--- a/KingFastFood/docs/2_CâuTruyVấn.docx
+++ b/KingFastFood/docs/2_CâuTruyVấn.docx
@@ -185,21 +185,810 @@
     </w:p>
     <w:p>
       <w:pPr>
-        <w:rPr>
-          <w:rFonts w:ascii="Times New Roman" w:hAnsi="Times New Roman" w:cs="Times New Roman"/>
-          <w:sz w:val="26"/>
-          <w:szCs w:val="26"/>
-        </w:rPr>
-      </w:pPr>
-    </w:p>
-    <w:p>
-      <w:pPr>
-        <w:rPr>
-          <w:rFonts w:ascii="Times New Roman" w:hAnsi="Times New Roman" w:cs="Times New Roman"/>
-          <w:sz w:val="26"/>
-          <w:szCs w:val="26"/>
-        </w:rPr>
-      </w:pPr>
+        <w:shd w:val="clear" w:color="auto" w:fill="282C34"/>
+        <w:spacing w:after="0" w:line="285" w:lineRule="atLeast"/>
+        <w:ind w:left="360"/>
+        <w:rPr>
+          <w:rFonts w:ascii="JetBrains Mono" w:eastAsia="Times New Roman" w:hAnsi="JetBrains Mono" w:cs="JetBrains Mono"/>
+          <w:color w:val="ABB2BF"/>
+          <w:kern w:val="0"/>
+          <w:sz w:val="21"/>
+          <w:szCs w:val="21"/>
+          <w14:ligatures w14:val="none"/>
+        </w:rPr>
+      </w:pPr>
+      <w:r>
+        <w:rPr>
+          <w:rFonts w:ascii="JetBrains Mono" w:eastAsia="Times New Roman" w:hAnsi="JetBrains Mono" w:cs="JetBrains Mono"/>
+          <w:color w:val="C678DD"/>
+          <w:kern w:val="0"/>
+          <w:sz w:val="21"/>
+          <w:szCs w:val="21"/>
+          <w14:ligatures w14:val="none"/>
+        </w:rPr>
+        <w:t>USE</w:t>
+      </w:r>
+      <w:r>
+        <w:rPr>
+          <w:rFonts w:ascii="JetBrains Mono" w:eastAsia="Times New Roman" w:hAnsi="JetBrains Mono" w:cs="JetBrains Mono"/>
+          <w:color w:val="ABB2BF"/>
+          <w:kern w:val="0"/>
+          <w:sz w:val="21"/>
+          <w:szCs w:val="21"/>
+          <w14:ligatures w14:val="none"/>
+        </w:rPr>
+        <w:t xml:space="preserve"> KingFastFood</w:t>
+      </w:r>
+    </w:p>
+    <w:p>
+      <w:pPr>
+        <w:shd w:val="clear" w:color="auto" w:fill="282C34"/>
+        <w:spacing w:after="0" w:line="285" w:lineRule="atLeast"/>
+        <w:ind w:left="360"/>
+        <w:rPr>
+          <w:rFonts w:ascii="JetBrains Mono" w:eastAsia="Times New Roman" w:hAnsi="JetBrains Mono" w:cs="JetBrains Mono"/>
+          <w:color w:val="ABB2BF"/>
+          <w:kern w:val="0"/>
+          <w:sz w:val="21"/>
+          <w:szCs w:val="21"/>
+          <w14:ligatures w14:val="none"/>
+        </w:rPr>
+      </w:pPr>
+      <w:r>
+        <w:rPr>
+          <w:rFonts w:ascii="JetBrains Mono" w:eastAsia="Times New Roman" w:hAnsi="JetBrains Mono" w:cs="JetBrains Mono"/>
+          <w:color w:val="C678DD"/>
+          <w:kern w:val="0"/>
+          <w:sz w:val="21"/>
+          <w:szCs w:val="21"/>
+          <w14:ligatures w14:val="none"/>
+        </w:rPr>
+        <w:t>GO</w:t>
+      </w:r>
+    </w:p>
+    <w:p>
+      <w:pPr>
+        <w:shd w:val="clear" w:color="auto" w:fill="282C34"/>
+        <w:spacing w:after="0" w:line="285" w:lineRule="atLeast"/>
+        <w:ind w:left="360"/>
+        <w:rPr>
+          <w:rFonts w:ascii="JetBrains Mono" w:eastAsia="Times New Roman" w:hAnsi="JetBrains Mono" w:cs="JetBrains Mono"/>
+          <w:color w:val="ABB2BF"/>
+          <w:kern w:val="0"/>
+          <w:sz w:val="21"/>
+          <w:szCs w:val="21"/>
+          <w14:ligatures w14:val="none"/>
+        </w:rPr>
+      </w:pPr>
+    </w:p>
+    <w:p>
+      <w:pPr>
+        <w:shd w:val="clear" w:color="auto" w:fill="282C34"/>
+        <w:spacing w:after="0" w:line="285" w:lineRule="atLeast"/>
+        <w:ind w:left="360"/>
+        <w:rPr>
+          <w:rFonts w:ascii="JetBrains Mono" w:eastAsia="Times New Roman" w:hAnsi="JetBrains Mono" w:cs="JetBrains Mono"/>
+          <w:color w:val="ABB2BF"/>
+          <w:kern w:val="0"/>
+          <w:sz w:val="21"/>
+          <w:szCs w:val="21"/>
+          <w14:ligatures w14:val="none"/>
+        </w:rPr>
+      </w:pPr>
+      <w:r>
+        <w:rPr>
+          <w:rFonts w:ascii="JetBrains Mono" w:eastAsia="Times New Roman" w:hAnsi="JetBrains Mono" w:cs="JetBrains Mono"/>
+          <w:i/>
+          <w:iCs/>
+          <w:color w:val="5C6370"/>
+          <w:kern w:val="0"/>
+          <w:sz w:val="21"/>
+          <w:szCs w:val="21"/>
+          <w14:ligatures w14:val="none"/>
+        </w:rPr>
+        <w:t>-- Câu 1: Xuất ra danh sách nhân viên của toàn chi nhánh =&gt; Lấy danh sách nhân viên toàn chi nhánh.</w:t>
+      </w:r>
+    </w:p>
+    <w:p>
+      <w:pPr>
+        <w:shd w:val="clear" w:color="auto" w:fill="282C34"/>
+        <w:spacing w:after="0" w:line="285" w:lineRule="atLeast"/>
+        <w:ind w:left="360"/>
+        <w:rPr>
+          <w:rFonts w:ascii="JetBrains Mono" w:eastAsia="Times New Roman" w:hAnsi="JetBrains Mono" w:cs="JetBrains Mono"/>
+          <w:color w:val="ABB2BF"/>
+          <w:kern w:val="0"/>
+          <w:sz w:val="21"/>
+          <w:szCs w:val="21"/>
+          <w14:ligatures w14:val="none"/>
+        </w:rPr>
+      </w:pPr>
+      <w:r>
+        <w:rPr>
+          <w:rFonts w:ascii="JetBrains Mono" w:eastAsia="Times New Roman" w:hAnsi="JetBrains Mono" w:cs="JetBrains Mono"/>
+          <w:color w:val="C678DD"/>
+          <w:kern w:val="0"/>
+          <w:sz w:val="21"/>
+          <w:szCs w:val="21"/>
+          <w14:ligatures w14:val="none"/>
+        </w:rPr>
+        <w:t>CREATE</w:t>
+      </w:r>
+      <w:r>
+        <w:rPr>
+          <w:rFonts w:ascii="JetBrains Mono" w:eastAsia="Times New Roman" w:hAnsi="JetBrains Mono" w:cs="JetBrains Mono"/>
+          <w:color w:val="ABB2BF"/>
+          <w:kern w:val="0"/>
+          <w:sz w:val="21"/>
+          <w:szCs w:val="21"/>
+          <w14:ligatures w14:val="none"/>
+        </w:rPr>
+        <w:t xml:space="preserve"> </w:t>
+      </w:r>
+      <w:r>
+        <w:rPr>
+          <w:rFonts w:ascii="JetBrains Mono" w:eastAsia="Times New Roman" w:hAnsi="JetBrains Mono" w:cs="JetBrains Mono"/>
+          <w:color w:val="C678DD"/>
+          <w:kern w:val="0"/>
+          <w:sz w:val="21"/>
+          <w:szCs w:val="21"/>
+          <w14:ligatures w14:val="none"/>
+        </w:rPr>
+        <w:t>PROC</w:t>
+      </w:r>
+      <w:r>
+        <w:rPr>
+          <w:rFonts w:ascii="JetBrains Mono" w:eastAsia="Times New Roman" w:hAnsi="JetBrains Mono" w:cs="JetBrains Mono"/>
+          <w:color w:val="ABB2BF"/>
+          <w:kern w:val="0"/>
+          <w:sz w:val="21"/>
+          <w:szCs w:val="21"/>
+          <w14:ligatures w14:val="none"/>
+        </w:rPr>
+        <w:t xml:space="preserve"> proc_getAllNhanVien_</w:t>
+      </w:r>
+      <w:proofErr w:type="gramStart"/>
+      <w:r>
+        <w:rPr>
+          <w:rFonts w:ascii="JetBrains Mono" w:eastAsia="Times New Roman" w:hAnsi="JetBrains Mono" w:cs="JetBrains Mono"/>
+          <w:color w:val="ABB2BF"/>
+          <w:kern w:val="0"/>
+          <w:sz w:val="21"/>
+          <w:szCs w:val="21"/>
+          <w14:ligatures w14:val="none"/>
+        </w:rPr>
+        <w:t>MN</w:t>
+      </w:r>
+      <w:proofErr w:type="gramEnd"/>
+    </w:p>
+    <w:p>
+      <w:pPr>
+        <w:shd w:val="clear" w:color="auto" w:fill="282C34"/>
+        <w:spacing w:after="0" w:line="285" w:lineRule="atLeast"/>
+        <w:ind w:left="360"/>
+        <w:rPr>
+          <w:rFonts w:ascii="JetBrains Mono" w:eastAsia="Times New Roman" w:hAnsi="JetBrains Mono" w:cs="JetBrains Mono"/>
+          <w:color w:val="ABB2BF"/>
+          <w:kern w:val="0"/>
+          <w:sz w:val="21"/>
+          <w:szCs w:val="21"/>
+          <w14:ligatures w14:val="none"/>
+        </w:rPr>
+      </w:pPr>
+      <w:r>
+        <w:rPr>
+          <w:rFonts w:ascii="JetBrains Mono" w:eastAsia="Times New Roman" w:hAnsi="JetBrains Mono" w:cs="JetBrains Mono"/>
+          <w:color w:val="C678DD"/>
+          <w:kern w:val="0"/>
+          <w:sz w:val="21"/>
+          <w:szCs w:val="21"/>
+          <w14:ligatures w14:val="none"/>
+        </w:rPr>
+        <w:t>AS</w:t>
+      </w:r>
+    </w:p>
+    <w:p>
+      <w:pPr>
+        <w:shd w:val="clear" w:color="auto" w:fill="282C34"/>
+        <w:spacing w:after="0" w:line="285" w:lineRule="atLeast"/>
+        <w:ind w:left="360"/>
+        <w:rPr>
+          <w:rFonts w:ascii="JetBrains Mono" w:eastAsia="Times New Roman" w:hAnsi="JetBrains Mono" w:cs="JetBrains Mono"/>
+          <w:color w:val="ABB2BF"/>
+          <w:kern w:val="0"/>
+          <w:sz w:val="21"/>
+          <w:szCs w:val="21"/>
+          <w14:ligatures w14:val="none"/>
+        </w:rPr>
+      </w:pPr>
+      <w:r>
+        <w:rPr>
+          <w:rFonts w:ascii="JetBrains Mono" w:eastAsia="Times New Roman" w:hAnsi="JetBrains Mono" w:cs="JetBrains Mono"/>
+          <w:color w:val="ABB2BF"/>
+          <w:kern w:val="0"/>
+          <w:sz w:val="21"/>
+          <w:szCs w:val="21"/>
+          <w14:ligatures w14:val="none"/>
+        </w:rPr>
+        <w:t xml:space="preserve">    </w:t>
+      </w:r>
+      <w:r>
+        <w:rPr>
+          <w:rFonts w:ascii="JetBrains Mono" w:eastAsia="Times New Roman" w:hAnsi="JetBrains Mono" w:cs="JetBrains Mono"/>
+          <w:color w:val="C678DD"/>
+          <w:kern w:val="0"/>
+          <w:sz w:val="21"/>
+          <w:szCs w:val="21"/>
+          <w14:ligatures w14:val="none"/>
+        </w:rPr>
+        <w:t>BEGIN</w:t>
+      </w:r>
+    </w:p>
+    <w:p>
+      <w:pPr>
+        <w:shd w:val="clear" w:color="auto" w:fill="282C34"/>
+        <w:spacing w:after="0" w:line="285" w:lineRule="atLeast"/>
+        <w:ind w:left="360"/>
+        <w:rPr>
+          <w:rFonts w:ascii="JetBrains Mono" w:eastAsia="Times New Roman" w:hAnsi="JetBrains Mono" w:cs="JetBrains Mono"/>
+          <w:color w:val="ABB2BF"/>
+          <w:kern w:val="0"/>
+          <w:sz w:val="21"/>
+          <w:szCs w:val="21"/>
+          <w14:ligatures w14:val="none"/>
+        </w:rPr>
+      </w:pPr>
+      <w:r>
+        <w:rPr>
+          <w:rFonts w:ascii="JetBrains Mono" w:eastAsia="Times New Roman" w:hAnsi="JetBrains Mono" w:cs="JetBrains Mono"/>
+          <w:color w:val="ABB2BF"/>
+          <w:kern w:val="0"/>
+          <w:sz w:val="21"/>
+          <w:szCs w:val="21"/>
+          <w14:ligatures w14:val="none"/>
+        </w:rPr>
+        <w:t xml:space="preserve">        </w:t>
+      </w:r>
+      <w:r>
+        <w:rPr>
+          <w:rFonts w:ascii="JetBrains Mono" w:eastAsia="Times New Roman" w:hAnsi="JetBrains Mono" w:cs="JetBrains Mono"/>
+          <w:color w:val="C678DD"/>
+          <w:kern w:val="0"/>
+          <w:sz w:val="21"/>
+          <w:szCs w:val="21"/>
+          <w14:ligatures w14:val="none"/>
+        </w:rPr>
+        <w:t>SELECT</w:t>
+      </w:r>
+      <w:r>
+        <w:rPr>
+          <w:rFonts w:ascii="JetBrains Mono" w:eastAsia="Times New Roman" w:hAnsi="JetBrains Mono" w:cs="JetBrains Mono"/>
+          <w:color w:val="ABB2BF"/>
+          <w:kern w:val="0"/>
+          <w:sz w:val="21"/>
+          <w:szCs w:val="21"/>
+          <w14:ligatures w14:val="none"/>
+        </w:rPr>
+        <w:t xml:space="preserve"> * </w:t>
+      </w:r>
+      <w:r>
+        <w:rPr>
+          <w:rFonts w:ascii="JetBrains Mono" w:eastAsia="Times New Roman" w:hAnsi="JetBrains Mono" w:cs="JetBrains Mono"/>
+          <w:color w:val="C678DD"/>
+          <w:kern w:val="0"/>
+          <w:sz w:val="21"/>
+          <w:szCs w:val="21"/>
+          <w14:ligatures w14:val="none"/>
+        </w:rPr>
+        <w:t>FROM</w:t>
+      </w:r>
+      <w:r>
+        <w:rPr>
+          <w:rFonts w:ascii="JetBrains Mono" w:eastAsia="Times New Roman" w:hAnsi="JetBrains Mono" w:cs="JetBrains Mono"/>
+          <w:color w:val="ABB2BF"/>
+          <w:kern w:val="0"/>
+          <w:sz w:val="21"/>
+          <w:szCs w:val="21"/>
+          <w14:ligatures w14:val="none"/>
+        </w:rPr>
+        <w:t xml:space="preserve"> NhanVien</w:t>
+      </w:r>
+    </w:p>
+    <w:p>
+      <w:pPr>
+        <w:shd w:val="clear" w:color="auto" w:fill="282C34"/>
+        <w:spacing w:after="0" w:line="285" w:lineRule="atLeast"/>
+        <w:ind w:left="360"/>
+        <w:rPr>
+          <w:rFonts w:ascii="JetBrains Mono" w:eastAsia="Times New Roman" w:hAnsi="JetBrains Mono" w:cs="JetBrains Mono"/>
+          <w:color w:val="ABB2BF"/>
+          <w:kern w:val="0"/>
+          <w:sz w:val="21"/>
+          <w:szCs w:val="21"/>
+          <w14:ligatures w14:val="none"/>
+        </w:rPr>
+      </w:pPr>
+      <w:r>
+        <w:rPr>
+          <w:rFonts w:ascii="JetBrains Mono" w:eastAsia="Times New Roman" w:hAnsi="JetBrains Mono" w:cs="JetBrains Mono"/>
+          <w:color w:val="ABB2BF"/>
+          <w:kern w:val="0"/>
+          <w:sz w:val="21"/>
+          <w:szCs w:val="21"/>
+          <w14:ligatures w14:val="none"/>
+        </w:rPr>
+        <w:t xml:space="preserve">        </w:t>
+      </w:r>
+      <w:r>
+        <w:rPr>
+          <w:rFonts w:ascii="JetBrains Mono" w:eastAsia="Times New Roman" w:hAnsi="JetBrains Mono" w:cs="JetBrains Mono"/>
+          <w:color w:val="C678DD"/>
+          <w:kern w:val="0"/>
+          <w:sz w:val="21"/>
+          <w:szCs w:val="21"/>
+          <w14:ligatures w14:val="none"/>
+        </w:rPr>
+        <w:t>UNION</w:t>
+      </w:r>
+    </w:p>
+    <w:p>
+      <w:pPr>
+        <w:shd w:val="clear" w:color="auto" w:fill="282C34"/>
+        <w:spacing w:after="0" w:line="285" w:lineRule="atLeast"/>
+        <w:ind w:left="360"/>
+        <w:rPr>
+          <w:rFonts w:ascii="JetBrains Mono" w:eastAsia="Times New Roman" w:hAnsi="JetBrains Mono" w:cs="JetBrains Mono"/>
+          <w:color w:val="ABB2BF"/>
+          <w:kern w:val="0"/>
+          <w:sz w:val="21"/>
+          <w:szCs w:val="21"/>
+          <w14:ligatures w14:val="none"/>
+        </w:rPr>
+      </w:pPr>
+      <w:r>
+        <w:rPr>
+          <w:rFonts w:ascii="JetBrains Mono" w:eastAsia="Times New Roman" w:hAnsi="JetBrains Mono" w:cs="JetBrains Mono"/>
+          <w:color w:val="ABB2BF"/>
+          <w:kern w:val="0"/>
+          <w:sz w:val="21"/>
+          <w:szCs w:val="21"/>
+          <w14:ligatures w14:val="none"/>
+        </w:rPr>
+        <w:t xml:space="preserve">        </w:t>
+      </w:r>
+      <w:r>
+        <w:rPr>
+          <w:rFonts w:ascii="JetBrains Mono" w:eastAsia="Times New Roman" w:hAnsi="JetBrains Mono" w:cs="JetBrains Mono"/>
+          <w:color w:val="C678DD"/>
+          <w:kern w:val="0"/>
+          <w:sz w:val="21"/>
+          <w:szCs w:val="21"/>
+          <w14:ligatures w14:val="none"/>
+        </w:rPr>
+        <w:t>SELECT</w:t>
+      </w:r>
+      <w:r>
+        <w:rPr>
+          <w:rFonts w:ascii="JetBrains Mono" w:eastAsia="Times New Roman" w:hAnsi="JetBrains Mono" w:cs="JetBrains Mono"/>
+          <w:color w:val="ABB2BF"/>
+          <w:kern w:val="0"/>
+          <w:sz w:val="21"/>
+          <w:szCs w:val="21"/>
+          <w14:ligatures w14:val="none"/>
+        </w:rPr>
+        <w:t xml:space="preserve"> * </w:t>
+      </w:r>
+      <w:r>
+        <w:rPr>
+          <w:rFonts w:ascii="JetBrains Mono" w:eastAsia="Times New Roman" w:hAnsi="JetBrains Mono" w:cs="JetBrains Mono"/>
+          <w:color w:val="C678DD"/>
+          <w:kern w:val="0"/>
+          <w:sz w:val="21"/>
+          <w:szCs w:val="21"/>
+          <w14:ligatures w14:val="none"/>
+        </w:rPr>
+        <w:t>FROM</w:t>
+      </w:r>
+      <w:r>
+        <w:rPr>
+          <w:rFonts w:ascii="JetBrains Mono" w:eastAsia="Times New Roman" w:hAnsi="JetBrains Mono" w:cs="JetBrains Mono"/>
+          <w:color w:val="ABB2BF"/>
+          <w:kern w:val="0"/>
+          <w:sz w:val="21"/>
+          <w:szCs w:val="21"/>
+          <w14:ligatures w14:val="none"/>
+        </w:rPr>
+        <w:t xml:space="preserve"> </w:t>
+      </w:r>
+      <w:r>
+        <w:rPr>
+          <w:rFonts w:ascii="JetBrains Mono" w:eastAsia="Times New Roman" w:hAnsi="JetBrains Mono" w:cs="JetBrains Mono"/>
+          <w:color w:val="D19A66"/>
+          <w:kern w:val="0"/>
+          <w:sz w:val="21"/>
+          <w:szCs w:val="21"/>
+          <w14:ligatures w14:val="none"/>
+        </w:rPr>
+        <w:t>MIENTRUNG</w:t>
+      </w:r>
+      <w:r>
+        <w:rPr>
+          <w:rFonts w:ascii="JetBrains Mono" w:eastAsia="Times New Roman" w:hAnsi="JetBrains Mono" w:cs="JetBrains Mono"/>
+          <w:color w:val="ABB2BF"/>
+          <w:kern w:val="0"/>
+          <w:sz w:val="21"/>
+          <w:szCs w:val="21"/>
+          <w14:ligatures w14:val="none"/>
+        </w:rPr>
+        <w:t>.</w:t>
+      </w:r>
+      <w:r>
+        <w:rPr>
+          <w:rFonts w:ascii="JetBrains Mono" w:eastAsia="Times New Roman" w:hAnsi="JetBrains Mono" w:cs="JetBrains Mono"/>
+          <w:color w:val="D19A66"/>
+          <w:kern w:val="0"/>
+          <w:sz w:val="21"/>
+          <w:szCs w:val="21"/>
+          <w14:ligatures w14:val="none"/>
+        </w:rPr>
+        <w:t>KingFastFood</w:t>
+      </w:r>
+      <w:r>
+        <w:rPr>
+          <w:rFonts w:ascii="JetBrains Mono" w:eastAsia="Times New Roman" w:hAnsi="JetBrains Mono" w:cs="JetBrains Mono"/>
+          <w:color w:val="ABB2BF"/>
+          <w:kern w:val="0"/>
+          <w:sz w:val="21"/>
+          <w:szCs w:val="21"/>
+          <w14:ligatures w14:val="none"/>
+        </w:rPr>
+        <w:t>.</w:t>
+      </w:r>
+      <w:r>
+        <w:rPr>
+          <w:rFonts w:ascii="JetBrains Mono" w:eastAsia="Times New Roman" w:hAnsi="JetBrains Mono" w:cs="JetBrains Mono"/>
+          <w:color w:val="D19A66"/>
+          <w:kern w:val="0"/>
+          <w:sz w:val="21"/>
+          <w:szCs w:val="21"/>
+          <w14:ligatures w14:val="none"/>
+        </w:rPr>
+        <w:t>dbo</w:t>
+      </w:r>
+      <w:r>
+        <w:rPr>
+          <w:rFonts w:ascii="JetBrains Mono" w:eastAsia="Times New Roman" w:hAnsi="JetBrains Mono" w:cs="JetBrains Mono"/>
+          <w:color w:val="ABB2BF"/>
+          <w:kern w:val="0"/>
+          <w:sz w:val="21"/>
+          <w:szCs w:val="21"/>
+          <w14:ligatures w14:val="none"/>
+        </w:rPr>
+        <w:t>.</w:t>
+      </w:r>
+      <w:r>
+        <w:rPr>
+          <w:rFonts w:ascii="JetBrains Mono" w:eastAsia="Times New Roman" w:hAnsi="JetBrains Mono" w:cs="JetBrains Mono"/>
+          <w:color w:val="D19A66"/>
+          <w:kern w:val="0"/>
+          <w:sz w:val="21"/>
+          <w:szCs w:val="21"/>
+          <w14:ligatures w14:val="none"/>
+        </w:rPr>
+        <w:t>NhanVien</w:t>
+      </w:r>
+    </w:p>
+    <w:p>
+      <w:pPr>
+        <w:shd w:val="clear" w:color="auto" w:fill="282C34"/>
+        <w:spacing w:after="0" w:line="285" w:lineRule="atLeast"/>
+        <w:ind w:left="360"/>
+        <w:rPr>
+          <w:rFonts w:ascii="JetBrains Mono" w:eastAsia="Times New Roman" w:hAnsi="JetBrains Mono" w:cs="JetBrains Mono"/>
+          <w:color w:val="ABB2BF"/>
+          <w:kern w:val="0"/>
+          <w:sz w:val="21"/>
+          <w:szCs w:val="21"/>
+          <w14:ligatures w14:val="none"/>
+        </w:rPr>
+      </w:pPr>
+      <w:r>
+        <w:rPr>
+          <w:rFonts w:ascii="JetBrains Mono" w:eastAsia="Times New Roman" w:hAnsi="JetBrains Mono" w:cs="JetBrains Mono"/>
+          <w:color w:val="ABB2BF"/>
+          <w:kern w:val="0"/>
+          <w:sz w:val="21"/>
+          <w:szCs w:val="21"/>
+          <w14:ligatures w14:val="none"/>
+        </w:rPr>
+        <w:t xml:space="preserve">        </w:t>
+      </w:r>
+      <w:r>
+        <w:rPr>
+          <w:rFonts w:ascii="JetBrains Mono" w:eastAsia="Times New Roman" w:hAnsi="JetBrains Mono" w:cs="JetBrains Mono"/>
+          <w:color w:val="C678DD"/>
+          <w:kern w:val="0"/>
+          <w:sz w:val="21"/>
+          <w:szCs w:val="21"/>
+          <w14:ligatures w14:val="none"/>
+        </w:rPr>
+        <w:t>UNION</w:t>
+      </w:r>
+    </w:p>
+    <w:p>
+      <w:pPr>
+        <w:shd w:val="clear" w:color="auto" w:fill="282C34"/>
+        <w:spacing w:after="0" w:line="285" w:lineRule="atLeast"/>
+        <w:ind w:left="360"/>
+        <w:rPr>
+          <w:rFonts w:ascii="JetBrains Mono" w:eastAsia="Times New Roman" w:hAnsi="JetBrains Mono" w:cs="JetBrains Mono"/>
+          <w:color w:val="ABB2BF"/>
+          <w:kern w:val="0"/>
+          <w:sz w:val="21"/>
+          <w:szCs w:val="21"/>
+          <w14:ligatures w14:val="none"/>
+        </w:rPr>
+      </w:pPr>
+      <w:r>
+        <w:rPr>
+          <w:rFonts w:ascii="JetBrains Mono" w:eastAsia="Times New Roman" w:hAnsi="JetBrains Mono" w:cs="JetBrains Mono"/>
+          <w:color w:val="ABB2BF"/>
+          <w:kern w:val="0"/>
+          <w:sz w:val="21"/>
+          <w:szCs w:val="21"/>
+          <w14:ligatures w14:val="none"/>
+        </w:rPr>
+        <w:t xml:space="preserve">        </w:t>
+      </w:r>
+      <w:r>
+        <w:rPr>
+          <w:rFonts w:ascii="JetBrains Mono" w:eastAsia="Times New Roman" w:hAnsi="JetBrains Mono" w:cs="JetBrains Mono"/>
+          <w:color w:val="C678DD"/>
+          <w:kern w:val="0"/>
+          <w:sz w:val="21"/>
+          <w:szCs w:val="21"/>
+          <w14:ligatures w14:val="none"/>
+        </w:rPr>
+        <w:t>SELECT</w:t>
+      </w:r>
+      <w:r>
+        <w:rPr>
+          <w:rFonts w:ascii="JetBrains Mono" w:eastAsia="Times New Roman" w:hAnsi="JetBrains Mono" w:cs="JetBrains Mono"/>
+          <w:color w:val="ABB2BF"/>
+          <w:kern w:val="0"/>
+          <w:sz w:val="21"/>
+          <w:szCs w:val="21"/>
+          <w14:ligatures w14:val="none"/>
+        </w:rPr>
+        <w:t xml:space="preserve"> * </w:t>
+      </w:r>
+      <w:r>
+        <w:rPr>
+          <w:rFonts w:ascii="JetBrains Mono" w:eastAsia="Times New Roman" w:hAnsi="JetBrains Mono" w:cs="JetBrains Mono"/>
+          <w:color w:val="C678DD"/>
+          <w:kern w:val="0"/>
+          <w:sz w:val="21"/>
+          <w:szCs w:val="21"/>
+          <w14:ligatures w14:val="none"/>
+        </w:rPr>
+        <w:t>FROM</w:t>
+      </w:r>
+      <w:r>
+        <w:rPr>
+          <w:rFonts w:ascii="JetBrains Mono" w:eastAsia="Times New Roman" w:hAnsi="JetBrains Mono" w:cs="JetBrains Mono"/>
+          <w:color w:val="ABB2BF"/>
+          <w:kern w:val="0"/>
+          <w:sz w:val="21"/>
+          <w:szCs w:val="21"/>
+          <w14:ligatures w14:val="none"/>
+        </w:rPr>
+        <w:t xml:space="preserve"> </w:t>
+      </w:r>
+      <w:r>
+        <w:rPr>
+          <w:rFonts w:ascii="JetBrains Mono" w:eastAsia="Times New Roman" w:hAnsi="JetBrains Mono" w:cs="JetBrains Mono"/>
+          <w:color w:val="D19A66"/>
+          <w:kern w:val="0"/>
+          <w:sz w:val="21"/>
+          <w:szCs w:val="21"/>
+          <w14:ligatures w14:val="none"/>
+        </w:rPr>
+        <w:t>MIENBAC</w:t>
+      </w:r>
+      <w:r>
+        <w:rPr>
+          <w:rFonts w:ascii="JetBrains Mono" w:eastAsia="Times New Roman" w:hAnsi="JetBrains Mono" w:cs="JetBrains Mono"/>
+          <w:color w:val="ABB2BF"/>
+          <w:kern w:val="0"/>
+          <w:sz w:val="21"/>
+          <w:szCs w:val="21"/>
+          <w14:ligatures w14:val="none"/>
+        </w:rPr>
+        <w:t>.</w:t>
+      </w:r>
+      <w:r>
+        <w:rPr>
+          <w:rFonts w:ascii="JetBrains Mono" w:eastAsia="Times New Roman" w:hAnsi="JetBrains Mono" w:cs="JetBrains Mono"/>
+          <w:color w:val="D19A66"/>
+          <w:kern w:val="0"/>
+          <w:sz w:val="21"/>
+          <w:szCs w:val="21"/>
+          <w14:ligatures w14:val="none"/>
+        </w:rPr>
+        <w:t>KingFastFood</w:t>
+      </w:r>
+      <w:r>
+        <w:rPr>
+          <w:rFonts w:ascii="JetBrains Mono" w:eastAsia="Times New Roman" w:hAnsi="JetBrains Mono" w:cs="JetBrains Mono"/>
+          <w:color w:val="ABB2BF"/>
+          <w:kern w:val="0"/>
+          <w:sz w:val="21"/>
+          <w:szCs w:val="21"/>
+          <w14:ligatures w14:val="none"/>
+        </w:rPr>
+        <w:t>.</w:t>
+      </w:r>
+      <w:r>
+        <w:rPr>
+          <w:rFonts w:ascii="JetBrains Mono" w:eastAsia="Times New Roman" w:hAnsi="JetBrains Mono" w:cs="JetBrains Mono"/>
+          <w:color w:val="D19A66"/>
+          <w:kern w:val="0"/>
+          <w:sz w:val="21"/>
+          <w:szCs w:val="21"/>
+          <w14:ligatures w14:val="none"/>
+        </w:rPr>
+        <w:t>dbo</w:t>
+      </w:r>
+      <w:r>
+        <w:rPr>
+          <w:rFonts w:ascii="JetBrains Mono" w:eastAsia="Times New Roman" w:hAnsi="JetBrains Mono" w:cs="JetBrains Mono"/>
+          <w:color w:val="ABB2BF"/>
+          <w:kern w:val="0"/>
+          <w:sz w:val="21"/>
+          <w:szCs w:val="21"/>
+          <w14:ligatures w14:val="none"/>
+        </w:rPr>
+        <w:t>.</w:t>
+      </w:r>
+      <w:r>
+        <w:rPr>
+          <w:rFonts w:ascii="JetBrains Mono" w:eastAsia="Times New Roman" w:hAnsi="JetBrains Mono" w:cs="JetBrains Mono"/>
+          <w:color w:val="D19A66"/>
+          <w:kern w:val="0"/>
+          <w:sz w:val="21"/>
+          <w:szCs w:val="21"/>
+          <w14:ligatures w14:val="none"/>
+        </w:rPr>
+        <w:t>NhanVien</w:t>
+      </w:r>
+    </w:p>
+    <w:p>
+      <w:pPr>
+        <w:shd w:val="clear" w:color="auto" w:fill="282C34"/>
+        <w:spacing w:after="0" w:line="285" w:lineRule="atLeast"/>
+        <w:ind w:left="360"/>
+        <w:rPr>
+          <w:rFonts w:ascii="JetBrains Mono" w:eastAsia="Times New Roman" w:hAnsi="JetBrains Mono" w:cs="JetBrains Mono"/>
+          <w:color w:val="ABB2BF"/>
+          <w:kern w:val="0"/>
+          <w:sz w:val="21"/>
+          <w:szCs w:val="21"/>
+          <w14:ligatures w14:val="none"/>
+        </w:rPr>
+      </w:pPr>
+      <w:r>
+        <w:rPr>
+          <w:rFonts w:ascii="JetBrains Mono" w:eastAsia="Times New Roman" w:hAnsi="JetBrains Mono" w:cs="JetBrains Mono"/>
+          <w:color w:val="ABB2BF"/>
+          <w:kern w:val="0"/>
+          <w:sz w:val="21"/>
+          <w:szCs w:val="21"/>
+          <w14:ligatures w14:val="none"/>
+        </w:rPr>
+        <w:t xml:space="preserve">    </w:t>
+      </w:r>
+      <w:r>
+        <w:rPr>
+          <w:rFonts w:ascii="JetBrains Mono" w:eastAsia="Times New Roman" w:hAnsi="JetBrains Mono" w:cs="JetBrains Mono"/>
+          <w:color w:val="C678DD"/>
+          <w:kern w:val="0"/>
+          <w:sz w:val="21"/>
+          <w:szCs w:val="21"/>
+          <w14:ligatures w14:val="none"/>
+        </w:rPr>
+        <w:t>END</w:t>
+      </w:r>
+    </w:p>
+    <w:p>
+      <w:pPr>
+        <w:shd w:val="clear" w:color="auto" w:fill="282C34"/>
+        <w:spacing w:after="0" w:line="285" w:lineRule="atLeast"/>
+        <w:ind w:left="360"/>
+        <w:rPr>
+          <w:rFonts w:ascii="JetBrains Mono" w:eastAsia="Times New Roman" w:hAnsi="JetBrains Mono" w:cs="JetBrains Mono"/>
+          <w:color w:val="ABB2BF"/>
+          <w:kern w:val="0"/>
+          <w:sz w:val="21"/>
+          <w:szCs w:val="21"/>
+          <w14:ligatures w14:val="none"/>
+        </w:rPr>
+      </w:pPr>
+      <w:r>
+        <w:rPr>
+          <w:rFonts w:ascii="JetBrains Mono" w:eastAsia="Times New Roman" w:hAnsi="JetBrains Mono" w:cs="JetBrains Mono"/>
+          <w:color w:val="C678DD"/>
+          <w:kern w:val="0"/>
+          <w:sz w:val="21"/>
+          <w:szCs w:val="21"/>
+          <w14:ligatures w14:val="none"/>
+        </w:rPr>
+        <w:t>GO</w:t>
+      </w:r>
+    </w:p>
+    <w:p>
+      <w:pPr>
+        <w:shd w:val="clear" w:color="auto" w:fill="282C34"/>
+        <w:spacing w:after="0" w:line="285" w:lineRule="atLeast"/>
+        <w:ind w:left="360"/>
+        <w:rPr>
+          <w:rFonts w:ascii="JetBrains Mono" w:eastAsia="Times New Roman" w:hAnsi="JetBrains Mono" w:cs="JetBrains Mono"/>
+          <w:color w:val="ABB2BF"/>
+          <w:kern w:val="0"/>
+          <w:sz w:val="21"/>
+          <w:szCs w:val="21"/>
+          <w14:ligatures w14:val="none"/>
+        </w:rPr>
+      </w:pPr>
+    </w:p>
+    <w:p>
+      <w:pPr>
+        <w:shd w:val="clear" w:color="auto" w:fill="282C34"/>
+        <w:spacing w:after="0" w:line="285" w:lineRule="atLeast"/>
+        <w:ind w:left="360"/>
+        <w:rPr>
+          <w:rFonts w:ascii="JetBrains Mono" w:eastAsia="Times New Roman" w:hAnsi="JetBrains Mono" w:cs="JetBrains Mono"/>
+          <w:color w:val="ABB2BF"/>
+          <w:kern w:val="0"/>
+          <w:sz w:val="21"/>
+          <w:szCs w:val="21"/>
+          <w14:ligatures w14:val="none"/>
+        </w:rPr>
+      </w:pPr>
+      <w:r>
+        <w:rPr>
+          <w:rFonts w:ascii="JetBrains Mono" w:eastAsia="Times New Roman" w:hAnsi="JetBrains Mono" w:cs="JetBrains Mono"/>
+          <w:color w:val="C678DD"/>
+          <w:kern w:val="0"/>
+          <w:sz w:val="21"/>
+          <w:szCs w:val="21"/>
+          <w14:ligatures w14:val="none"/>
+        </w:rPr>
+        <w:t>EXECUTE</w:t>
+      </w:r>
+      <w:r>
+        <w:rPr>
+          <w:rFonts w:ascii="JetBrains Mono" w:eastAsia="Times New Roman" w:hAnsi="JetBrains Mono" w:cs="JetBrains Mono"/>
+          <w:color w:val="ABB2BF"/>
+          <w:kern w:val="0"/>
+          <w:sz w:val="21"/>
+          <w:szCs w:val="21"/>
+          <w14:ligatures w14:val="none"/>
+        </w:rPr>
+        <w:t xml:space="preserve"> proc_getAllNhanVien_</w:t>
+      </w:r>
+      <w:proofErr w:type="gramStart"/>
+      <w:r>
+        <w:rPr>
+          <w:rFonts w:ascii="JetBrains Mono" w:eastAsia="Times New Roman" w:hAnsi="JetBrains Mono" w:cs="JetBrains Mono"/>
+          <w:color w:val="ABB2BF"/>
+          <w:kern w:val="0"/>
+          <w:sz w:val="21"/>
+          <w:szCs w:val="21"/>
+          <w14:ligatures w14:val="none"/>
+        </w:rPr>
+        <w:t>MN</w:t>
+      </w:r>
+      <w:proofErr w:type="gramEnd"/>
     </w:p>
     <w:p>
       <w:pPr>
@@ -456,6 +1245,7 @@
           <w:sz w:val="26"/>
           <w:szCs w:val="26"/>
         </w:rPr>
+        <w:lastRenderedPageBreak/>
         <w:t>Giải thích yêu cầu truy vấn</w:t>
       </w:r>
       <w:r>
@@ -464,25 +1254,398 @@
           <w:sz w:val="26"/>
           <w:szCs w:val="26"/>
         </w:rPr>
+        <w:t xml:space="preserve">: </w:t>
+      </w:r>
+      <w:r>
+        <w:rPr>
+          <w:rFonts w:ascii="Times New Roman" w:hAnsi="Times New Roman" w:cs="Times New Roman"/>
+          <w:b/>
+          <w:bCs/>
+          <w:sz w:val="26"/>
+          <w:szCs w:val="26"/>
+        </w:rPr>
+        <w:t>Tìm hiểu xem nguyên liệu đó được sử dụng cho món ăn nào.</w:t>
+      </w:r>
+    </w:p>
+    <w:p>
+      <w:pPr>
+        <w:pStyle w:val="ListParagraph"/>
+        <w:numPr>
+          <w:ilvl w:val="0"/>
+          <w:numId w:val="1"/>
+        </w:numPr>
+        <w:rPr>
+          <w:rFonts w:ascii="Times New Roman" w:hAnsi="Times New Roman" w:cs="Times New Roman"/>
+          <w:sz w:val="26"/>
+          <w:szCs w:val="26"/>
+        </w:rPr>
+      </w:pPr>
+      <w:r>
+        <w:rPr>
+          <w:rFonts w:ascii="Times New Roman" w:hAnsi="Times New Roman" w:cs="Times New Roman"/>
+          <w:sz w:val="26"/>
+          <w:szCs w:val="26"/>
+        </w:rPr>
+        <w:t xml:space="preserve">Ngữ cảnh: </w:t>
+      </w:r>
+    </w:p>
+    <w:p>
+      <w:pPr>
+        <w:pStyle w:val="ListParagraph"/>
+        <w:numPr>
+          <w:ilvl w:val="0"/>
+          <w:numId w:val="1"/>
+        </w:numPr>
+        <w:rPr>
+          <w:rFonts w:ascii="Times New Roman" w:hAnsi="Times New Roman" w:cs="Times New Roman"/>
+          <w:sz w:val="26"/>
+          <w:szCs w:val="26"/>
+        </w:rPr>
+      </w:pPr>
+      <w:r>
+        <w:rPr>
+          <w:rFonts w:ascii="Times New Roman" w:hAnsi="Times New Roman" w:cs="Times New Roman"/>
+          <w:sz w:val="26"/>
+          <w:szCs w:val="26"/>
+        </w:rPr>
+        <w:t>Vị trí thực hiện truy vấn: Phân mảnh database Miền Nam (KFF_MienNam)</w:t>
+      </w:r>
+    </w:p>
+    <w:p>
+      <w:pPr>
+        <w:pStyle w:val="ListParagraph"/>
+        <w:numPr>
+          <w:ilvl w:val="0"/>
+          <w:numId w:val="1"/>
+        </w:numPr>
+        <w:rPr>
+          <w:rFonts w:ascii="Times New Roman" w:hAnsi="Times New Roman" w:cs="Times New Roman"/>
+          <w:sz w:val="26"/>
+          <w:szCs w:val="26"/>
+        </w:rPr>
+      </w:pPr>
+      <w:r>
+        <w:rPr>
+          <w:rFonts w:ascii="Times New Roman" w:hAnsi="Times New Roman" w:cs="Times New Roman"/>
+          <w:sz w:val="26"/>
+          <w:szCs w:val="26"/>
+        </w:rPr>
+        <w:t xml:space="preserve">Cách thức thực hiện: </w:t>
+      </w:r>
+    </w:p>
+    <w:p>
+      <w:pPr>
+        <w:pStyle w:val="ListParagraph"/>
+        <w:numPr>
+          <w:ilvl w:val="0"/>
+          <w:numId w:val="1"/>
+        </w:numPr>
+        <w:rPr>
+          <w:rFonts w:ascii="Times New Roman" w:hAnsi="Times New Roman" w:cs="Times New Roman"/>
+          <w:sz w:val="26"/>
+          <w:szCs w:val="26"/>
+        </w:rPr>
+      </w:pPr>
+      <w:r>
+        <w:rPr>
+          <w:rFonts w:ascii="Times New Roman" w:hAnsi="Times New Roman" w:cs="Times New Roman"/>
+          <w:sz w:val="26"/>
+          <w:szCs w:val="26"/>
+        </w:rPr>
+        <w:t>Code</w:t>
+      </w:r>
+      <w:r>
+        <w:rPr>
+          <w:rFonts w:ascii="Times New Roman" w:hAnsi="Times New Roman" w:cs="Times New Roman"/>
+          <w:sz w:val="26"/>
+          <w:szCs w:val="26"/>
+        </w:rPr>
         <w:t>:</w:t>
       </w:r>
-      <w:r>
-        <w:rPr>
-          <w:rFonts w:ascii="Times New Roman" w:hAnsi="Times New Roman" w:cs="Times New Roman"/>
+    </w:p>
+    <w:p>
+      <w:pPr>
+        <w:rPr>
+          <w:rFonts w:ascii="Times New Roman" w:hAnsi="Times New Roman" w:cs="Times New Roman"/>
+          <w:sz w:val="26"/>
+          <w:szCs w:val="26"/>
+        </w:rPr>
+      </w:pPr>
+    </w:p>
+    <w:p>
+      <w:pPr>
+        <w:rPr>
+          <w:rFonts w:ascii="Times New Roman" w:hAnsi="Times New Roman" w:cs="Times New Roman"/>
+          <w:sz w:val="26"/>
+          <w:szCs w:val="26"/>
+        </w:rPr>
+      </w:pPr>
+    </w:p>
+    <w:p>
+      <w:pPr>
+        <w:rPr>
+          <w:rFonts w:ascii="Times New Roman" w:hAnsi="Times New Roman" w:cs="Times New Roman"/>
+          <w:b/>
+          <w:bCs/>
+          <w:sz w:val="26"/>
+          <w:szCs w:val="26"/>
+        </w:rPr>
+      </w:pPr>
+      <w:r>
+        <w:rPr>
+          <w:rFonts w:ascii="Times New Roman" w:hAnsi="Times New Roman" w:cs="Times New Roman"/>
+          <w:b/>
+          <w:bCs/>
+          <w:sz w:val="26"/>
+          <w:szCs w:val="26"/>
+        </w:rPr>
+        <w:t>4. Xuất ra danh sách các hóa đơn có chứa các món ăn @xyz.</w:t>
+      </w:r>
+    </w:p>
+    <w:p>
+      <w:pPr>
+        <w:pStyle w:val="ListParagraph"/>
+        <w:numPr>
+          <w:ilvl w:val="0"/>
+          <w:numId w:val="1"/>
+        </w:numPr>
+        <w:rPr>
+          <w:rFonts w:ascii="Times New Roman" w:hAnsi="Times New Roman" w:cs="Times New Roman"/>
+          <w:sz w:val="26"/>
+          <w:szCs w:val="26"/>
+        </w:rPr>
+      </w:pPr>
+      <w:r>
+        <w:rPr>
+          <w:rFonts w:ascii="Times New Roman" w:hAnsi="Times New Roman" w:cs="Times New Roman"/>
+          <w:sz w:val="26"/>
+          <w:szCs w:val="26"/>
+        </w:rPr>
+        <w:t>Giải thích yêu cầu truy vấn</w:t>
+      </w:r>
+      <w:r>
+        <w:rPr>
+          <w:rFonts w:ascii="Times New Roman" w:hAnsi="Times New Roman" w:cs="Times New Roman"/>
+          <w:sz w:val="26"/>
+          <w:szCs w:val="26"/>
+        </w:rPr>
+        <w:t xml:space="preserve">: </w:t>
+      </w:r>
+      <w:r>
+        <w:rPr>
+          <w:rFonts w:ascii="Times New Roman" w:hAnsi="Times New Roman" w:cs="Times New Roman"/>
+          <w:b/>
+          <w:bCs/>
+          <w:sz w:val="26"/>
+          <w:szCs w:val="26"/>
+        </w:rPr>
+        <w:t>Truy vấn danh sách hóa đơn có order món ăn đó.</w:t>
+      </w:r>
+    </w:p>
+    <w:p>
+      <w:pPr>
+        <w:pStyle w:val="ListParagraph"/>
+        <w:numPr>
+          <w:ilvl w:val="0"/>
+          <w:numId w:val="1"/>
+        </w:numPr>
+        <w:rPr>
+          <w:rFonts w:ascii="Times New Roman" w:hAnsi="Times New Roman" w:cs="Times New Roman"/>
+          <w:sz w:val="26"/>
+          <w:szCs w:val="26"/>
+        </w:rPr>
+      </w:pPr>
+      <w:r>
+        <w:rPr>
+          <w:rFonts w:ascii="Times New Roman" w:hAnsi="Times New Roman" w:cs="Times New Roman"/>
+          <w:sz w:val="26"/>
+          <w:szCs w:val="26"/>
+        </w:rPr>
+        <w:t xml:space="preserve">Ngữ cảnh: </w:t>
+      </w:r>
+    </w:p>
+    <w:p>
+      <w:pPr>
+        <w:pStyle w:val="ListParagraph"/>
+        <w:numPr>
+          <w:ilvl w:val="0"/>
+          <w:numId w:val="1"/>
+        </w:numPr>
+        <w:rPr>
+          <w:rFonts w:ascii="Times New Roman" w:hAnsi="Times New Roman" w:cs="Times New Roman"/>
+          <w:sz w:val="26"/>
+          <w:szCs w:val="26"/>
+        </w:rPr>
+      </w:pPr>
+      <w:r>
+        <w:rPr>
+          <w:rFonts w:ascii="Times New Roman" w:hAnsi="Times New Roman" w:cs="Times New Roman"/>
+          <w:sz w:val="26"/>
+          <w:szCs w:val="26"/>
+        </w:rPr>
+        <w:t>Vị trí thực hiện truy vấn: Phân mảnh database Miền Nam (KFF_MienNam)</w:t>
+      </w:r>
+    </w:p>
+    <w:p>
+      <w:pPr>
+        <w:pStyle w:val="ListParagraph"/>
+        <w:numPr>
+          <w:ilvl w:val="0"/>
+          <w:numId w:val="1"/>
+        </w:numPr>
+        <w:rPr>
+          <w:rFonts w:ascii="Times New Roman" w:hAnsi="Times New Roman" w:cs="Times New Roman"/>
+          <w:sz w:val="26"/>
+          <w:szCs w:val="26"/>
+        </w:rPr>
+      </w:pPr>
+      <w:r>
+        <w:rPr>
+          <w:rFonts w:ascii="Times New Roman" w:hAnsi="Times New Roman" w:cs="Times New Roman"/>
+          <w:sz w:val="26"/>
+          <w:szCs w:val="26"/>
+        </w:rPr>
+        <w:t xml:space="preserve">Cách thức thực hiện: </w:t>
+      </w:r>
+    </w:p>
+    <w:p>
+      <w:pPr>
+        <w:pStyle w:val="ListParagraph"/>
+        <w:numPr>
+          <w:ilvl w:val="0"/>
+          <w:numId w:val="1"/>
+        </w:numPr>
+        <w:rPr>
+          <w:rFonts w:ascii="Times New Roman" w:hAnsi="Times New Roman" w:cs="Times New Roman"/>
+          <w:sz w:val="26"/>
+          <w:szCs w:val="26"/>
+        </w:rPr>
+      </w:pPr>
+      <w:r>
+        <w:rPr>
+          <w:rFonts w:ascii="Times New Roman" w:hAnsi="Times New Roman" w:cs="Times New Roman"/>
+          <w:sz w:val="26"/>
+          <w:szCs w:val="26"/>
+        </w:rPr>
+        <w:t>Code</w:t>
+      </w:r>
+      <w:r>
+        <w:rPr>
+          <w:rFonts w:ascii="Times New Roman" w:hAnsi="Times New Roman" w:cs="Times New Roman"/>
+          <w:sz w:val="26"/>
+          <w:szCs w:val="26"/>
+        </w:rPr>
+        <w:t>:</w:t>
+      </w:r>
+    </w:p>
+    <w:p>
+      <w:pPr>
+        <w:rPr>
+          <w:rFonts w:ascii="Times New Roman" w:hAnsi="Times New Roman" w:cs="Times New Roman"/>
+          <w:b/>
+          <w:bCs/>
+          <w:sz w:val="26"/>
+          <w:szCs w:val="26"/>
+        </w:rPr>
+      </w:pPr>
+    </w:p>
+    <w:p>
+      <w:pPr>
+        <w:rPr>
+          <w:rFonts w:ascii="Times New Roman" w:hAnsi="Times New Roman" w:cs="Times New Roman"/>
+          <w:sz w:val="26"/>
+          <w:szCs w:val="26"/>
+        </w:rPr>
+      </w:pPr>
+    </w:p>
+    <w:p>
+      <w:pPr>
+        <w:rPr>
+          <w:rFonts w:ascii="Times New Roman" w:hAnsi="Times New Roman" w:cs="Times New Roman"/>
+          <w:sz w:val="26"/>
+          <w:szCs w:val="26"/>
+        </w:rPr>
+      </w:pPr>
+    </w:p>
+    <w:p>
+      <w:pPr>
+        <w:rPr>
+          <w:rFonts w:ascii="Times New Roman" w:hAnsi="Times New Roman" w:cs="Times New Roman"/>
+          <w:b/>
+          <w:bCs/>
+          <w:sz w:val="26"/>
+          <w:szCs w:val="26"/>
+        </w:rPr>
+      </w:pPr>
+      <w:r>
+        <w:rPr>
+          <w:rFonts w:ascii="Times New Roman" w:hAnsi="Times New Roman" w:cs="Times New Roman"/>
+          <w:b/>
+          <w:bCs/>
+          <w:sz w:val="26"/>
+          <w:szCs w:val="26"/>
+        </w:rPr>
+        <w:t>5. Xuất ra danh sách hóa đơn của khách hàng @xyz</w:t>
+      </w:r>
+      <w:r>
+        <w:rPr>
+          <w:rFonts w:ascii="Times New Roman" w:hAnsi="Times New Roman" w:cs="Times New Roman"/>
+          <w:b/>
+          <w:bCs/>
+          <w:sz w:val="26"/>
+          <w:szCs w:val="26"/>
+        </w:rPr>
+        <w:t>.</w:t>
+      </w:r>
+      <w:r>
+        <w:rPr>
+          <w:rFonts w:ascii="Times New Roman" w:hAnsi="Times New Roman" w:cs="Times New Roman"/>
+          <w:b/>
+          <w:bCs/>
           <w:sz w:val="26"/>
           <w:szCs w:val="26"/>
         </w:rPr>
         <w:t xml:space="preserve"> </w:t>
       </w:r>
-      <w:r>
-        <w:rPr>
-          <w:rFonts w:ascii="Times New Roman" w:hAnsi="Times New Roman" w:cs="Times New Roman"/>
-          <w:b/>
-          <w:bCs/>
-          <w:sz w:val="26"/>
-          <w:szCs w:val="26"/>
-        </w:rPr>
-        <w:t>Tìm hiểu xem nguyên liệu đó được sử dụng cho món ăn nào.</w:t>
+    </w:p>
+    <w:p>
+      <w:pPr>
+        <w:pStyle w:val="ListParagraph"/>
+        <w:numPr>
+          <w:ilvl w:val="0"/>
+          <w:numId w:val="1"/>
+        </w:numPr>
+        <w:rPr>
+          <w:rFonts w:ascii="Times New Roman" w:hAnsi="Times New Roman" w:cs="Times New Roman"/>
+          <w:sz w:val="26"/>
+          <w:szCs w:val="26"/>
+        </w:rPr>
+      </w:pPr>
+      <w:r>
+        <w:rPr>
+          <w:rFonts w:ascii="Times New Roman" w:hAnsi="Times New Roman" w:cs="Times New Roman"/>
+          <w:sz w:val="26"/>
+          <w:szCs w:val="26"/>
+        </w:rPr>
+        <w:t>Giải thích yêu cầu truy vấn</w:t>
+      </w:r>
+      <w:r>
+        <w:rPr>
+          <w:rFonts w:ascii="Times New Roman" w:hAnsi="Times New Roman" w:cs="Times New Roman"/>
+          <w:sz w:val="26"/>
+          <w:szCs w:val="26"/>
+        </w:rPr>
+        <w:t>:</w:t>
+      </w:r>
+      <w:r>
+        <w:rPr>
+          <w:rFonts w:ascii="Times New Roman" w:hAnsi="Times New Roman" w:cs="Times New Roman"/>
+          <w:b/>
+          <w:bCs/>
+          <w:sz w:val="26"/>
+          <w:szCs w:val="26"/>
+        </w:rPr>
+        <w:t xml:space="preserve"> Lấy ra danh sách hóa đơn của một khách hàng đã thanh toán.</w:t>
       </w:r>
     </w:p>
     <w:p>
@@ -603,21 +1766,30 @@
       <w:pPr>
         <w:rPr>
           <w:rFonts w:ascii="Times New Roman" w:hAnsi="Times New Roman" w:cs="Times New Roman"/>
-          <w:b/>
-          <w:bCs/>
-          <w:sz w:val="26"/>
-          <w:szCs w:val="26"/>
-        </w:rPr>
-      </w:pPr>
-      <w:r>
-        <w:rPr>
-          <w:rFonts w:ascii="Times New Roman" w:hAnsi="Times New Roman" w:cs="Times New Roman"/>
-          <w:b/>
-          <w:bCs/>
-          <w:sz w:val="26"/>
-          <w:szCs w:val="26"/>
-        </w:rPr>
-        <w:t>4. Xuất ra danh sách các hóa đơn có chứa các món ăn @xyz.</w:t>
+          <w:sz w:val="26"/>
+          <w:szCs w:val="26"/>
+        </w:rPr>
+      </w:pPr>
+    </w:p>
+    <w:p>
+      <w:pPr>
+        <w:rPr>
+          <w:rFonts w:ascii="Times New Roman" w:hAnsi="Times New Roman" w:cs="Times New Roman"/>
+          <w:b/>
+          <w:bCs/>
+          <w:sz w:val="26"/>
+          <w:szCs w:val="26"/>
+        </w:rPr>
+      </w:pPr>
+      <w:r>
+        <w:rPr>
+          <w:rFonts w:ascii="Times New Roman" w:hAnsi="Times New Roman" w:cs="Times New Roman"/>
+          <w:b/>
+          <w:bCs/>
+          <w:sz w:val="26"/>
+          <w:szCs w:val="26"/>
+        </w:rPr>
+        <w:t xml:space="preserve">6. Xuất ra danh sách hóa đơn của nhân viên @xyz. </w:t>
       </w:r>
     </w:p>
     <w:p>
@@ -652,6 +1824,378 @@
       <w:r>
         <w:rPr>
           <w:rFonts w:ascii="Times New Roman" w:hAnsi="Times New Roman" w:cs="Times New Roman"/>
+          <w:b/>
+          <w:bCs/>
+          <w:sz w:val="26"/>
+          <w:szCs w:val="26"/>
+        </w:rPr>
+        <w:t xml:space="preserve"> Lấy ra danh sách hóa đơn của một nhân viên đã thanh toán.</w:t>
+      </w:r>
+    </w:p>
+    <w:p>
+      <w:pPr>
+        <w:pStyle w:val="ListParagraph"/>
+        <w:numPr>
+          <w:ilvl w:val="0"/>
+          <w:numId w:val="1"/>
+        </w:numPr>
+        <w:rPr>
+          <w:rFonts w:ascii="Times New Roman" w:hAnsi="Times New Roman" w:cs="Times New Roman"/>
+          <w:sz w:val="26"/>
+          <w:szCs w:val="26"/>
+        </w:rPr>
+      </w:pPr>
+      <w:r>
+        <w:rPr>
+          <w:rFonts w:ascii="Times New Roman" w:hAnsi="Times New Roman" w:cs="Times New Roman"/>
+          <w:sz w:val="26"/>
+          <w:szCs w:val="26"/>
+        </w:rPr>
+        <w:t xml:space="preserve">Ngữ cảnh: </w:t>
+      </w:r>
+    </w:p>
+    <w:p>
+      <w:pPr>
+        <w:pStyle w:val="ListParagraph"/>
+        <w:numPr>
+          <w:ilvl w:val="0"/>
+          <w:numId w:val="1"/>
+        </w:numPr>
+        <w:rPr>
+          <w:rFonts w:ascii="Times New Roman" w:hAnsi="Times New Roman" w:cs="Times New Roman"/>
+          <w:sz w:val="26"/>
+          <w:szCs w:val="26"/>
+        </w:rPr>
+      </w:pPr>
+      <w:r>
+        <w:rPr>
+          <w:rFonts w:ascii="Times New Roman" w:hAnsi="Times New Roman" w:cs="Times New Roman"/>
+          <w:sz w:val="26"/>
+          <w:szCs w:val="26"/>
+        </w:rPr>
+        <w:t>Vị trí thực hiện truy vấn: Phân mảnh database Miền Nam (KFF_MienNam)</w:t>
+      </w:r>
+    </w:p>
+    <w:p>
+      <w:pPr>
+        <w:pStyle w:val="ListParagraph"/>
+        <w:numPr>
+          <w:ilvl w:val="0"/>
+          <w:numId w:val="1"/>
+        </w:numPr>
+        <w:rPr>
+          <w:rFonts w:ascii="Times New Roman" w:hAnsi="Times New Roman" w:cs="Times New Roman"/>
+          <w:sz w:val="26"/>
+          <w:szCs w:val="26"/>
+        </w:rPr>
+      </w:pPr>
+      <w:r>
+        <w:rPr>
+          <w:rFonts w:ascii="Times New Roman" w:hAnsi="Times New Roman" w:cs="Times New Roman"/>
+          <w:sz w:val="26"/>
+          <w:szCs w:val="26"/>
+        </w:rPr>
+        <w:t xml:space="preserve">Cách thức thực hiện: </w:t>
+      </w:r>
+    </w:p>
+    <w:p>
+      <w:pPr>
+        <w:pStyle w:val="ListParagraph"/>
+        <w:numPr>
+          <w:ilvl w:val="0"/>
+          <w:numId w:val="1"/>
+        </w:numPr>
+        <w:rPr>
+          <w:rFonts w:ascii="Times New Roman" w:hAnsi="Times New Roman" w:cs="Times New Roman"/>
+          <w:sz w:val="26"/>
+          <w:szCs w:val="26"/>
+        </w:rPr>
+      </w:pPr>
+      <w:r>
+        <w:rPr>
+          <w:rFonts w:ascii="Times New Roman" w:hAnsi="Times New Roman" w:cs="Times New Roman"/>
+          <w:sz w:val="26"/>
+          <w:szCs w:val="26"/>
+        </w:rPr>
+        <w:lastRenderedPageBreak/>
+        <w:t>Code</w:t>
+      </w:r>
+      <w:r>
+        <w:rPr>
+          <w:rFonts w:ascii="Times New Roman" w:hAnsi="Times New Roman" w:cs="Times New Roman"/>
+          <w:sz w:val="26"/>
+          <w:szCs w:val="26"/>
+        </w:rPr>
+        <w:t>:</w:t>
+      </w:r>
+    </w:p>
+    <w:p>
+      <w:pPr>
+        <w:rPr>
+          <w:rFonts w:ascii="Times New Roman" w:hAnsi="Times New Roman" w:cs="Times New Roman"/>
+          <w:sz w:val="26"/>
+          <w:szCs w:val="26"/>
+        </w:rPr>
+      </w:pPr>
+    </w:p>
+    <w:p>
+      <w:pPr>
+        <w:rPr>
+          <w:rFonts w:ascii="Times New Roman" w:hAnsi="Times New Roman" w:cs="Times New Roman"/>
+          <w:sz w:val="26"/>
+          <w:szCs w:val="26"/>
+        </w:rPr>
+      </w:pPr>
+    </w:p>
+    <w:p>
+      <w:pPr>
+        <w:rPr>
+          <w:rFonts w:ascii="Times New Roman" w:hAnsi="Times New Roman" w:cs="Times New Roman"/>
+          <w:sz w:val="26"/>
+          <w:szCs w:val="26"/>
+        </w:rPr>
+      </w:pPr>
+    </w:p>
+    <w:p>
+      <w:pPr>
+        <w:rPr>
+          <w:rFonts w:ascii="Times New Roman" w:hAnsi="Times New Roman" w:cs="Times New Roman"/>
+          <w:b/>
+          <w:bCs/>
+          <w:sz w:val="26"/>
+          <w:szCs w:val="26"/>
+        </w:rPr>
+      </w:pPr>
+      <w:r>
+        <w:rPr>
+          <w:rFonts w:ascii="Times New Roman" w:hAnsi="Times New Roman" w:cs="Times New Roman"/>
+          <w:b/>
+          <w:bCs/>
+          <w:sz w:val="26"/>
+          <w:szCs w:val="26"/>
+        </w:rPr>
+        <w:t xml:space="preserve">7. Xuất ra chi tiết hóa đơn của hóa đơn @xyz: Danh sách món ăn, Thành tiền mỗi món ăn, Tên khách hàng thanh toán, Tên nhân viên thanh toán, Tổng thành tiền hóa đơn. </w:t>
+      </w:r>
+    </w:p>
+    <w:p>
+      <w:pPr>
+        <w:pStyle w:val="ListParagraph"/>
+        <w:numPr>
+          <w:ilvl w:val="0"/>
+          <w:numId w:val="1"/>
+        </w:numPr>
+        <w:rPr>
+          <w:rFonts w:ascii="Times New Roman" w:hAnsi="Times New Roman" w:cs="Times New Roman"/>
+          <w:sz w:val="26"/>
+          <w:szCs w:val="26"/>
+        </w:rPr>
+      </w:pPr>
+      <w:r>
+        <w:rPr>
+          <w:rFonts w:ascii="Times New Roman" w:hAnsi="Times New Roman" w:cs="Times New Roman"/>
+          <w:sz w:val="26"/>
+          <w:szCs w:val="26"/>
+        </w:rPr>
+        <w:t>Giải thích yêu cầu truy vấn</w:t>
+      </w:r>
+      <w:r>
+        <w:rPr>
+          <w:rFonts w:ascii="Times New Roman" w:hAnsi="Times New Roman" w:cs="Times New Roman"/>
+          <w:sz w:val="26"/>
+          <w:szCs w:val="26"/>
+        </w:rPr>
+        <w:t xml:space="preserve">: </w:t>
+      </w:r>
+      <w:r>
+        <w:rPr>
+          <w:rFonts w:ascii="Times New Roman" w:hAnsi="Times New Roman" w:cs="Times New Roman"/>
+          <w:b/>
+          <w:bCs/>
+          <w:sz w:val="26"/>
+          <w:szCs w:val="26"/>
+        </w:rPr>
+        <w:t>Lấy ra thông tin chi tiết hóa đơn của một hóa đơn nào đó.</w:t>
+      </w:r>
+    </w:p>
+    <w:p>
+      <w:pPr>
+        <w:pStyle w:val="ListParagraph"/>
+        <w:numPr>
+          <w:ilvl w:val="0"/>
+          <w:numId w:val="1"/>
+        </w:numPr>
+        <w:rPr>
+          <w:rFonts w:ascii="Times New Roman" w:hAnsi="Times New Roman" w:cs="Times New Roman"/>
+          <w:sz w:val="26"/>
+          <w:szCs w:val="26"/>
+        </w:rPr>
+      </w:pPr>
+      <w:r>
+        <w:rPr>
+          <w:rFonts w:ascii="Times New Roman" w:hAnsi="Times New Roman" w:cs="Times New Roman"/>
+          <w:sz w:val="26"/>
+          <w:szCs w:val="26"/>
+        </w:rPr>
+        <w:t xml:space="preserve">Ngữ cảnh: </w:t>
+      </w:r>
+    </w:p>
+    <w:p>
+      <w:pPr>
+        <w:pStyle w:val="ListParagraph"/>
+        <w:numPr>
+          <w:ilvl w:val="0"/>
+          <w:numId w:val="1"/>
+        </w:numPr>
+        <w:rPr>
+          <w:rFonts w:ascii="Times New Roman" w:hAnsi="Times New Roman" w:cs="Times New Roman"/>
+          <w:sz w:val="26"/>
+          <w:szCs w:val="26"/>
+        </w:rPr>
+      </w:pPr>
+      <w:r>
+        <w:rPr>
+          <w:rFonts w:ascii="Times New Roman" w:hAnsi="Times New Roman" w:cs="Times New Roman"/>
+          <w:sz w:val="26"/>
+          <w:szCs w:val="26"/>
+        </w:rPr>
+        <w:t>Vị trí thực hiện truy vấn: Phân mảnh database Miền Nam (KFF_MienNam)</w:t>
+      </w:r>
+    </w:p>
+    <w:p>
+      <w:pPr>
+        <w:pStyle w:val="ListParagraph"/>
+        <w:numPr>
+          <w:ilvl w:val="0"/>
+          <w:numId w:val="1"/>
+        </w:numPr>
+        <w:rPr>
+          <w:rFonts w:ascii="Times New Roman" w:hAnsi="Times New Roman" w:cs="Times New Roman"/>
+          <w:sz w:val="26"/>
+          <w:szCs w:val="26"/>
+        </w:rPr>
+      </w:pPr>
+      <w:r>
+        <w:rPr>
+          <w:rFonts w:ascii="Times New Roman" w:hAnsi="Times New Roman" w:cs="Times New Roman"/>
+          <w:sz w:val="26"/>
+          <w:szCs w:val="26"/>
+        </w:rPr>
+        <w:t xml:space="preserve">Cách thức thực hiện: </w:t>
+      </w:r>
+    </w:p>
+    <w:p>
+      <w:pPr>
+        <w:pStyle w:val="ListParagraph"/>
+        <w:numPr>
+          <w:ilvl w:val="0"/>
+          <w:numId w:val="1"/>
+        </w:numPr>
+        <w:rPr>
+          <w:rFonts w:ascii="Times New Roman" w:hAnsi="Times New Roman" w:cs="Times New Roman"/>
+          <w:sz w:val="26"/>
+          <w:szCs w:val="26"/>
+        </w:rPr>
+      </w:pPr>
+      <w:r>
+        <w:rPr>
+          <w:rFonts w:ascii="Times New Roman" w:hAnsi="Times New Roman" w:cs="Times New Roman"/>
+          <w:sz w:val="26"/>
+          <w:szCs w:val="26"/>
+        </w:rPr>
+        <w:t>Code</w:t>
+      </w:r>
+      <w:r>
+        <w:rPr>
+          <w:rFonts w:ascii="Times New Roman" w:hAnsi="Times New Roman" w:cs="Times New Roman"/>
+          <w:sz w:val="26"/>
+          <w:szCs w:val="26"/>
+        </w:rPr>
+        <w:t>:</w:t>
+      </w:r>
+    </w:p>
+    <w:p>
+      <w:pPr>
+        <w:rPr>
+          <w:rFonts w:ascii="Times New Roman" w:hAnsi="Times New Roman" w:cs="Times New Roman"/>
+          <w:b/>
+          <w:bCs/>
+          <w:sz w:val="26"/>
+          <w:szCs w:val="26"/>
+        </w:rPr>
+      </w:pPr>
+    </w:p>
+    <w:p>
+      <w:pPr>
+        <w:rPr>
+          <w:rFonts w:ascii="Times New Roman" w:hAnsi="Times New Roman" w:cs="Times New Roman"/>
+          <w:sz w:val="26"/>
+          <w:szCs w:val="26"/>
+        </w:rPr>
+      </w:pPr>
+    </w:p>
+    <w:p>
+      <w:pPr>
+        <w:rPr>
+          <w:rFonts w:ascii="Times New Roman" w:hAnsi="Times New Roman" w:cs="Times New Roman"/>
+          <w:b/>
+          <w:bCs/>
+          <w:sz w:val="26"/>
+          <w:szCs w:val="26"/>
+        </w:rPr>
+      </w:pPr>
+      <w:r>
+        <w:rPr>
+          <w:rFonts w:ascii="Times New Roman" w:hAnsi="Times New Roman" w:cs="Times New Roman"/>
+          <w:b/>
+          <w:bCs/>
+          <w:sz w:val="26"/>
+          <w:szCs w:val="26"/>
+        </w:rPr>
+        <w:t>8. Xuất ra tổng số lượng nguyên liệu @xyz của tất cả chi nhánh, đồng thời hiển thị số lượng nguyên liệu @xyz của từng chi nhánh</w:t>
+      </w:r>
+      <w:r>
+        <w:rPr>
+          <w:rFonts w:ascii="Times New Roman" w:hAnsi="Times New Roman" w:cs="Times New Roman"/>
+          <w:b/>
+          <w:bCs/>
+          <w:sz w:val="26"/>
+          <w:szCs w:val="26"/>
+        </w:rPr>
+        <w:t>.</w:t>
+      </w:r>
+    </w:p>
+    <w:p>
+      <w:pPr>
+        <w:pStyle w:val="ListParagraph"/>
+        <w:numPr>
+          <w:ilvl w:val="0"/>
+          <w:numId w:val="1"/>
+        </w:numPr>
+        <w:rPr>
+          <w:rFonts w:ascii="Times New Roman" w:hAnsi="Times New Roman" w:cs="Times New Roman"/>
+          <w:sz w:val="26"/>
+          <w:szCs w:val="26"/>
+        </w:rPr>
+      </w:pPr>
+      <w:r>
+        <w:rPr>
+          <w:rFonts w:ascii="Times New Roman" w:hAnsi="Times New Roman" w:cs="Times New Roman"/>
+          <w:sz w:val="26"/>
+          <w:szCs w:val="26"/>
+        </w:rPr>
+        <w:t>Giải thích yêu cầu truy vấn</w:t>
+      </w:r>
+      <w:r>
+        <w:rPr>
+          <w:rFonts w:ascii="Times New Roman" w:hAnsi="Times New Roman" w:cs="Times New Roman"/>
+          <w:sz w:val="26"/>
+          <w:szCs w:val="26"/>
+        </w:rPr>
+        <w:t>:</w:t>
+      </w:r>
+      <w:r>
+        <w:rPr>
+          <w:rFonts w:ascii="Times New Roman" w:hAnsi="Times New Roman" w:cs="Times New Roman"/>
           <w:sz w:val="26"/>
           <w:szCs w:val="26"/>
         </w:rPr>
@@ -665,29 +2209,28 @@
           <w:sz w:val="26"/>
           <w:szCs w:val="26"/>
         </w:rPr>
-        <w:t>Truy vấn danh sách hóa đơn có order món ăn đó.</w:t>
-      </w:r>
-    </w:p>
-    <w:p>
-      <w:pPr>
-        <w:pStyle w:val="ListParagraph"/>
-        <w:numPr>
-          <w:ilvl w:val="0"/>
-          <w:numId w:val="1"/>
-        </w:numPr>
-        <w:rPr>
-          <w:rFonts w:ascii="Times New Roman" w:hAnsi="Times New Roman" w:cs="Times New Roman"/>
-          <w:sz w:val="26"/>
-          <w:szCs w:val="26"/>
-        </w:rPr>
-      </w:pPr>
-      <w:r>
-        <w:rPr>
-          <w:rFonts w:ascii="Times New Roman" w:hAnsi="Times New Roman" w:cs="Times New Roman"/>
-          <w:sz w:val="26"/>
-          <w:szCs w:val="26"/>
-        </w:rPr>
-        <w:lastRenderedPageBreak/>
+        <w:t>Lấy ra tổng số lượng của nguyên liệu cần tìm, đồng thời số lượng nguyên liệu đó ở từng chi nhánh.</w:t>
+      </w:r>
+    </w:p>
+    <w:p>
+      <w:pPr>
+        <w:pStyle w:val="ListParagraph"/>
+        <w:numPr>
+          <w:ilvl w:val="0"/>
+          <w:numId w:val="1"/>
+        </w:numPr>
+        <w:rPr>
+          <w:rFonts w:ascii="Times New Roman" w:hAnsi="Times New Roman" w:cs="Times New Roman"/>
+          <w:sz w:val="26"/>
+          <w:szCs w:val="26"/>
+        </w:rPr>
+      </w:pPr>
+      <w:r>
+        <w:rPr>
+          <w:rFonts w:ascii="Times New Roman" w:hAnsi="Times New Roman" w:cs="Times New Roman"/>
+          <w:sz w:val="26"/>
+          <w:szCs w:val="26"/>
+        </w:rPr>
         <w:t xml:space="preserve">Ngữ cảnh: </w:t>
       </w:r>
     </w:p>
@@ -812,7 +2355,194 @@
           <w:sz w:val="26"/>
           <w:szCs w:val="26"/>
         </w:rPr>
-        <w:t>5. Xuất ra danh sách hóa đơn của khách hàng @xyz</w:t>
+        <w:t>9. Xuất ra danh sách phiếu nhập của chi nhánh @xyz</w:t>
+      </w:r>
+      <w:r>
+        <w:rPr>
+          <w:rFonts w:ascii="Times New Roman" w:hAnsi="Times New Roman" w:cs="Times New Roman"/>
+          <w:b/>
+          <w:bCs/>
+          <w:sz w:val="26"/>
+          <w:szCs w:val="26"/>
+        </w:rPr>
+        <w:t xml:space="preserve">. </w:t>
+      </w:r>
+    </w:p>
+    <w:p>
+      <w:pPr>
+        <w:pStyle w:val="ListParagraph"/>
+        <w:numPr>
+          <w:ilvl w:val="0"/>
+          <w:numId w:val="1"/>
+        </w:numPr>
+        <w:rPr>
+          <w:rFonts w:ascii="Times New Roman" w:hAnsi="Times New Roman" w:cs="Times New Roman"/>
+          <w:sz w:val="26"/>
+          <w:szCs w:val="26"/>
+        </w:rPr>
+      </w:pPr>
+      <w:r>
+        <w:rPr>
+          <w:rFonts w:ascii="Times New Roman" w:hAnsi="Times New Roman" w:cs="Times New Roman"/>
+          <w:sz w:val="26"/>
+          <w:szCs w:val="26"/>
+        </w:rPr>
+        <w:t>Giải thích yêu cầu truy vấn</w:t>
+      </w:r>
+      <w:r>
+        <w:rPr>
+          <w:rFonts w:ascii="Times New Roman" w:hAnsi="Times New Roman" w:cs="Times New Roman"/>
+          <w:sz w:val="26"/>
+          <w:szCs w:val="26"/>
+        </w:rPr>
+        <w:t xml:space="preserve">: </w:t>
+      </w:r>
+      <w:r>
+        <w:rPr>
+          <w:rFonts w:ascii="Times New Roman" w:hAnsi="Times New Roman" w:cs="Times New Roman"/>
+          <w:b/>
+          <w:bCs/>
+          <w:sz w:val="26"/>
+          <w:szCs w:val="26"/>
+        </w:rPr>
+        <w:t>Lấy ra danh sách phiếu nhập của chi nhánh cần tìm</w:t>
+      </w:r>
+    </w:p>
+    <w:p>
+      <w:pPr>
+        <w:pStyle w:val="ListParagraph"/>
+        <w:numPr>
+          <w:ilvl w:val="0"/>
+          <w:numId w:val="1"/>
+        </w:numPr>
+        <w:rPr>
+          <w:rFonts w:ascii="Times New Roman" w:hAnsi="Times New Roman" w:cs="Times New Roman"/>
+          <w:sz w:val="26"/>
+          <w:szCs w:val="26"/>
+        </w:rPr>
+      </w:pPr>
+      <w:r>
+        <w:rPr>
+          <w:rFonts w:ascii="Times New Roman" w:hAnsi="Times New Roman" w:cs="Times New Roman"/>
+          <w:sz w:val="26"/>
+          <w:szCs w:val="26"/>
+        </w:rPr>
+        <w:t xml:space="preserve">Ngữ cảnh: </w:t>
+      </w:r>
+    </w:p>
+    <w:p>
+      <w:pPr>
+        <w:pStyle w:val="ListParagraph"/>
+        <w:numPr>
+          <w:ilvl w:val="0"/>
+          <w:numId w:val="1"/>
+        </w:numPr>
+        <w:rPr>
+          <w:rFonts w:ascii="Times New Roman" w:hAnsi="Times New Roman" w:cs="Times New Roman"/>
+          <w:sz w:val="26"/>
+          <w:szCs w:val="26"/>
+        </w:rPr>
+      </w:pPr>
+      <w:r>
+        <w:rPr>
+          <w:rFonts w:ascii="Times New Roman" w:hAnsi="Times New Roman" w:cs="Times New Roman"/>
+          <w:sz w:val="26"/>
+          <w:szCs w:val="26"/>
+        </w:rPr>
+        <w:t>Vị trí thực hiện truy vấn: Phân mảnh database Miền Nam (KFF_MienNam)</w:t>
+      </w:r>
+    </w:p>
+    <w:p>
+      <w:pPr>
+        <w:pStyle w:val="ListParagraph"/>
+        <w:numPr>
+          <w:ilvl w:val="0"/>
+          <w:numId w:val="1"/>
+        </w:numPr>
+        <w:rPr>
+          <w:rFonts w:ascii="Times New Roman" w:hAnsi="Times New Roman" w:cs="Times New Roman"/>
+          <w:sz w:val="26"/>
+          <w:szCs w:val="26"/>
+        </w:rPr>
+      </w:pPr>
+      <w:r>
+        <w:rPr>
+          <w:rFonts w:ascii="Times New Roman" w:hAnsi="Times New Roman" w:cs="Times New Roman"/>
+          <w:sz w:val="26"/>
+          <w:szCs w:val="26"/>
+        </w:rPr>
+        <w:t xml:space="preserve">Cách thức thực hiện: </w:t>
+      </w:r>
+    </w:p>
+    <w:p>
+      <w:pPr>
+        <w:pStyle w:val="ListParagraph"/>
+        <w:numPr>
+          <w:ilvl w:val="0"/>
+          <w:numId w:val="1"/>
+        </w:numPr>
+        <w:rPr>
+          <w:rFonts w:ascii="Times New Roman" w:hAnsi="Times New Roman" w:cs="Times New Roman"/>
+          <w:sz w:val="26"/>
+          <w:szCs w:val="26"/>
+        </w:rPr>
+      </w:pPr>
+      <w:r>
+        <w:rPr>
+          <w:rFonts w:ascii="Times New Roman" w:hAnsi="Times New Roman" w:cs="Times New Roman"/>
+          <w:sz w:val="26"/>
+          <w:szCs w:val="26"/>
+        </w:rPr>
+        <w:t>Code</w:t>
+      </w:r>
+      <w:r>
+        <w:rPr>
+          <w:rFonts w:ascii="Times New Roman" w:hAnsi="Times New Roman" w:cs="Times New Roman"/>
+          <w:sz w:val="26"/>
+          <w:szCs w:val="26"/>
+        </w:rPr>
+        <w:t>:</w:t>
+      </w:r>
+    </w:p>
+    <w:p>
+      <w:pPr>
+        <w:rPr>
+          <w:rFonts w:ascii="Times New Roman" w:hAnsi="Times New Roman" w:cs="Times New Roman"/>
+          <w:b/>
+          <w:bCs/>
+          <w:sz w:val="26"/>
+          <w:szCs w:val="26"/>
+        </w:rPr>
+      </w:pPr>
+    </w:p>
+    <w:p>
+      <w:pPr>
+        <w:rPr>
+          <w:rFonts w:ascii="Times New Roman" w:hAnsi="Times New Roman" w:cs="Times New Roman"/>
+          <w:sz w:val="26"/>
+          <w:szCs w:val="26"/>
+        </w:rPr>
+      </w:pPr>
+    </w:p>
+    <w:p>
+      <w:pPr>
+        <w:rPr>
+          <w:rFonts w:ascii="Times New Roman" w:hAnsi="Times New Roman" w:cs="Times New Roman"/>
+          <w:b/>
+          <w:bCs/>
+          <w:sz w:val="26"/>
+          <w:szCs w:val="26"/>
+        </w:rPr>
+      </w:pPr>
+      <w:r>
+        <w:rPr>
+          <w:rFonts w:ascii="Times New Roman" w:hAnsi="Times New Roman" w:cs="Times New Roman"/>
+          <w:b/>
+          <w:bCs/>
+          <w:sz w:val="26"/>
+          <w:szCs w:val="26"/>
+        </w:rPr>
+        <w:t>10. Xuất ra danh sách mặt hàng (thông tin mặt hàng, số lượng nhập) đã nhập của toàn bộ chi nhánh trong @xyz tháng gần nhất tính từ thời điểm hiện tại</w:t>
       </w:r>
       <w:r>
         <w:rPr>
@@ -862,27 +2592,17 @@
           <w:sz w:val="26"/>
           <w:szCs w:val="26"/>
         </w:rPr>
-        <w:t>:</w:t>
-      </w:r>
-      <w:r>
-        <w:rPr>
-          <w:rFonts w:ascii="Times New Roman" w:hAnsi="Times New Roman" w:cs="Times New Roman"/>
-          <w:b/>
-          <w:bCs/>
-          <w:sz w:val="26"/>
-          <w:szCs w:val="26"/>
-        </w:rPr>
-        <w:t xml:space="preserve"> </w:t>
-      </w:r>
-      <w:r>
-        <w:rPr>
-          <w:rFonts w:ascii="Times New Roman" w:hAnsi="Times New Roman" w:cs="Times New Roman"/>
-          <w:b/>
-          <w:bCs/>
-          <w:sz w:val="26"/>
-          <w:szCs w:val="26"/>
-        </w:rPr>
-        <w:t>Lấy ra danh sách hóa đơn của một khách hàng đã thanh toán.</w:t>
+        <w:t xml:space="preserve">: </w:t>
+      </w:r>
+      <w:r>
+        <w:rPr>
+          <w:rFonts w:ascii="Times New Roman" w:hAnsi="Times New Roman" w:cs="Times New Roman"/>
+          <w:b/>
+          <w:bCs/>
+          <w:sz w:val="26"/>
+          <w:szCs w:val="26"/>
+        </w:rPr>
+        <w:t>Lấy ra danh sách mặt hàng mà cửa hàng đã nhập trong số tháng nhất định tùy ý. Giống như việc mình muốn biết trong 2 tháng tính từ thời điểm hiện tại đổ lại đây cửa hàng đã nhập vào cái gì?</w:t>
       </w:r>
     </w:p>
     <w:p>
@@ -948,998 +2668,6 @@
           <w:sz w:val="26"/>
           <w:szCs w:val="26"/>
         </w:rPr>
-        <w:t xml:space="preserve">Cách thức thực hiện: </w:t>
-      </w:r>
-    </w:p>
-    <w:p>
-      <w:pPr>
-        <w:pStyle w:val="ListParagraph"/>
-        <w:numPr>
-          <w:ilvl w:val="0"/>
-          <w:numId w:val="1"/>
-        </w:numPr>
-        <w:rPr>
-          <w:rFonts w:ascii="Times New Roman" w:hAnsi="Times New Roman" w:cs="Times New Roman"/>
-          <w:sz w:val="26"/>
-          <w:szCs w:val="26"/>
-        </w:rPr>
-      </w:pPr>
-      <w:r>
-        <w:rPr>
-          <w:rFonts w:ascii="Times New Roman" w:hAnsi="Times New Roman" w:cs="Times New Roman"/>
-          <w:sz w:val="26"/>
-          <w:szCs w:val="26"/>
-        </w:rPr>
-        <w:t>Code</w:t>
-      </w:r>
-      <w:r>
-        <w:rPr>
-          <w:rFonts w:ascii="Times New Roman" w:hAnsi="Times New Roman" w:cs="Times New Roman"/>
-          <w:sz w:val="26"/>
-          <w:szCs w:val="26"/>
-        </w:rPr>
-        <w:t>:</w:t>
-      </w:r>
-    </w:p>
-    <w:p>
-      <w:pPr>
-        <w:rPr>
-          <w:rFonts w:ascii="Times New Roman" w:hAnsi="Times New Roman" w:cs="Times New Roman"/>
-          <w:sz w:val="26"/>
-          <w:szCs w:val="26"/>
-        </w:rPr>
-      </w:pPr>
-    </w:p>
-    <w:p>
-      <w:pPr>
-        <w:rPr>
-          <w:rFonts w:ascii="Times New Roman" w:hAnsi="Times New Roman" w:cs="Times New Roman"/>
-          <w:sz w:val="26"/>
-          <w:szCs w:val="26"/>
-        </w:rPr>
-      </w:pPr>
-    </w:p>
-    <w:p>
-      <w:pPr>
-        <w:rPr>
-          <w:rFonts w:ascii="Times New Roman" w:hAnsi="Times New Roman" w:cs="Times New Roman"/>
-          <w:sz w:val="26"/>
-          <w:szCs w:val="26"/>
-        </w:rPr>
-      </w:pPr>
-    </w:p>
-    <w:p>
-      <w:pPr>
-        <w:rPr>
-          <w:rFonts w:ascii="Times New Roman" w:hAnsi="Times New Roman" w:cs="Times New Roman"/>
-          <w:b/>
-          <w:bCs/>
-          <w:sz w:val="26"/>
-          <w:szCs w:val="26"/>
-        </w:rPr>
-      </w:pPr>
-      <w:r>
-        <w:rPr>
-          <w:rFonts w:ascii="Times New Roman" w:hAnsi="Times New Roman" w:cs="Times New Roman"/>
-          <w:b/>
-          <w:bCs/>
-          <w:sz w:val="26"/>
-          <w:szCs w:val="26"/>
-        </w:rPr>
-        <w:t xml:space="preserve">6. Xuất ra danh sách hóa đơn của nhân viên @xyz. </w:t>
-      </w:r>
-    </w:p>
-    <w:p>
-      <w:pPr>
-        <w:pStyle w:val="ListParagraph"/>
-        <w:numPr>
-          <w:ilvl w:val="0"/>
-          <w:numId w:val="1"/>
-        </w:numPr>
-        <w:rPr>
-          <w:rFonts w:ascii="Times New Roman" w:hAnsi="Times New Roman" w:cs="Times New Roman"/>
-          <w:sz w:val="26"/>
-          <w:szCs w:val="26"/>
-        </w:rPr>
-      </w:pPr>
-      <w:r>
-        <w:rPr>
-          <w:rFonts w:ascii="Times New Roman" w:hAnsi="Times New Roman" w:cs="Times New Roman"/>
-          <w:sz w:val="26"/>
-          <w:szCs w:val="26"/>
-        </w:rPr>
-        <w:t>Giải thích yêu cầu truy vấn</w:t>
-      </w:r>
-      <w:r>
-        <w:rPr>
-          <w:rFonts w:ascii="Times New Roman" w:hAnsi="Times New Roman" w:cs="Times New Roman"/>
-          <w:sz w:val="26"/>
-          <w:szCs w:val="26"/>
-        </w:rPr>
-        <w:t>:</w:t>
-      </w:r>
-      <w:r>
-        <w:rPr>
-          <w:rFonts w:ascii="Times New Roman" w:hAnsi="Times New Roman" w:cs="Times New Roman"/>
-          <w:b/>
-          <w:bCs/>
-          <w:sz w:val="26"/>
-          <w:szCs w:val="26"/>
-        </w:rPr>
-        <w:t xml:space="preserve"> </w:t>
-      </w:r>
-      <w:r>
-        <w:rPr>
-          <w:rFonts w:ascii="Times New Roman" w:hAnsi="Times New Roman" w:cs="Times New Roman"/>
-          <w:b/>
-          <w:bCs/>
-          <w:sz w:val="26"/>
-          <w:szCs w:val="26"/>
-        </w:rPr>
-        <w:t>Lấy ra danh sách hóa đơn của một nhân viên đã thanh toán.</w:t>
-      </w:r>
-    </w:p>
-    <w:p>
-      <w:pPr>
-        <w:pStyle w:val="ListParagraph"/>
-        <w:numPr>
-          <w:ilvl w:val="0"/>
-          <w:numId w:val="1"/>
-        </w:numPr>
-        <w:rPr>
-          <w:rFonts w:ascii="Times New Roman" w:hAnsi="Times New Roman" w:cs="Times New Roman"/>
-          <w:sz w:val="26"/>
-          <w:szCs w:val="26"/>
-        </w:rPr>
-      </w:pPr>
-      <w:r>
-        <w:rPr>
-          <w:rFonts w:ascii="Times New Roman" w:hAnsi="Times New Roman" w:cs="Times New Roman"/>
-          <w:sz w:val="26"/>
-          <w:szCs w:val="26"/>
-        </w:rPr>
-        <w:t xml:space="preserve">Ngữ cảnh: </w:t>
-      </w:r>
-    </w:p>
-    <w:p>
-      <w:pPr>
-        <w:pStyle w:val="ListParagraph"/>
-        <w:numPr>
-          <w:ilvl w:val="0"/>
-          <w:numId w:val="1"/>
-        </w:numPr>
-        <w:rPr>
-          <w:rFonts w:ascii="Times New Roman" w:hAnsi="Times New Roman" w:cs="Times New Roman"/>
-          <w:sz w:val="26"/>
-          <w:szCs w:val="26"/>
-        </w:rPr>
-      </w:pPr>
-      <w:r>
-        <w:rPr>
-          <w:rFonts w:ascii="Times New Roman" w:hAnsi="Times New Roman" w:cs="Times New Roman"/>
-          <w:sz w:val="26"/>
-          <w:szCs w:val="26"/>
-        </w:rPr>
-        <w:t>Vị trí thực hiện truy vấn: Phân mảnh database Miền Nam (KFF_MienNam)</w:t>
-      </w:r>
-    </w:p>
-    <w:p>
-      <w:pPr>
-        <w:pStyle w:val="ListParagraph"/>
-        <w:numPr>
-          <w:ilvl w:val="0"/>
-          <w:numId w:val="1"/>
-        </w:numPr>
-        <w:rPr>
-          <w:rFonts w:ascii="Times New Roman" w:hAnsi="Times New Roman" w:cs="Times New Roman"/>
-          <w:sz w:val="26"/>
-          <w:szCs w:val="26"/>
-        </w:rPr>
-      </w:pPr>
-      <w:r>
-        <w:rPr>
-          <w:rFonts w:ascii="Times New Roman" w:hAnsi="Times New Roman" w:cs="Times New Roman"/>
-          <w:sz w:val="26"/>
-          <w:szCs w:val="26"/>
-        </w:rPr>
-        <w:t xml:space="preserve">Cách thức thực hiện: </w:t>
-      </w:r>
-    </w:p>
-    <w:p>
-      <w:pPr>
-        <w:pStyle w:val="ListParagraph"/>
-        <w:numPr>
-          <w:ilvl w:val="0"/>
-          <w:numId w:val="1"/>
-        </w:numPr>
-        <w:rPr>
-          <w:rFonts w:ascii="Times New Roman" w:hAnsi="Times New Roman" w:cs="Times New Roman"/>
-          <w:sz w:val="26"/>
-          <w:szCs w:val="26"/>
-        </w:rPr>
-      </w:pPr>
-      <w:r>
-        <w:rPr>
-          <w:rFonts w:ascii="Times New Roman" w:hAnsi="Times New Roman" w:cs="Times New Roman"/>
-          <w:sz w:val="26"/>
-          <w:szCs w:val="26"/>
-        </w:rPr>
-        <w:t>Code</w:t>
-      </w:r>
-      <w:r>
-        <w:rPr>
-          <w:rFonts w:ascii="Times New Roman" w:hAnsi="Times New Roman" w:cs="Times New Roman"/>
-          <w:sz w:val="26"/>
-          <w:szCs w:val="26"/>
-        </w:rPr>
-        <w:t>:</w:t>
-      </w:r>
-    </w:p>
-    <w:p>
-      <w:pPr>
-        <w:rPr>
-          <w:rFonts w:ascii="Times New Roman" w:hAnsi="Times New Roman" w:cs="Times New Roman"/>
-          <w:sz w:val="26"/>
-          <w:szCs w:val="26"/>
-        </w:rPr>
-      </w:pPr>
-    </w:p>
-    <w:p>
-      <w:pPr>
-        <w:rPr>
-          <w:rFonts w:ascii="Times New Roman" w:hAnsi="Times New Roman" w:cs="Times New Roman"/>
-          <w:sz w:val="26"/>
-          <w:szCs w:val="26"/>
-        </w:rPr>
-      </w:pPr>
-    </w:p>
-    <w:p>
-      <w:pPr>
-        <w:rPr>
-          <w:rFonts w:ascii="Times New Roman" w:hAnsi="Times New Roman" w:cs="Times New Roman"/>
-          <w:sz w:val="26"/>
-          <w:szCs w:val="26"/>
-        </w:rPr>
-      </w:pPr>
-    </w:p>
-    <w:p>
-      <w:pPr>
-        <w:rPr>
-          <w:rFonts w:ascii="Times New Roman" w:hAnsi="Times New Roman" w:cs="Times New Roman"/>
-          <w:b/>
-          <w:bCs/>
-          <w:sz w:val="26"/>
-          <w:szCs w:val="26"/>
-        </w:rPr>
-      </w:pPr>
-      <w:r>
-        <w:rPr>
-          <w:rFonts w:ascii="Times New Roman" w:hAnsi="Times New Roman" w:cs="Times New Roman"/>
-          <w:b/>
-          <w:bCs/>
-          <w:sz w:val="26"/>
-          <w:szCs w:val="26"/>
-        </w:rPr>
-        <w:t xml:space="preserve">7. Xuất ra chi tiết hóa đơn của hóa đơn @xyz: Danh sách món ăn, Thành tiền mỗi món ăn, Tên khách hàng thanh toán, Tên nhân viên thanh toán, Tổng thành tiền hóa đơn. </w:t>
-      </w:r>
-    </w:p>
-    <w:p>
-      <w:pPr>
-        <w:pStyle w:val="ListParagraph"/>
-        <w:numPr>
-          <w:ilvl w:val="0"/>
-          <w:numId w:val="1"/>
-        </w:numPr>
-        <w:rPr>
-          <w:rFonts w:ascii="Times New Roman" w:hAnsi="Times New Roman" w:cs="Times New Roman"/>
-          <w:sz w:val="26"/>
-          <w:szCs w:val="26"/>
-        </w:rPr>
-      </w:pPr>
-      <w:r>
-        <w:rPr>
-          <w:rFonts w:ascii="Times New Roman" w:hAnsi="Times New Roman" w:cs="Times New Roman"/>
-          <w:sz w:val="26"/>
-          <w:szCs w:val="26"/>
-        </w:rPr>
-        <w:t>Giải thích yêu cầu truy vấn</w:t>
-      </w:r>
-      <w:r>
-        <w:rPr>
-          <w:rFonts w:ascii="Times New Roman" w:hAnsi="Times New Roman" w:cs="Times New Roman"/>
-          <w:sz w:val="26"/>
-          <w:szCs w:val="26"/>
-        </w:rPr>
-        <w:t>:</w:t>
-      </w:r>
-      <w:r>
-        <w:rPr>
-          <w:rFonts w:ascii="Times New Roman" w:hAnsi="Times New Roman" w:cs="Times New Roman"/>
-          <w:sz w:val="26"/>
-          <w:szCs w:val="26"/>
-        </w:rPr>
-        <w:t xml:space="preserve"> </w:t>
-      </w:r>
-      <w:r>
-        <w:rPr>
-          <w:rFonts w:ascii="Times New Roman" w:hAnsi="Times New Roman" w:cs="Times New Roman"/>
-          <w:b/>
-          <w:bCs/>
-          <w:sz w:val="26"/>
-          <w:szCs w:val="26"/>
-        </w:rPr>
-        <w:t>Lấy ra thông tin chi tiết hóa đơn của một hóa đơn nào đó.</w:t>
-      </w:r>
-    </w:p>
-    <w:p>
-      <w:pPr>
-        <w:pStyle w:val="ListParagraph"/>
-        <w:numPr>
-          <w:ilvl w:val="0"/>
-          <w:numId w:val="1"/>
-        </w:numPr>
-        <w:rPr>
-          <w:rFonts w:ascii="Times New Roman" w:hAnsi="Times New Roman" w:cs="Times New Roman"/>
-          <w:sz w:val="26"/>
-          <w:szCs w:val="26"/>
-        </w:rPr>
-      </w:pPr>
-      <w:r>
-        <w:rPr>
-          <w:rFonts w:ascii="Times New Roman" w:hAnsi="Times New Roman" w:cs="Times New Roman"/>
-          <w:sz w:val="26"/>
-          <w:szCs w:val="26"/>
-        </w:rPr>
-        <w:lastRenderedPageBreak/>
-        <w:t xml:space="preserve">Ngữ cảnh: </w:t>
-      </w:r>
-    </w:p>
-    <w:p>
-      <w:pPr>
-        <w:pStyle w:val="ListParagraph"/>
-        <w:numPr>
-          <w:ilvl w:val="0"/>
-          <w:numId w:val="1"/>
-        </w:numPr>
-        <w:rPr>
-          <w:rFonts w:ascii="Times New Roman" w:hAnsi="Times New Roman" w:cs="Times New Roman"/>
-          <w:sz w:val="26"/>
-          <w:szCs w:val="26"/>
-        </w:rPr>
-      </w:pPr>
-      <w:r>
-        <w:rPr>
-          <w:rFonts w:ascii="Times New Roman" w:hAnsi="Times New Roman" w:cs="Times New Roman"/>
-          <w:sz w:val="26"/>
-          <w:szCs w:val="26"/>
-        </w:rPr>
-        <w:t>Vị trí thực hiện truy vấn: Phân mảnh database Miền Nam (KFF_MienNam)</w:t>
-      </w:r>
-    </w:p>
-    <w:p>
-      <w:pPr>
-        <w:pStyle w:val="ListParagraph"/>
-        <w:numPr>
-          <w:ilvl w:val="0"/>
-          <w:numId w:val="1"/>
-        </w:numPr>
-        <w:rPr>
-          <w:rFonts w:ascii="Times New Roman" w:hAnsi="Times New Roman" w:cs="Times New Roman"/>
-          <w:sz w:val="26"/>
-          <w:szCs w:val="26"/>
-        </w:rPr>
-      </w:pPr>
-      <w:r>
-        <w:rPr>
-          <w:rFonts w:ascii="Times New Roman" w:hAnsi="Times New Roman" w:cs="Times New Roman"/>
-          <w:sz w:val="26"/>
-          <w:szCs w:val="26"/>
-        </w:rPr>
-        <w:t xml:space="preserve">Cách thức thực hiện: </w:t>
-      </w:r>
-    </w:p>
-    <w:p>
-      <w:pPr>
-        <w:pStyle w:val="ListParagraph"/>
-        <w:numPr>
-          <w:ilvl w:val="0"/>
-          <w:numId w:val="1"/>
-        </w:numPr>
-        <w:rPr>
-          <w:rFonts w:ascii="Times New Roman" w:hAnsi="Times New Roman" w:cs="Times New Roman"/>
-          <w:sz w:val="26"/>
-          <w:szCs w:val="26"/>
-        </w:rPr>
-      </w:pPr>
-      <w:r>
-        <w:rPr>
-          <w:rFonts w:ascii="Times New Roman" w:hAnsi="Times New Roman" w:cs="Times New Roman"/>
-          <w:sz w:val="26"/>
-          <w:szCs w:val="26"/>
-        </w:rPr>
-        <w:t>Code</w:t>
-      </w:r>
-      <w:r>
-        <w:rPr>
-          <w:rFonts w:ascii="Times New Roman" w:hAnsi="Times New Roman" w:cs="Times New Roman"/>
-          <w:sz w:val="26"/>
-          <w:szCs w:val="26"/>
-        </w:rPr>
-        <w:t>:</w:t>
-      </w:r>
-    </w:p>
-    <w:p>
-      <w:pPr>
-        <w:rPr>
-          <w:rFonts w:ascii="Times New Roman" w:hAnsi="Times New Roman" w:cs="Times New Roman"/>
-          <w:b/>
-          <w:bCs/>
-          <w:sz w:val="26"/>
-          <w:szCs w:val="26"/>
-        </w:rPr>
-      </w:pPr>
-    </w:p>
-    <w:p>
-      <w:pPr>
-        <w:rPr>
-          <w:rFonts w:ascii="Times New Roman" w:hAnsi="Times New Roman" w:cs="Times New Roman"/>
-          <w:sz w:val="26"/>
-          <w:szCs w:val="26"/>
-        </w:rPr>
-      </w:pPr>
-    </w:p>
-    <w:p>
-      <w:pPr>
-        <w:rPr>
-          <w:rFonts w:ascii="Times New Roman" w:hAnsi="Times New Roman" w:cs="Times New Roman"/>
-          <w:b/>
-          <w:bCs/>
-          <w:sz w:val="26"/>
-          <w:szCs w:val="26"/>
-        </w:rPr>
-      </w:pPr>
-      <w:r>
-        <w:rPr>
-          <w:rFonts w:ascii="Times New Roman" w:hAnsi="Times New Roman" w:cs="Times New Roman"/>
-          <w:b/>
-          <w:bCs/>
-          <w:sz w:val="26"/>
-          <w:szCs w:val="26"/>
-        </w:rPr>
-        <w:t>8. Xuất ra tổng số lượng nguyên liệu @xyz của tất cả chi nhánh, đồng thời hiển thị số lượng nguyên liệu @xyz của từng chi nhánh</w:t>
-      </w:r>
-      <w:r>
-        <w:rPr>
-          <w:rFonts w:ascii="Times New Roman" w:hAnsi="Times New Roman" w:cs="Times New Roman"/>
-          <w:b/>
-          <w:bCs/>
-          <w:sz w:val="26"/>
-          <w:szCs w:val="26"/>
-        </w:rPr>
-        <w:t>.</w:t>
-      </w:r>
-    </w:p>
-    <w:p>
-      <w:pPr>
-        <w:pStyle w:val="ListParagraph"/>
-        <w:numPr>
-          <w:ilvl w:val="0"/>
-          <w:numId w:val="1"/>
-        </w:numPr>
-        <w:rPr>
-          <w:rFonts w:ascii="Times New Roman" w:hAnsi="Times New Roman" w:cs="Times New Roman"/>
-          <w:sz w:val="26"/>
-          <w:szCs w:val="26"/>
-        </w:rPr>
-      </w:pPr>
-      <w:r>
-        <w:rPr>
-          <w:rFonts w:ascii="Times New Roman" w:hAnsi="Times New Roman" w:cs="Times New Roman"/>
-          <w:sz w:val="26"/>
-          <w:szCs w:val="26"/>
-        </w:rPr>
-        <w:t>Giải thích yêu cầu truy vấn</w:t>
-      </w:r>
-      <w:r>
-        <w:rPr>
-          <w:rFonts w:ascii="Times New Roman" w:hAnsi="Times New Roman" w:cs="Times New Roman"/>
-          <w:sz w:val="26"/>
-          <w:szCs w:val="26"/>
-        </w:rPr>
-        <w:t>:</w:t>
-      </w:r>
-      <w:r>
-        <w:rPr>
-          <w:rFonts w:ascii="Times New Roman" w:hAnsi="Times New Roman" w:cs="Times New Roman"/>
-          <w:sz w:val="26"/>
-          <w:szCs w:val="26"/>
-        </w:rPr>
-        <w:t xml:space="preserve"> </w:t>
-      </w:r>
-      <w:r>
-        <w:rPr>
-          <w:rFonts w:ascii="Times New Roman" w:hAnsi="Times New Roman" w:cs="Times New Roman"/>
-          <w:b/>
-          <w:bCs/>
-          <w:sz w:val="26"/>
-          <w:szCs w:val="26"/>
-        </w:rPr>
-        <w:t>Lấy ra tổng số lượng của nguyên liệu cần tìm, đồng thời số lượng nguyên liệu đó ở từng chi nhánh.</w:t>
-      </w:r>
-    </w:p>
-    <w:p>
-      <w:pPr>
-        <w:pStyle w:val="ListParagraph"/>
-        <w:numPr>
-          <w:ilvl w:val="0"/>
-          <w:numId w:val="1"/>
-        </w:numPr>
-        <w:rPr>
-          <w:rFonts w:ascii="Times New Roman" w:hAnsi="Times New Roman" w:cs="Times New Roman"/>
-          <w:sz w:val="26"/>
-          <w:szCs w:val="26"/>
-        </w:rPr>
-      </w:pPr>
-      <w:r>
-        <w:rPr>
-          <w:rFonts w:ascii="Times New Roman" w:hAnsi="Times New Roman" w:cs="Times New Roman"/>
-          <w:sz w:val="26"/>
-          <w:szCs w:val="26"/>
-        </w:rPr>
-        <w:t xml:space="preserve">Ngữ cảnh: </w:t>
-      </w:r>
-    </w:p>
-    <w:p>
-      <w:pPr>
-        <w:pStyle w:val="ListParagraph"/>
-        <w:numPr>
-          <w:ilvl w:val="0"/>
-          <w:numId w:val="1"/>
-        </w:numPr>
-        <w:rPr>
-          <w:rFonts w:ascii="Times New Roman" w:hAnsi="Times New Roman" w:cs="Times New Roman"/>
-          <w:sz w:val="26"/>
-          <w:szCs w:val="26"/>
-        </w:rPr>
-      </w:pPr>
-      <w:r>
-        <w:rPr>
-          <w:rFonts w:ascii="Times New Roman" w:hAnsi="Times New Roman" w:cs="Times New Roman"/>
-          <w:sz w:val="26"/>
-          <w:szCs w:val="26"/>
-        </w:rPr>
-        <w:t>Vị trí thực hiện truy vấn: Phân mảnh database Miền Nam (KFF_MienNam)</w:t>
-      </w:r>
-    </w:p>
-    <w:p>
-      <w:pPr>
-        <w:pStyle w:val="ListParagraph"/>
-        <w:numPr>
-          <w:ilvl w:val="0"/>
-          <w:numId w:val="1"/>
-        </w:numPr>
-        <w:rPr>
-          <w:rFonts w:ascii="Times New Roman" w:hAnsi="Times New Roman" w:cs="Times New Roman"/>
-          <w:sz w:val="26"/>
-          <w:szCs w:val="26"/>
-        </w:rPr>
-      </w:pPr>
-      <w:r>
-        <w:rPr>
-          <w:rFonts w:ascii="Times New Roman" w:hAnsi="Times New Roman" w:cs="Times New Roman"/>
-          <w:sz w:val="26"/>
-          <w:szCs w:val="26"/>
-        </w:rPr>
-        <w:t xml:space="preserve">Cách thức thực hiện: </w:t>
-      </w:r>
-    </w:p>
-    <w:p>
-      <w:pPr>
-        <w:pStyle w:val="ListParagraph"/>
-        <w:numPr>
-          <w:ilvl w:val="0"/>
-          <w:numId w:val="1"/>
-        </w:numPr>
-        <w:rPr>
-          <w:rFonts w:ascii="Times New Roman" w:hAnsi="Times New Roman" w:cs="Times New Roman"/>
-          <w:sz w:val="26"/>
-          <w:szCs w:val="26"/>
-        </w:rPr>
-      </w:pPr>
-      <w:r>
-        <w:rPr>
-          <w:rFonts w:ascii="Times New Roman" w:hAnsi="Times New Roman" w:cs="Times New Roman"/>
-          <w:sz w:val="26"/>
-          <w:szCs w:val="26"/>
-        </w:rPr>
-        <w:t>Code</w:t>
-      </w:r>
-      <w:r>
-        <w:rPr>
-          <w:rFonts w:ascii="Times New Roman" w:hAnsi="Times New Roman" w:cs="Times New Roman"/>
-          <w:sz w:val="26"/>
-          <w:szCs w:val="26"/>
-        </w:rPr>
-        <w:t>:</w:t>
-      </w:r>
-    </w:p>
-    <w:p>
-      <w:pPr>
-        <w:rPr>
-          <w:rFonts w:ascii="Times New Roman" w:hAnsi="Times New Roman" w:cs="Times New Roman"/>
-          <w:b/>
-          <w:bCs/>
-          <w:sz w:val="26"/>
-          <w:szCs w:val="26"/>
-        </w:rPr>
-      </w:pPr>
-    </w:p>
-    <w:p>
-      <w:pPr>
-        <w:rPr>
-          <w:rFonts w:ascii="Times New Roman" w:hAnsi="Times New Roman" w:cs="Times New Roman"/>
-          <w:sz w:val="26"/>
-          <w:szCs w:val="26"/>
-        </w:rPr>
-      </w:pPr>
-    </w:p>
-    <w:p>
-      <w:pPr>
-        <w:rPr>
-          <w:rFonts w:ascii="Times New Roman" w:hAnsi="Times New Roman" w:cs="Times New Roman"/>
-          <w:sz w:val="26"/>
-          <w:szCs w:val="26"/>
-        </w:rPr>
-      </w:pPr>
-    </w:p>
-    <w:p>
-      <w:pPr>
-        <w:rPr>
-          <w:rFonts w:ascii="Times New Roman" w:hAnsi="Times New Roman" w:cs="Times New Roman"/>
-          <w:b/>
-          <w:bCs/>
-          <w:sz w:val="26"/>
-          <w:szCs w:val="26"/>
-        </w:rPr>
-      </w:pPr>
-      <w:r>
-        <w:rPr>
-          <w:rFonts w:ascii="Times New Roman" w:hAnsi="Times New Roman" w:cs="Times New Roman"/>
-          <w:b/>
-          <w:bCs/>
-          <w:sz w:val="26"/>
-          <w:szCs w:val="26"/>
-        </w:rPr>
-        <w:t>9. Xuất ra danh sách phiếu nhập của chi nhánh @xyz</w:t>
-      </w:r>
-      <w:r>
-        <w:rPr>
-          <w:rFonts w:ascii="Times New Roman" w:hAnsi="Times New Roman" w:cs="Times New Roman"/>
-          <w:b/>
-          <w:bCs/>
-          <w:sz w:val="26"/>
-          <w:szCs w:val="26"/>
-        </w:rPr>
-        <w:t xml:space="preserve">. </w:t>
-      </w:r>
-    </w:p>
-    <w:p>
-      <w:pPr>
-        <w:pStyle w:val="ListParagraph"/>
-        <w:numPr>
-          <w:ilvl w:val="0"/>
-          <w:numId w:val="1"/>
-        </w:numPr>
-        <w:rPr>
-          <w:rFonts w:ascii="Times New Roman" w:hAnsi="Times New Roman" w:cs="Times New Roman"/>
-          <w:sz w:val="26"/>
-          <w:szCs w:val="26"/>
-        </w:rPr>
-      </w:pPr>
-      <w:r>
-        <w:rPr>
-          <w:rFonts w:ascii="Times New Roman" w:hAnsi="Times New Roman" w:cs="Times New Roman"/>
-          <w:sz w:val="26"/>
-          <w:szCs w:val="26"/>
-        </w:rPr>
-        <w:t>Giải thích yêu cầu truy vấn</w:t>
-      </w:r>
-      <w:r>
-        <w:rPr>
-          <w:rFonts w:ascii="Times New Roman" w:hAnsi="Times New Roman" w:cs="Times New Roman"/>
-          <w:sz w:val="26"/>
-          <w:szCs w:val="26"/>
-        </w:rPr>
-        <w:t>:</w:t>
-      </w:r>
-      <w:r>
-        <w:rPr>
-          <w:rFonts w:ascii="Times New Roman" w:hAnsi="Times New Roman" w:cs="Times New Roman"/>
-          <w:sz w:val="26"/>
-          <w:szCs w:val="26"/>
-        </w:rPr>
-        <w:t xml:space="preserve"> </w:t>
-      </w:r>
-      <w:r>
-        <w:rPr>
-          <w:rFonts w:ascii="Times New Roman" w:hAnsi="Times New Roman" w:cs="Times New Roman"/>
-          <w:b/>
-          <w:bCs/>
-          <w:sz w:val="26"/>
-          <w:szCs w:val="26"/>
-        </w:rPr>
-        <w:t>Lấy ra danh sách phiếu nhập của chi nhánh cần tìm</w:t>
-      </w:r>
-    </w:p>
-    <w:p>
-      <w:pPr>
-        <w:pStyle w:val="ListParagraph"/>
-        <w:numPr>
-          <w:ilvl w:val="0"/>
-          <w:numId w:val="1"/>
-        </w:numPr>
-        <w:rPr>
-          <w:rFonts w:ascii="Times New Roman" w:hAnsi="Times New Roman" w:cs="Times New Roman"/>
-          <w:sz w:val="26"/>
-          <w:szCs w:val="26"/>
-        </w:rPr>
-      </w:pPr>
-      <w:r>
-        <w:rPr>
-          <w:rFonts w:ascii="Times New Roman" w:hAnsi="Times New Roman" w:cs="Times New Roman"/>
-          <w:sz w:val="26"/>
-          <w:szCs w:val="26"/>
-        </w:rPr>
-        <w:t xml:space="preserve">Ngữ cảnh: </w:t>
-      </w:r>
-    </w:p>
-    <w:p>
-      <w:pPr>
-        <w:pStyle w:val="ListParagraph"/>
-        <w:numPr>
-          <w:ilvl w:val="0"/>
-          <w:numId w:val="1"/>
-        </w:numPr>
-        <w:rPr>
-          <w:rFonts w:ascii="Times New Roman" w:hAnsi="Times New Roman" w:cs="Times New Roman"/>
-          <w:sz w:val="26"/>
-          <w:szCs w:val="26"/>
-        </w:rPr>
-      </w:pPr>
-      <w:r>
-        <w:rPr>
-          <w:rFonts w:ascii="Times New Roman" w:hAnsi="Times New Roman" w:cs="Times New Roman"/>
-          <w:sz w:val="26"/>
-          <w:szCs w:val="26"/>
-        </w:rPr>
-        <w:t>Vị trí thực hiện truy vấn: Phân mảnh database Miền Nam (KFF_MienNam)</w:t>
-      </w:r>
-    </w:p>
-    <w:p>
-      <w:pPr>
-        <w:pStyle w:val="ListParagraph"/>
-        <w:numPr>
-          <w:ilvl w:val="0"/>
-          <w:numId w:val="1"/>
-        </w:numPr>
-        <w:rPr>
-          <w:rFonts w:ascii="Times New Roman" w:hAnsi="Times New Roman" w:cs="Times New Roman"/>
-          <w:sz w:val="26"/>
-          <w:szCs w:val="26"/>
-        </w:rPr>
-      </w:pPr>
-      <w:r>
-        <w:rPr>
-          <w:rFonts w:ascii="Times New Roman" w:hAnsi="Times New Roman" w:cs="Times New Roman"/>
-          <w:sz w:val="26"/>
-          <w:szCs w:val="26"/>
-        </w:rPr>
-        <w:t xml:space="preserve">Cách thức thực hiện: </w:t>
-      </w:r>
-    </w:p>
-    <w:p>
-      <w:pPr>
-        <w:pStyle w:val="ListParagraph"/>
-        <w:numPr>
-          <w:ilvl w:val="0"/>
-          <w:numId w:val="1"/>
-        </w:numPr>
-        <w:rPr>
-          <w:rFonts w:ascii="Times New Roman" w:hAnsi="Times New Roman" w:cs="Times New Roman"/>
-          <w:sz w:val="26"/>
-          <w:szCs w:val="26"/>
-        </w:rPr>
-      </w:pPr>
-      <w:r>
-        <w:rPr>
-          <w:rFonts w:ascii="Times New Roman" w:hAnsi="Times New Roman" w:cs="Times New Roman"/>
-          <w:sz w:val="26"/>
-          <w:szCs w:val="26"/>
-        </w:rPr>
-        <w:t>Code</w:t>
-      </w:r>
-      <w:r>
-        <w:rPr>
-          <w:rFonts w:ascii="Times New Roman" w:hAnsi="Times New Roman" w:cs="Times New Roman"/>
-          <w:sz w:val="26"/>
-          <w:szCs w:val="26"/>
-        </w:rPr>
-        <w:t>:</w:t>
-      </w:r>
-    </w:p>
-    <w:p>
-      <w:pPr>
-        <w:rPr>
-          <w:rFonts w:ascii="Times New Roman" w:hAnsi="Times New Roman" w:cs="Times New Roman"/>
-          <w:b/>
-          <w:bCs/>
-          <w:sz w:val="26"/>
-          <w:szCs w:val="26"/>
-        </w:rPr>
-      </w:pPr>
-    </w:p>
-    <w:p>
-      <w:pPr>
-        <w:rPr>
-          <w:rFonts w:ascii="Times New Roman" w:hAnsi="Times New Roman" w:cs="Times New Roman"/>
-          <w:sz w:val="26"/>
-          <w:szCs w:val="26"/>
-        </w:rPr>
-      </w:pPr>
-    </w:p>
-    <w:p>
-      <w:pPr>
-        <w:rPr>
-          <w:rFonts w:ascii="Times New Roman" w:hAnsi="Times New Roman" w:cs="Times New Roman"/>
-          <w:b/>
-          <w:bCs/>
-          <w:sz w:val="26"/>
-          <w:szCs w:val="26"/>
-        </w:rPr>
-      </w:pPr>
-      <w:r>
-        <w:rPr>
-          <w:rFonts w:ascii="Times New Roman" w:hAnsi="Times New Roman" w:cs="Times New Roman"/>
-          <w:b/>
-          <w:bCs/>
-          <w:sz w:val="26"/>
-          <w:szCs w:val="26"/>
-        </w:rPr>
-        <w:t>10. Xuất ra danh sách mặt hàng (thông tin mặt hàng, số lượng nhập) đã nhập của toàn bộ chi nhánh trong @xyz tháng gần nhất tính từ thời điểm hiện tại</w:t>
-      </w:r>
-      <w:r>
-        <w:rPr>
-          <w:rFonts w:ascii="Times New Roman" w:hAnsi="Times New Roman" w:cs="Times New Roman"/>
-          <w:b/>
-          <w:bCs/>
-          <w:sz w:val="26"/>
-          <w:szCs w:val="26"/>
-        </w:rPr>
-        <w:t>.</w:t>
-      </w:r>
-      <w:r>
-        <w:rPr>
-          <w:rFonts w:ascii="Times New Roman" w:hAnsi="Times New Roman" w:cs="Times New Roman"/>
-          <w:b/>
-          <w:bCs/>
-          <w:sz w:val="26"/>
-          <w:szCs w:val="26"/>
-        </w:rPr>
-        <w:t xml:space="preserve"> </w:t>
-      </w:r>
-    </w:p>
-    <w:p>
-      <w:pPr>
-        <w:pStyle w:val="ListParagraph"/>
-        <w:numPr>
-          <w:ilvl w:val="0"/>
-          <w:numId w:val="1"/>
-        </w:numPr>
-        <w:rPr>
-          <w:rFonts w:ascii="Times New Roman" w:hAnsi="Times New Roman" w:cs="Times New Roman"/>
-          <w:sz w:val="26"/>
-          <w:szCs w:val="26"/>
-        </w:rPr>
-      </w:pPr>
-      <w:r>
-        <w:rPr>
-          <w:rFonts w:ascii="Times New Roman" w:hAnsi="Times New Roman" w:cs="Times New Roman"/>
-          <w:sz w:val="26"/>
-          <w:szCs w:val="26"/>
-        </w:rPr>
-        <w:t>Giải thích yêu cầu truy vấn</w:t>
-      </w:r>
-      <w:r>
-        <w:rPr>
-          <w:rFonts w:ascii="Times New Roman" w:hAnsi="Times New Roman" w:cs="Times New Roman"/>
-          <w:sz w:val="26"/>
-          <w:szCs w:val="26"/>
-        </w:rPr>
-        <w:t>:</w:t>
-      </w:r>
-      <w:r>
-        <w:rPr>
-          <w:rFonts w:ascii="Times New Roman" w:hAnsi="Times New Roman" w:cs="Times New Roman"/>
-          <w:sz w:val="26"/>
-          <w:szCs w:val="26"/>
-        </w:rPr>
-        <w:t xml:space="preserve"> </w:t>
-      </w:r>
-      <w:r>
-        <w:rPr>
-          <w:rFonts w:ascii="Times New Roman" w:hAnsi="Times New Roman" w:cs="Times New Roman"/>
-          <w:b/>
-          <w:bCs/>
-          <w:sz w:val="26"/>
-          <w:szCs w:val="26"/>
-        </w:rPr>
-        <w:t>Lấy ra danh sách mặt hàng mà cửa hàng đã nhập trong số tháng nhất định tùy ý. Giống như việc mình muốn biết trong 2 tháng tính từ thời điểm hiện tại đổ lại đây cửa hàng đã nhập vào cái gì?</w:t>
-      </w:r>
-    </w:p>
-    <w:p>
-      <w:pPr>
-        <w:pStyle w:val="ListParagraph"/>
-        <w:numPr>
-          <w:ilvl w:val="0"/>
-          <w:numId w:val="1"/>
-        </w:numPr>
-        <w:rPr>
-          <w:rFonts w:ascii="Times New Roman" w:hAnsi="Times New Roman" w:cs="Times New Roman"/>
-          <w:sz w:val="26"/>
-          <w:szCs w:val="26"/>
-        </w:rPr>
-      </w:pPr>
-      <w:r>
-        <w:rPr>
-          <w:rFonts w:ascii="Times New Roman" w:hAnsi="Times New Roman" w:cs="Times New Roman"/>
-          <w:sz w:val="26"/>
-          <w:szCs w:val="26"/>
-        </w:rPr>
-        <w:t xml:space="preserve">Ngữ cảnh: </w:t>
-      </w:r>
-    </w:p>
-    <w:p>
-      <w:pPr>
-        <w:pStyle w:val="ListParagraph"/>
-        <w:numPr>
-          <w:ilvl w:val="0"/>
-          <w:numId w:val="1"/>
-        </w:numPr>
-        <w:rPr>
-          <w:rFonts w:ascii="Times New Roman" w:hAnsi="Times New Roman" w:cs="Times New Roman"/>
-          <w:sz w:val="26"/>
-          <w:szCs w:val="26"/>
-        </w:rPr>
-      </w:pPr>
-      <w:r>
-        <w:rPr>
-          <w:rFonts w:ascii="Times New Roman" w:hAnsi="Times New Roman" w:cs="Times New Roman"/>
-          <w:sz w:val="26"/>
-          <w:szCs w:val="26"/>
-        </w:rPr>
-        <w:t>Vị trí thực hiện truy vấn: Phân mảnh database Miền Nam (KFF_MienNam)</w:t>
-      </w:r>
-    </w:p>
-    <w:p>
-      <w:pPr>
-        <w:pStyle w:val="ListParagraph"/>
-        <w:numPr>
-          <w:ilvl w:val="0"/>
-          <w:numId w:val="1"/>
-        </w:numPr>
-        <w:rPr>
-          <w:rFonts w:ascii="Times New Roman" w:hAnsi="Times New Roman" w:cs="Times New Roman"/>
-          <w:sz w:val="26"/>
-          <w:szCs w:val="26"/>
-        </w:rPr>
-      </w:pPr>
-      <w:r>
-        <w:rPr>
-          <w:rFonts w:ascii="Times New Roman" w:hAnsi="Times New Roman" w:cs="Times New Roman"/>
-          <w:sz w:val="26"/>
-          <w:szCs w:val="26"/>
-        </w:rPr>
-        <w:lastRenderedPageBreak/>
         <w:t xml:space="preserve">Cách thức thực hiện: </w:t>
       </w:r>
     </w:p>

--- a/KingFastFood/docs/2_CâuTruyVấn.docx
+++ b/KingFastFood/docs/2_CâuTruyVấn.docx
@@ -345,21 +345,8 @@
           <w:szCs w:val="21"/>
           <w14:ligatures w14:val="none"/>
         </w:rPr>
-        <w:t xml:space="preserve"> proc_getAllNhanVien_</w:t>
-      </w:r>
-      <w:proofErr w:type="gramStart"/>
-      <w:r>
-        <w:rPr>
-          <w:rFonts w:ascii="JetBrains Mono" w:eastAsia="Times New Roman" w:hAnsi="JetBrains Mono" w:cs="JetBrains Mono"/>
-          <w:color w:val="ABB2BF"/>
-          <w:kern w:val="0"/>
-          <w:sz w:val="21"/>
-          <w:szCs w:val="21"/>
-          <w14:ligatures w14:val="none"/>
-        </w:rPr>
-        <w:t>MN</w:t>
-      </w:r>
-      <w:proofErr w:type="gramEnd"/>
+        <w:t xml:space="preserve"> proc_getAllNhanVien</w:t>
+      </w:r>
     </w:p>
     <w:p>
       <w:pPr>
@@ -974,21 +961,8 @@
           <w:szCs w:val="21"/>
           <w14:ligatures w14:val="none"/>
         </w:rPr>
-        <w:t xml:space="preserve"> proc_getAllNhanVien_</w:t>
-      </w:r>
-      <w:proofErr w:type="gramStart"/>
-      <w:r>
-        <w:rPr>
-          <w:rFonts w:ascii="JetBrains Mono" w:eastAsia="Times New Roman" w:hAnsi="JetBrains Mono" w:cs="JetBrains Mono"/>
-          <w:color w:val="ABB2BF"/>
-          <w:kern w:val="0"/>
-          <w:sz w:val="21"/>
-          <w:szCs w:val="21"/>
-          <w14:ligatures w14:val="none"/>
-        </w:rPr>
-        <w:t>MN</w:t>
-      </w:r>
-      <w:proofErr w:type="gramEnd"/>
+        <w:t xml:space="preserve"> proc_getAllNhanVien</w:t>
+      </w:r>
     </w:p>
     <w:p>
       <w:pPr>

--- a/KingFastFood/docs/2_CâuTruyVấn.docx
+++ b/KingFastFood/docs/2_CâuTruyVấn.docx
@@ -1267,31 +1267,7 @@
           <w:sz w:val="26"/>
           <w:szCs w:val="26"/>
         </w:rPr>
-        <w:t xml:space="preserve">để </w:t>
-      </w:r>
-      <w:r>
-        <w:rPr>
-          <w:rFonts w:ascii="Times New Roman" w:hAnsi="Times New Roman" w:cs="Times New Roman"/>
-          <w:sz w:val="26"/>
-          <w:szCs w:val="26"/>
-        </w:rPr>
-        <w:t>lấy</w:t>
-      </w:r>
-      <w:r>
-        <w:rPr>
-          <w:rFonts w:ascii="Times New Roman" w:hAnsi="Times New Roman" w:cs="Times New Roman"/>
-          <w:sz w:val="26"/>
-          <w:szCs w:val="26"/>
-        </w:rPr>
-        <w:t xml:space="preserve"> </w:t>
-      </w:r>
-      <w:r>
-        <w:rPr>
-          <w:rFonts w:ascii="Times New Roman" w:hAnsi="Times New Roman" w:cs="Times New Roman"/>
-          <w:sz w:val="26"/>
-          <w:szCs w:val="26"/>
-        </w:rPr>
-        <w:t>hóa đơn thông qua mã hóa đơn cần tìm</w:t>
+        <w:t>để lấy hóa đơn thông qua mã hóa đơn cần tìm</w:t>
       </w:r>
       <w:r>
         <w:rPr>
@@ -7269,23 +7245,7 @@
           <w:sz w:val="26"/>
           <w:szCs w:val="26"/>
         </w:rPr>
-        <w:t xml:space="preserve">Đầu tiên kiểm tra xem tên </w:t>
-      </w:r>
-      <w:r>
-        <w:rPr>
-          <w:rFonts w:ascii="Times New Roman" w:hAnsi="Times New Roman" w:cs="Times New Roman"/>
-          <w:sz w:val="26"/>
-          <w:szCs w:val="26"/>
-        </w:rPr>
-        <w:t>món ăn</w:t>
-      </w:r>
-      <w:r>
-        <w:rPr>
-          <w:rFonts w:ascii="Times New Roman" w:hAnsi="Times New Roman" w:cs="Times New Roman"/>
-          <w:sz w:val="26"/>
-          <w:szCs w:val="26"/>
-        </w:rPr>
-        <w:t xml:space="preserve"> truyền vào có chính xác không? Không thì xuất thông báo ko tìm thấy.</w:t>
+        <w:t>Đầu tiên kiểm tra xem tên món ăn truyền vào có chính xác không? Không thì xuất thông báo ko tìm thấy.</w:t>
       </w:r>
     </w:p>
     <w:p>
@@ -7307,47 +7267,7 @@
           <w:sz w:val="26"/>
           <w:szCs w:val="26"/>
         </w:rPr>
-        <w:t xml:space="preserve">Join 3 bảng MonAn, </w:t>
-      </w:r>
-      <w:r>
-        <w:rPr>
-          <w:rFonts w:ascii="Times New Roman" w:hAnsi="Times New Roman" w:cs="Times New Roman"/>
-          <w:sz w:val="26"/>
-          <w:szCs w:val="26"/>
-        </w:rPr>
-        <w:t>CTHD</w:t>
-      </w:r>
-      <w:r>
-        <w:rPr>
-          <w:rFonts w:ascii="Times New Roman" w:hAnsi="Times New Roman" w:cs="Times New Roman"/>
-          <w:sz w:val="26"/>
-          <w:szCs w:val="26"/>
-        </w:rPr>
-        <w:t xml:space="preserve">, </w:t>
-      </w:r>
-      <w:r>
-        <w:rPr>
-          <w:rFonts w:ascii="Times New Roman" w:hAnsi="Times New Roman" w:cs="Times New Roman"/>
-          <w:sz w:val="26"/>
-          <w:szCs w:val="26"/>
-        </w:rPr>
-        <w:t xml:space="preserve"> HoaDon </w:t>
-      </w:r>
-      <w:r>
-        <w:rPr>
-          <w:rFonts w:ascii="Times New Roman" w:hAnsi="Times New Roman" w:cs="Times New Roman"/>
-          <w:sz w:val="26"/>
-          <w:szCs w:val="26"/>
-        </w:rPr>
-        <w:t xml:space="preserve">để tìm </w:t>
-      </w:r>
-      <w:r>
-        <w:rPr>
-          <w:rFonts w:ascii="Times New Roman" w:hAnsi="Times New Roman" w:cs="Times New Roman"/>
-          <w:sz w:val="26"/>
-          <w:szCs w:val="26"/>
-        </w:rPr>
-        <w:t>hóa đơn có order món ăn ấy.</w:t>
+        <w:t>Join 3 bảng MonAn, CTHD,  HoaDon để tìm hóa đơn có order món ăn ấy.</w:t>
       </w:r>
     </w:p>
     <w:p>
@@ -11199,6 +11119,14 @@
         </w:rPr>
         <w:t xml:space="preserve">: </w:t>
       </w:r>
+      <w:r>
+        <w:rPr>
+          <w:rFonts w:ascii="Times New Roman" w:hAnsi="Times New Roman" w:cs="Times New Roman"/>
+          <w:sz w:val="26"/>
+          <w:szCs w:val="26"/>
+        </w:rPr>
+        <w:t>Sử dụng cho các nghiệp vụ hiển thị danh sách hóa đơn của khách hàng.</w:t>
+      </w:r>
     </w:p>
     <w:p>
       <w:pPr>
@@ -11248,7 +11176,7 @@
       <w:pPr>
         <w:pStyle w:val="ListParagraph"/>
         <w:numPr>
-          <w:ilvl w:val="0"/>
+          <w:ilvl w:val="1"/>
           <w:numId w:val="1"/>
         </w:numPr>
         <w:rPr>
@@ -11263,85 +11191,29 @@
           <w:sz w:val="26"/>
           <w:szCs w:val="26"/>
         </w:rPr>
-        <w:t>Code</w:t>
-      </w:r>
-      <w:r>
-        <w:rPr>
-          <w:rFonts w:ascii="Times New Roman" w:hAnsi="Times New Roman" w:cs="Times New Roman"/>
-          <w:sz w:val="26"/>
-          <w:szCs w:val="26"/>
-        </w:rPr>
-        <w:t>:</w:t>
-      </w:r>
-    </w:p>
-    <w:p>
-      <w:pPr>
-        <w:rPr>
-          <w:rFonts w:ascii="Times New Roman" w:hAnsi="Times New Roman" w:cs="Times New Roman"/>
-          <w:sz w:val="26"/>
-          <w:szCs w:val="26"/>
-        </w:rPr>
-      </w:pPr>
-    </w:p>
-    <w:p>
-      <w:pPr>
-        <w:rPr>
-          <w:rFonts w:ascii="Times New Roman" w:hAnsi="Times New Roman" w:cs="Times New Roman"/>
-          <w:sz w:val="26"/>
-          <w:szCs w:val="26"/>
-        </w:rPr>
-      </w:pPr>
-    </w:p>
-    <w:p>
-      <w:pPr>
-        <w:rPr>
-          <w:rFonts w:ascii="Times New Roman" w:hAnsi="Times New Roman" w:cs="Times New Roman"/>
-          <w:sz w:val="26"/>
-          <w:szCs w:val="26"/>
-        </w:rPr>
-      </w:pPr>
-    </w:p>
-    <w:p>
-      <w:pPr>
-        <w:rPr>
-          <w:rFonts w:ascii="Times New Roman" w:hAnsi="Times New Roman" w:cs="Times New Roman"/>
-          <w:b/>
-          <w:bCs/>
-          <w:sz w:val="26"/>
-          <w:szCs w:val="26"/>
-        </w:rPr>
-      </w:pPr>
-      <w:r>
-        <w:rPr>
-          <w:rFonts w:ascii="Times New Roman" w:hAnsi="Times New Roman" w:cs="Times New Roman"/>
-          <w:b/>
-          <w:bCs/>
-          <w:sz w:val="26"/>
-          <w:szCs w:val="26"/>
-        </w:rPr>
-        <w:br w:type="page"/>
-      </w:r>
-    </w:p>
-    <w:p>
-      <w:pPr>
-        <w:rPr>
-          <w:rFonts w:ascii="Times New Roman" w:hAnsi="Times New Roman" w:cs="Times New Roman"/>
-          <w:b/>
-          <w:bCs/>
-          <w:sz w:val="26"/>
-          <w:szCs w:val="26"/>
-        </w:rPr>
-      </w:pPr>
-      <w:r>
-        <w:rPr>
-          <w:rFonts w:ascii="Times New Roman" w:hAnsi="Times New Roman" w:cs="Times New Roman"/>
-          <w:b/>
-          <w:bCs/>
-          <w:sz w:val="26"/>
-          <w:szCs w:val="26"/>
-        </w:rPr>
-        <w:lastRenderedPageBreak/>
-        <w:t xml:space="preserve">6. Xuất ra danh sách hóa đơn của nhân viên @xyz. </w:t>
+        <w:t>Đầu tiên ta kiểm tra xem khách hàng ta nhập vào có tồn tại hay không? Nếu không thì xuất ra thông báo.</w:t>
+      </w:r>
+    </w:p>
+    <w:p>
+      <w:pPr>
+        <w:pStyle w:val="ListParagraph"/>
+        <w:numPr>
+          <w:ilvl w:val="1"/>
+          <w:numId w:val="1"/>
+        </w:numPr>
+        <w:rPr>
+          <w:rFonts w:ascii="Times New Roman" w:hAnsi="Times New Roman" w:cs="Times New Roman"/>
+          <w:sz w:val="26"/>
+          <w:szCs w:val="26"/>
+        </w:rPr>
+      </w:pPr>
+      <w:r>
+        <w:rPr>
+          <w:rFonts w:ascii="Times New Roman" w:hAnsi="Times New Roman" w:cs="Times New Roman"/>
+          <w:sz w:val="26"/>
+          <w:szCs w:val="26"/>
+        </w:rPr>
+        <w:t>Lấy DSHD bằng câu lệnh select và xuất ra kết quả</w:t>
       </w:r>
     </w:p>
     <w:p>
@@ -11363,7 +11235,7 @@
           <w:sz w:val="26"/>
           <w:szCs w:val="26"/>
         </w:rPr>
-        <w:t>Giải thích yêu cầu truy vấn</w:t>
+        <w:t>Code</w:t>
       </w:r>
       <w:r>
         <w:rPr>
@@ -11373,7 +11245,1375 @@
         </w:rPr>
         <w:t>:</w:t>
       </w:r>
-      <w:r>
+    </w:p>
+    <w:p>
+      <w:pPr>
+        <w:shd w:val="clear" w:color="auto" w:fill="282C34"/>
+        <w:spacing w:after="0" w:line="285" w:lineRule="atLeast"/>
+        <w:ind w:left="360"/>
+        <w:rPr>
+          <w:rFonts w:ascii="JetBrains Mono" w:eastAsia="Times New Roman" w:hAnsi="JetBrains Mono" w:cs="JetBrains Mono"/>
+          <w:color w:val="ABB2BF"/>
+          <w:kern w:val="0"/>
+          <w:sz w:val="16"/>
+          <w:szCs w:val="16"/>
+          <w14:ligatures w14:val="none"/>
+        </w:rPr>
+      </w:pPr>
+      <w:r>
+        <w:rPr>
+          <w:rFonts w:ascii="JetBrains Mono" w:eastAsia="Times New Roman" w:hAnsi="JetBrains Mono" w:cs="JetBrains Mono"/>
+          <w:color w:val="C678DD"/>
+          <w:kern w:val="0"/>
+          <w:sz w:val="16"/>
+          <w:szCs w:val="16"/>
+          <w14:ligatures w14:val="none"/>
+        </w:rPr>
+        <w:t>USE</w:t>
+      </w:r>
+      <w:r>
+        <w:rPr>
+          <w:rFonts w:ascii="JetBrains Mono" w:eastAsia="Times New Roman" w:hAnsi="JetBrains Mono" w:cs="JetBrains Mono"/>
+          <w:color w:val="ABB2BF"/>
+          <w:kern w:val="0"/>
+          <w:sz w:val="16"/>
+          <w:szCs w:val="16"/>
+          <w14:ligatures w14:val="none"/>
+        </w:rPr>
+        <w:t xml:space="preserve"> KingFastFood</w:t>
+      </w:r>
+    </w:p>
+    <w:p>
+      <w:pPr>
+        <w:shd w:val="clear" w:color="auto" w:fill="282C34"/>
+        <w:spacing w:after="0" w:line="285" w:lineRule="atLeast"/>
+        <w:ind w:left="360"/>
+        <w:rPr>
+          <w:rFonts w:ascii="JetBrains Mono" w:eastAsia="Times New Roman" w:hAnsi="JetBrains Mono" w:cs="JetBrains Mono"/>
+          <w:color w:val="ABB2BF"/>
+          <w:kern w:val="0"/>
+          <w:sz w:val="16"/>
+          <w:szCs w:val="16"/>
+          <w14:ligatures w14:val="none"/>
+        </w:rPr>
+      </w:pPr>
+      <w:r>
+        <w:rPr>
+          <w:rFonts w:ascii="JetBrains Mono" w:eastAsia="Times New Roman" w:hAnsi="JetBrains Mono" w:cs="JetBrains Mono"/>
+          <w:color w:val="C678DD"/>
+          <w:kern w:val="0"/>
+          <w:sz w:val="16"/>
+          <w:szCs w:val="16"/>
+          <w14:ligatures w14:val="none"/>
+        </w:rPr>
+        <w:t>GO</w:t>
+      </w:r>
+    </w:p>
+    <w:p>
+      <w:pPr>
+        <w:shd w:val="clear" w:color="auto" w:fill="282C34"/>
+        <w:spacing w:after="0" w:line="285" w:lineRule="atLeast"/>
+        <w:ind w:left="360"/>
+        <w:rPr>
+          <w:rFonts w:ascii="JetBrains Mono" w:eastAsia="Times New Roman" w:hAnsi="JetBrains Mono" w:cs="JetBrains Mono"/>
+          <w:color w:val="ABB2BF"/>
+          <w:kern w:val="0"/>
+          <w:sz w:val="16"/>
+          <w:szCs w:val="16"/>
+          <w14:ligatures w14:val="none"/>
+        </w:rPr>
+      </w:pPr>
+    </w:p>
+    <w:p>
+      <w:pPr>
+        <w:shd w:val="clear" w:color="auto" w:fill="282C34"/>
+        <w:spacing w:after="0" w:line="285" w:lineRule="atLeast"/>
+        <w:ind w:left="360"/>
+        <w:rPr>
+          <w:rFonts w:ascii="JetBrains Mono" w:eastAsia="Times New Roman" w:hAnsi="JetBrains Mono" w:cs="JetBrains Mono"/>
+          <w:color w:val="ABB2BF"/>
+          <w:kern w:val="0"/>
+          <w:sz w:val="16"/>
+          <w:szCs w:val="16"/>
+          <w14:ligatures w14:val="none"/>
+        </w:rPr>
+      </w:pPr>
+      <w:r>
+        <w:rPr>
+          <w:rFonts w:ascii="JetBrains Mono" w:eastAsia="Times New Roman" w:hAnsi="JetBrains Mono" w:cs="JetBrains Mono"/>
+          <w:i/>
+          <w:iCs/>
+          <w:color w:val="5C6370"/>
+          <w:kern w:val="0"/>
+          <w:sz w:val="16"/>
+          <w:szCs w:val="16"/>
+          <w14:ligatures w14:val="none"/>
+        </w:rPr>
+        <w:t>-- Câu 5: Lấy ra danh sách hóa đơn của khách hàng @xyz</w:t>
+      </w:r>
+    </w:p>
+    <w:p>
+      <w:pPr>
+        <w:shd w:val="clear" w:color="auto" w:fill="282C34"/>
+        <w:spacing w:after="0" w:line="285" w:lineRule="atLeast"/>
+        <w:ind w:left="360"/>
+        <w:rPr>
+          <w:rFonts w:ascii="JetBrains Mono" w:eastAsia="Times New Roman" w:hAnsi="JetBrains Mono" w:cs="JetBrains Mono"/>
+          <w:color w:val="ABB2BF"/>
+          <w:kern w:val="0"/>
+          <w:sz w:val="16"/>
+          <w:szCs w:val="16"/>
+          <w14:ligatures w14:val="none"/>
+        </w:rPr>
+      </w:pPr>
+      <w:r>
+        <w:rPr>
+          <w:rFonts w:ascii="JetBrains Mono" w:eastAsia="Times New Roman" w:hAnsi="JetBrains Mono" w:cs="JetBrains Mono"/>
+          <w:color w:val="C678DD"/>
+          <w:kern w:val="0"/>
+          <w:sz w:val="16"/>
+          <w:szCs w:val="16"/>
+          <w14:ligatures w14:val="none"/>
+        </w:rPr>
+        <w:t>CREATE</w:t>
+      </w:r>
+      <w:r>
+        <w:rPr>
+          <w:rFonts w:ascii="JetBrains Mono" w:eastAsia="Times New Roman" w:hAnsi="JetBrains Mono" w:cs="JetBrains Mono"/>
+          <w:color w:val="ABB2BF"/>
+          <w:kern w:val="0"/>
+          <w:sz w:val="16"/>
+          <w:szCs w:val="16"/>
+          <w14:ligatures w14:val="none"/>
+        </w:rPr>
+        <w:t xml:space="preserve"> </w:t>
+      </w:r>
+      <w:r>
+        <w:rPr>
+          <w:rFonts w:ascii="JetBrains Mono" w:eastAsia="Times New Roman" w:hAnsi="JetBrains Mono" w:cs="JetBrains Mono"/>
+          <w:color w:val="C678DD"/>
+          <w:kern w:val="0"/>
+          <w:sz w:val="16"/>
+          <w:szCs w:val="16"/>
+          <w14:ligatures w14:val="none"/>
+        </w:rPr>
+        <w:t>PROC</w:t>
+      </w:r>
+      <w:r>
+        <w:rPr>
+          <w:rFonts w:ascii="JetBrains Mono" w:eastAsia="Times New Roman" w:hAnsi="JetBrains Mono" w:cs="JetBrains Mono"/>
+          <w:color w:val="ABB2BF"/>
+          <w:kern w:val="0"/>
+          <w:sz w:val="16"/>
+          <w:szCs w:val="16"/>
+          <w14:ligatures w14:val="none"/>
+        </w:rPr>
+        <w:t xml:space="preserve"> proc_getAllHDKhachHang</w:t>
+      </w:r>
+    </w:p>
+    <w:p>
+      <w:pPr>
+        <w:shd w:val="clear" w:color="auto" w:fill="282C34"/>
+        <w:spacing w:after="0" w:line="285" w:lineRule="atLeast"/>
+        <w:ind w:left="360"/>
+        <w:rPr>
+          <w:rFonts w:ascii="JetBrains Mono" w:eastAsia="Times New Roman" w:hAnsi="JetBrains Mono" w:cs="JetBrains Mono"/>
+          <w:color w:val="ABB2BF"/>
+          <w:kern w:val="0"/>
+          <w:sz w:val="16"/>
+          <w:szCs w:val="16"/>
+          <w14:ligatures w14:val="none"/>
+        </w:rPr>
+      </w:pPr>
+      <w:r>
+        <w:rPr>
+          <w:rFonts w:ascii="JetBrains Mono" w:eastAsia="Times New Roman" w:hAnsi="JetBrains Mono" w:cs="JetBrains Mono"/>
+          <w:color w:val="ABB2BF"/>
+          <w:kern w:val="0"/>
+          <w:sz w:val="16"/>
+          <w:szCs w:val="16"/>
+          <w14:ligatures w14:val="none"/>
+        </w:rPr>
+        <w:t xml:space="preserve">@maKH </w:t>
+      </w:r>
+      <w:r>
+        <w:rPr>
+          <w:rFonts w:ascii="JetBrains Mono" w:eastAsia="Times New Roman" w:hAnsi="JetBrains Mono" w:cs="JetBrains Mono"/>
+          <w:color w:val="C678DD"/>
+          <w:kern w:val="0"/>
+          <w:sz w:val="16"/>
+          <w:szCs w:val="16"/>
+          <w14:ligatures w14:val="none"/>
+        </w:rPr>
+        <w:t>varchar</w:t>
+      </w:r>
+      <w:r>
+        <w:rPr>
+          <w:rFonts w:ascii="JetBrains Mono" w:eastAsia="Times New Roman" w:hAnsi="JetBrains Mono" w:cs="JetBrains Mono"/>
+          <w:color w:val="ABB2BF"/>
+          <w:kern w:val="0"/>
+          <w:sz w:val="16"/>
+          <w:szCs w:val="16"/>
+          <w14:ligatures w14:val="none"/>
+        </w:rPr>
+        <w:t>(</w:t>
+      </w:r>
+      <w:r>
+        <w:rPr>
+          <w:rFonts w:ascii="JetBrains Mono" w:eastAsia="Times New Roman" w:hAnsi="JetBrains Mono" w:cs="JetBrains Mono"/>
+          <w:color w:val="D19A66"/>
+          <w:kern w:val="0"/>
+          <w:sz w:val="16"/>
+          <w:szCs w:val="16"/>
+          <w14:ligatures w14:val="none"/>
+        </w:rPr>
+        <w:t>13</w:t>
+      </w:r>
+      <w:r>
+        <w:rPr>
+          <w:rFonts w:ascii="JetBrains Mono" w:eastAsia="Times New Roman" w:hAnsi="JetBrains Mono" w:cs="JetBrains Mono"/>
+          <w:color w:val="ABB2BF"/>
+          <w:kern w:val="0"/>
+          <w:sz w:val="16"/>
+          <w:szCs w:val="16"/>
+          <w14:ligatures w14:val="none"/>
+        </w:rPr>
+        <w:t>)</w:t>
+      </w:r>
+    </w:p>
+    <w:p>
+      <w:pPr>
+        <w:shd w:val="clear" w:color="auto" w:fill="282C34"/>
+        <w:spacing w:after="0" w:line="285" w:lineRule="atLeast"/>
+        <w:ind w:left="360"/>
+        <w:rPr>
+          <w:rFonts w:ascii="JetBrains Mono" w:eastAsia="Times New Roman" w:hAnsi="JetBrains Mono" w:cs="JetBrains Mono"/>
+          <w:color w:val="ABB2BF"/>
+          <w:kern w:val="0"/>
+          <w:sz w:val="16"/>
+          <w:szCs w:val="16"/>
+          <w14:ligatures w14:val="none"/>
+        </w:rPr>
+      </w:pPr>
+      <w:r>
+        <w:rPr>
+          <w:rFonts w:ascii="JetBrains Mono" w:eastAsia="Times New Roman" w:hAnsi="JetBrains Mono" w:cs="JetBrains Mono"/>
+          <w:color w:val="C678DD"/>
+          <w:kern w:val="0"/>
+          <w:sz w:val="16"/>
+          <w:szCs w:val="16"/>
+          <w14:ligatures w14:val="none"/>
+        </w:rPr>
+        <w:t>AS</w:t>
+      </w:r>
+    </w:p>
+    <w:p>
+      <w:pPr>
+        <w:shd w:val="clear" w:color="auto" w:fill="282C34"/>
+        <w:spacing w:after="0" w:line="285" w:lineRule="atLeast"/>
+        <w:ind w:left="360"/>
+        <w:rPr>
+          <w:rFonts w:ascii="JetBrains Mono" w:eastAsia="Times New Roman" w:hAnsi="JetBrains Mono" w:cs="JetBrains Mono"/>
+          <w:color w:val="ABB2BF"/>
+          <w:kern w:val="0"/>
+          <w:sz w:val="16"/>
+          <w:szCs w:val="16"/>
+          <w14:ligatures w14:val="none"/>
+        </w:rPr>
+      </w:pPr>
+      <w:r>
+        <w:rPr>
+          <w:rFonts w:ascii="JetBrains Mono" w:eastAsia="Times New Roman" w:hAnsi="JetBrains Mono" w:cs="JetBrains Mono"/>
+          <w:color w:val="ABB2BF"/>
+          <w:kern w:val="0"/>
+          <w:sz w:val="16"/>
+          <w:szCs w:val="16"/>
+          <w14:ligatures w14:val="none"/>
+        </w:rPr>
+        <w:t xml:space="preserve">    </w:t>
+      </w:r>
+      <w:r>
+        <w:rPr>
+          <w:rFonts w:ascii="JetBrains Mono" w:eastAsia="Times New Roman" w:hAnsi="JetBrains Mono" w:cs="JetBrains Mono"/>
+          <w:color w:val="C678DD"/>
+          <w:kern w:val="0"/>
+          <w:sz w:val="16"/>
+          <w:szCs w:val="16"/>
+          <w14:ligatures w14:val="none"/>
+        </w:rPr>
+        <w:t>BEGIN</w:t>
+      </w:r>
+    </w:p>
+    <w:p>
+      <w:pPr>
+        <w:shd w:val="clear" w:color="auto" w:fill="282C34"/>
+        <w:spacing w:after="0" w:line="285" w:lineRule="atLeast"/>
+        <w:ind w:left="360"/>
+        <w:rPr>
+          <w:rFonts w:ascii="JetBrains Mono" w:eastAsia="Times New Roman" w:hAnsi="JetBrains Mono" w:cs="JetBrains Mono"/>
+          <w:color w:val="ABB2BF"/>
+          <w:kern w:val="0"/>
+          <w:sz w:val="16"/>
+          <w:szCs w:val="16"/>
+          <w14:ligatures w14:val="none"/>
+        </w:rPr>
+      </w:pPr>
+      <w:r>
+        <w:rPr>
+          <w:rFonts w:ascii="JetBrains Mono" w:eastAsia="Times New Roman" w:hAnsi="JetBrains Mono" w:cs="JetBrains Mono"/>
+          <w:color w:val="ABB2BF"/>
+          <w:kern w:val="0"/>
+          <w:sz w:val="16"/>
+          <w:szCs w:val="16"/>
+          <w14:ligatures w14:val="none"/>
+        </w:rPr>
+        <w:t xml:space="preserve">        </w:t>
+      </w:r>
+      <w:r>
+        <w:rPr>
+          <w:rFonts w:ascii="JetBrains Mono" w:eastAsia="Times New Roman" w:hAnsi="JetBrains Mono" w:cs="JetBrains Mono"/>
+          <w:i/>
+          <w:iCs/>
+          <w:color w:val="5C6370"/>
+          <w:kern w:val="0"/>
+          <w:sz w:val="16"/>
+          <w:szCs w:val="16"/>
+          <w14:ligatures w14:val="none"/>
+        </w:rPr>
+        <w:t>-- Tìm khách hàng tại vị trí phân mảnh MIENNAM</w:t>
+      </w:r>
+    </w:p>
+    <w:p>
+      <w:pPr>
+        <w:shd w:val="clear" w:color="auto" w:fill="282C34"/>
+        <w:spacing w:after="0" w:line="285" w:lineRule="atLeast"/>
+        <w:ind w:left="360"/>
+        <w:rPr>
+          <w:rFonts w:ascii="JetBrains Mono" w:eastAsia="Times New Roman" w:hAnsi="JetBrains Mono" w:cs="JetBrains Mono"/>
+          <w:color w:val="ABB2BF"/>
+          <w:kern w:val="0"/>
+          <w:sz w:val="16"/>
+          <w:szCs w:val="16"/>
+          <w14:ligatures w14:val="none"/>
+        </w:rPr>
+      </w:pPr>
+      <w:r>
+        <w:rPr>
+          <w:rFonts w:ascii="JetBrains Mono" w:eastAsia="Times New Roman" w:hAnsi="JetBrains Mono" w:cs="JetBrains Mono"/>
+          <w:color w:val="ABB2BF"/>
+          <w:kern w:val="0"/>
+          <w:sz w:val="16"/>
+          <w:szCs w:val="16"/>
+          <w14:ligatures w14:val="none"/>
+        </w:rPr>
+        <w:t xml:space="preserve">        </w:t>
+      </w:r>
+      <w:r>
+        <w:rPr>
+          <w:rFonts w:ascii="JetBrains Mono" w:eastAsia="Times New Roman" w:hAnsi="JetBrains Mono" w:cs="JetBrains Mono"/>
+          <w:color w:val="C678DD"/>
+          <w:kern w:val="0"/>
+          <w:sz w:val="16"/>
+          <w:szCs w:val="16"/>
+          <w14:ligatures w14:val="none"/>
+        </w:rPr>
+        <w:t>IF</w:t>
+      </w:r>
+      <w:r>
+        <w:rPr>
+          <w:rFonts w:ascii="JetBrains Mono" w:eastAsia="Times New Roman" w:hAnsi="JetBrains Mono" w:cs="JetBrains Mono"/>
+          <w:color w:val="ABB2BF"/>
+          <w:kern w:val="0"/>
+          <w:sz w:val="16"/>
+          <w:szCs w:val="16"/>
+          <w14:ligatures w14:val="none"/>
+        </w:rPr>
+        <w:t xml:space="preserve"> </w:t>
+      </w:r>
+      <w:r>
+        <w:rPr>
+          <w:rFonts w:ascii="JetBrains Mono" w:eastAsia="Times New Roman" w:hAnsi="JetBrains Mono" w:cs="JetBrains Mono"/>
+          <w:color w:val="C678DD"/>
+          <w:kern w:val="0"/>
+          <w:sz w:val="16"/>
+          <w:szCs w:val="16"/>
+          <w14:ligatures w14:val="none"/>
+        </w:rPr>
+        <w:t>EXISTS</w:t>
+      </w:r>
+      <w:r>
+        <w:rPr>
+          <w:rFonts w:ascii="JetBrains Mono" w:eastAsia="Times New Roman" w:hAnsi="JetBrains Mono" w:cs="JetBrains Mono"/>
+          <w:color w:val="ABB2BF"/>
+          <w:kern w:val="0"/>
+          <w:sz w:val="16"/>
+          <w:szCs w:val="16"/>
+          <w14:ligatures w14:val="none"/>
+        </w:rPr>
+        <w:t>(</w:t>
+      </w:r>
+      <w:r>
+        <w:rPr>
+          <w:rFonts w:ascii="JetBrains Mono" w:eastAsia="Times New Roman" w:hAnsi="JetBrains Mono" w:cs="JetBrains Mono"/>
+          <w:color w:val="C678DD"/>
+          <w:kern w:val="0"/>
+          <w:sz w:val="16"/>
+          <w:szCs w:val="16"/>
+          <w14:ligatures w14:val="none"/>
+        </w:rPr>
+        <w:t>SELECT</w:t>
+      </w:r>
+      <w:r>
+        <w:rPr>
+          <w:rFonts w:ascii="JetBrains Mono" w:eastAsia="Times New Roman" w:hAnsi="JetBrains Mono" w:cs="JetBrains Mono"/>
+          <w:color w:val="ABB2BF"/>
+          <w:kern w:val="0"/>
+          <w:sz w:val="16"/>
+          <w:szCs w:val="16"/>
+          <w14:ligatures w14:val="none"/>
+        </w:rPr>
+        <w:t xml:space="preserve"> * </w:t>
+      </w:r>
+      <w:r>
+        <w:rPr>
+          <w:rFonts w:ascii="JetBrains Mono" w:eastAsia="Times New Roman" w:hAnsi="JetBrains Mono" w:cs="JetBrains Mono"/>
+          <w:color w:val="C678DD"/>
+          <w:kern w:val="0"/>
+          <w:sz w:val="16"/>
+          <w:szCs w:val="16"/>
+          <w14:ligatures w14:val="none"/>
+        </w:rPr>
+        <w:t>FROM</w:t>
+      </w:r>
+      <w:r>
+        <w:rPr>
+          <w:rFonts w:ascii="JetBrains Mono" w:eastAsia="Times New Roman" w:hAnsi="JetBrains Mono" w:cs="JetBrains Mono"/>
+          <w:color w:val="ABB2BF"/>
+          <w:kern w:val="0"/>
+          <w:sz w:val="16"/>
+          <w:szCs w:val="16"/>
+          <w14:ligatures w14:val="none"/>
+        </w:rPr>
+        <w:t xml:space="preserve"> KhachHang </w:t>
+      </w:r>
+      <w:r>
+        <w:rPr>
+          <w:rFonts w:ascii="JetBrains Mono" w:eastAsia="Times New Roman" w:hAnsi="JetBrains Mono" w:cs="JetBrains Mono"/>
+          <w:color w:val="C678DD"/>
+          <w:kern w:val="0"/>
+          <w:sz w:val="16"/>
+          <w:szCs w:val="16"/>
+          <w14:ligatures w14:val="none"/>
+        </w:rPr>
+        <w:t>WHERE</w:t>
+      </w:r>
+      <w:r>
+        <w:rPr>
+          <w:rFonts w:ascii="JetBrains Mono" w:eastAsia="Times New Roman" w:hAnsi="JetBrains Mono" w:cs="JetBrains Mono"/>
+          <w:color w:val="ABB2BF"/>
+          <w:kern w:val="0"/>
+          <w:sz w:val="16"/>
+          <w:szCs w:val="16"/>
+          <w14:ligatures w14:val="none"/>
+        </w:rPr>
+        <w:t xml:space="preserve"> MaKH = @maKH)</w:t>
+      </w:r>
+    </w:p>
+    <w:p>
+      <w:pPr>
+        <w:shd w:val="clear" w:color="auto" w:fill="282C34"/>
+        <w:spacing w:after="0" w:line="285" w:lineRule="atLeast"/>
+        <w:ind w:left="360"/>
+        <w:rPr>
+          <w:rFonts w:ascii="JetBrains Mono" w:eastAsia="Times New Roman" w:hAnsi="JetBrains Mono" w:cs="JetBrains Mono"/>
+          <w:color w:val="ABB2BF"/>
+          <w:kern w:val="0"/>
+          <w:sz w:val="16"/>
+          <w:szCs w:val="16"/>
+          <w14:ligatures w14:val="none"/>
+        </w:rPr>
+      </w:pPr>
+      <w:r>
+        <w:rPr>
+          <w:rFonts w:ascii="JetBrains Mono" w:eastAsia="Times New Roman" w:hAnsi="JetBrains Mono" w:cs="JetBrains Mono"/>
+          <w:color w:val="ABB2BF"/>
+          <w:kern w:val="0"/>
+          <w:sz w:val="16"/>
+          <w:szCs w:val="16"/>
+          <w14:ligatures w14:val="none"/>
+        </w:rPr>
+        <w:t xml:space="preserve">            </w:t>
+      </w:r>
+      <w:r>
+        <w:rPr>
+          <w:rFonts w:ascii="JetBrains Mono" w:eastAsia="Times New Roman" w:hAnsi="JetBrains Mono" w:cs="JetBrains Mono"/>
+          <w:color w:val="C678DD"/>
+          <w:kern w:val="0"/>
+          <w:sz w:val="16"/>
+          <w:szCs w:val="16"/>
+          <w14:ligatures w14:val="none"/>
+        </w:rPr>
+        <w:t>BEGIN</w:t>
+      </w:r>
+    </w:p>
+    <w:p>
+      <w:pPr>
+        <w:shd w:val="clear" w:color="auto" w:fill="282C34"/>
+        <w:spacing w:after="0" w:line="285" w:lineRule="atLeast"/>
+        <w:ind w:left="360"/>
+        <w:rPr>
+          <w:rFonts w:ascii="JetBrains Mono" w:eastAsia="Times New Roman" w:hAnsi="JetBrains Mono" w:cs="JetBrains Mono"/>
+          <w:color w:val="ABB2BF"/>
+          <w:kern w:val="0"/>
+          <w:sz w:val="16"/>
+          <w:szCs w:val="16"/>
+          <w14:ligatures w14:val="none"/>
+        </w:rPr>
+      </w:pPr>
+      <w:r>
+        <w:rPr>
+          <w:rFonts w:ascii="JetBrains Mono" w:eastAsia="Times New Roman" w:hAnsi="JetBrains Mono" w:cs="JetBrains Mono"/>
+          <w:color w:val="ABB2BF"/>
+          <w:kern w:val="0"/>
+          <w:sz w:val="16"/>
+          <w:szCs w:val="16"/>
+          <w14:ligatures w14:val="none"/>
+        </w:rPr>
+        <w:t xml:space="preserve">                </w:t>
+      </w:r>
+      <w:r>
+        <w:rPr>
+          <w:rFonts w:ascii="JetBrains Mono" w:eastAsia="Times New Roman" w:hAnsi="JetBrains Mono" w:cs="JetBrains Mono"/>
+          <w:color w:val="C678DD"/>
+          <w:kern w:val="0"/>
+          <w:sz w:val="16"/>
+          <w:szCs w:val="16"/>
+          <w14:ligatures w14:val="none"/>
+        </w:rPr>
+        <w:t>SELECT</w:t>
+      </w:r>
+      <w:r>
+        <w:rPr>
+          <w:rFonts w:ascii="JetBrains Mono" w:eastAsia="Times New Roman" w:hAnsi="JetBrains Mono" w:cs="JetBrains Mono"/>
+          <w:color w:val="ABB2BF"/>
+          <w:kern w:val="0"/>
+          <w:sz w:val="16"/>
+          <w:szCs w:val="16"/>
+          <w14:ligatures w14:val="none"/>
+        </w:rPr>
+        <w:t xml:space="preserve"> </w:t>
+      </w:r>
+      <w:r>
+        <w:rPr>
+          <w:rFonts w:ascii="JetBrains Mono" w:eastAsia="Times New Roman" w:hAnsi="JetBrains Mono" w:cs="JetBrains Mono"/>
+          <w:color w:val="D19A66"/>
+          <w:kern w:val="0"/>
+          <w:sz w:val="16"/>
+          <w:szCs w:val="16"/>
+          <w14:ligatures w14:val="none"/>
+        </w:rPr>
+        <w:t>hd</w:t>
+      </w:r>
+      <w:r>
+        <w:rPr>
+          <w:rFonts w:ascii="JetBrains Mono" w:eastAsia="Times New Roman" w:hAnsi="JetBrains Mono" w:cs="JetBrains Mono"/>
+          <w:color w:val="ABB2BF"/>
+          <w:kern w:val="0"/>
+          <w:sz w:val="16"/>
+          <w:szCs w:val="16"/>
+          <w14:ligatures w14:val="none"/>
+        </w:rPr>
+        <w:t>.</w:t>
+      </w:r>
+      <w:r>
+        <w:rPr>
+          <w:rFonts w:ascii="JetBrains Mono" w:eastAsia="Times New Roman" w:hAnsi="JetBrains Mono" w:cs="JetBrains Mono"/>
+          <w:color w:val="D19A66"/>
+          <w:kern w:val="0"/>
+          <w:sz w:val="16"/>
+          <w:szCs w:val="16"/>
+          <w14:ligatures w14:val="none"/>
+        </w:rPr>
+        <w:t>MaHD</w:t>
+      </w:r>
+      <w:r>
+        <w:rPr>
+          <w:rFonts w:ascii="JetBrains Mono" w:eastAsia="Times New Roman" w:hAnsi="JetBrains Mono" w:cs="JetBrains Mono"/>
+          <w:color w:val="ABB2BF"/>
+          <w:kern w:val="0"/>
+          <w:sz w:val="16"/>
+          <w:szCs w:val="16"/>
+          <w14:ligatures w14:val="none"/>
+        </w:rPr>
+        <w:t xml:space="preserve">, </w:t>
+      </w:r>
+      <w:r>
+        <w:rPr>
+          <w:rFonts w:ascii="JetBrains Mono" w:eastAsia="Times New Roman" w:hAnsi="JetBrains Mono" w:cs="JetBrains Mono"/>
+          <w:color w:val="D19A66"/>
+          <w:kern w:val="0"/>
+          <w:sz w:val="16"/>
+          <w:szCs w:val="16"/>
+          <w14:ligatures w14:val="none"/>
+        </w:rPr>
+        <w:t>hd</w:t>
+      </w:r>
+      <w:r>
+        <w:rPr>
+          <w:rFonts w:ascii="JetBrains Mono" w:eastAsia="Times New Roman" w:hAnsi="JetBrains Mono" w:cs="JetBrains Mono"/>
+          <w:color w:val="ABB2BF"/>
+          <w:kern w:val="0"/>
+          <w:sz w:val="16"/>
+          <w:szCs w:val="16"/>
+          <w14:ligatures w14:val="none"/>
+        </w:rPr>
+        <w:t>.</w:t>
+      </w:r>
+      <w:r>
+        <w:rPr>
+          <w:rFonts w:ascii="JetBrains Mono" w:eastAsia="Times New Roman" w:hAnsi="JetBrains Mono" w:cs="JetBrains Mono"/>
+          <w:color w:val="D19A66"/>
+          <w:kern w:val="0"/>
+          <w:sz w:val="16"/>
+          <w:szCs w:val="16"/>
+          <w14:ligatures w14:val="none"/>
+        </w:rPr>
+        <w:t>MaNV</w:t>
+      </w:r>
+      <w:r>
+        <w:rPr>
+          <w:rFonts w:ascii="JetBrains Mono" w:eastAsia="Times New Roman" w:hAnsi="JetBrains Mono" w:cs="JetBrains Mono"/>
+          <w:color w:val="ABB2BF"/>
+          <w:kern w:val="0"/>
+          <w:sz w:val="16"/>
+          <w:szCs w:val="16"/>
+          <w14:ligatures w14:val="none"/>
+        </w:rPr>
+        <w:t xml:space="preserve">, </w:t>
+      </w:r>
+      <w:r>
+        <w:rPr>
+          <w:rFonts w:ascii="JetBrains Mono" w:eastAsia="Times New Roman" w:hAnsi="JetBrains Mono" w:cs="JetBrains Mono"/>
+          <w:color w:val="D19A66"/>
+          <w:kern w:val="0"/>
+          <w:sz w:val="16"/>
+          <w:szCs w:val="16"/>
+          <w14:ligatures w14:val="none"/>
+        </w:rPr>
+        <w:t>hd</w:t>
+      </w:r>
+      <w:r>
+        <w:rPr>
+          <w:rFonts w:ascii="JetBrains Mono" w:eastAsia="Times New Roman" w:hAnsi="JetBrains Mono" w:cs="JetBrains Mono"/>
+          <w:color w:val="ABB2BF"/>
+          <w:kern w:val="0"/>
+          <w:sz w:val="16"/>
+          <w:szCs w:val="16"/>
+          <w14:ligatures w14:val="none"/>
+        </w:rPr>
+        <w:t>.</w:t>
+      </w:r>
+      <w:r>
+        <w:rPr>
+          <w:rFonts w:ascii="JetBrains Mono" w:eastAsia="Times New Roman" w:hAnsi="JetBrains Mono" w:cs="JetBrains Mono"/>
+          <w:color w:val="D19A66"/>
+          <w:kern w:val="0"/>
+          <w:sz w:val="16"/>
+          <w:szCs w:val="16"/>
+          <w14:ligatures w14:val="none"/>
+        </w:rPr>
+        <w:t>MaKH</w:t>
+      </w:r>
+      <w:r>
+        <w:rPr>
+          <w:rFonts w:ascii="JetBrains Mono" w:eastAsia="Times New Roman" w:hAnsi="JetBrains Mono" w:cs="JetBrains Mono"/>
+          <w:color w:val="ABB2BF"/>
+          <w:kern w:val="0"/>
+          <w:sz w:val="16"/>
+          <w:szCs w:val="16"/>
+          <w14:ligatures w14:val="none"/>
+        </w:rPr>
+        <w:t xml:space="preserve">, </w:t>
+      </w:r>
+      <w:r>
+        <w:rPr>
+          <w:rFonts w:ascii="JetBrains Mono" w:eastAsia="Times New Roman" w:hAnsi="JetBrains Mono" w:cs="JetBrains Mono"/>
+          <w:color w:val="D19A66"/>
+          <w:kern w:val="0"/>
+          <w:sz w:val="16"/>
+          <w:szCs w:val="16"/>
+          <w14:ligatures w14:val="none"/>
+        </w:rPr>
+        <w:t>hd</w:t>
+      </w:r>
+      <w:r>
+        <w:rPr>
+          <w:rFonts w:ascii="JetBrains Mono" w:eastAsia="Times New Roman" w:hAnsi="JetBrains Mono" w:cs="JetBrains Mono"/>
+          <w:color w:val="ABB2BF"/>
+          <w:kern w:val="0"/>
+          <w:sz w:val="16"/>
+          <w:szCs w:val="16"/>
+          <w14:ligatures w14:val="none"/>
+        </w:rPr>
+        <w:t>.</w:t>
+      </w:r>
+      <w:r>
+        <w:rPr>
+          <w:rFonts w:ascii="JetBrains Mono" w:eastAsia="Times New Roman" w:hAnsi="JetBrains Mono" w:cs="JetBrains Mono"/>
+          <w:color w:val="D19A66"/>
+          <w:kern w:val="0"/>
+          <w:sz w:val="16"/>
+          <w:szCs w:val="16"/>
+          <w14:ligatures w14:val="none"/>
+        </w:rPr>
+        <w:t>MaGiamGia</w:t>
+      </w:r>
+      <w:r>
+        <w:rPr>
+          <w:rFonts w:ascii="JetBrains Mono" w:eastAsia="Times New Roman" w:hAnsi="JetBrains Mono" w:cs="JetBrains Mono"/>
+          <w:color w:val="ABB2BF"/>
+          <w:kern w:val="0"/>
+          <w:sz w:val="16"/>
+          <w:szCs w:val="16"/>
+          <w14:ligatures w14:val="none"/>
+        </w:rPr>
+        <w:t xml:space="preserve">, </w:t>
+      </w:r>
+      <w:r>
+        <w:rPr>
+          <w:rFonts w:ascii="JetBrains Mono" w:eastAsia="Times New Roman" w:hAnsi="JetBrains Mono" w:cs="JetBrains Mono"/>
+          <w:color w:val="D19A66"/>
+          <w:kern w:val="0"/>
+          <w:sz w:val="16"/>
+          <w:szCs w:val="16"/>
+          <w14:ligatures w14:val="none"/>
+        </w:rPr>
+        <w:t>hd</w:t>
+      </w:r>
+      <w:r>
+        <w:rPr>
+          <w:rFonts w:ascii="JetBrains Mono" w:eastAsia="Times New Roman" w:hAnsi="JetBrains Mono" w:cs="JetBrains Mono"/>
+          <w:color w:val="ABB2BF"/>
+          <w:kern w:val="0"/>
+          <w:sz w:val="16"/>
+          <w:szCs w:val="16"/>
+          <w14:ligatures w14:val="none"/>
+        </w:rPr>
+        <w:t>.</w:t>
+      </w:r>
+      <w:r>
+        <w:rPr>
+          <w:rFonts w:ascii="JetBrains Mono" w:eastAsia="Times New Roman" w:hAnsi="JetBrains Mono" w:cs="JetBrains Mono"/>
+          <w:color w:val="D19A66"/>
+          <w:kern w:val="0"/>
+          <w:sz w:val="16"/>
+          <w:szCs w:val="16"/>
+          <w14:ligatures w14:val="none"/>
+        </w:rPr>
+        <w:t>NgayBan</w:t>
+      </w:r>
+      <w:r>
+        <w:rPr>
+          <w:rFonts w:ascii="JetBrains Mono" w:eastAsia="Times New Roman" w:hAnsi="JetBrains Mono" w:cs="JetBrains Mono"/>
+          <w:color w:val="ABB2BF"/>
+          <w:kern w:val="0"/>
+          <w:sz w:val="16"/>
+          <w:szCs w:val="16"/>
+          <w14:ligatures w14:val="none"/>
+        </w:rPr>
+        <w:t xml:space="preserve">, </w:t>
+      </w:r>
+      <w:r>
+        <w:rPr>
+          <w:rFonts w:ascii="JetBrains Mono" w:eastAsia="Times New Roman" w:hAnsi="JetBrains Mono" w:cs="JetBrains Mono"/>
+          <w:color w:val="D19A66"/>
+          <w:kern w:val="0"/>
+          <w:sz w:val="16"/>
+          <w:szCs w:val="16"/>
+          <w14:ligatures w14:val="none"/>
+        </w:rPr>
+        <w:t>hd</w:t>
+      </w:r>
+      <w:r>
+        <w:rPr>
+          <w:rFonts w:ascii="JetBrains Mono" w:eastAsia="Times New Roman" w:hAnsi="JetBrains Mono" w:cs="JetBrains Mono"/>
+          <w:color w:val="ABB2BF"/>
+          <w:kern w:val="0"/>
+          <w:sz w:val="16"/>
+          <w:szCs w:val="16"/>
+          <w14:ligatures w14:val="none"/>
+        </w:rPr>
+        <w:t>.</w:t>
+      </w:r>
+      <w:r>
+        <w:rPr>
+          <w:rFonts w:ascii="JetBrains Mono" w:eastAsia="Times New Roman" w:hAnsi="JetBrains Mono" w:cs="JetBrains Mono"/>
+          <w:color w:val="D19A66"/>
+          <w:kern w:val="0"/>
+          <w:sz w:val="16"/>
+          <w:szCs w:val="16"/>
+          <w14:ligatures w14:val="none"/>
+        </w:rPr>
+        <w:t>TongHoaDon</w:t>
+      </w:r>
+      <w:r>
+        <w:rPr>
+          <w:rFonts w:ascii="JetBrains Mono" w:eastAsia="Times New Roman" w:hAnsi="JetBrains Mono" w:cs="JetBrains Mono"/>
+          <w:color w:val="ABB2BF"/>
+          <w:kern w:val="0"/>
+          <w:sz w:val="16"/>
+          <w:szCs w:val="16"/>
+          <w14:ligatures w14:val="none"/>
+        </w:rPr>
+        <w:t xml:space="preserve"> </w:t>
+      </w:r>
+    </w:p>
+    <w:p>
+      <w:pPr>
+        <w:shd w:val="clear" w:color="auto" w:fill="282C34"/>
+        <w:spacing w:after="0" w:line="285" w:lineRule="atLeast"/>
+        <w:ind w:left="360"/>
+        <w:rPr>
+          <w:rFonts w:ascii="JetBrains Mono" w:eastAsia="Times New Roman" w:hAnsi="JetBrains Mono" w:cs="JetBrains Mono"/>
+          <w:color w:val="ABB2BF"/>
+          <w:kern w:val="0"/>
+          <w:sz w:val="16"/>
+          <w:szCs w:val="16"/>
+          <w14:ligatures w14:val="none"/>
+        </w:rPr>
+      </w:pPr>
+      <w:r>
+        <w:rPr>
+          <w:rFonts w:ascii="JetBrains Mono" w:eastAsia="Times New Roman" w:hAnsi="JetBrains Mono" w:cs="JetBrains Mono"/>
+          <w:color w:val="ABB2BF"/>
+          <w:kern w:val="0"/>
+          <w:sz w:val="16"/>
+          <w:szCs w:val="16"/>
+          <w14:ligatures w14:val="none"/>
+        </w:rPr>
+        <w:t xml:space="preserve">                </w:t>
+      </w:r>
+      <w:r>
+        <w:rPr>
+          <w:rFonts w:ascii="JetBrains Mono" w:eastAsia="Times New Roman" w:hAnsi="JetBrains Mono" w:cs="JetBrains Mono"/>
+          <w:color w:val="C678DD"/>
+          <w:kern w:val="0"/>
+          <w:sz w:val="16"/>
+          <w:szCs w:val="16"/>
+          <w14:ligatures w14:val="none"/>
+        </w:rPr>
+        <w:t>FROM</w:t>
+      </w:r>
+      <w:r>
+        <w:rPr>
+          <w:rFonts w:ascii="JetBrains Mono" w:eastAsia="Times New Roman" w:hAnsi="JetBrains Mono" w:cs="JetBrains Mono"/>
+          <w:color w:val="ABB2BF"/>
+          <w:kern w:val="0"/>
+          <w:sz w:val="16"/>
+          <w:szCs w:val="16"/>
+          <w14:ligatures w14:val="none"/>
+        </w:rPr>
+        <w:t xml:space="preserve"> HoaDon hd </w:t>
+      </w:r>
+      <w:r>
+        <w:rPr>
+          <w:rFonts w:ascii="JetBrains Mono" w:eastAsia="Times New Roman" w:hAnsi="JetBrains Mono" w:cs="JetBrains Mono"/>
+          <w:color w:val="C678DD"/>
+          <w:kern w:val="0"/>
+          <w:sz w:val="16"/>
+          <w:szCs w:val="16"/>
+          <w14:ligatures w14:val="none"/>
+        </w:rPr>
+        <w:t>WHERE</w:t>
+      </w:r>
+      <w:r>
+        <w:rPr>
+          <w:rFonts w:ascii="JetBrains Mono" w:eastAsia="Times New Roman" w:hAnsi="JetBrains Mono" w:cs="JetBrains Mono"/>
+          <w:color w:val="ABB2BF"/>
+          <w:kern w:val="0"/>
+          <w:sz w:val="16"/>
+          <w:szCs w:val="16"/>
+          <w14:ligatures w14:val="none"/>
+        </w:rPr>
+        <w:t xml:space="preserve"> </w:t>
+      </w:r>
+      <w:r>
+        <w:rPr>
+          <w:rFonts w:ascii="JetBrains Mono" w:eastAsia="Times New Roman" w:hAnsi="JetBrains Mono" w:cs="JetBrains Mono"/>
+          <w:color w:val="D19A66"/>
+          <w:kern w:val="0"/>
+          <w:sz w:val="16"/>
+          <w:szCs w:val="16"/>
+          <w14:ligatures w14:val="none"/>
+        </w:rPr>
+        <w:t>hd</w:t>
+      </w:r>
+      <w:r>
+        <w:rPr>
+          <w:rFonts w:ascii="JetBrains Mono" w:eastAsia="Times New Roman" w:hAnsi="JetBrains Mono" w:cs="JetBrains Mono"/>
+          <w:color w:val="ABB2BF"/>
+          <w:kern w:val="0"/>
+          <w:sz w:val="16"/>
+          <w:szCs w:val="16"/>
+          <w14:ligatures w14:val="none"/>
+        </w:rPr>
+        <w:t>.</w:t>
+      </w:r>
+      <w:r>
+        <w:rPr>
+          <w:rFonts w:ascii="JetBrains Mono" w:eastAsia="Times New Roman" w:hAnsi="JetBrains Mono" w:cs="JetBrains Mono"/>
+          <w:color w:val="D19A66"/>
+          <w:kern w:val="0"/>
+          <w:sz w:val="16"/>
+          <w:szCs w:val="16"/>
+          <w14:ligatures w14:val="none"/>
+        </w:rPr>
+        <w:t>MaKH</w:t>
+      </w:r>
+      <w:r>
+        <w:rPr>
+          <w:rFonts w:ascii="JetBrains Mono" w:eastAsia="Times New Roman" w:hAnsi="JetBrains Mono" w:cs="JetBrains Mono"/>
+          <w:color w:val="ABB2BF"/>
+          <w:kern w:val="0"/>
+          <w:sz w:val="16"/>
+          <w:szCs w:val="16"/>
+          <w14:ligatures w14:val="none"/>
+        </w:rPr>
+        <w:t xml:space="preserve"> = @maKH</w:t>
+      </w:r>
+    </w:p>
+    <w:p>
+      <w:pPr>
+        <w:shd w:val="clear" w:color="auto" w:fill="282C34"/>
+        <w:spacing w:after="0" w:line="285" w:lineRule="atLeast"/>
+        <w:ind w:left="360"/>
+        <w:rPr>
+          <w:rFonts w:ascii="JetBrains Mono" w:eastAsia="Times New Roman" w:hAnsi="JetBrains Mono" w:cs="JetBrains Mono"/>
+          <w:color w:val="ABB2BF"/>
+          <w:kern w:val="0"/>
+          <w:sz w:val="16"/>
+          <w:szCs w:val="16"/>
+          <w14:ligatures w14:val="none"/>
+        </w:rPr>
+      </w:pPr>
+      <w:r>
+        <w:rPr>
+          <w:rFonts w:ascii="JetBrains Mono" w:eastAsia="Times New Roman" w:hAnsi="JetBrains Mono" w:cs="JetBrains Mono"/>
+          <w:color w:val="ABB2BF"/>
+          <w:kern w:val="0"/>
+          <w:sz w:val="16"/>
+          <w:szCs w:val="16"/>
+          <w14:ligatures w14:val="none"/>
+        </w:rPr>
+        <w:t xml:space="preserve">            </w:t>
+      </w:r>
+      <w:r>
+        <w:rPr>
+          <w:rFonts w:ascii="JetBrains Mono" w:eastAsia="Times New Roman" w:hAnsi="JetBrains Mono" w:cs="JetBrains Mono"/>
+          <w:color w:val="C678DD"/>
+          <w:kern w:val="0"/>
+          <w:sz w:val="16"/>
+          <w:szCs w:val="16"/>
+          <w14:ligatures w14:val="none"/>
+        </w:rPr>
+        <w:t>END</w:t>
+      </w:r>
+    </w:p>
+    <w:p>
+      <w:pPr>
+        <w:shd w:val="clear" w:color="auto" w:fill="282C34"/>
+        <w:spacing w:after="0" w:line="285" w:lineRule="atLeast"/>
+        <w:ind w:left="360"/>
+        <w:rPr>
+          <w:rFonts w:ascii="JetBrains Mono" w:eastAsia="Times New Roman" w:hAnsi="JetBrains Mono" w:cs="JetBrains Mono"/>
+          <w:color w:val="ABB2BF"/>
+          <w:kern w:val="0"/>
+          <w:sz w:val="16"/>
+          <w:szCs w:val="16"/>
+          <w14:ligatures w14:val="none"/>
+        </w:rPr>
+      </w:pPr>
+      <w:r>
+        <w:rPr>
+          <w:rFonts w:ascii="JetBrains Mono" w:eastAsia="Times New Roman" w:hAnsi="JetBrains Mono" w:cs="JetBrains Mono"/>
+          <w:color w:val="ABB2BF"/>
+          <w:kern w:val="0"/>
+          <w:sz w:val="16"/>
+          <w:szCs w:val="16"/>
+          <w14:ligatures w14:val="none"/>
+        </w:rPr>
+        <w:t xml:space="preserve">        </w:t>
+      </w:r>
+      <w:r>
+        <w:rPr>
+          <w:rFonts w:ascii="JetBrains Mono" w:eastAsia="Times New Roman" w:hAnsi="JetBrains Mono" w:cs="JetBrains Mono"/>
+          <w:color w:val="C678DD"/>
+          <w:kern w:val="0"/>
+          <w:sz w:val="16"/>
+          <w:szCs w:val="16"/>
+          <w14:ligatures w14:val="none"/>
+        </w:rPr>
+        <w:t>ELSE</w:t>
+      </w:r>
+      <w:r>
+        <w:rPr>
+          <w:rFonts w:ascii="JetBrains Mono" w:eastAsia="Times New Roman" w:hAnsi="JetBrains Mono" w:cs="JetBrains Mono"/>
+          <w:color w:val="ABB2BF"/>
+          <w:kern w:val="0"/>
+          <w:sz w:val="16"/>
+          <w:szCs w:val="16"/>
+          <w14:ligatures w14:val="none"/>
+        </w:rPr>
+        <w:t xml:space="preserve"> </w:t>
+      </w:r>
+    </w:p>
+    <w:p>
+      <w:pPr>
+        <w:shd w:val="clear" w:color="auto" w:fill="282C34"/>
+        <w:spacing w:after="0" w:line="285" w:lineRule="atLeast"/>
+        <w:ind w:left="360"/>
+        <w:rPr>
+          <w:rFonts w:ascii="JetBrains Mono" w:eastAsia="Times New Roman" w:hAnsi="JetBrains Mono" w:cs="JetBrains Mono"/>
+          <w:color w:val="ABB2BF"/>
+          <w:kern w:val="0"/>
+          <w:sz w:val="16"/>
+          <w:szCs w:val="16"/>
+          <w14:ligatures w14:val="none"/>
+        </w:rPr>
+      </w:pPr>
+      <w:r>
+        <w:rPr>
+          <w:rFonts w:ascii="JetBrains Mono" w:eastAsia="Times New Roman" w:hAnsi="JetBrains Mono" w:cs="JetBrains Mono"/>
+          <w:color w:val="ABB2BF"/>
+          <w:kern w:val="0"/>
+          <w:sz w:val="16"/>
+          <w:szCs w:val="16"/>
+          <w14:ligatures w14:val="none"/>
+        </w:rPr>
+        <w:t xml:space="preserve">            </w:t>
+      </w:r>
+      <w:r>
+        <w:rPr>
+          <w:rFonts w:ascii="JetBrains Mono" w:eastAsia="Times New Roman" w:hAnsi="JetBrains Mono" w:cs="JetBrains Mono"/>
+          <w:color w:val="C678DD"/>
+          <w:kern w:val="0"/>
+          <w:sz w:val="16"/>
+          <w:szCs w:val="16"/>
+          <w14:ligatures w14:val="none"/>
+        </w:rPr>
+        <w:t>BEGIN</w:t>
+      </w:r>
+    </w:p>
+    <w:p>
+      <w:pPr>
+        <w:shd w:val="clear" w:color="auto" w:fill="282C34"/>
+        <w:spacing w:after="0" w:line="285" w:lineRule="atLeast"/>
+        <w:ind w:left="360"/>
+        <w:rPr>
+          <w:rFonts w:ascii="JetBrains Mono" w:eastAsia="Times New Roman" w:hAnsi="JetBrains Mono" w:cs="JetBrains Mono"/>
+          <w:color w:val="ABB2BF"/>
+          <w:kern w:val="0"/>
+          <w:sz w:val="16"/>
+          <w:szCs w:val="16"/>
+          <w14:ligatures w14:val="none"/>
+        </w:rPr>
+      </w:pPr>
+      <w:r>
+        <w:rPr>
+          <w:rFonts w:ascii="JetBrains Mono" w:eastAsia="Times New Roman" w:hAnsi="JetBrains Mono" w:cs="JetBrains Mono"/>
+          <w:color w:val="ABB2BF"/>
+          <w:kern w:val="0"/>
+          <w:sz w:val="16"/>
+          <w:szCs w:val="16"/>
+          <w14:ligatures w14:val="none"/>
+        </w:rPr>
+        <w:t xml:space="preserve">                </w:t>
+      </w:r>
+      <w:r>
+        <w:rPr>
+          <w:rFonts w:ascii="JetBrains Mono" w:eastAsia="Times New Roman" w:hAnsi="JetBrains Mono" w:cs="JetBrains Mono"/>
+          <w:color w:val="C678DD"/>
+          <w:kern w:val="0"/>
+          <w:sz w:val="16"/>
+          <w:szCs w:val="16"/>
+          <w14:ligatures w14:val="none"/>
+        </w:rPr>
+        <w:t>PRINT</w:t>
+      </w:r>
+      <w:r>
+        <w:rPr>
+          <w:rFonts w:ascii="JetBrains Mono" w:eastAsia="Times New Roman" w:hAnsi="JetBrains Mono" w:cs="JetBrains Mono"/>
+          <w:color w:val="ABB2BF"/>
+          <w:kern w:val="0"/>
+          <w:sz w:val="16"/>
+          <w:szCs w:val="16"/>
+          <w14:ligatures w14:val="none"/>
+        </w:rPr>
+        <w:t xml:space="preserve"> </w:t>
+      </w:r>
+      <w:r>
+        <w:rPr>
+          <w:rFonts w:ascii="JetBrains Mono" w:eastAsia="Times New Roman" w:hAnsi="JetBrains Mono" w:cs="JetBrains Mono"/>
+          <w:color w:val="98C379"/>
+          <w:kern w:val="0"/>
+          <w:sz w:val="16"/>
+          <w:szCs w:val="16"/>
+          <w14:ligatures w14:val="none"/>
+        </w:rPr>
+        <w:t>N'Không tìm thấy khách hàng cần tìm!'</w:t>
+      </w:r>
+    </w:p>
+    <w:p>
+      <w:pPr>
+        <w:shd w:val="clear" w:color="auto" w:fill="282C34"/>
+        <w:spacing w:after="0" w:line="285" w:lineRule="atLeast"/>
+        <w:ind w:left="360"/>
+        <w:rPr>
+          <w:rFonts w:ascii="JetBrains Mono" w:eastAsia="Times New Roman" w:hAnsi="JetBrains Mono" w:cs="JetBrains Mono"/>
+          <w:color w:val="ABB2BF"/>
+          <w:kern w:val="0"/>
+          <w:sz w:val="16"/>
+          <w:szCs w:val="16"/>
+          <w14:ligatures w14:val="none"/>
+        </w:rPr>
+      </w:pPr>
+      <w:r>
+        <w:rPr>
+          <w:rFonts w:ascii="JetBrains Mono" w:eastAsia="Times New Roman" w:hAnsi="JetBrains Mono" w:cs="JetBrains Mono"/>
+          <w:color w:val="ABB2BF"/>
+          <w:kern w:val="0"/>
+          <w:sz w:val="16"/>
+          <w:szCs w:val="16"/>
+          <w14:ligatures w14:val="none"/>
+        </w:rPr>
+        <w:t xml:space="preserve">                </w:t>
+      </w:r>
+      <w:r>
+        <w:rPr>
+          <w:rFonts w:ascii="JetBrains Mono" w:eastAsia="Times New Roman" w:hAnsi="JetBrains Mono" w:cs="JetBrains Mono"/>
+          <w:color w:val="C678DD"/>
+          <w:kern w:val="0"/>
+          <w:sz w:val="16"/>
+          <w:szCs w:val="16"/>
+          <w14:ligatures w14:val="none"/>
+        </w:rPr>
+        <w:t>PRINT</w:t>
+      </w:r>
+      <w:r>
+        <w:rPr>
+          <w:rFonts w:ascii="JetBrains Mono" w:eastAsia="Times New Roman" w:hAnsi="JetBrains Mono" w:cs="JetBrains Mono"/>
+          <w:color w:val="ABB2BF"/>
+          <w:kern w:val="0"/>
+          <w:sz w:val="16"/>
+          <w:szCs w:val="16"/>
+          <w14:ligatures w14:val="none"/>
+        </w:rPr>
+        <w:t xml:space="preserve"> </w:t>
+      </w:r>
+      <w:r>
+        <w:rPr>
+          <w:rFonts w:ascii="JetBrains Mono" w:eastAsia="Times New Roman" w:hAnsi="JetBrains Mono" w:cs="JetBrains Mono"/>
+          <w:color w:val="98C379"/>
+          <w:kern w:val="0"/>
+          <w:sz w:val="16"/>
+          <w:szCs w:val="16"/>
+          <w14:ligatures w14:val="none"/>
+        </w:rPr>
+        <w:t>N'Không tìm thấy danh sách hóa đơn!'</w:t>
+      </w:r>
+    </w:p>
+    <w:p>
+      <w:pPr>
+        <w:shd w:val="clear" w:color="auto" w:fill="282C34"/>
+        <w:spacing w:after="0" w:line="285" w:lineRule="atLeast"/>
+        <w:ind w:left="360"/>
+        <w:rPr>
+          <w:rFonts w:ascii="JetBrains Mono" w:eastAsia="Times New Roman" w:hAnsi="JetBrains Mono" w:cs="JetBrains Mono"/>
+          <w:color w:val="ABB2BF"/>
+          <w:kern w:val="0"/>
+          <w:sz w:val="16"/>
+          <w:szCs w:val="16"/>
+          <w14:ligatures w14:val="none"/>
+        </w:rPr>
+      </w:pPr>
+      <w:r>
+        <w:rPr>
+          <w:rFonts w:ascii="JetBrains Mono" w:eastAsia="Times New Roman" w:hAnsi="JetBrains Mono" w:cs="JetBrains Mono"/>
+          <w:color w:val="ABB2BF"/>
+          <w:kern w:val="0"/>
+          <w:sz w:val="16"/>
+          <w:szCs w:val="16"/>
+          <w14:ligatures w14:val="none"/>
+        </w:rPr>
+        <w:t xml:space="preserve">            </w:t>
+      </w:r>
+      <w:r>
+        <w:rPr>
+          <w:rFonts w:ascii="JetBrains Mono" w:eastAsia="Times New Roman" w:hAnsi="JetBrains Mono" w:cs="JetBrains Mono"/>
+          <w:color w:val="C678DD"/>
+          <w:kern w:val="0"/>
+          <w:sz w:val="16"/>
+          <w:szCs w:val="16"/>
+          <w14:ligatures w14:val="none"/>
+        </w:rPr>
+        <w:t>END</w:t>
+      </w:r>
+    </w:p>
+    <w:p>
+      <w:pPr>
+        <w:shd w:val="clear" w:color="auto" w:fill="282C34"/>
+        <w:spacing w:after="0" w:line="285" w:lineRule="atLeast"/>
+        <w:ind w:left="360"/>
+        <w:rPr>
+          <w:rFonts w:ascii="JetBrains Mono" w:eastAsia="Times New Roman" w:hAnsi="JetBrains Mono" w:cs="JetBrains Mono"/>
+          <w:color w:val="ABB2BF"/>
+          <w:kern w:val="0"/>
+          <w:sz w:val="16"/>
+          <w:szCs w:val="16"/>
+          <w14:ligatures w14:val="none"/>
+        </w:rPr>
+      </w:pPr>
+      <w:r>
+        <w:rPr>
+          <w:rFonts w:ascii="JetBrains Mono" w:eastAsia="Times New Roman" w:hAnsi="JetBrains Mono" w:cs="JetBrains Mono"/>
+          <w:color w:val="ABB2BF"/>
+          <w:kern w:val="0"/>
+          <w:sz w:val="16"/>
+          <w:szCs w:val="16"/>
+          <w14:ligatures w14:val="none"/>
+        </w:rPr>
+        <w:t xml:space="preserve">    </w:t>
+      </w:r>
+      <w:r>
+        <w:rPr>
+          <w:rFonts w:ascii="JetBrains Mono" w:eastAsia="Times New Roman" w:hAnsi="JetBrains Mono" w:cs="JetBrains Mono"/>
+          <w:color w:val="C678DD"/>
+          <w:kern w:val="0"/>
+          <w:sz w:val="16"/>
+          <w:szCs w:val="16"/>
+          <w14:ligatures w14:val="none"/>
+        </w:rPr>
+        <w:t>END</w:t>
+      </w:r>
+    </w:p>
+    <w:p>
+      <w:pPr>
+        <w:shd w:val="clear" w:color="auto" w:fill="282C34"/>
+        <w:spacing w:after="0" w:line="285" w:lineRule="atLeast"/>
+        <w:ind w:left="360"/>
+        <w:rPr>
+          <w:rFonts w:ascii="JetBrains Mono" w:eastAsia="Times New Roman" w:hAnsi="JetBrains Mono" w:cs="JetBrains Mono"/>
+          <w:color w:val="ABB2BF"/>
+          <w:kern w:val="0"/>
+          <w:sz w:val="16"/>
+          <w:szCs w:val="16"/>
+          <w14:ligatures w14:val="none"/>
+        </w:rPr>
+      </w:pPr>
+      <w:r>
+        <w:rPr>
+          <w:rFonts w:ascii="JetBrains Mono" w:eastAsia="Times New Roman" w:hAnsi="JetBrains Mono" w:cs="JetBrains Mono"/>
+          <w:color w:val="C678DD"/>
+          <w:kern w:val="0"/>
+          <w:sz w:val="16"/>
+          <w:szCs w:val="16"/>
+          <w14:ligatures w14:val="none"/>
+        </w:rPr>
+        <w:t>GO</w:t>
+      </w:r>
+    </w:p>
+    <w:p>
+      <w:pPr>
+        <w:shd w:val="clear" w:color="auto" w:fill="282C34"/>
+        <w:spacing w:after="0" w:line="285" w:lineRule="atLeast"/>
+        <w:ind w:left="360"/>
+        <w:rPr>
+          <w:rFonts w:ascii="JetBrains Mono" w:eastAsia="Times New Roman" w:hAnsi="JetBrains Mono" w:cs="JetBrains Mono"/>
+          <w:color w:val="ABB2BF"/>
+          <w:kern w:val="0"/>
+          <w:sz w:val="16"/>
+          <w:szCs w:val="16"/>
+          <w14:ligatures w14:val="none"/>
+        </w:rPr>
+      </w:pPr>
+    </w:p>
+    <w:p>
+      <w:pPr>
+        <w:shd w:val="clear" w:color="auto" w:fill="282C34"/>
+        <w:spacing w:after="0" w:line="285" w:lineRule="atLeast"/>
+        <w:ind w:left="360"/>
+        <w:rPr>
+          <w:rFonts w:ascii="JetBrains Mono" w:eastAsia="Times New Roman" w:hAnsi="JetBrains Mono" w:cs="JetBrains Mono"/>
+          <w:color w:val="ABB2BF"/>
+          <w:kern w:val="0"/>
+          <w:sz w:val="16"/>
+          <w:szCs w:val="16"/>
+          <w14:ligatures w14:val="none"/>
+        </w:rPr>
+      </w:pPr>
+      <w:r>
+        <w:rPr>
+          <w:rFonts w:ascii="JetBrains Mono" w:eastAsia="Times New Roman" w:hAnsi="JetBrains Mono" w:cs="JetBrains Mono"/>
+          <w:color w:val="C678DD"/>
+          <w:kern w:val="0"/>
+          <w:sz w:val="16"/>
+          <w:szCs w:val="16"/>
+          <w14:ligatures w14:val="none"/>
+        </w:rPr>
+        <w:t>EXECUTE</w:t>
+      </w:r>
+      <w:r>
+        <w:rPr>
+          <w:rFonts w:ascii="JetBrains Mono" w:eastAsia="Times New Roman" w:hAnsi="JetBrains Mono" w:cs="JetBrains Mono"/>
+          <w:color w:val="ABB2BF"/>
+          <w:kern w:val="0"/>
+          <w:sz w:val="16"/>
+          <w:szCs w:val="16"/>
+          <w14:ligatures w14:val="none"/>
+        </w:rPr>
+        <w:t xml:space="preserve"> proc_getAllHDKhachHang </w:t>
+      </w:r>
+      <w:r>
+        <w:rPr>
+          <w:rFonts w:ascii="JetBrains Mono" w:eastAsia="Times New Roman" w:hAnsi="JetBrains Mono" w:cs="JetBrains Mono"/>
+          <w:color w:val="98C379"/>
+          <w:kern w:val="0"/>
+          <w:sz w:val="16"/>
+          <w:szCs w:val="16"/>
+          <w14:ligatures w14:val="none"/>
+        </w:rPr>
+        <w:t>'KH019'</w:t>
+      </w:r>
+    </w:p>
+    <w:p>
+      <w:pPr>
+        <w:rPr>
+          <w:rFonts w:ascii="Times New Roman" w:hAnsi="Times New Roman" w:cs="Times New Roman"/>
+          <w:sz w:val="26"/>
+          <w:szCs w:val="26"/>
+        </w:rPr>
+      </w:pPr>
+    </w:p>
+    <w:p>
+      <w:pPr>
+        <w:rPr>
+          <w:rFonts w:ascii="Times New Roman" w:hAnsi="Times New Roman" w:cs="Times New Roman"/>
+          <w:sz w:val="26"/>
+          <w:szCs w:val="26"/>
+        </w:rPr>
+      </w:pPr>
+    </w:p>
+    <w:p>
+      <w:pPr>
+        <w:rPr>
+          <w:rFonts w:ascii="Times New Roman" w:hAnsi="Times New Roman" w:cs="Times New Roman"/>
+          <w:sz w:val="26"/>
+          <w:szCs w:val="26"/>
+        </w:rPr>
+      </w:pPr>
+    </w:p>
+    <w:p>
+      <w:pPr>
         <w:rPr>
           <w:rFonts w:ascii="Times New Roman" w:hAnsi="Times New Roman" w:cs="Times New Roman"/>
           <w:b/>
@@ -11381,7 +12621,38 @@
           <w:sz w:val="26"/>
           <w:szCs w:val="26"/>
         </w:rPr>
-        <w:t xml:space="preserve"> Lấy ra danh sách hóa đơn của một nhân viên đã thanh toán.</w:t>
+      </w:pPr>
+      <w:r>
+        <w:rPr>
+          <w:rFonts w:ascii="Times New Roman" w:hAnsi="Times New Roman" w:cs="Times New Roman"/>
+          <w:b/>
+          <w:bCs/>
+          <w:sz w:val="26"/>
+          <w:szCs w:val="26"/>
+        </w:rPr>
+        <w:br w:type="page"/>
+      </w:r>
+    </w:p>
+    <w:p>
+      <w:pPr>
+        <w:rPr>
+          <w:rFonts w:ascii="Times New Roman" w:hAnsi="Times New Roman" w:cs="Times New Roman"/>
+          <w:b/>
+          <w:bCs/>
+          <w:sz w:val="26"/>
+          <w:szCs w:val="26"/>
+        </w:rPr>
+      </w:pPr>
+      <w:r>
+        <w:rPr>
+          <w:rFonts w:ascii="Times New Roman" w:hAnsi="Times New Roman" w:cs="Times New Roman"/>
+          <w:b/>
+          <w:bCs/>
+          <w:sz w:val="26"/>
+          <w:szCs w:val="26"/>
+        </w:rPr>
+        <w:lastRenderedPageBreak/>
+        <w:t xml:space="preserve">6. Xuất ra danh sách hóa đơn của nhân viên @xyz. </w:t>
       </w:r>
     </w:p>
     <w:p>
@@ -11403,23 +12674,25 @@
           <w:sz w:val="26"/>
           <w:szCs w:val="26"/>
         </w:rPr>
-        <w:t>Ngữ cảnh</w:t>
-      </w:r>
-      <w:r>
-        <w:rPr>
-          <w:rFonts w:ascii="Times New Roman" w:hAnsi="Times New Roman" w:cs="Times New Roman"/>
-          <w:sz w:val="26"/>
-          <w:szCs w:val="26"/>
-        </w:rPr>
-        <w:t xml:space="preserve"> chức năng</w:t>
-      </w:r>
-      <w:r>
-        <w:rPr>
-          <w:rFonts w:ascii="Times New Roman" w:hAnsi="Times New Roman" w:cs="Times New Roman"/>
-          <w:sz w:val="26"/>
-          <w:szCs w:val="26"/>
-        </w:rPr>
-        <w:t xml:space="preserve">: </w:t>
+        <w:t>Giải thích yêu cầu truy vấn</w:t>
+      </w:r>
+      <w:r>
+        <w:rPr>
+          <w:rFonts w:ascii="Times New Roman" w:hAnsi="Times New Roman" w:cs="Times New Roman"/>
+          <w:sz w:val="26"/>
+          <w:szCs w:val="26"/>
+        </w:rPr>
+        <w:t>:</w:t>
+      </w:r>
+      <w:r>
+        <w:rPr>
+          <w:rFonts w:ascii="Times New Roman" w:hAnsi="Times New Roman" w:cs="Times New Roman"/>
+          <w:b/>
+          <w:bCs/>
+          <w:sz w:val="26"/>
+          <w:szCs w:val="26"/>
+        </w:rPr>
+        <w:t xml:space="preserve"> Lấy ra danh sách hóa đơn của một nhân viên đã thanh toán.</w:t>
       </w:r>
     </w:p>
     <w:p>
@@ -11441,7 +12714,55 @@
           <w:sz w:val="26"/>
           <w:szCs w:val="26"/>
         </w:rPr>
-        <w:t>Vị trí thực hiện truy vấn: Phân mảnh database Miền Nam (KFF_MienNam)</w:t>
+        <w:t>Ngữ cảnh</w:t>
+      </w:r>
+      <w:r>
+        <w:rPr>
+          <w:rFonts w:ascii="Times New Roman" w:hAnsi="Times New Roman" w:cs="Times New Roman"/>
+          <w:sz w:val="26"/>
+          <w:szCs w:val="26"/>
+        </w:rPr>
+        <w:t xml:space="preserve"> chức năng</w:t>
+      </w:r>
+      <w:r>
+        <w:rPr>
+          <w:rFonts w:ascii="Times New Roman" w:hAnsi="Times New Roman" w:cs="Times New Roman"/>
+          <w:sz w:val="26"/>
+          <w:szCs w:val="26"/>
+        </w:rPr>
+        <w:t xml:space="preserve">: </w:t>
+      </w:r>
+      <w:r>
+        <w:rPr>
+          <w:rFonts w:ascii="Times New Roman" w:hAnsi="Times New Roman" w:cs="Times New Roman"/>
+          <w:sz w:val="26"/>
+          <w:szCs w:val="26"/>
+        </w:rPr>
+        <w:t xml:space="preserve">Sử dụng cho các nghiệp vụ hiển thị danh sách hóa đơn </w:t>
+      </w:r>
+      <w:r>
+        <w:rPr>
+          <w:rFonts w:ascii="Times New Roman" w:hAnsi="Times New Roman" w:cs="Times New Roman"/>
+          <w:sz w:val="26"/>
+          <w:szCs w:val="26"/>
+        </w:rPr>
+        <w:t xml:space="preserve">mà </w:t>
+      </w:r>
+      <w:r>
+        <w:rPr>
+          <w:rFonts w:ascii="Times New Roman" w:hAnsi="Times New Roman" w:cs="Times New Roman"/>
+          <w:sz w:val="26"/>
+          <w:szCs w:val="26"/>
+        </w:rPr>
+        <w:t xml:space="preserve"> </w:t>
+      </w:r>
+      <w:r>
+        <w:rPr>
+          <w:rFonts w:ascii="Times New Roman" w:hAnsi="Times New Roman" w:cs="Times New Roman"/>
+          <w:sz w:val="26"/>
+          <w:szCs w:val="26"/>
+        </w:rPr>
+        <w:t>nhân viên đã thanh toán</w:t>
       </w:r>
     </w:p>
     <w:p>
@@ -11463,7 +12784,7 @@
           <w:sz w:val="26"/>
           <w:szCs w:val="26"/>
         </w:rPr>
-        <w:t xml:space="preserve">Cách thức thực hiện: </w:t>
+        <w:t>Vị trí thực hiện truy vấn: Phân mảnh database Miền Nam (KFF_MienNam)</w:t>
       </w:r>
     </w:p>
     <w:p>
@@ -11485,6 +12806,110 @@
           <w:sz w:val="26"/>
           <w:szCs w:val="26"/>
         </w:rPr>
+        <w:t xml:space="preserve">Cách thức thực hiện: </w:t>
+      </w:r>
+    </w:p>
+    <w:p>
+      <w:pPr>
+        <w:pStyle w:val="ListParagraph"/>
+        <w:numPr>
+          <w:ilvl w:val="1"/>
+          <w:numId w:val="1"/>
+        </w:numPr>
+        <w:rPr>
+          <w:rFonts w:ascii="Times New Roman" w:hAnsi="Times New Roman" w:cs="Times New Roman"/>
+          <w:sz w:val="26"/>
+          <w:szCs w:val="26"/>
+        </w:rPr>
+      </w:pPr>
+      <w:r>
+        <w:rPr>
+          <w:rFonts w:ascii="Times New Roman" w:hAnsi="Times New Roman" w:cs="Times New Roman"/>
+          <w:sz w:val="26"/>
+          <w:szCs w:val="26"/>
+        </w:rPr>
+        <w:t xml:space="preserve">Đầu tiên ta kiểm tra xem </w:t>
+      </w:r>
+      <w:r>
+        <w:rPr>
+          <w:rFonts w:ascii="Times New Roman" w:hAnsi="Times New Roman" w:cs="Times New Roman"/>
+          <w:sz w:val="26"/>
+          <w:szCs w:val="26"/>
+        </w:rPr>
+        <w:t>nhân viên</w:t>
+      </w:r>
+      <w:r>
+        <w:rPr>
+          <w:rFonts w:ascii="Times New Roman" w:hAnsi="Times New Roman" w:cs="Times New Roman"/>
+          <w:sz w:val="26"/>
+          <w:szCs w:val="26"/>
+        </w:rPr>
+        <w:t xml:space="preserve"> ta nhập vào có tồn tại hay không? Nếu không thì xuất ra thông báo.</w:t>
+      </w:r>
+    </w:p>
+    <w:p>
+      <w:pPr>
+        <w:pStyle w:val="ListParagraph"/>
+        <w:numPr>
+          <w:ilvl w:val="1"/>
+          <w:numId w:val="1"/>
+        </w:numPr>
+        <w:rPr>
+          <w:rFonts w:ascii="Times New Roman" w:hAnsi="Times New Roman" w:cs="Times New Roman"/>
+          <w:sz w:val="26"/>
+          <w:szCs w:val="26"/>
+        </w:rPr>
+      </w:pPr>
+      <w:r>
+        <w:rPr>
+          <w:rFonts w:ascii="Times New Roman" w:hAnsi="Times New Roman" w:cs="Times New Roman"/>
+          <w:sz w:val="26"/>
+          <w:szCs w:val="26"/>
+        </w:rPr>
+        <w:t>Lấy DSHD bằng câu lệnh select và xuất ra kết quả</w:t>
+      </w:r>
+    </w:p>
+    <w:p>
+      <w:pPr>
+        <w:pStyle w:val="ListParagraph"/>
+        <w:numPr>
+          <w:ilvl w:val="1"/>
+          <w:numId w:val="1"/>
+        </w:numPr>
+        <w:rPr>
+          <w:rFonts w:ascii="Times New Roman" w:hAnsi="Times New Roman" w:cs="Times New Roman"/>
+          <w:sz w:val="26"/>
+          <w:szCs w:val="26"/>
+        </w:rPr>
+      </w:pPr>
+      <w:r>
+        <w:rPr>
+          <w:rFonts w:ascii="Times New Roman" w:hAnsi="Times New Roman" w:cs="Times New Roman"/>
+          <w:sz w:val="26"/>
+          <w:szCs w:val="26"/>
+        </w:rPr>
+        <w:t>Nếu không tìm thấy nhân viên tại phân mảnh chi nhánh này thì tiếp tục tìm kiếm tại phân mảnh chi nhánh khác.</w:t>
+      </w:r>
+    </w:p>
+    <w:p>
+      <w:pPr>
+        <w:pStyle w:val="ListParagraph"/>
+        <w:numPr>
+          <w:ilvl w:val="0"/>
+          <w:numId w:val="1"/>
+        </w:numPr>
+        <w:rPr>
+          <w:rFonts w:ascii="Times New Roman" w:hAnsi="Times New Roman" w:cs="Times New Roman"/>
+          <w:sz w:val="26"/>
+          <w:szCs w:val="26"/>
+        </w:rPr>
+      </w:pPr>
+      <w:r>
+        <w:rPr>
+          <w:rFonts w:ascii="Times New Roman" w:hAnsi="Times New Roman" w:cs="Times New Roman"/>
+          <w:sz w:val="26"/>
+          <w:szCs w:val="26"/>
+        </w:rPr>
         <w:t>Code</w:t>
       </w:r>
       <w:r>
@@ -11494,6 +12919,3270 @@
           <w:szCs w:val="26"/>
         </w:rPr>
         <w:t>:</w:t>
+      </w:r>
+    </w:p>
+    <w:p>
+      <w:pPr>
+        <w:shd w:val="clear" w:color="auto" w:fill="282C34"/>
+        <w:spacing w:after="0" w:line="285" w:lineRule="atLeast"/>
+        <w:ind w:left="360"/>
+        <w:rPr>
+          <w:rFonts w:ascii="JetBrains Mono" w:eastAsia="Times New Roman" w:hAnsi="JetBrains Mono" w:cs="JetBrains Mono"/>
+          <w:color w:val="ABB2BF"/>
+          <w:kern w:val="0"/>
+          <w:sz w:val="16"/>
+          <w:szCs w:val="16"/>
+          <w14:ligatures w14:val="none"/>
+        </w:rPr>
+      </w:pPr>
+      <w:r>
+        <w:rPr>
+          <w:rFonts w:ascii="JetBrains Mono" w:eastAsia="Times New Roman" w:hAnsi="JetBrains Mono" w:cs="JetBrains Mono"/>
+          <w:color w:val="C678DD"/>
+          <w:kern w:val="0"/>
+          <w:sz w:val="16"/>
+          <w:szCs w:val="16"/>
+          <w14:ligatures w14:val="none"/>
+        </w:rPr>
+        <w:t>USE</w:t>
+      </w:r>
+      <w:r>
+        <w:rPr>
+          <w:rFonts w:ascii="JetBrains Mono" w:eastAsia="Times New Roman" w:hAnsi="JetBrains Mono" w:cs="JetBrains Mono"/>
+          <w:color w:val="ABB2BF"/>
+          <w:kern w:val="0"/>
+          <w:sz w:val="16"/>
+          <w:szCs w:val="16"/>
+          <w14:ligatures w14:val="none"/>
+        </w:rPr>
+        <w:t xml:space="preserve"> KingFastFood</w:t>
+      </w:r>
+    </w:p>
+    <w:p>
+      <w:pPr>
+        <w:shd w:val="clear" w:color="auto" w:fill="282C34"/>
+        <w:spacing w:after="0" w:line="285" w:lineRule="atLeast"/>
+        <w:ind w:left="360"/>
+        <w:rPr>
+          <w:rFonts w:ascii="JetBrains Mono" w:eastAsia="Times New Roman" w:hAnsi="JetBrains Mono" w:cs="JetBrains Mono"/>
+          <w:color w:val="ABB2BF"/>
+          <w:kern w:val="0"/>
+          <w:sz w:val="16"/>
+          <w:szCs w:val="16"/>
+          <w14:ligatures w14:val="none"/>
+        </w:rPr>
+      </w:pPr>
+      <w:r>
+        <w:rPr>
+          <w:rFonts w:ascii="JetBrains Mono" w:eastAsia="Times New Roman" w:hAnsi="JetBrains Mono" w:cs="JetBrains Mono"/>
+          <w:color w:val="C678DD"/>
+          <w:kern w:val="0"/>
+          <w:sz w:val="16"/>
+          <w:szCs w:val="16"/>
+          <w14:ligatures w14:val="none"/>
+        </w:rPr>
+        <w:t>GO</w:t>
+      </w:r>
+    </w:p>
+    <w:p>
+      <w:pPr>
+        <w:shd w:val="clear" w:color="auto" w:fill="282C34"/>
+        <w:spacing w:after="0" w:line="285" w:lineRule="atLeast"/>
+        <w:ind w:left="360"/>
+        <w:rPr>
+          <w:rFonts w:ascii="JetBrains Mono" w:eastAsia="Times New Roman" w:hAnsi="JetBrains Mono" w:cs="JetBrains Mono"/>
+          <w:color w:val="ABB2BF"/>
+          <w:kern w:val="0"/>
+          <w:sz w:val="16"/>
+          <w:szCs w:val="16"/>
+          <w14:ligatures w14:val="none"/>
+        </w:rPr>
+      </w:pPr>
+    </w:p>
+    <w:p>
+      <w:pPr>
+        <w:shd w:val="clear" w:color="auto" w:fill="282C34"/>
+        <w:spacing w:after="0" w:line="285" w:lineRule="atLeast"/>
+        <w:ind w:left="360"/>
+        <w:rPr>
+          <w:rFonts w:ascii="JetBrains Mono" w:eastAsia="Times New Roman" w:hAnsi="JetBrains Mono" w:cs="JetBrains Mono"/>
+          <w:color w:val="ABB2BF"/>
+          <w:kern w:val="0"/>
+          <w:sz w:val="16"/>
+          <w:szCs w:val="16"/>
+          <w14:ligatures w14:val="none"/>
+        </w:rPr>
+      </w:pPr>
+      <w:r>
+        <w:rPr>
+          <w:rFonts w:ascii="JetBrains Mono" w:eastAsia="Times New Roman" w:hAnsi="JetBrains Mono" w:cs="JetBrains Mono"/>
+          <w:i/>
+          <w:iCs/>
+          <w:color w:val="5C6370"/>
+          <w:kern w:val="0"/>
+          <w:sz w:val="16"/>
+          <w:szCs w:val="16"/>
+          <w14:ligatures w14:val="none"/>
+        </w:rPr>
+        <w:t>-- Câu 6: Lấy ra danh sách hóa đơn của nhân viên @xyz</w:t>
+      </w:r>
+    </w:p>
+    <w:p>
+      <w:pPr>
+        <w:shd w:val="clear" w:color="auto" w:fill="282C34"/>
+        <w:spacing w:after="0" w:line="285" w:lineRule="atLeast"/>
+        <w:ind w:left="360"/>
+        <w:rPr>
+          <w:rFonts w:ascii="JetBrains Mono" w:eastAsia="Times New Roman" w:hAnsi="JetBrains Mono" w:cs="JetBrains Mono"/>
+          <w:color w:val="ABB2BF"/>
+          <w:kern w:val="0"/>
+          <w:sz w:val="16"/>
+          <w:szCs w:val="16"/>
+          <w14:ligatures w14:val="none"/>
+        </w:rPr>
+      </w:pPr>
+      <w:r>
+        <w:rPr>
+          <w:rFonts w:ascii="JetBrains Mono" w:eastAsia="Times New Roman" w:hAnsi="JetBrains Mono" w:cs="JetBrains Mono"/>
+          <w:color w:val="C678DD"/>
+          <w:kern w:val="0"/>
+          <w:sz w:val="16"/>
+          <w:szCs w:val="16"/>
+          <w14:ligatures w14:val="none"/>
+        </w:rPr>
+        <w:t>CREATE</w:t>
+      </w:r>
+      <w:r>
+        <w:rPr>
+          <w:rFonts w:ascii="JetBrains Mono" w:eastAsia="Times New Roman" w:hAnsi="JetBrains Mono" w:cs="JetBrains Mono"/>
+          <w:color w:val="ABB2BF"/>
+          <w:kern w:val="0"/>
+          <w:sz w:val="16"/>
+          <w:szCs w:val="16"/>
+          <w14:ligatures w14:val="none"/>
+        </w:rPr>
+        <w:t xml:space="preserve"> </w:t>
+      </w:r>
+      <w:r>
+        <w:rPr>
+          <w:rFonts w:ascii="JetBrains Mono" w:eastAsia="Times New Roman" w:hAnsi="JetBrains Mono" w:cs="JetBrains Mono"/>
+          <w:color w:val="C678DD"/>
+          <w:kern w:val="0"/>
+          <w:sz w:val="16"/>
+          <w:szCs w:val="16"/>
+          <w14:ligatures w14:val="none"/>
+        </w:rPr>
+        <w:t>PROC</w:t>
+      </w:r>
+      <w:r>
+        <w:rPr>
+          <w:rFonts w:ascii="JetBrains Mono" w:eastAsia="Times New Roman" w:hAnsi="JetBrains Mono" w:cs="JetBrains Mono"/>
+          <w:color w:val="ABB2BF"/>
+          <w:kern w:val="0"/>
+          <w:sz w:val="16"/>
+          <w:szCs w:val="16"/>
+          <w14:ligatures w14:val="none"/>
+        </w:rPr>
+        <w:t xml:space="preserve"> proc_getAllHDNhanVien</w:t>
+      </w:r>
+    </w:p>
+    <w:p>
+      <w:pPr>
+        <w:shd w:val="clear" w:color="auto" w:fill="282C34"/>
+        <w:spacing w:after="0" w:line="285" w:lineRule="atLeast"/>
+        <w:ind w:left="360"/>
+        <w:rPr>
+          <w:rFonts w:ascii="JetBrains Mono" w:eastAsia="Times New Roman" w:hAnsi="JetBrains Mono" w:cs="JetBrains Mono"/>
+          <w:color w:val="ABB2BF"/>
+          <w:kern w:val="0"/>
+          <w:sz w:val="16"/>
+          <w:szCs w:val="16"/>
+          <w14:ligatures w14:val="none"/>
+        </w:rPr>
+      </w:pPr>
+      <w:r>
+        <w:rPr>
+          <w:rFonts w:ascii="JetBrains Mono" w:eastAsia="Times New Roman" w:hAnsi="JetBrains Mono" w:cs="JetBrains Mono"/>
+          <w:color w:val="ABB2BF"/>
+          <w:kern w:val="0"/>
+          <w:sz w:val="16"/>
+          <w:szCs w:val="16"/>
+          <w14:ligatures w14:val="none"/>
+        </w:rPr>
+        <w:t xml:space="preserve">@maNV </w:t>
+      </w:r>
+      <w:r>
+        <w:rPr>
+          <w:rFonts w:ascii="JetBrains Mono" w:eastAsia="Times New Roman" w:hAnsi="JetBrains Mono" w:cs="JetBrains Mono"/>
+          <w:color w:val="C678DD"/>
+          <w:kern w:val="0"/>
+          <w:sz w:val="16"/>
+          <w:szCs w:val="16"/>
+          <w14:ligatures w14:val="none"/>
+        </w:rPr>
+        <w:t>varchar</w:t>
+      </w:r>
+      <w:r>
+        <w:rPr>
+          <w:rFonts w:ascii="JetBrains Mono" w:eastAsia="Times New Roman" w:hAnsi="JetBrains Mono" w:cs="JetBrains Mono"/>
+          <w:color w:val="ABB2BF"/>
+          <w:kern w:val="0"/>
+          <w:sz w:val="16"/>
+          <w:szCs w:val="16"/>
+          <w14:ligatures w14:val="none"/>
+        </w:rPr>
+        <w:t>(</w:t>
+      </w:r>
+      <w:r>
+        <w:rPr>
+          <w:rFonts w:ascii="JetBrains Mono" w:eastAsia="Times New Roman" w:hAnsi="JetBrains Mono" w:cs="JetBrains Mono"/>
+          <w:color w:val="D19A66"/>
+          <w:kern w:val="0"/>
+          <w:sz w:val="16"/>
+          <w:szCs w:val="16"/>
+          <w14:ligatures w14:val="none"/>
+        </w:rPr>
+        <w:t>13</w:t>
+      </w:r>
+      <w:r>
+        <w:rPr>
+          <w:rFonts w:ascii="JetBrains Mono" w:eastAsia="Times New Roman" w:hAnsi="JetBrains Mono" w:cs="JetBrains Mono"/>
+          <w:color w:val="ABB2BF"/>
+          <w:kern w:val="0"/>
+          <w:sz w:val="16"/>
+          <w:szCs w:val="16"/>
+          <w14:ligatures w14:val="none"/>
+        </w:rPr>
+        <w:t>)</w:t>
+      </w:r>
+    </w:p>
+    <w:p>
+      <w:pPr>
+        <w:shd w:val="clear" w:color="auto" w:fill="282C34"/>
+        <w:spacing w:after="0" w:line="285" w:lineRule="atLeast"/>
+        <w:ind w:left="360"/>
+        <w:rPr>
+          <w:rFonts w:ascii="JetBrains Mono" w:eastAsia="Times New Roman" w:hAnsi="JetBrains Mono" w:cs="JetBrains Mono"/>
+          <w:color w:val="ABB2BF"/>
+          <w:kern w:val="0"/>
+          <w:sz w:val="16"/>
+          <w:szCs w:val="16"/>
+          <w14:ligatures w14:val="none"/>
+        </w:rPr>
+      </w:pPr>
+      <w:r>
+        <w:rPr>
+          <w:rFonts w:ascii="JetBrains Mono" w:eastAsia="Times New Roman" w:hAnsi="JetBrains Mono" w:cs="JetBrains Mono"/>
+          <w:color w:val="C678DD"/>
+          <w:kern w:val="0"/>
+          <w:sz w:val="16"/>
+          <w:szCs w:val="16"/>
+          <w14:ligatures w14:val="none"/>
+        </w:rPr>
+        <w:t>AS</w:t>
+      </w:r>
+    </w:p>
+    <w:p>
+      <w:pPr>
+        <w:shd w:val="clear" w:color="auto" w:fill="282C34"/>
+        <w:spacing w:after="0" w:line="285" w:lineRule="atLeast"/>
+        <w:ind w:left="360"/>
+        <w:rPr>
+          <w:rFonts w:ascii="JetBrains Mono" w:eastAsia="Times New Roman" w:hAnsi="JetBrains Mono" w:cs="JetBrains Mono"/>
+          <w:color w:val="ABB2BF"/>
+          <w:kern w:val="0"/>
+          <w:sz w:val="16"/>
+          <w:szCs w:val="16"/>
+          <w14:ligatures w14:val="none"/>
+        </w:rPr>
+      </w:pPr>
+      <w:r>
+        <w:rPr>
+          <w:rFonts w:ascii="JetBrains Mono" w:eastAsia="Times New Roman" w:hAnsi="JetBrains Mono" w:cs="JetBrains Mono"/>
+          <w:color w:val="ABB2BF"/>
+          <w:kern w:val="0"/>
+          <w:sz w:val="16"/>
+          <w:szCs w:val="16"/>
+          <w14:ligatures w14:val="none"/>
+        </w:rPr>
+        <w:t xml:space="preserve">    </w:t>
+      </w:r>
+      <w:r>
+        <w:rPr>
+          <w:rFonts w:ascii="JetBrains Mono" w:eastAsia="Times New Roman" w:hAnsi="JetBrains Mono" w:cs="JetBrains Mono"/>
+          <w:color w:val="C678DD"/>
+          <w:kern w:val="0"/>
+          <w:sz w:val="16"/>
+          <w:szCs w:val="16"/>
+          <w14:ligatures w14:val="none"/>
+        </w:rPr>
+        <w:t>BEGIN</w:t>
+      </w:r>
+    </w:p>
+    <w:p>
+      <w:pPr>
+        <w:shd w:val="clear" w:color="auto" w:fill="282C34"/>
+        <w:spacing w:after="0" w:line="285" w:lineRule="atLeast"/>
+        <w:ind w:left="360"/>
+        <w:rPr>
+          <w:rFonts w:ascii="JetBrains Mono" w:eastAsia="Times New Roman" w:hAnsi="JetBrains Mono" w:cs="JetBrains Mono"/>
+          <w:color w:val="ABB2BF"/>
+          <w:kern w:val="0"/>
+          <w:sz w:val="16"/>
+          <w:szCs w:val="16"/>
+          <w14:ligatures w14:val="none"/>
+        </w:rPr>
+      </w:pPr>
+      <w:r>
+        <w:rPr>
+          <w:rFonts w:ascii="JetBrains Mono" w:eastAsia="Times New Roman" w:hAnsi="JetBrains Mono" w:cs="JetBrains Mono"/>
+          <w:color w:val="ABB2BF"/>
+          <w:kern w:val="0"/>
+          <w:sz w:val="16"/>
+          <w:szCs w:val="16"/>
+          <w14:ligatures w14:val="none"/>
+        </w:rPr>
+        <w:t xml:space="preserve">        </w:t>
+      </w:r>
+      <w:r>
+        <w:rPr>
+          <w:rFonts w:ascii="JetBrains Mono" w:eastAsia="Times New Roman" w:hAnsi="JetBrains Mono" w:cs="JetBrains Mono"/>
+          <w:i/>
+          <w:iCs/>
+          <w:color w:val="5C6370"/>
+          <w:kern w:val="0"/>
+          <w:sz w:val="16"/>
+          <w:szCs w:val="16"/>
+          <w14:ligatures w14:val="none"/>
+        </w:rPr>
+        <w:t>-- Tìm nhân viên tại vị trí phân mảnh MIENNAM</w:t>
+      </w:r>
+    </w:p>
+    <w:p>
+      <w:pPr>
+        <w:shd w:val="clear" w:color="auto" w:fill="282C34"/>
+        <w:spacing w:after="0" w:line="285" w:lineRule="atLeast"/>
+        <w:ind w:left="360"/>
+        <w:rPr>
+          <w:rFonts w:ascii="JetBrains Mono" w:eastAsia="Times New Roman" w:hAnsi="JetBrains Mono" w:cs="JetBrains Mono"/>
+          <w:color w:val="ABB2BF"/>
+          <w:kern w:val="0"/>
+          <w:sz w:val="16"/>
+          <w:szCs w:val="16"/>
+          <w14:ligatures w14:val="none"/>
+        </w:rPr>
+      </w:pPr>
+      <w:r>
+        <w:rPr>
+          <w:rFonts w:ascii="JetBrains Mono" w:eastAsia="Times New Roman" w:hAnsi="JetBrains Mono" w:cs="JetBrains Mono"/>
+          <w:color w:val="ABB2BF"/>
+          <w:kern w:val="0"/>
+          <w:sz w:val="16"/>
+          <w:szCs w:val="16"/>
+          <w14:ligatures w14:val="none"/>
+        </w:rPr>
+        <w:t xml:space="preserve">        </w:t>
+      </w:r>
+      <w:r>
+        <w:rPr>
+          <w:rFonts w:ascii="JetBrains Mono" w:eastAsia="Times New Roman" w:hAnsi="JetBrains Mono" w:cs="JetBrains Mono"/>
+          <w:color w:val="C678DD"/>
+          <w:kern w:val="0"/>
+          <w:sz w:val="16"/>
+          <w:szCs w:val="16"/>
+          <w14:ligatures w14:val="none"/>
+        </w:rPr>
+        <w:t>IF</w:t>
+      </w:r>
+      <w:r>
+        <w:rPr>
+          <w:rFonts w:ascii="JetBrains Mono" w:eastAsia="Times New Roman" w:hAnsi="JetBrains Mono" w:cs="JetBrains Mono"/>
+          <w:color w:val="ABB2BF"/>
+          <w:kern w:val="0"/>
+          <w:sz w:val="16"/>
+          <w:szCs w:val="16"/>
+          <w14:ligatures w14:val="none"/>
+        </w:rPr>
+        <w:t xml:space="preserve"> </w:t>
+      </w:r>
+      <w:r>
+        <w:rPr>
+          <w:rFonts w:ascii="JetBrains Mono" w:eastAsia="Times New Roman" w:hAnsi="JetBrains Mono" w:cs="JetBrains Mono"/>
+          <w:color w:val="C678DD"/>
+          <w:kern w:val="0"/>
+          <w:sz w:val="16"/>
+          <w:szCs w:val="16"/>
+          <w14:ligatures w14:val="none"/>
+        </w:rPr>
+        <w:t>EXISTS</w:t>
+      </w:r>
+      <w:r>
+        <w:rPr>
+          <w:rFonts w:ascii="JetBrains Mono" w:eastAsia="Times New Roman" w:hAnsi="JetBrains Mono" w:cs="JetBrains Mono"/>
+          <w:color w:val="ABB2BF"/>
+          <w:kern w:val="0"/>
+          <w:sz w:val="16"/>
+          <w:szCs w:val="16"/>
+          <w14:ligatures w14:val="none"/>
+        </w:rPr>
+        <w:t>(</w:t>
+      </w:r>
+      <w:r>
+        <w:rPr>
+          <w:rFonts w:ascii="JetBrains Mono" w:eastAsia="Times New Roman" w:hAnsi="JetBrains Mono" w:cs="JetBrains Mono"/>
+          <w:color w:val="C678DD"/>
+          <w:kern w:val="0"/>
+          <w:sz w:val="16"/>
+          <w:szCs w:val="16"/>
+          <w14:ligatures w14:val="none"/>
+        </w:rPr>
+        <w:t>SELECT</w:t>
+      </w:r>
+      <w:r>
+        <w:rPr>
+          <w:rFonts w:ascii="JetBrains Mono" w:eastAsia="Times New Roman" w:hAnsi="JetBrains Mono" w:cs="JetBrains Mono"/>
+          <w:color w:val="ABB2BF"/>
+          <w:kern w:val="0"/>
+          <w:sz w:val="16"/>
+          <w:szCs w:val="16"/>
+          <w14:ligatures w14:val="none"/>
+        </w:rPr>
+        <w:t xml:space="preserve"> * </w:t>
+      </w:r>
+      <w:r>
+        <w:rPr>
+          <w:rFonts w:ascii="JetBrains Mono" w:eastAsia="Times New Roman" w:hAnsi="JetBrains Mono" w:cs="JetBrains Mono"/>
+          <w:color w:val="C678DD"/>
+          <w:kern w:val="0"/>
+          <w:sz w:val="16"/>
+          <w:szCs w:val="16"/>
+          <w14:ligatures w14:val="none"/>
+        </w:rPr>
+        <w:t>FROM</w:t>
+      </w:r>
+      <w:r>
+        <w:rPr>
+          <w:rFonts w:ascii="JetBrains Mono" w:eastAsia="Times New Roman" w:hAnsi="JetBrains Mono" w:cs="JetBrains Mono"/>
+          <w:color w:val="ABB2BF"/>
+          <w:kern w:val="0"/>
+          <w:sz w:val="16"/>
+          <w:szCs w:val="16"/>
+          <w14:ligatures w14:val="none"/>
+        </w:rPr>
+        <w:t xml:space="preserve"> NhanVien </w:t>
+      </w:r>
+      <w:r>
+        <w:rPr>
+          <w:rFonts w:ascii="JetBrains Mono" w:eastAsia="Times New Roman" w:hAnsi="JetBrains Mono" w:cs="JetBrains Mono"/>
+          <w:color w:val="C678DD"/>
+          <w:kern w:val="0"/>
+          <w:sz w:val="16"/>
+          <w:szCs w:val="16"/>
+          <w14:ligatures w14:val="none"/>
+        </w:rPr>
+        <w:t>WHERE</w:t>
+      </w:r>
+      <w:r>
+        <w:rPr>
+          <w:rFonts w:ascii="JetBrains Mono" w:eastAsia="Times New Roman" w:hAnsi="JetBrains Mono" w:cs="JetBrains Mono"/>
+          <w:color w:val="ABB2BF"/>
+          <w:kern w:val="0"/>
+          <w:sz w:val="16"/>
+          <w:szCs w:val="16"/>
+          <w14:ligatures w14:val="none"/>
+        </w:rPr>
+        <w:t xml:space="preserve"> MaNV = @maNV)</w:t>
+      </w:r>
+    </w:p>
+    <w:p>
+      <w:pPr>
+        <w:shd w:val="clear" w:color="auto" w:fill="282C34"/>
+        <w:spacing w:after="0" w:line="285" w:lineRule="atLeast"/>
+        <w:ind w:left="360"/>
+        <w:rPr>
+          <w:rFonts w:ascii="JetBrains Mono" w:eastAsia="Times New Roman" w:hAnsi="JetBrains Mono" w:cs="JetBrains Mono"/>
+          <w:color w:val="ABB2BF"/>
+          <w:kern w:val="0"/>
+          <w:sz w:val="16"/>
+          <w:szCs w:val="16"/>
+          <w14:ligatures w14:val="none"/>
+        </w:rPr>
+      </w:pPr>
+      <w:r>
+        <w:rPr>
+          <w:rFonts w:ascii="JetBrains Mono" w:eastAsia="Times New Roman" w:hAnsi="JetBrains Mono" w:cs="JetBrains Mono"/>
+          <w:color w:val="ABB2BF"/>
+          <w:kern w:val="0"/>
+          <w:sz w:val="16"/>
+          <w:szCs w:val="16"/>
+          <w14:ligatures w14:val="none"/>
+        </w:rPr>
+        <w:t xml:space="preserve">            </w:t>
+      </w:r>
+      <w:r>
+        <w:rPr>
+          <w:rFonts w:ascii="JetBrains Mono" w:eastAsia="Times New Roman" w:hAnsi="JetBrains Mono" w:cs="JetBrains Mono"/>
+          <w:color w:val="C678DD"/>
+          <w:kern w:val="0"/>
+          <w:sz w:val="16"/>
+          <w:szCs w:val="16"/>
+          <w14:ligatures w14:val="none"/>
+        </w:rPr>
+        <w:t>BEGIN</w:t>
+      </w:r>
+    </w:p>
+    <w:p>
+      <w:pPr>
+        <w:shd w:val="clear" w:color="auto" w:fill="282C34"/>
+        <w:spacing w:after="0" w:line="285" w:lineRule="atLeast"/>
+        <w:ind w:left="360"/>
+        <w:rPr>
+          <w:rFonts w:ascii="JetBrains Mono" w:eastAsia="Times New Roman" w:hAnsi="JetBrains Mono" w:cs="JetBrains Mono"/>
+          <w:color w:val="ABB2BF"/>
+          <w:kern w:val="0"/>
+          <w:sz w:val="16"/>
+          <w:szCs w:val="16"/>
+          <w14:ligatures w14:val="none"/>
+        </w:rPr>
+      </w:pPr>
+      <w:r>
+        <w:rPr>
+          <w:rFonts w:ascii="JetBrains Mono" w:eastAsia="Times New Roman" w:hAnsi="JetBrains Mono" w:cs="JetBrains Mono"/>
+          <w:color w:val="ABB2BF"/>
+          <w:kern w:val="0"/>
+          <w:sz w:val="16"/>
+          <w:szCs w:val="16"/>
+          <w14:ligatures w14:val="none"/>
+        </w:rPr>
+        <w:t xml:space="preserve">                </w:t>
+      </w:r>
+      <w:r>
+        <w:rPr>
+          <w:rFonts w:ascii="JetBrains Mono" w:eastAsia="Times New Roman" w:hAnsi="JetBrains Mono" w:cs="JetBrains Mono"/>
+          <w:color w:val="C678DD"/>
+          <w:kern w:val="0"/>
+          <w:sz w:val="16"/>
+          <w:szCs w:val="16"/>
+          <w14:ligatures w14:val="none"/>
+        </w:rPr>
+        <w:t>SELECT</w:t>
+      </w:r>
+      <w:r>
+        <w:rPr>
+          <w:rFonts w:ascii="JetBrains Mono" w:eastAsia="Times New Roman" w:hAnsi="JetBrains Mono" w:cs="JetBrains Mono"/>
+          <w:color w:val="ABB2BF"/>
+          <w:kern w:val="0"/>
+          <w:sz w:val="16"/>
+          <w:szCs w:val="16"/>
+          <w14:ligatures w14:val="none"/>
+        </w:rPr>
+        <w:t xml:space="preserve"> </w:t>
+      </w:r>
+      <w:r>
+        <w:rPr>
+          <w:rFonts w:ascii="JetBrains Mono" w:eastAsia="Times New Roman" w:hAnsi="JetBrains Mono" w:cs="JetBrains Mono"/>
+          <w:color w:val="D19A66"/>
+          <w:kern w:val="0"/>
+          <w:sz w:val="16"/>
+          <w:szCs w:val="16"/>
+          <w14:ligatures w14:val="none"/>
+        </w:rPr>
+        <w:t>hd</w:t>
+      </w:r>
+      <w:r>
+        <w:rPr>
+          <w:rFonts w:ascii="JetBrains Mono" w:eastAsia="Times New Roman" w:hAnsi="JetBrains Mono" w:cs="JetBrains Mono"/>
+          <w:color w:val="ABB2BF"/>
+          <w:kern w:val="0"/>
+          <w:sz w:val="16"/>
+          <w:szCs w:val="16"/>
+          <w14:ligatures w14:val="none"/>
+        </w:rPr>
+        <w:t>.</w:t>
+      </w:r>
+      <w:r>
+        <w:rPr>
+          <w:rFonts w:ascii="JetBrains Mono" w:eastAsia="Times New Roman" w:hAnsi="JetBrains Mono" w:cs="JetBrains Mono"/>
+          <w:color w:val="D19A66"/>
+          <w:kern w:val="0"/>
+          <w:sz w:val="16"/>
+          <w:szCs w:val="16"/>
+          <w14:ligatures w14:val="none"/>
+        </w:rPr>
+        <w:t>MaHD</w:t>
+      </w:r>
+      <w:r>
+        <w:rPr>
+          <w:rFonts w:ascii="JetBrains Mono" w:eastAsia="Times New Roman" w:hAnsi="JetBrains Mono" w:cs="JetBrains Mono"/>
+          <w:color w:val="ABB2BF"/>
+          <w:kern w:val="0"/>
+          <w:sz w:val="16"/>
+          <w:szCs w:val="16"/>
+          <w14:ligatures w14:val="none"/>
+        </w:rPr>
+        <w:t xml:space="preserve">, </w:t>
+      </w:r>
+      <w:r>
+        <w:rPr>
+          <w:rFonts w:ascii="JetBrains Mono" w:eastAsia="Times New Roman" w:hAnsi="JetBrains Mono" w:cs="JetBrains Mono"/>
+          <w:color w:val="D19A66"/>
+          <w:kern w:val="0"/>
+          <w:sz w:val="16"/>
+          <w:szCs w:val="16"/>
+          <w14:ligatures w14:val="none"/>
+        </w:rPr>
+        <w:t>hd</w:t>
+      </w:r>
+      <w:r>
+        <w:rPr>
+          <w:rFonts w:ascii="JetBrains Mono" w:eastAsia="Times New Roman" w:hAnsi="JetBrains Mono" w:cs="JetBrains Mono"/>
+          <w:color w:val="ABB2BF"/>
+          <w:kern w:val="0"/>
+          <w:sz w:val="16"/>
+          <w:szCs w:val="16"/>
+          <w14:ligatures w14:val="none"/>
+        </w:rPr>
+        <w:t>.</w:t>
+      </w:r>
+      <w:r>
+        <w:rPr>
+          <w:rFonts w:ascii="JetBrains Mono" w:eastAsia="Times New Roman" w:hAnsi="JetBrains Mono" w:cs="JetBrains Mono"/>
+          <w:color w:val="D19A66"/>
+          <w:kern w:val="0"/>
+          <w:sz w:val="16"/>
+          <w:szCs w:val="16"/>
+          <w14:ligatures w14:val="none"/>
+        </w:rPr>
+        <w:t>MaNV</w:t>
+      </w:r>
+      <w:r>
+        <w:rPr>
+          <w:rFonts w:ascii="JetBrains Mono" w:eastAsia="Times New Roman" w:hAnsi="JetBrains Mono" w:cs="JetBrains Mono"/>
+          <w:color w:val="ABB2BF"/>
+          <w:kern w:val="0"/>
+          <w:sz w:val="16"/>
+          <w:szCs w:val="16"/>
+          <w14:ligatures w14:val="none"/>
+        </w:rPr>
+        <w:t xml:space="preserve">, </w:t>
+      </w:r>
+      <w:r>
+        <w:rPr>
+          <w:rFonts w:ascii="JetBrains Mono" w:eastAsia="Times New Roman" w:hAnsi="JetBrains Mono" w:cs="JetBrains Mono"/>
+          <w:color w:val="D19A66"/>
+          <w:kern w:val="0"/>
+          <w:sz w:val="16"/>
+          <w:szCs w:val="16"/>
+          <w14:ligatures w14:val="none"/>
+        </w:rPr>
+        <w:t>hd</w:t>
+      </w:r>
+      <w:r>
+        <w:rPr>
+          <w:rFonts w:ascii="JetBrains Mono" w:eastAsia="Times New Roman" w:hAnsi="JetBrains Mono" w:cs="JetBrains Mono"/>
+          <w:color w:val="ABB2BF"/>
+          <w:kern w:val="0"/>
+          <w:sz w:val="16"/>
+          <w:szCs w:val="16"/>
+          <w14:ligatures w14:val="none"/>
+        </w:rPr>
+        <w:t>.</w:t>
+      </w:r>
+      <w:r>
+        <w:rPr>
+          <w:rFonts w:ascii="JetBrains Mono" w:eastAsia="Times New Roman" w:hAnsi="JetBrains Mono" w:cs="JetBrains Mono"/>
+          <w:color w:val="D19A66"/>
+          <w:kern w:val="0"/>
+          <w:sz w:val="16"/>
+          <w:szCs w:val="16"/>
+          <w14:ligatures w14:val="none"/>
+        </w:rPr>
+        <w:t>MaKH</w:t>
+      </w:r>
+      <w:r>
+        <w:rPr>
+          <w:rFonts w:ascii="JetBrains Mono" w:eastAsia="Times New Roman" w:hAnsi="JetBrains Mono" w:cs="JetBrains Mono"/>
+          <w:color w:val="ABB2BF"/>
+          <w:kern w:val="0"/>
+          <w:sz w:val="16"/>
+          <w:szCs w:val="16"/>
+          <w14:ligatures w14:val="none"/>
+        </w:rPr>
+        <w:t xml:space="preserve">, </w:t>
+      </w:r>
+      <w:r>
+        <w:rPr>
+          <w:rFonts w:ascii="JetBrains Mono" w:eastAsia="Times New Roman" w:hAnsi="JetBrains Mono" w:cs="JetBrains Mono"/>
+          <w:color w:val="D19A66"/>
+          <w:kern w:val="0"/>
+          <w:sz w:val="16"/>
+          <w:szCs w:val="16"/>
+          <w14:ligatures w14:val="none"/>
+        </w:rPr>
+        <w:t>hd</w:t>
+      </w:r>
+      <w:r>
+        <w:rPr>
+          <w:rFonts w:ascii="JetBrains Mono" w:eastAsia="Times New Roman" w:hAnsi="JetBrains Mono" w:cs="JetBrains Mono"/>
+          <w:color w:val="ABB2BF"/>
+          <w:kern w:val="0"/>
+          <w:sz w:val="16"/>
+          <w:szCs w:val="16"/>
+          <w14:ligatures w14:val="none"/>
+        </w:rPr>
+        <w:t>.</w:t>
+      </w:r>
+      <w:r>
+        <w:rPr>
+          <w:rFonts w:ascii="JetBrains Mono" w:eastAsia="Times New Roman" w:hAnsi="JetBrains Mono" w:cs="JetBrains Mono"/>
+          <w:color w:val="D19A66"/>
+          <w:kern w:val="0"/>
+          <w:sz w:val="16"/>
+          <w:szCs w:val="16"/>
+          <w14:ligatures w14:val="none"/>
+        </w:rPr>
+        <w:t>MaGiamGia</w:t>
+      </w:r>
+      <w:r>
+        <w:rPr>
+          <w:rFonts w:ascii="JetBrains Mono" w:eastAsia="Times New Roman" w:hAnsi="JetBrains Mono" w:cs="JetBrains Mono"/>
+          <w:color w:val="ABB2BF"/>
+          <w:kern w:val="0"/>
+          <w:sz w:val="16"/>
+          <w:szCs w:val="16"/>
+          <w14:ligatures w14:val="none"/>
+        </w:rPr>
+        <w:t xml:space="preserve">, </w:t>
+      </w:r>
+      <w:r>
+        <w:rPr>
+          <w:rFonts w:ascii="JetBrains Mono" w:eastAsia="Times New Roman" w:hAnsi="JetBrains Mono" w:cs="JetBrains Mono"/>
+          <w:color w:val="D19A66"/>
+          <w:kern w:val="0"/>
+          <w:sz w:val="16"/>
+          <w:szCs w:val="16"/>
+          <w14:ligatures w14:val="none"/>
+        </w:rPr>
+        <w:t>hd</w:t>
+      </w:r>
+      <w:r>
+        <w:rPr>
+          <w:rFonts w:ascii="JetBrains Mono" w:eastAsia="Times New Roman" w:hAnsi="JetBrains Mono" w:cs="JetBrains Mono"/>
+          <w:color w:val="ABB2BF"/>
+          <w:kern w:val="0"/>
+          <w:sz w:val="16"/>
+          <w:szCs w:val="16"/>
+          <w14:ligatures w14:val="none"/>
+        </w:rPr>
+        <w:t>.</w:t>
+      </w:r>
+      <w:r>
+        <w:rPr>
+          <w:rFonts w:ascii="JetBrains Mono" w:eastAsia="Times New Roman" w:hAnsi="JetBrains Mono" w:cs="JetBrains Mono"/>
+          <w:color w:val="D19A66"/>
+          <w:kern w:val="0"/>
+          <w:sz w:val="16"/>
+          <w:szCs w:val="16"/>
+          <w14:ligatures w14:val="none"/>
+        </w:rPr>
+        <w:t>NgayBan</w:t>
+      </w:r>
+      <w:r>
+        <w:rPr>
+          <w:rFonts w:ascii="JetBrains Mono" w:eastAsia="Times New Roman" w:hAnsi="JetBrains Mono" w:cs="JetBrains Mono"/>
+          <w:color w:val="ABB2BF"/>
+          <w:kern w:val="0"/>
+          <w:sz w:val="16"/>
+          <w:szCs w:val="16"/>
+          <w14:ligatures w14:val="none"/>
+        </w:rPr>
+        <w:t xml:space="preserve">, </w:t>
+      </w:r>
+      <w:r>
+        <w:rPr>
+          <w:rFonts w:ascii="JetBrains Mono" w:eastAsia="Times New Roman" w:hAnsi="JetBrains Mono" w:cs="JetBrains Mono"/>
+          <w:color w:val="D19A66"/>
+          <w:kern w:val="0"/>
+          <w:sz w:val="16"/>
+          <w:szCs w:val="16"/>
+          <w14:ligatures w14:val="none"/>
+        </w:rPr>
+        <w:t>hd</w:t>
+      </w:r>
+      <w:r>
+        <w:rPr>
+          <w:rFonts w:ascii="JetBrains Mono" w:eastAsia="Times New Roman" w:hAnsi="JetBrains Mono" w:cs="JetBrains Mono"/>
+          <w:color w:val="ABB2BF"/>
+          <w:kern w:val="0"/>
+          <w:sz w:val="16"/>
+          <w:szCs w:val="16"/>
+          <w14:ligatures w14:val="none"/>
+        </w:rPr>
+        <w:t>.</w:t>
+      </w:r>
+      <w:r>
+        <w:rPr>
+          <w:rFonts w:ascii="JetBrains Mono" w:eastAsia="Times New Roman" w:hAnsi="JetBrains Mono" w:cs="JetBrains Mono"/>
+          <w:color w:val="D19A66"/>
+          <w:kern w:val="0"/>
+          <w:sz w:val="16"/>
+          <w:szCs w:val="16"/>
+          <w14:ligatures w14:val="none"/>
+        </w:rPr>
+        <w:t>TongHoaDon</w:t>
+      </w:r>
+      <w:r>
+        <w:rPr>
+          <w:rFonts w:ascii="JetBrains Mono" w:eastAsia="Times New Roman" w:hAnsi="JetBrains Mono" w:cs="JetBrains Mono"/>
+          <w:color w:val="ABB2BF"/>
+          <w:kern w:val="0"/>
+          <w:sz w:val="16"/>
+          <w:szCs w:val="16"/>
+          <w14:ligatures w14:val="none"/>
+        </w:rPr>
+        <w:t xml:space="preserve"> </w:t>
+      </w:r>
+    </w:p>
+    <w:p>
+      <w:pPr>
+        <w:shd w:val="clear" w:color="auto" w:fill="282C34"/>
+        <w:spacing w:after="0" w:line="285" w:lineRule="atLeast"/>
+        <w:ind w:left="360"/>
+        <w:rPr>
+          <w:rFonts w:ascii="JetBrains Mono" w:eastAsia="Times New Roman" w:hAnsi="JetBrains Mono" w:cs="JetBrains Mono"/>
+          <w:color w:val="ABB2BF"/>
+          <w:kern w:val="0"/>
+          <w:sz w:val="16"/>
+          <w:szCs w:val="16"/>
+          <w14:ligatures w14:val="none"/>
+        </w:rPr>
+      </w:pPr>
+      <w:r>
+        <w:rPr>
+          <w:rFonts w:ascii="JetBrains Mono" w:eastAsia="Times New Roman" w:hAnsi="JetBrains Mono" w:cs="JetBrains Mono"/>
+          <w:color w:val="ABB2BF"/>
+          <w:kern w:val="0"/>
+          <w:sz w:val="16"/>
+          <w:szCs w:val="16"/>
+          <w14:ligatures w14:val="none"/>
+        </w:rPr>
+        <w:t xml:space="preserve">                </w:t>
+      </w:r>
+      <w:r>
+        <w:rPr>
+          <w:rFonts w:ascii="JetBrains Mono" w:eastAsia="Times New Roman" w:hAnsi="JetBrains Mono" w:cs="JetBrains Mono"/>
+          <w:color w:val="C678DD"/>
+          <w:kern w:val="0"/>
+          <w:sz w:val="16"/>
+          <w:szCs w:val="16"/>
+          <w14:ligatures w14:val="none"/>
+        </w:rPr>
+        <w:t>FROM</w:t>
+      </w:r>
+      <w:r>
+        <w:rPr>
+          <w:rFonts w:ascii="JetBrains Mono" w:eastAsia="Times New Roman" w:hAnsi="JetBrains Mono" w:cs="JetBrains Mono"/>
+          <w:color w:val="ABB2BF"/>
+          <w:kern w:val="0"/>
+          <w:sz w:val="16"/>
+          <w:szCs w:val="16"/>
+          <w14:ligatures w14:val="none"/>
+        </w:rPr>
+        <w:t xml:space="preserve"> HoaDon hd </w:t>
+      </w:r>
+      <w:r>
+        <w:rPr>
+          <w:rFonts w:ascii="JetBrains Mono" w:eastAsia="Times New Roman" w:hAnsi="JetBrains Mono" w:cs="JetBrains Mono"/>
+          <w:color w:val="C678DD"/>
+          <w:kern w:val="0"/>
+          <w:sz w:val="16"/>
+          <w:szCs w:val="16"/>
+          <w14:ligatures w14:val="none"/>
+        </w:rPr>
+        <w:t>WHERE</w:t>
+      </w:r>
+      <w:r>
+        <w:rPr>
+          <w:rFonts w:ascii="JetBrains Mono" w:eastAsia="Times New Roman" w:hAnsi="JetBrains Mono" w:cs="JetBrains Mono"/>
+          <w:color w:val="ABB2BF"/>
+          <w:kern w:val="0"/>
+          <w:sz w:val="16"/>
+          <w:szCs w:val="16"/>
+          <w14:ligatures w14:val="none"/>
+        </w:rPr>
+        <w:t xml:space="preserve"> </w:t>
+      </w:r>
+      <w:r>
+        <w:rPr>
+          <w:rFonts w:ascii="JetBrains Mono" w:eastAsia="Times New Roman" w:hAnsi="JetBrains Mono" w:cs="JetBrains Mono"/>
+          <w:color w:val="D19A66"/>
+          <w:kern w:val="0"/>
+          <w:sz w:val="16"/>
+          <w:szCs w:val="16"/>
+          <w14:ligatures w14:val="none"/>
+        </w:rPr>
+        <w:t>hd</w:t>
+      </w:r>
+      <w:r>
+        <w:rPr>
+          <w:rFonts w:ascii="JetBrains Mono" w:eastAsia="Times New Roman" w:hAnsi="JetBrains Mono" w:cs="JetBrains Mono"/>
+          <w:color w:val="ABB2BF"/>
+          <w:kern w:val="0"/>
+          <w:sz w:val="16"/>
+          <w:szCs w:val="16"/>
+          <w14:ligatures w14:val="none"/>
+        </w:rPr>
+        <w:t>.</w:t>
+      </w:r>
+      <w:r>
+        <w:rPr>
+          <w:rFonts w:ascii="JetBrains Mono" w:eastAsia="Times New Roman" w:hAnsi="JetBrains Mono" w:cs="JetBrains Mono"/>
+          <w:color w:val="D19A66"/>
+          <w:kern w:val="0"/>
+          <w:sz w:val="16"/>
+          <w:szCs w:val="16"/>
+          <w14:ligatures w14:val="none"/>
+        </w:rPr>
+        <w:t>MaNV</w:t>
+      </w:r>
+      <w:r>
+        <w:rPr>
+          <w:rFonts w:ascii="JetBrains Mono" w:eastAsia="Times New Roman" w:hAnsi="JetBrains Mono" w:cs="JetBrains Mono"/>
+          <w:color w:val="ABB2BF"/>
+          <w:kern w:val="0"/>
+          <w:sz w:val="16"/>
+          <w:szCs w:val="16"/>
+          <w14:ligatures w14:val="none"/>
+        </w:rPr>
+        <w:t xml:space="preserve"> = @maNV</w:t>
+      </w:r>
+    </w:p>
+    <w:p>
+      <w:pPr>
+        <w:shd w:val="clear" w:color="auto" w:fill="282C34"/>
+        <w:spacing w:after="0" w:line="285" w:lineRule="atLeast"/>
+        <w:ind w:left="360"/>
+        <w:rPr>
+          <w:rFonts w:ascii="JetBrains Mono" w:eastAsia="Times New Roman" w:hAnsi="JetBrains Mono" w:cs="JetBrains Mono"/>
+          <w:color w:val="ABB2BF"/>
+          <w:kern w:val="0"/>
+          <w:sz w:val="16"/>
+          <w:szCs w:val="16"/>
+          <w14:ligatures w14:val="none"/>
+        </w:rPr>
+      </w:pPr>
+      <w:r>
+        <w:rPr>
+          <w:rFonts w:ascii="JetBrains Mono" w:eastAsia="Times New Roman" w:hAnsi="JetBrains Mono" w:cs="JetBrains Mono"/>
+          <w:color w:val="ABB2BF"/>
+          <w:kern w:val="0"/>
+          <w:sz w:val="16"/>
+          <w:szCs w:val="16"/>
+          <w14:ligatures w14:val="none"/>
+        </w:rPr>
+        <w:t xml:space="preserve">            </w:t>
+      </w:r>
+      <w:r>
+        <w:rPr>
+          <w:rFonts w:ascii="JetBrains Mono" w:eastAsia="Times New Roman" w:hAnsi="JetBrains Mono" w:cs="JetBrains Mono"/>
+          <w:color w:val="C678DD"/>
+          <w:kern w:val="0"/>
+          <w:sz w:val="16"/>
+          <w:szCs w:val="16"/>
+          <w14:ligatures w14:val="none"/>
+        </w:rPr>
+        <w:t>END</w:t>
+      </w:r>
+    </w:p>
+    <w:p>
+      <w:pPr>
+        <w:shd w:val="clear" w:color="auto" w:fill="282C34"/>
+        <w:spacing w:after="0" w:line="285" w:lineRule="atLeast"/>
+        <w:ind w:left="360"/>
+        <w:rPr>
+          <w:rFonts w:ascii="JetBrains Mono" w:eastAsia="Times New Roman" w:hAnsi="JetBrains Mono" w:cs="JetBrains Mono"/>
+          <w:color w:val="ABB2BF"/>
+          <w:kern w:val="0"/>
+          <w:sz w:val="16"/>
+          <w:szCs w:val="16"/>
+          <w14:ligatures w14:val="none"/>
+        </w:rPr>
+      </w:pPr>
+      <w:r>
+        <w:rPr>
+          <w:rFonts w:ascii="JetBrains Mono" w:eastAsia="Times New Roman" w:hAnsi="JetBrains Mono" w:cs="JetBrains Mono"/>
+          <w:color w:val="ABB2BF"/>
+          <w:kern w:val="0"/>
+          <w:sz w:val="16"/>
+          <w:szCs w:val="16"/>
+          <w14:ligatures w14:val="none"/>
+        </w:rPr>
+        <w:t xml:space="preserve">        </w:t>
+      </w:r>
+      <w:r>
+        <w:rPr>
+          <w:rFonts w:ascii="JetBrains Mono" w:eastAsia="Times New Roman" w:hAnsi="JetBrains Mono" w:cs="JetBrains Mono"/>
+          <w:color w:val="C678DD"/>
+          <w:kern w:val="0"/>
+          <w:sz w:val="16"/>
+          <w:szCs w:val="16"/>
+          <w14:ligatures w14:val="none"/>
+        </w:rPr>
+        <w:t>ELSE</w:t>
+      </w:r>
+      <w:r>
+        <w:rPr>
+          <w:rFonts w:ascii="JetBrains Mono" w:eastAsia="Times New Roman" w:hAnsi="JetBrains Mono" w:cs="JetBrains Mono"/>
+          <w:color w:val="ABB2BF"/>
+          <w:kern w:val="0"/>
+          <w:sz w:val="16"/>
+          <w:szCs w:val="16"/>
+          <w14:ligatures w14:val="none"/>
+        </w:rPr>
+        <w:t xml:space="preserve"> </w:t>
+      </w:r>
+    </w:p>
+    <w:p>
+      <w:pPr>
+        <w:shd w:val="clear" w:color="auto" w:fill="282C34"/>
+        <w:spacing w:after="0" w:line="285" w:lineRule="atLeast"/>
+        <w:ind w:left="360"/>
+        <w:rPr>
+          <w:rFonts w:ascii="JetBrains Mono" w:eastAsia="Times New Roman" w:hAnsi="JetBrains Mono" w:cs="JetBrains Mono"/>
+          <w:color w:val="ABB2BF"/>
+          <w:kern w:val="0"/>
+          <w:sz w:val="16"/>
+          <w:szCs w:val="16"/>
+          <w14:ligatures w14:val="none"/>
+        </w:rPr>
+      </w:pPr>
+      <w:r>
+        <w:rPr>
+          <w:rFonts w:ascii="JetBrains Mono" w:eastAsia="Times New Roman" w:hAnsi="JetBrains Mono" w:cs="JetBrains Mono"/>
+          <w:color w:val="ABB2BF"/>
+          <w:kern w:val="0"/>
+          <w:sz w:val="16"/>
+          <w:szCs w:val="16"/>
+          <w14:ligatures w14:val="none"/>
+        </w:rPr>
+        <w:t xml:space="preserve">            </w:t>
+      </w:r>
+      <w:r>
+        <w:rPr>
+          <w:rFonts w:ascii="JetBrains Mono" w:eastAsia="Times New Roman" w:hAnsi="JetBrains Mono" w:cs="JetBrains Mono"/>
+          <w:color w:val="C678DD"/>
+          <w:kern w:val="0"/>
+          <w:sz w:val="16"/>
+          <w:szCs w:val="16"/>
+          <w14:ligatures w14:val="none"/>
+        </w:rPr>
+        <w:t>BEGIN</w:t>
+      </w:r>
+    </w:p>
+    <w:p>
+      <w:pPr>
+        <w:shd w:val="clear" w:color="auto" w:fill="282C34"/>
+        <w:spacing w:after="0" w:line="285" w:lineRule="atLeast"/>
+        <w:ind w:left="360"/>
+        <w:rPr>
+          <w:rFonts w:ascii="JetBrains Mono" w:eastAsia="Times New Roman" w:hAnsi="JetBrains Mono" w:cs="JetBrains Mono"/>
+          <w:color w:val="ABB2BF"/>
+          <w:kern w:val="0"/>
+          <w:sz w:val="16"/>
+          <w:szCs w:val="16"/>
+          <w14:ligatures w14:val="none"/>
+        </w:rPr>
+      </w:pPr>
+      <w:r>
+        <w:rPr>
+          <w:rFonts w:ascii="JetBrains Mono" w:eastAsia="Times New Roman" w:hAnsi="JetBrains Mono" w:cs="JetBrains Mono"/>
+          <w:color w:val="ABB2BF"/>
+          <w:kern w:val="0"/>
+          <w:sz w:val="16"/>
+          <w:szCs w:val="16"/>
+          <w14:ligatures w14:val="none"/>
+        </w:rPr>
+        <w:t xml:space="preserve">                </w:t>
+      </w:r>
+      <w:r>
+        <w:rPr>
+          <w:rFonts w:ascii="JetBrains Mono" w:eastAsia="Times New Roman" w:hAnsi="JetBrains Mono" w:cs="JetBrains Mono"/>
+          <w:i/>
+          <w:iCs/>
+          <w:color w:val="5C6370"/>
+          <w:kern w:val="0"/>
+          <w:sz w:val="16"/>
+          <w:szCs w:val="16"/>
+          <w14:ligatures w14:val="none"/>
+        </w:rPr>
+        <w:t>-- Tìm nhân viên tại vị trí phân mảnh MIENBAC</w:t>
+      </w:r>
+    </w:p>
+    <w:p>
+      <w:pPr>
+        <w:shd w:val="clear" w:color="auto" w:fill="282C34"/>
+        <w:spacing w:after="0" w:line="285" w:lineRule="atLeast"/>
+        <w:ind w:left="360"/>
+        <w:rPr>
+          <w:rFonts w:ascii="JetBrains Mono" w:eastAsia="Times New Roman" w:hAnsi="JetBrains Mono" w:cs="JetBrains Mono"/>
+          <w:color w:val="ABB2BF"/>
+          <w:kern w:val="0"/>
+          <w:sz w:val="16"/>
+          <w:szCs w:val="16"/>
+          <w14:ligatures w14:val="none"/>
+        </w:rPr>
+      </w:pPr>
+      <w:r>
+        <w:rPr>
+          <w:rFonts w:ascii="JetBrains Mono" w:eastAsia="Times New Roman" w:hAnsi="JetBrains Mono" w:cs="JetBrains Mono"/>
+          <w:color w:val="ABB2BF"/>
+          <w:kern w:val="0"/>
+          <w:sz w:val="16"/>
+          <w:szCs w:val="16"/>
+          <w14:ligatures w14:val="none"/>
+        </w:rPr>
+        <w:t xml:space="preserve">                </w:t>
+      </w:r>
+      <w:r>
+        <w:rPr>
+          <w:rFonts w:ascii="JetBrains Mono" w:eastAsia="Times New Roman" w:hAnsi="JetBrains Mono" w:cs="JetBrains Mono"/>
+          <w:color w:val="C678DD"/>
+          <w:kern w:val="0"/>
+          <w:sz w:val="16"/>
+          <w:szCs w:val="16"/>
+          <w14:ligatures w14:val="none"/>
+        </w:rPr>
+        <w:t>IF</w:t>
+      </w:r>
+      <w:r>
+        <w:rPr>
+          <w:rFonts w:ascii="JetBrains Mono" w:eastAsia="Times New Roman" w:hAnsi="JetBrains Mono" w:cs="JetBrains Mono"/>
+          <w:color w:val="ABB2BF"/>
+          <w:kern w:val="0"/>
+          <w:sz w:val="16"/>
+          <w:szCs w:val="16"/>
+          <w14:ligatures w14:val="none"/>
+        </w:rPr>
+        <w:t xml:space="preserve"> </w:t>
+      </w:r>
+      <w:r>
+        <w:rPr>
+          <w:rFonts w:ascii="JetBrains Mono" w:eastAsia="Times New Roman" w:hAnsi="JetBrains Mono" w:cs="JetBrains Mono"/>
+          <w:color w:val="C678DD"/>
+          <w:kern w:val="0"/>
+          <w:sz w:val="16"/>
+          <w:szCs w:val="16"/>
+          <w14:ligatures w14:val="none"/>
+        </w:rPr>
+        <w:t>EXISTS</w:t>
+      </w:r>
+      <w:r>
+        <w:rPr>
+          <w:rFonts w:ascii="JetBrains Mono" w:eastAsia="Times New Roman" w:hAnsi="JetBrains Mono" w:cs="JetBrains Mono"/>
+          <w:color w:val="ABB2BF"/>
+          <w:kern w:val="0"/>
+          <w:sz w:val="16"/>
+          <w:szCs w:val="16"/>
+          <w14:ligatures w14:val="none"/>
+        </w:rPr>
+        <w:t>(</w:t>
+      </w:r>
+      <w:r>
+        <w:rPr>
+          <w:rFonts w:ascii="JetBrains Mono" w:eastAsia="Times New Roman" w:hAnsi="JetBrains Mono" w:cs="JetBrains Mono"/>
+          <w:color w:val="C678DD"/>
+          <w:kern w:val="0"/>
+          <w:sz w:val="16"/>
+          <w:szCs w:val="16"/>
+          <w14:ligatures w14:val="none"/>
+        </w:rPr>
+        <w:t>SELECT</w:t>
+      </w:r>
+      <w:r>
+        <w:rPr>
+          <w:rFonts w:ascii="JetBrains Mono" w:eastAsia="Times New Roman" w:hAnsi="JetBrains Mono" w:cs="JetBrains Mono"/>
+          <w:color w:val="ABB2BF"/>
+          <w:kern w:val="0"/>
+          <w:sz w:val="16"/>
+          <w:szCs w:val="16"/>
+          <w14:ligatures w14:val="none"/>
+        </w:rPr>
+        <w:t xml:space="preserve"> * </w:t>
+      </w:r>
+      <w:r>
+        <w:rPr>
+          <w:rFonts w:ascii="JetBrains Mono" w:eastAsia="Times New Roman" w:hAnsi="JetBrains Mono" w:cs="JetBrains Mono"/>
+          <w:color w:val="C678DD"/>
+          <w:kern w:val="0"/>
+          <w:sz w:val="16"/>
+          <w:szCs w:val="16"/>
+          <w14:ligatures w14:val="none"/>
+        </w:rPr>
+        <w:t>FROM</w:t>
+      </w:r>
+      <w:r>
+        <w:rPr>
+          <w:rFonts w:ascii="JetBrains Mono" w:eastAsia="Times New Roman" w:hAnsi="JetBrains Mono" w:cs="JetBrains Mono"/>
+          <w:color w:val="ABB2BF"/>
+          <w:kern w:val="0"/>
+          <w:sz w:val="16"/>
+          <w:szCs w:val="16"/>
+          <w14:ligatures w14:val="none"/>
+        </w:rPr>
+        <w:t xml:space="preserve"> </w:t>
+      </w:r>
+      <w:r>
+        <w:rPr>
+          <w:rFonts w:ascii="JetBrains Mono" w:eastAsia="Times New Roman" w:hAnsi="JetBrains Mono" w:cs="JetBrains Mono"/>
+          <w:color w:val="D19A66"/>
+          <w:kern w:val="0"/>
+          <w:sz w:val="16"/>
+          <w:szCs w:val="16"/>
+          <w14:ligatures w14:val="none"/>
+        </w:rPr>
+        <w:t>MIENBAC</w:t>
+      </w:r>
+      <w:r>
+        <w:rPr>
+          <w:rFonts w:ascii="JetBrains Mono" w:eastAsia="Times New Roman" w:hAnsi="JetBrains Mono" w:cs="JetBrains Mono"/>
+          <w:color w:val="ABB2BF"/>
+          <w:kern w:val="0"/>
+          <w:sz w:val="16"/>
+          <w:szCs w:val="16"/>
+          <w14:ligatures w14:val="none"/>
+        </w:rPr>
+        <w:t>.</w:t>
+      </w:r>
+      <w:r>
+        <w:rPr>
+          <w:rFonts w:ascii="JetBrains Mono" w:eastAsia="Times New Roman" w:hAnsi="JetBrains Mono" w:cs="JetBrains Mono"/>
+          <w:color w:val="D19A66"/>
+          <w:kern w:val="0"/>
+          <w:sz w:val="16"/>
+          <w:szCs w:val="16"/>
+          <w14:ligatures w14:val="none"/>
+        </w:rPr>
+        <w:t>KingFastFood</w:t>
+      </w:r>
+      <w:r>
+        <w:rPr>
+          <w:rFonts w:ascii="JetBrains Mono" w:eastAsia="Times New Roman" w:hAnsi="JetBrains Mono" w:cs="JetBrains Mono"/>
+          <w:color w:val="ABB2BF"/>
+          <w:kern w:val="0"/>
+          <w:sz w:val="16"/>
+          <w:szCs w:val="16"/>
+          <w14:ligatures w14:val="none"/>
+        </w:rPr>
+        <w:t>.</w:t>
+      </w:r>
+      <w:r>
+        <w:rPr>
+          <w:rFonts w:ascii="JetBrains Mono" w:eastAsia="Times New Roman" w:hAnsi="JetBrains Mono" w:cs="JetBrains Mono"/>
+          <w:color w:val="D19A66"/>
+          <w:kern w:val="0"/>
+          <w:sz w:val="16"/>
+          <w:szCs w:val="16"/>
+          <w14:ligatures w14:val="none"/>
+        </w:rPr>
+        <w:t>dbo</w:t>
+      </w:r>
+      <w:r>
+        <w:rPr>
+          <w:rFonts w:ascii="JetBrains Mono" w:eastAsia="Times New Roman" w:hAnsi="JetBrains Mono" w:cs="JetBrains Mono"/>
+          <w:color w:val="ABB2BF"/>
+          <w:kern w:val="0"/>
+          <w:sz w:val="16"/>
+          <w:szCs w:val="16"/>
+          <w14:ligatures w14:val="none"/>
+        </w:rPr>
+        <w:t>.</w:t>
+      </w:r>
+      <w:r>
+        <w:rPr>
+          <w:rFonts w:ascii="JetBrains Mono" w:eastAsia="Times New Roman" w:hAnsi="JetBrains Mono" w:cs="JetBrains Mono"/>
+          <w:color w:val="D19A66"/>
+          <w:kern w:val="0"/>
+          <w:sz w:val="16"/>
+          <w:szCs w:val="16"/>
+          <w14:ligatures w14:val="none"/>
+        </w:rPr>
+        <w:t>NhanVien</w:t>
+      </w:r>
+      <w:r>
+        <w:rPr>
+          <w:rFonts w:ascii="JetBrains Mono" w:eastAsia="Times New Roman" w:hAnsi="JetBrains Mono" w:cs="JetBrains Mono"/>
+          <w:color w:val="ABB2BF"/>
+          <w:kern w:val="0"/>
+          <w:sz w:val="16"/>
+          <w:szCs w:val="16"/>
+          <w14:ligatures w14:val="none"/>
+        </w:rPr>
+        <w:t xml:space="preserve"> </w:t>
+      </w:r>
+      <w:r>
+        <w:rPr>
+          <w:rFonts w:ascii="JetBrains Mono" w:eastAsia="Times New Roman" w:hAnsi="JetBrains Mono" w:cs="JetBrains Mono"/>
+          <w:color w:val="C678DD"/>
+          <w:kern w:val="0"/>
+          <w:sz w:val="16"/>
+          <w:szCs w:val="16"/>
+          <w14:ligatures w14:val="none"/>
+        </w:rPr>
+        <w:t>WHERE</w:t>
+      </w:r>
+      <w:r>
+        <w:rPr>
+          <w:rFonts w:ascii="JetBrains Mono" w:eastAsia="Times New Roman" w:hAnsi="JetBrains Mono" w:cs="JetBrains Mono"/>
+          <w:color w:val="ABB2BF"/>
+          <w:kern w:val="0"/>
+          <w:sz w:val="16"/>
+          <w:szCs w:val="16"/>
+          <w14:ligatures w14:val="none"/>
+        </w:rPr>
+        <w:t xml:space="preserve"> MaNV = @maNV)</w:t>
+      </w:r>
+    </w:p>
+    <w:p>
+      <w:pPr>
+        <w:shd w:val="clear" w:color="auto" w:fill="282C34"/>
+        <w:spacing w:after="0" w:line="285" w:lineRule="atLeast"/>
+        <w:ind w:left="360"/>
+        <w:rPr>
+          <w:rFonts w:ascii="JetBrains Mono" w:eastAsia="Times New Roman" w:hAnsi="JetBrains Mono" w:cs="JetBrains Mono"/>
+          <w:color w:val="ABB2BF"/>
+          <w:kern w:val="0"/>
+          <w:sz w:val="16"/>
+          <w:szCs w:val="16"/>
+          <w14:ligatures w14:val="none"/>
+        </w:rPr>
+      </w:pPr>
+      <w:r>
+        <w:rPr>
+          <w:rFonts w:ascii="JetBrains Mono" w:eastAsia="Times New Roman" w:hAnsi="JetBrains Mono" w:cs="JetBrains Mono"/>
+          <w:color w:val="ABB2BF"/>
+          <w:kern w:val="0"/>
+          <w:sz w:val="16"/>
+          <w:szCs w:val="16"/>
+          <w14:ligatures w14:val="none"/>
+        </w:rPr>
+        <w:t xml:space="preserve">                    </w:t>
+      </w:r>
+      <w:r>
+        <w:rPr>
+          <w:rFonts w:ascii="JetBrains Mono" w:eastAsia="Times New Roman" w:hAnsi="JetBrains Mono" w:cs="JetBrains Mono"/>
+          <w:color w:val="C678DD"/>
+          <w:kern w:val="0"/>
+          <w:sz w:val="16"/>
+          <w:szCs w:val="16"/>
+          <w14:ligatures w14:val="none"/>
+        </w:rPr>
+        <w:t>BEGIN</w:t>
+      </w:r>
+    </w:p>
+    <w:p>
+      <w:pPr>
+        <w:shd w:val="clear" w:color="auto" w:fill="282C34"/>
+        <w:spacing w:after="0" w:line="285" w:lineRule="atLeast"/>
+        <w:ind w:left="360"/>
+        <w:rPr>
+          <w:rFonts w:ascii="JetBrains Mono" w:eastAsia="Times New Roman" w:hAnsi="JetBrains Mono" w:cs="JetBrains Mono"/>
+          <w:color w:val="ABB2BF"/>
+          <w:kern w:val="0"/>
+          <w:sz w:val="16"/>
+          <w:szCs w:val="16"/>
+          <w14:ligatures w14:val="none"/>
+        </w:rPr>
+      </w:pPr>
+      <w:r>
+        <w:rPr>
+          <w:rFonts w:ascii="JetBrains Mono" w:eastAsia="Times New Roman" w:hAnsi="JetBrains Mono" w:cs="JetBrains Mono"/>
+          <w:color w:val="ABB2BF"/>
+          <w:kern w:val="0"/>
+          <w:sz w:val="16"/>
+          <w:szCs w:val="16"/>
+          <w14:ligatures w14:val="none"/>
+        </w:rPr>
+        <w:t xml:space="preserve">                        </w:t>
+      </w:r>
+      <w:r>
+        <w:rPr>
+          <w:rFonts w:ascii="JetBrains Mono" w:eastAsia="Times New Roman" w:hAnsi="JetBrains Mono" w:cs="JetBrains Mono"/>
+          <w:color w:val="C678DD"/>
+          <w:kern w:val="0"/>
+          <w:sz w:val="16"/>
+          <w:szCs w:val="16"/>
+          <w14:ligatures w14:val="none"/>
+        </w:rPr>
+        <w:t>SELECT</w:t>
+      </w:r>
+      <w:r>
+        <w:rPr>
+          <w:rFonts w:ascii="JetBrains Mono" w:eastAsia="Times New Roman" w:hAnsi="JetBrains Mono" w:cs="JetBrains Mono"/>
+          <w:color w:val="ABB2BF"/>
+          <w:kern w:val="0"/>
+          <w:sz w:val="16"/>
+          <w:szCs w:val="16"/>
+          <w14:ligatures w14:val="none"/>
+        </w:rPr>
+        <w:t xml:space="preserve"> </w:t>
+      </w:r>
+      <w:r>
+        <w:rPr>
+          <w:rFonts w:ascii="JetBrains Mono" w:eastAsia="Times New Roman" w:hAnsi="JetBrains Mono" w:cs="JetBrains Mono"/>
+          <w:color w:val="D19A66"/>
+          <w:kern w:val="0"/>
+          <w:sz w:val="16"/>
+          <w:szCs w:val="16"/>
+          <w14:ligatures w14:val="none"/>
+        </w:rPr>
+        <w:t>hd</w:t>
+      </w:r>
+      <w:r>
+        <w:rPr>
+          <w:rFonts w:ascii="JetBrains Mono" w:eastAsia="Times New Roman" w:hAnsi="JetBrains Mono" w:cs="JetBrains Mono"/>
+          <w:color w:val="ABB2BF"/>
+          <w:kern w:val="0"/>
+          <w:sz w:val="16"/>
+          <w:szCs w:val="16"/>
+          <w14:ligatures w14:val="none"/>
+        </w:rPr>
+        <w:t>.</w:t>
+      </w:r>
+      <w:r>
+        <w:rPr>
+          <w:rFonts w:ascii="JetBrains Mono" w:eastAsia="Times New Roman" w:hAnsi="JetBrains Mono" w:cs="JetBrains Mono"/>
+          <w:color w:val="D19A66"/>
+          <w:kern w:val="0"/>
+          <w:sz w:val="16"/>
+          <w:szCs w:val="16"/>
+          <w14:ligatures w14:val="none"/>
+        </w:rPr>
+        <w:t>MaHD</w:t>
+      </w:r>
+      <w:r>
+        <w:rPr>
+          <w:rFonts w:ascii="JetBrains Mono" w:eastAsia="Times New Roman" w:hAnsi="JetBrains Mono" w:cs="JetBrains Mono"/>
+          <w:color w:val="ABB2BF"/>
+          <w:kern w:val="0"/>
+          <w:sz w:val="16"/>
+          <w:szCs w:val="16"/>
+          <w14:ligatures w14:val="none"/>
+        </w:rPr>
+        <w:t xml:space="preserve">, </w:t>
+      </w:r>
+      <w:r>
+        <w:rPr>
+          <w:rFonts w:ascii="JetBrains Mono" w:eastAsia="Times New Roman" w:hAnsi="JetBrains Mono" w:cs="JetBrains Mono"/>
+          <w:color w:val="D19A66"/>
+          <w:kern w:val="0"/>
+          <w:sz w:val="16"/>
+          <w:szCs w:val="16"/>
+          <w14:ligatures w14:val="none"/>
+        </w:rPr>
+        <w:t>hd</w:t>
+      </w:r>
+      <w:r>
+        <w:rPr>
+          <w:rFonts w:ascii="JetBrains Mono" w:eastAsia="Times New Roman" w:hAnsi="JetBrains Mono" w:cs="JetBrains Mono"/>
+          <w:color w:val="ABB2BF"/>
+          <w:kern w:val="0"/>
+          <w:sz w:val="16"/>
+          <w:szCs w:val="16"/>
+          <w14:ligatures w14:val="none"/>
+        </w:rPr>
+        <w:t>.</w:t>
+      </w:r>
+      <w:r>
+        <w:rPr>
+          <w:rFonts w:ascii="JetBrains Mono" w:eastAsia="Times New Roman" w:hAnsi="JetBrains Mono" w:cs="JetBrains Mono"/>
+          <w:color w:val="D19A66"/>
+          <w:kern w:val="0"/>
+          <w:sz w:val="16"/>
+          <w:szCs w:val="16"/>
+          <w14:ligatures w14:val="none"/>
+        </w:rPr>
+        <w:t>MaNV</w:t>
+      </w:r>
+      <w:r>
+        <w:rPr>
+          <w:rFonts w:ascii="JetBrains Mono" w:eastAsia="Times New Roman" w:hAnsi="JetBrains Mono" w:cs="JetBrains Mono"/>
+          <w:color w:val="ABB2BF"/>
+          <w:kern w:val="0"/>
+          <w:sz w:val="16"/>
+          <w:szCs w:val="16"/>
+          <w14:ligatures w14:val="none"/>
+        </w:rPr>
+        <w:t xml:space="preserve">, </w:t>
+      </w:r>
+      <w:r>
+        <w:rPr>
+          <w:rFonts w:ascii="JetBrains Mono" w:eastAsia="Times New Roman" w:hAnsi="JetBrains Mono" w:cs="JetBrains Mono"/>
+          <w:color w:val="D19A66"/>
+          <w:kern w:val="0"/>
+          <w:sz w:val="16"/>
+          <w:szCs w:val="16"/>
+          <w14:ligatures w14:val="none"/>
+        </w:rPr>
+        <w:t>hd</w:t>
+      </w:r>
+      <w:r>
+        <w:rPr>
+          <w:rFonts w:ascii="JetBrains Mono" w:eastAsia="Times New Roman" w:hAnsi="JetBrains Mono" w:cs="JetBrains Mono"/>
+          <w:color w:val="ABB2BF"/>
+          <w:kern w:val="0"/>
+          <w:sz w:val="16"/>
+          <w:szCs w:val="16"/>
+          <w14:ligatures w14:val="none"/>
+        </w:rPr>
+        <w:t>.</w:t>
+      </w:r>
+      <w:r>
+        <w:rPr>
+          <w:rFonts w:ascii="JetBrains Mono" w:eastAsia="Times New Roman" w:hAnsi="JetBrains Mono" w:cs="JetBrains Mono"/>
+          <w:color w:val="D19A66"/>
+          <w:kern w:val="0"/>
+          <w:sz w:val="16"/>
+          <w:szCs w:val="16"/>
+          <w14:ligatures w14:val="none"/>
+        </w:rPr>
+        <w:t>MaKH</w:t>
+      </w:r>
+      <w:r>
+        <w:rPr>
+          <w:rFonts w:ascii="JetBrains Mono" w:eastAsia="Times New Roman" w:hAnsi="JetBrains Mono" w:cs="JetBrains Mono"/>
+          <w:color w:val="ABB2BF"/>
+          <w:kern w:val="0"/>
+          <w:sz w:val="16"/>
+          <w:szCs w:val="16"/>
+          <w14:ligatures w14:val="none"/>
+        </w:rPr>
+        <w:t xml:space="preserve">, </w:t>
+      </w:r>
+      <w:r>
+        <w:rPr>
+          <w:rFonts w:ascii="JetBrains Mono" w:eastAsia="Times New Roman" w:hAnsi="JetBrains Mono" w:cs="JetBrains Mono"/>
+          <w:color w:val="D19A66"/>
+          <w:kern w:val="0"/>
+          <w:sz w:val="16"/>
+          <w:szCs w:val="16"/>
+          <w14:ligatures w14:val="none"/>
+        </w:rPr>
+        <w:t>hd</w:t>
+      </w:r>
+      <w:r>
+        <w:rPr>
+          <w:rFonts w:ascii="JetBrains Mono" w:eastAsia="Times New Roman" w:hAnsi="JetBrains Mono" w:cs="JetBrains Mono"/>
+          <w:color w:val="ABB2BF"/>
+          <w:kern w:val="0"/>
+          <w:sz w:val="16"/>
+          <w:szCs w:val="16"/>
+          <w14:ligatures w14:val="none"/>
+        </w:rPr>
+        <w:t>.</w:t>
+      </w:r>
+      <w:r>
+        <w:rPr>
+          <w:rFonts w:ascii="JetBrains Mono" w:eastAsia="Times New Roman" w:hAnsi="JetBrains Mono" w:cs="JetBrains Mono"/>
+          <w:color w:val="D19A66"/>
+          <w:kern w:val="0"/>
+          <w:sz w:val="16"/>
+          <w:szCs w:val="16"/>
+          <w14:ligatures w14:val="none"/>
+        </w:rPr>
+        <w:t>MaGiamGia</w:t>
+      </w:r>
+      <w:r>
+        <w:rPr>
+          <w:rFonts w:ascii="JetBrains Mono" w:eastAsia="Times New Roman" w:hAnsi="JetBrains Mono" w:cs="JetBrains Mono"/>
+          <w:color w:val="ABB2BF"/>
+          <w:kern w:val="0"/>
+          <w:sz w:val="16"/>
+          <w:szCs w:val="16"/>
+          <w14:ligatures w14:val="none"/>
+        </w:rPr>
+        <w:t xml:space="preserve">, </w:t>
+      </w:r>
+      <w:r>
+        <w:rPr>
+          <w:rFonts w:ascii="JetBrains Mono" w:eastAsia="Times New Roman" w:hAnsi="JetBrains Mono" w:cs="JetBrains Mono"/>
+          <w:color w:val="D19A66"/>
+          <w:kern w:val="0"/>
+          <w:sz w:val="16"/>
+          <w:szCs w:val="16"/>
+          <w14:ligatures w14:val="none"/>
+        </w:rPr>
+        <w:t>hd</w:t>
+      </w:r>
+      <w:r>
+        <w:rPr>
+          <w:rFonts w:ascii="JetBrains Mono" w:eastAsia="Times New Roman" w:hAnsi="JetBrains Mono" w:cs="JetBrains Mono"/>
+          <w:color w:val="ABB2BF"/>
+          <w:kern w:val="0"/>
+          <w:sz w:val="16"/>
+          <w:szCs w:val="16"/>
+          <w14:ligatures w14:val="none"/>
+        </w:rPr>
+        <w:t>.</w:t>
+      </w:r>
+      <w:r>
+        <w:rPr>
+          <w:rFonts w:ascii="JetBrains Mono" w:eastAsia="Times New Roman" w:hAnsi="JetBrains Mono" w:cs="JetBrains Mono"/>
+          <w:color w:val="D19A66"/>
+          <w:kern w:val="0"/>
+          <w:sz w:val="16"/>
+          <w:szCs w:val="16"/>
+          <w14:ligatures w14:val="none"/>
+        </w:rPr>
+        <w:t>NgayBan</w:t>
+      </w:r>
+      <w:r>
+        <w:rPr>
+          <w:rFonts w:ascii="JetBrains Mono" w:eastAsia="Times New Roman" w:hAnsi="JetBrains Mono" w:cs="JetBrains Mono"/>
+          <w:color w:val="ABB2BF"/>
+          <w:kern w:val="0"/>
+          <w:sz w:val="16"/>
+          <w:szCs w:val="16"/>
+          <w14:ligatures w14:val="none"/>
+        </w:rPr>
+        <w:t xml:space="preserve">, </w:t>
+      </w:r>
+      <w:r>
+        <w:rPr>
+          <w:rFonts w:ascii="JetBrains Mono" w:eastAsia="Times New Roman" w:hAnsi="JetBrains Mono" w:cs="JetBrains Mono"/>
+          <w:color w:val="D19A66"/>
+          <w:kern w:val="0"/>
+          <w:sz w:val="16"/>
+          <w:szCs w:val="16"/>
+          <w14:ligatures w14:val="none"/>
+        </w:rPr>
+        <w:t>hd</w:t>
+      </w:r>
+      <w:r>
+        <w:rPr>
+          <w:rFonts w:ascii="JetBrains Mono" w:eastAsia="Times New Roman" w:hAnsi="JetBrains Mono" w:cs="JetBrains Mono"/>
+          <w:color w:val="ABB2BF"/>
+          <w:kern w:val="0"/>
+          <w:sz w:val="16"/>
+          <w:szCs w:val="16"/>
+          <w14:ligatures w14:val="none"/>
+        </w:rPr>
+        <w:t>.</w:t>
+      </w:r>
+      <w:r>
+        <w:rPr>
+          <w:rFonts w:ascii="JetBrains Mono" w:eastAsia="Times New Roman" w:hAnsi="JetBrains Mono" w:cs="JetBrains Mono"/>
+          <w:color w:val="D19A66"/>
+          <w:kern w:val="0"/>
+          <w:sz w:val="16"/>
+          <w:szCs w:val="16"/>
+          <w14:ligatures w14:val="none"/>
+        </w:rPr>
+        <w:t>TongHoaDon</w:t>
+      </w:r>
+      <w:r>
+        <w:rPr>
+          <w:rFonts w:ascii="JetBrains Mono" w:eastAsia="Times New Roman" w:hAnsi="JetBrains Mono" w:cs="JetBrains Mono"/>
+          <w:color w:val="ABB2BF"/>
+          <w:kern w:val="0"/>
+          <w:sz w:val="16"/>
+          <w:szCs w:val="16"/>
+          <w14:ligatures w14:val="none"/>
+        </w:rPr>
+        <w:t xml:space="preserve"> </w:t>
+      </w:r>
+    </w:p>
+    <w:p>
+      <w:pPr>
+        <w:shd w:val="clear" w:color="auto" w:fill="282C34"/>
+        <w:spacing w:after="0" w:line="285" w:lineRule="atLeast"/>
+        <w:ind w:left="360"/>
+        <w:rPr>
+          <w:rFonts w:ascii="JetBrains Mono" w:eastAsia="Times New Roman" w:hAnsi="JetBrains Mono" w:cs="JetBrains Mono"/>
+          <w:color w:val="ABB2BF"/>
+          <w:kern w:val="0"/>
+          <w:sz w:val="16"/>
+          <w:szCs w:val="16"/>
+          <w14:ligatures w14:val="none"/>
+        </w:rPr>
+      </w:pPr>
+      <w:r>
+        <w:rPr>
+          <w:rFonts w:ascii="JetBrains Mono" w:eastAsia="Times New Roman" w:hAnsi="JetBrains Mono" w:cs="JetBrains Mono"/>
+          <w:color w:val="ABB2BF"/>
+          <w:kern w:val="0"/>
+          <w:sz w:val="16"/>
+          <w:szCs w:val="16"/>
+          <w14:ligatures w14:val="none"/>
+        </w:rPr>
+        <w:t xml:space="preserve">                        </w:t>
+      </w:r>
+      <w:r>
+        <w:rPr>
+          <w:rFonts w:ascii="JetBrains Mono" w:eastAsia="Times New Roman" w:hAnsi="JetBrains Mono" w:cs="JetBrains Mono"/>
+          <w:color w:val="C678DD"/>
+          <w:kern w:val="0"/>
+          <w:sz w:val="16"/>
+          <w:szCs w:val="16"/>
+          <w14:ligatures w14:val="none"/>
+        </w:rPr>
+        <w:t>FROM</w:t>
+      </w:r>
+      <w:r>
+        <w:rPr>
+          <w:rFonts w:ascii="JetBrains Mono" w:eastAsia="Times New Roman" w:hAnsi="JetBrains Mono" w:cs="JetBrains Mono"/>
+          <w:color w:val="ABB2BF"/>
+          <w:kern w:val="0"/>
+          <w:sz w:val="16"/>
+          <w:szCs w:val="16"/>
+          <w14:ligatures w14:val="none"/>
+        </w:rPr>
+        <w:t xml:space="preserve"> </w:t>
+      </w:r>
+      <w:r>
+        <w:rPr>
+          <w:rFonts w:ascii="JetBrains Mono" w:eastAsia="Times New Roman" w:hAnsi="JetBrains Mono" w:cs="JetBrains Mono"/>
+          <w:color w:val="D19A66"/>
+          <w:kern w:val="0"/>
+          <w:sz w:val="16"/>
+          <w:szCs w:val="16"/>
+          <w14:ligatures w14:val="none"/>
+        </w:rPr>
+        <w:t>MIENBAC</w:t>
+      </w:r>
+      <w:r>
+        <w:rPr>
+          <w:rFonts w:ascii="JetBrains Mono" w:eastAsia="Times New Roman" w:hAnsi="JetBrains Mono" w:cs="JetBrains Mono"/>
+          <w:color w:val="ABB2BF"/>
+          <w:kern w:val="0"/>
+          <w:sz w:val="16"/>
+          <w:szCs w:val="16"/>
+          <w14:ligatures w14:val="none"/>
+        </w:rPr>
+        <w:t>.</w:t>
+      </w:r>
+      <w:r>
+        <w:rPr>
+          <w:rFonts w:ascii="JetBrains Mono" w:eastAsia="Times New Roman" w:hAnsi="JetBrains Mono" w:cs="JetBrains Mono"/>
+          <w:color w:val="D19A66"/>
+          <w:kern w:val="0"/>
+          <w:sz w:val="16"/>
+          <w:szCs w:val="16"/>
+          <w14:ligatures w14:val="none"/>
+        </w:rPr>
+        <w:t>KingFastFood</w:t>
+      </w:r>
+      <w:r>
+        <w:rPr>
+          <w:rFonts w:ascii="JetBrains Mono" w:eastAsia="Times New Roman" w:hAnsi="JetBrains Mono" w:cs="JetBrains Mono"/>
+          <w:color w:val="ABB2BF"/>
+          <w:kern w:val="0"/>
+          <w:sz w:val="16"/>
+          <w:szCs w:val="16"/>
+          <w14:ligatures w14:val="none"/>
+        </w:rPr>
+        <w:t>.</w:t>
+      </w:r>
+      <w:r>
+        <w:rPr>
+          <w:rFonts w:ascii="JetBrains Mono" w:eastAsia="Times New Roman" w:hAnsi="JetBrains Mono" w:cs="JetBrains Mono"/>
+          <w:color w:val="D19A66"/>
+          <w:kern w:val="0"/>
+          <w:sz w:val="16"/>
+          <w:szCs w:val="16"/>
+          <w14:ligatures w14:val="none"/>
+        </w:rPr>
+        <w:t>dbo</w:t>
+      </w:r>
+      <w:r>
+        <w:rPr>
+          <w:rFonts w:ascii="JetBrains Mono" w:eastAsia="Times New Roman" w:hAnsi="JetBrains Mono" w:cs="JetBrains Mono"/>
+          <w:color w:val="ABB2BF"/>
+          <w:kern w:val="0"/>
+          <w:sz w:val="16"/>
+          <w:szCs w:val="16"/>
+          <w14:ligatures w14:val="none"/>
+        </w:rPr>
+        <w:t>.</w:t>
+      </w:r>
+      <w:r>
+        <w:rPr>
+          <w:rFonts w:ascii="JetBrains Mono" w:eastAsia="Times New Roman" w:hAnsi="JetBrains Mono" w:cs="JetBrains Mono"/>
+          <w:color w:val="D19A66"/>
+          <w:kern w:val="0"/>
+          <w:sz w:val="16"/>
+          <w:szCs w:val="16"/>
+          <w14:ligatures w14:val="none"/>
+        </w:rPr>
+        <w:t>HoaDon</w:t>
+      </w:r>
+      <w:r>
+        <w:rPr>
+          <w:rFonts w:ascii="JetBrains Mono" w:eastAsia="Times New Roman" w:hAnsi="JetBrains Mono" w:cs="JetBrains Mono"/>
+          <w:color w:val="ABB2BF"/>
+          <w:kern w:val="0"/>
+          <w:sz w:val="16"/>
+          <w:szCs w:val="16"/>
+          <w14:ligatures w14:val="none"/>
+        </w:rPr>
+        <w:t xml:space="preserve"> hd </w:t>
+      </w:r>
+      <w:r>
+        <w:rPr>
+          <w:rFonts w:ascii="JetBrains Mono" w:eastAsia="Times New Roman" w:hAnsi="JetBrains Mono" w:cs="JetBrains Mono"/>
+          <w:color w:val="C678DD"/>
+          <w:kern w:val="0"/>
+          <w:sz w:val="16"/>
+          <w:szCs w:val="16"/>
+          <w14:ligatures w14:val="none"/>
+        </w:rPr>
+        <w:t>WHERE</w:t>
+      </w:r>
+      <w:r>
+        <w:rPr>
+          <w:rFonts w:ascii="JetBrains Mono" w:eastAsia="Times New Roman" w:hAnsi="JetBrains Mono" w:cs="JetBrains Mono"/>
+          <w:color w:val="ABB2BF"/>
+          <w:kern w:val="0"/>
+          <w:sz w:val="16"/>
+          <w:szCs w:val="16"/>
+          <w14:ligatures w14:val="none"/>
+        </w:rPr>
+        <w:t xml:space="preserve"> </w:t>
+      </w:r>
+      <w:r>
+        <w:rPr>
+          <w:rFonts w:ascii="JetBrains Mono" w:eastAsia="Times New Roman" w:hAnsi="JetBrains Mono" w:cs="JetBrains Mono"/>
+          <w:color w:val="D19A66"/>
+          <w:kern w:val="0"/>
+          <w:sz w:val="16"/>
+          <w:szCs w:val="16"/>
+          <w14:ligatures w14:val="none"/>
+        </w:rPr>
+        <w:t>hd</w:t>
+      </w:r>
+      <w:r>
+        <w:rPr>
+          <w:rFonts w:ascii="JetBrains Mono" w:eastAsia="Times New Roman" w:hAnsi="JetBrains Mono" w:cs="JetBrains Mono"/>
+          <w:color w:val="ABB2BF"/>
+          <w:kern w:val="0"/>
+          <w:sz w:val="16"/>
+          <w:szCs w:val="16"/>
+          <w14:ligatures w14:val="none"/>
+        </w:rPr>
+        <w:t>.</w:t>
+      </w:r>
+      <w:r>
+        <w:rPr>
+          <w:rFonts w:ascii="JetBrains Mono" w:eastAsia="Times New Roman" w:hAnsi="JetBrains Mono" w:cs="JetBrains Mono"/>
+          <w:color w:val="D19A66"/>
+          <w:kern w:val="0"/>
+          <w:sz w:val="16"/>
+          <w:szCs w:val="16"/>
+          <w14:ligatures w14:val="none"/>
+        </w:rPr>
+        <w:t>MaNV</w:t>
+      </w:r>
+      <w:r>
+        <w:rPr>
+          <w:rFonts w:ascii="JetBrains Mono" w:eastAsia="Times New Roman" w:hAnsi="JetBrains Mono" w:cs="JetBrains Mono"/>
+          <w:color w:val="ABB2BF"/>
+          <w:kern w:val="0"/>
+          <w:sz w:val="16"/>
+          <w:szCs w:val="16"/>
+          <w14:ligatures w14:val="none"/>
+        </w:rPr>
+        <w:t xml:space="preserve"> = @maNV</w:t>
+      </w:r>
+    </w:p>
+    <w:p>
+      <w:pPr>
+        <w:shd w:val="clear" w:color="auto" w:fill="282C34"/>
+        <w:spacing w:after="0" w:line="285" w:lineRule="atLeast"/>
+        <w:ind w:left="360"/>
+        <w:rPr>
+          <w:rFonts w:ascii="JetBrains Mono" w:eastAsia="Times New Roman" w:hAnsi="JetBrains Mono" w:cs="JetBrains Mono"/>
+          <w:color w:val="ABB2BF"/>
+          <w:kern w:val="0"/>
+          <w:sz w:val="16"/>
+          <w:szCs w:val="16"/>
+          <w14:ligatures w14:val="none"/>
+        </w:rPr>
+      </w:pPr>
+      <w:r>
+        <w:rPr>
+          <w:rFonts w:ascii="JetBrains Mono" w:eastAsia="Times New Roman" w:hAnsi="JetBrains Mono" w:cs="JetBrains Mono"/>
+          <w:color w:val="ABB2BF"/>
+          <w:kern w:val="0"/>
+          <w:sz w:val="16"/>
+          <w:szCs w:val="16"/>
+          <w14:ligatures w14:val="none"/>
+        </w:rPr>
+        <w:t xml:space="preserve">                    </w:t>
+      </w:r>
+      <w:r>
+        <w:rPr>
+          <w:rFonts w:ascii="JetBrains Mono" w:eastAsia="Times New Roman" w:hAnsi="JetBrains Mono" w:cs="JetBrains Mono"/>
+          <w:color w:val="C678DD"/>
+          <w:kern w:val="0"/>
+          <w:sz w:val="16"/>
+          <w:szCs w:val="16"/>
+          <w14:ligatures w14:val="none"/>
+        </w:rPr>
+        <w:t>END</w:t>
+      </w:r>
+    </w:p>
+    <w:p>
+      <w:pPr>
+        <w:shd w:val="clear" w:color="auto" w:fill="282C34"/>
+        <w:spacing w:after="0" w:line="285" w:lineRule="atLeast"/>
+        <w:ind w:left="360"/>
+        <w:rPr>
+          <w:rFonts w:ascii="JetBrains Mono" w:eastAsia="Times New Roman" w:hAnsi="JetBrains Mono" w:cs="JetBrains Mono"/>
+          <w:color w:val="ABB2BF"/>
+          <w:kern w:val="0"/>
+          <w:sz w:val="16"/>
+          <w:szCs w:val="16"/>
+          <w14:ligatures w14:val="none"/>
+        </w:rPr>
+      </w:pPr>
+      <w:r>
+        <w:rPr>
+          <w:rFonts w:ascii="JetBrains Mono" w:eastAsia="Times New Roman" w:hAnsi="JetBrains Mono" w:cs="JetBrains Mono"/>
+          <w:color w:val="ABB2BF"/>
+          <w:kern w:val="0"/>
+          <w:sz w:val="16"/>
+          <w:szCs w:val="16"/>
+          <w14:ligatures w14:val="none"/>
+        </w:rPr>
+        <w:t xml:space="preserve">                </w:t>
+      </w:r>
+      <w:r>
+        <w:rPr>
+          <w:rFonts w:ascii="JetBrains Mono" w:eastAsia="Times New Roman" w:hAnsi="JetBrains Mono" w:cs="JetBrains Mono"/>
+          <w:color w:val="C678DD"/>
+          <w:kern w:val="0"/>
+          <w:sz w:val="16"/>
+          <w:szCs w:val="16"/>
+          <w14:ligatures w14:val="none"/>
+        </w:rPr>
+        <w:t>ELSE</w:t>
+      </w:r>
+    </w:p>
+    <w:p>
+      <w:pPr>
+        <w:shd w:val="clear" w:color="auto" w:fill="282C34"/>
+        <w:spacing w:after="0" w:line="285" w:lineRule="atLeast"/>
+        <w:ind w:left="360"/>
+        <w:rPr>
+          <w:rFonts w:ascii="JetBrains Mono" w:eastAsia="Times New Roman" w:hAnsi="JetBrains Mono" w:cs="JetBrains Mono"/>
+          <w:color w:val="ABB2BF"/>
+          <w:kern w:val="0"/>
+          <w:sz w:val="16"/>
+          <w:szCs w:val="16"/>
+          <w14:ligatures w14:val="none"/>
+        </w:rPr>
+      </w:pPr>
+      <w:r>
+        <w:rPr>
+          <w:rFonts w:ascii="JetBrains Mono" w:eastAsia="Times New Roman" w:hAnsi="JetBrains Mono" w:cs="JetBrains Mono"/>
+          <w:color w:val="ABB2BF"/>
+          <w:kern w:val="0"/>
+          <w:sz w:val="16"/>
+          <w:szCs w:val="16"/>
+          <w14:ligatures w14:val="none"/>
+        </w:rPr>
+        <w:t xml:space="preserve">                    </w:t>
+      </w:r>
+      <w:r>
+        <w:rPr>
+          <w:rFonts w:ascii="JetBrains Mono" w:eastAsia="Times New Roman" w:hAnsi="JetBrains Mono" w:cs="JetBrains Mono"/>
+          <w:color w:val="C678DD"/>
+          <w:kern w:val="0"/>
+          <w:sz w:val="16"/>
+          <w:szCs w:val="16"/>
+          <w14:ligatures w14:val="none"/>
+        </w:rPr>
+        <w:t>BEGIN</w:t>
+      </w:r>
+    </w:p>
+    <w:p>
+      <w:pPr>
+        <w:shd w:val="clear" w:color="auto" w:fill="282C34"/>
+        <w:spacing w:after="0" w:line="285" w:lineRule="atLeast"/>
+        <w:ind w:left="360"/>
+        <w:rPr>
+          <w:rFonts w:ascii="JetBrains Mono" w:eastAsia="Times New Roman" w:hAnsi="JetBrains Mono" w:cs="JetBrains Mono"/>
+          <w:color w:val="ABB2BF"/>
+          <w:kern w:val="0"/>
+          <w:sz w:val="16"/>
+          <w:szCs w:val="16"/>
+          <w14:ligatures w14:val="none"/>
+        </w:rPr>
+      </w:pPr>
+      <w:r>
+        <w:rPr>
+          <w:rFonts w:ascii="JetBrains Mono" w:eastAsia="Times New Roman" w:hAnsi="JetBrains Mono" w:cs="JetBrains Mono"/>
+          <w:color w:val="ABB2BF"/>
+          <w:kern w:val="0"/>
+          <w:sz w:val="16"/>
+          <w:szCs w:val="16"/>
+          <w14:ligatures w14:val="none"/>
+        </w:rPr>
+        <w:t xml:space="preserve">                        </w:t>
+      </w:r>
+      <w:r>
+        <w:rPr>
+          <w:rFonts w:ascii="JetBrains Mono" w:eastAsia="Times New Roman" w:hAnsi="JetBrains Mono" w:cs="JetBrains Mono"/>
+          <w:i/>
+          <w:iCs/>
+          <w:color w:val="5C6370"/>
+          <w:kern w:val="0"/>
+          <w:sz w:val="16"/>
+          <w:szCs w:val="16"/>
+          <w14:ligatures w14:val="none"/>
+        </w:rPr>
+        <w:t>-- Tìm nhân viên tại vị trí phân mảnh MIENTRUNG</w:t>
+      </w:r>
+    </w:p>
+    <w:p>
+      <w:pPr>
+        <w:shd w:val="clear" w:color="auto" w:fill="282C34"/>
+        <w:spacing w:after="0" w:line="285" w:lineRule="atLeast"/>
+        <w:ind w:left="360"/>
+        <w:rPr>
+          <w:rFonts w:ascii="JetBrains Mono" w:eastAsia="Times New Roman" w:hAnsi="JetBrains Mono" w:cs="JetBrains Mono"/>
+          <w:color w:val="ABB2BF"/>
+          <w:kern w:val="0"/>
+          <w:sz w:val="16"/>
+          <w:szCs w:val="16"/>
+          <w14:ligatures w14:val="none"/>
+        </w:rPr>
+      </w:pPr>
+      <w:r>
+        <w:rPr>
+          <w:rFonts w:ascii="JetBrains Mono" w:eastAsia="Times New Roman" w:hAnsi="JetBrains Mono" w:cs="JetBrains Mono"/>
+          <w:color w:val="ABB2BF"/>
+          <w:kern w:val="0"/>
+          <w:sz w:val="16"/>
+          <w:szCs w:val="16"/>
+          <w14:ligatures w14:val="none"/>
+        </w:rPr>
+        <w:t xml:space="preserve">                        </w:t>
+      </w:r>
+      <w:r>
+        <w:rPr>
+          <w:rFonts w:ascii="JetBrains Mono" w:eastAsia="Times New Roman" w:hAnsi="JetBrains Mono" w:cs="JetBrains Mono"/>
+          <w:color w:val="C678DD"/>
+          <w:kern w:val="0"/>
+          <w:sz w:val="16"/>
+          <w:szCs w:val="16"/>
+          <w14:ligatures w14:val="none"/>
+        </w:rPr>
+        <w:t>IF</w:t>
+      </w:r>
+      <w:r>
+        <w:rPr>
+          <w:rFonts w:ascii="JetBrains Mono" w:eastAsia="Times New Roman" w:hAnsi="JetBrains Mono" w:cs="JetBrains Mono"/>
+          <w:color w:val="ABB2BF"/>
+          <w:kern w:val="0"/>
+          <w:sz w:val="16"/>
+          <w:szCs w:val="16"/>
+          <w14:ligatures w14:val="none"/>
+        </w:rPr>
+        <w:t xml:space="preserve"> </w:t>
+      </w:r>
+      <w:r>
+        <w:rPr>
+          <w:rFonts w:ascii="JetBrains Mono" w:eastAsia="Times New Roman" w:hAnsi="JetBrains Mono" w:cs="JetBrains Mono"/>
+          <w:color w:val="C678DD"/>
+          <w:kern w:val="0"/>
+          <w:sz w:val="16"/>
+          <w:szCs w:val="16"/>
+          <w14:ligatures w14:val="none"/>
+        </w:rPr>
+        <w:t>EXISTS</w:t>
+      </w:r>
+      <w:r>
+        <w:rPr>
+          <w:rFonts w:ascii="JetBrains Mono" w:eastAsia="Times New Roman" w:hAnsi="JetBrains Mono" w:cs="JetBrains Mono"/>
+          <w:color w:val="ABB2BF"/>
+          <w:kern w:val="0"/>
+          <w:sz w:val="16"/>
+          <w:szCs w:val="16"/>
+          <w14:ligatures w14:val="none"/>
+        </w:rPr>
+        <w:t>(</w:t>
+      </w:r>
+      <w:r>
+        <w:rPr>
+          <w:rFonts w:ascii="JetBrains Mono" w:eastAsia="Times New Roman" w:hAnsi="JetBrains Mono" w:cs="JetBrains Mono"/>
+          <w:color w:val="C678DD"/>
+          <w:kern w:val="0"/>
+          <w:sz w:val="16"/>
+          <w:szCs w:val="16"/>
+          <w14:ligatures w14:val="none"/>
+        </w:rPr>
+        <w:t>SELECT</w:t>
+      </w:r>
+      <w:r>
+        <w:rPr>
+          <w:rFonts w:ascii="JetBrains Mono" w:eastAsia="Times New Roman" w:hAnsi="JetBrains Mono" w:cs="JetBrains Mono"/>
+          <w:color w:val="ABB2BF"/>
+          <w:kern w:val="0"/>
+          <w:sz w:val="16"/>
+          <w:szCs w:val="16"/>
+          <w14:ligatures w14:val="none"/>
+        </w:rPr>
+        <w:t xml:space="preserve"> * </w:t>
+      </w:r>
+      <w:r>
+        <w:rPr>
+          <w:rFonts w:ascii="JetBrains Mono" w:eastAsia="Times New Roman" w:hAnsi="JetBrains Mono" w:cs="JetBrains Mono"/>
+          <w:color w:val="C678DD"/>
+          <w:kern w:val="0"/>
+          <w:sz w:val="16"/>
+          <w:szCs w:val="16"/>
+          <w14:ligatures w14:val="none"/>
+        </w:rPr>
+        <w:t>FROM</w:t>
+      </w:r>
+      <w:r>
+        <w:rPr>
+          <w:rFonts w:ascii="JetBrains Mono" w:eastAsia="Times New Roman" w:hAnsi="JetBrains Mono" w:cs="JetBrains Mono"/>
+          <w:color w:val="ABB2BF"/>
+          <w:kern w:val="0"/>
+          <w:sz w:val="16"/>
+          <w:szCs w:val="16"/>
+          <w14:ligatures w14:val="none"/>
+        </w:rPr>
+        <w:t xml:space="preserve"> </w:t>
+      </w:r>
+      <w:r>
+        <w:rPr>
+          <w:rFonts w:ascii="JetBrains Mono" w:eastAsia="Times New Roman" w:hAnsi="JetBrains Mono" w:cs="JetBrains Mono"/>
+          <w:color w:val="D19A66"/>
+          <w:kern w:val="0"/>
+          <w:sz w:val="16"/>
+          <w:szCs w:val="16"/>
+          <w14:ligatures w14:val="none"/>
+        </w:rPr>
+        <w:t>MIENTRUNG</w:t>
+      </w:r>
+      <w:r>
+        <w:rPr>
+          <w:rFonts w:ascii="JetBrains Mono" w:eastAsia="Times New Roman" w:hAnsi="JetBrains Mono" w:cs="JetBrains Mono"/>
+          <w:color w:val="ABB2BF"/>
+          <w:kern w:val="0"/>
+          <w:sz w:val="16"/>
+          <w:szCs w:val="16"/>
+          <w14:ligatures w14:val="none"/>
+        </w:rPr>
+        <w:t>.</w:t>
+      </w:r>
+      <w:r>
+        <w:rPr>
+          <w:rFonts w:ascii="JetBrains Mono" w:eastAsia="Times New Roman" w:hAnsi="JetBrains Mono" w:cs="JetBrains Mono"/>
+          <w:color w:val="D19A66"/>
+          <w:kern w:val="0"/>
+          <w:sz w:val="16"/>
+          <w:szCs w:val="16"/>
+          <w14:ligatures w14:val="none"/>
+        </w:rPr>
+        <w:t>KingFastFood</w:t>
+      </w:r>
+      <w:r>
+        <w:rPr>
+          <w:rFonts w:ascii="JetBrains Mono" w:eastAsia="Times New Roman" w:hAnsi="JetBrains Mono" w:cs="JetBrains Mono"/>
+          <w:color w:val="ABB2BF"/>
+          <w:kern w:val="0"/>
+          <w:sz w:val="16"/>
+          <w:szCs w:val="16"/>
+          <w14:ligatures w14:val="none"/>
+        </w:rPr>
+        <w:t>.</w:t>
+      </w:r>
+      <w:r>
+        <w:rPr>
+          <w:rFonts w:ascii="JetBrains Mono" w:eastAsia="Times New Roman" w:hAnsi="JetBrains Mono" w:cs="JetBrains Mono"/>
+          <w:color w:val="D19A66"/>
+          <w:kern w:val="0"/>
+          <w:sz w:val="16"/>
+          <w:szCs w:val="16"/>
+          <w14:ligatures w14:val="none"/>
+        </w:rPr>
+        <w:t>dbo</w:t>
+      </w:r>
+      <w:r>
+        <w:rPr>
+          <w:rFonts w:ascii="JetBrains Mono" w:eastAsia="Times New Roman" w:hAnsi="JetBrains Mono" w:cs="JetBrains Mono"/>
+          <w:color w:val="ABB2BF"/>
+          <w:kern w:val="0"/>
+          <w:sz w:val="16"/>
+          <w:szCs w:val="16"/>
+          <w14:ligatures w14:val="none"/>
+        </w:rPr>
+        <w:t>.</w:t>
+      </w:r>
+      <w:r>
+        <w:rPr>
+          <w:rFonts w:ascii="JetBrains Mono" w:eastAsia="Times New Roman" w:hAnsi="JetBrains Mono" w:cs="JetBrains Mono"/>
+          <w:color w:val="D19A66"/>
+          <w:kern w:val="0"/>
+          <w:sz w:val="16"/>
+          <w:szCs w:val="16"/>
+          <w14:ligatures w14:val="none"/>
+        </w:rPr>
+        <w:t>NhanVien</w:t>
+      </w:r>
+      <w:r>
+        <w:rPr>
+          <w:rFonts w:ascii="JetBrains Mono" w:eastAsia="Times New Roman" w:hAnsi="JetBrains Mono" w:cs="JetBrains Mono"/>
+          <w:color w:val="ABB2BF"/>
+          <w:kern w:val="0"/>
+          <w:sz w:val="16"/>
+          <w:szCs w:val="16"/>
+          <w14:ligatures w14:val="none"/>
+        </w:rPr>
+        <w:t xml:space="preserve"> </w:t>
+      </w:r>
+      <w:r>
+        <w:rPr>
+          <w:rFonts w:ascii="JetBrains Mono" w:eastAsia="Times New Roman" w:hAnsi="JetBrains Mono" w:cs="JetBrains Mono"/>
+          <w:color w:val="C678DD"/>
+          <w:kern w:val="0"/>
+          <w:sz w:val="16"/>
+          <w:szCs w:val="16"/>
+          <w14:ligatures w14:val="none"/>
+        </w:rPr>
+        <w:t>WHERE</w:t>
+      </w:r>
+      <w:r>
+        <w:rPr>
+          <w:rFonts w:ascii="JetBrains Mono" w:eastAsia="Times New Roman" w:hAnsi="JetBrains Mono" w:cs="JetBrains Mono"/>
+          <w:color w:val="ABB2BF"/>
+          <w:kern w:val="0"/>
+          <w:sz w:val="16"/>
+          <w:szCs w:val="16"/>
+          <w14:ligatures w14:val="none"/>
+        </w:rPr>
+        <w:t xml:space="preserve"> MaNV = @maNV)</w:t>
+      </w:r>
+    </w:p>
+    <w:p>
+      <w:pPr>
+        <w:shd w:val="clear" w:color="auto" w:fill="282C34"/>
+        <w:spacing w:after="0" w:line="285" w:lineRule="atLeast"/>
+        <w:ind w:left="360"/>
+        <w:rPr>
+          <w:rFonts w:ascii="JetBrains Mono" w:eastAsia="Times New Roman" w:hAnsi="JetBrains Mono" w:cs="JetBrains Mono"/>
+          <w:color w:val="ABB2BF"/>
+          <w:kern w:val="0"/>
+          <w:sz w:val="16"/>
+          <w:szCs w:val="16"/>
+          <w14:ligatures w14:val="none"/>
+        </w:rPr>
+      </w:pPr>
+      <w:r>
+        <w:rPr>
+          <w:rFonts w:ascii="JetBrains Mono" w:eastAsia="Times New Roman" w:hAnsi="JetBrains Mono" w:cs="JetBrains Mono"/>
+          <w:color w:val="ABB2BF"/>
+          <w:kern w:val="0"/>
+          <w:sz w:val="16"/>
+          <w:szCs w:val="16"/>
+          <w14:ligatures w14:val="none"/>
+        </w:rPr>
+        <w:t xml:space="preserve">                            </w:t>
+      </w:r>
+      <w:r>
+        <w:rPr>
+          <w:rFonts w:ascii="JetBrains Mono" w:eastAsia="Times New Roman" w:hAnsi="JetBrains Mono" w:cs="JetBrains Mono"/>
+          <w:color w:val="C678DD"/>
+          <w:kern w:val="0"/>
+          <w:sz w:val="16"/>
+          <w:szCs w:val="16"/>
+          <w14:ligatures w14:val="none"/>
+        </w:rPr>
+        <w:t>BEGIN</w:t>
+      </w:r>
+    </w:p>
+    <w:p>
+      <w:pPr>
+        <w:shd w:val="clear" w:color="auto" w:fill="282C34"/>
+        <w:spacing w:after="0" w:line="285" w:lineRule="atLeast"/>
+        <w:ind w:left="360"/>
+        <w:rPr>
+          <w:rFonts w:ascii="JetBrains Mono" w:eastAsia="Times New Roman" w:hAnsi="JetBrains Mono" w:cs="JetBrains Mono"/>
+          <w:color w:val="ABB2BF"/>
+          <w:kern w:val="0"/>
+          <w:sz w:val="16"/>
+          <w:szCs w:val="16"/>
+          <w14:ligatures w14:val="none"/>
+        </w:rPr>
+      </w:pPr>
+      <w:r>
+        <w:rPr>
+          <w:rFonts w:ascii="JetBrains Mono" w:eastAsia="Times New Roman" w:hAnsi="JetBrains Mono" w:cs="JetBrains Mono"/>
+          <w:color w:val="ABB2BF"/>
+          <w:kern w:val="0"/>
+          <w:sz w:val="16"/>
+          <w:szCs w:val="16"/>
+          <w14:ligatures w14:val="none"/>
+        </w:rPr>
+        <w:lastRenderedPageBreak/>
+        <w:t xml:space="preserve">                                </w:t>
+      </w:r>
+      <w:r>
+        <w:rPr>
+          <w:rFonts w:ascii="JetBrains Mono" w:eastAsia="Times New Roman" w:hAnsi="JetBrains Mono" w:cs="JetBrains Mono"/>
+          <w:color w:val="C678DD"/>
+          <w:kern w:val="0"/>
+          <w:sz w:val="16"/>
+          <w:szCs w:val="16"/>
+          <w14:ligatures w14:val="none"/>
+        </w:rPr>
+        <w:t>SELECT</w:t>
+      </w:r>
+      <w:r>
+        <w:rPr>
+          <w:rFonts w:ascii="JetBrains Mono" w:eastAsia="Times New Roman" w:hAnsi="JetBrains Mono" w:cs="JetBrains Mono"/>
+          <w:color w:val="ABB2BF"/>
+          <w:kern w:val="0"/>
+          <w:sz w:val="16"/>
+          <w:szCs w:val="16"/>
+          <w14:ligatures w14:val="none"/>
+        </w:rPr>
+        <w:t xml:space="preserve"> </w:t>
+      </w:r>
+      <w:r>
+        <w:rPr>
+          <w:rFonts w:ascii="JetBrains Mono" w:eastAsia="Times New Roman" w:hAnsi="JetBrains Mono" w:cs="JetBrains Mono"/>
+          <w:color w:val="D19A66"/>
+          <w:kern w:val="0"/>
+          <w:sz w:val="16"/>
+          <w:szCs w:val="16"/>
+          <w14:ligatures w14:val="none"/>
+        </w:rPr>
+        <w:t>hd</w:t>
+      </w:r>
+      <w:r>
+        <w:rPr>
+          <w:rFonts w:ascii="JetBrains Mono" w:eastAsia="Times New Roman" w:hAnsi="JetBrains Mono" w:cs="JetBrains Mono"/>
+          <w:color w:val="ABB2BF"/>
+          <w:kern w:val="0"/>
+          <w:sz w:val="16"/>
+          <w:szCs w:val="16"/>
+          <w14:ligatures w14:val="none"/>
+        </w:rPr>
+        <w:t>.</w:t>
+      </w:r>
+      <w:r>
+        <w:rPr>
+          <w:rFonts w:ascii="JetBrains Mono" w:eastAsia="Times New Roman" w:hAnsi="JetBrains Mono" w:cs="JetBrains Mono"/>
+          <w:color w:val="D19A66"/>
+          <w:kern w:val="0"/>
+          <w:sz w:val="16"/>
+          <w:szCs w:val="16"/>
+          <w14:ligatures w14:val="none"/>
+        </w:rPr>
+        <w:t>MaHD</w:t>
+      </w:r>
+      <w:r>
+        <w:rPr>
+          <w:rFonts w:ascii="JetBrains Mono" w:eastAsia="Times New Roman" w:hAnsi="JetBrains Mono" w:cs="JetBrains Mono"/>
+          <w:color w:val="ABB2BF"/>
+          <w:kern w:val="0"/>
+          <w:sz w:val="16"/>
+          <w:szCs w:val="16"/>
+          <w14:ligatures w14:val="none"/>
+        </w:rPr>
+        <w:t xml:space="preserve">, </w:t>
+      </w:r>
+      <w:r>
+        <w:rPr>
+          <w:rFonts w:ascii="JetBrains Mono" w:eastAsia="Times New Roman" w:hAnsi="JetBrains Mono" w:cs="JetBrains Mono"/>
+          <w:color w:val="D19A66"/>
+          <w:kern w:val="0"/>
+          <w:sz w:val="16"/>
+          <w:szCs w:val="16"/>
+          <w14:ligatures w14:val="none"/>
+        </w:rPr>
+        <w:t>hd</w:t>
+      </w:r>
+      <w:r>
+        <w:rPr>
+          <w:rFonts w:ascii="JetBrains Mono" w:eastAsia="Times New Roman" w:hAnsi="JetBrains Mono" w:cs="JetBrains Mono"/>
+          <w:color w:val="ABB2BF"/>
+          <w:kern w:val="0"/>
+          <w:sz w:val="16"/>
+          <w:szCs w:val="16"/>
+          <w14:ligatures w14:val="none"/>
+        </w:rPr>
+        <w:t>.</w:t>
+      </w:r>
+      <w:r>
+        <w:rPr>
+          <w:rFonts w:ascii="JetBrains Mono" w:eastAsia="Times New Roman" w:hAnsi="JetBrains Mono" w:cs="JetBrains Mono"/>
+          <w:color w:val="D19A66"/>
+          <w:kern w:val="0"/>
+          <w:sz w:val="16"/>
+          <w:szCs w:val="16"/>
+          <w14:ligatures w14:val="none"/>
+        </w:rPr>
+        <w:t>MaNV</w:t>
+      </w:r>
+      <w:r>
+        <w:rPr>
+          <w:rFonts w:ascii="JetBrains Mono" w:eastAsia="Times New Roman" w:hAnsi="JetBrains Mono" w:cs="JetBrains Mono"/>
+          <w:color w:val="ABB2BF"/>
+          <w:kern w:val="0"/>
+          <w:sz w:val="16"/>
+          <w:szCs w:val="16"/>
+          <w14:ligatures w14:val="none"/>
+        </w:rPr>
+        <w:t xml:space="preserve">, </w:t>
+      </w:r>
+      <w:r>
+        <w:rPr>
+          <w:rFonts w:ascii="JetBrains Mono" w:eastAsia="Times New Roman" w:hAnsi="JetBrains Mono" w:cs="JetBrains Mono"/>
+          <w:color w:val="D19A66"/>
+          <w:kern w:val="0"/>
+          <w:sz w:val="16"/>
+          <w:szCs w:val="16"/>
+          <w14:ligatures w14:val="none"/>
+        </w:rPr>
+        <w:t>hd</w:t>
+      </w:r>
+      <w:r>
+        <w:rPr>
+          <w:rFonts w:ascii="JetBrains Mono" w:eastAsia="Times New Roman" w:hAnsi="JetBrains Mono" w:cs="JetBrains Mono"/>
+          <w:color w:val="ABB2BF"/>
+          <w:kern w:val="0"/>
+          <w:sz w:val="16"/>
+          <w:szCs w:val="16"/>
+          <w14:ligatures w14:val="none"/>
+        </w:rPr>
+        <w:t>.</w:t>
+      </w:r>
+      <w:r>
+        <w:rPr>
+          <w:rFonts w:ascii="JetBrains Mono" w:eastAsia="Times New Roman" w:hAnsi="JetBrains Mono" w:cs="JetBrains Mono"/>
+          <w:color w:val="D19A66"/>
+          <w:kern w:val="0"/>
+          <w:sz w:val="16"/>
+          <w:szCs w:val="16"/>
+          <w14:ligatures w14:val="none"/>
+        </w:rPr>
+        <w:t>MaKH</w:t>
+      </w:r>
+      <w:r>
+        <w:rPr>
+          <w:rFonts w:ascii="JetBrains Mono" w:eastAsia="Times New Roman" w:hAnsi="JetBrains Mono" w:cs="JetBrains Mono"/>
+          <w:color w:val="ABB2BF"/>
+          <w:kern w:val="0"/>
+          <w:sz w:val="16"/>
+          <w:szCs w:val="16"/>
+          <w14:ligatures w14:val="none"/>
+        </w:rPr>
+        <w:t xml:space="preserve">, </w:t>
+      </w:r>
+      <w:r>
+        <w:rPr>
+          <w:rFonts w:ascii="JetBrains Mono" w:eastAsia="Times New Roman" w:hAnsi="JetBrains Mono" w:cs="JetBrains Mono"/>
+          <w:color w:val="D19A66"/>
+          <w:kern w:val="0"/>
+          <w:sz w:val="16"/>
+          <w:szCs w:val="16"/>
+          <w14:ligatures w14:val="none"/>
+        </w:rPr>
+        <w:t>hd</w:t>
+      </w:r>
+      <w:r>
+        <w:rPr>
+          <w:rFonts w:ascii="JetBrains Mono" w:eastAsia="Times New Roman" w:hAnsi="JetBrains Mono" w:cs="JetBrains Mono"/>
+          <w:color w:val="ABB2BF"/>
+          <w:kern w:val="0"/>
+          <w:sz w:val="16"/>
+          <w:szCs w:val="16"/>
+          <w14:ligatures w14:val="none"/>
+        </w:rPr>
+        <w:t>.</w:t>
+      </w:r>
+      <w:r>
+        <w:rPr>
+          <w:rFonts w:ascii="JetBrains Mono" w:eastAsia="Times New Roman" w:hAnsi="JetBrains Mono" w:cs="JetBrains Mono"/>
+          <w:color w:val="D19A66"/>
+          <w:kern w:val="0"/>
+          <w:sz w:val="16"/>
+          <w:szCs w:val="16"/>
+          <w14:ligatures w14:val="none"/>
+        </w:rPr>
+        <w:t>MaGiamGia</w:t>
+      </w:r>
+      <w:r>
+        <w:rPr>
+          <w:rFonts w:ascii="JetBrains Mono" w:eastAsia="Times New Roman" w:hAnsi="JetBrains Mono" w:cs="JetBrains Mono"/>
+          <w:color w:val="ABB2BF"/>
+          <w:kern w:val="0"/>
+          <w:sz w:val="16"/>
+          <w:szCs w:val="16"/>
+          <w14:ligatures w14:val="none"/>
+        </w:rPr>
+        <w:t xml:space="preserve">, </w:t>
+      </w:r>
+      <w:r>
+        <w:rPr>
+          <w:rFonts w:ascii="JetBrains Mono" w:eastAsia="Times New Roman" w:hAnsi="JetBrains Mono" w:cs="JetBrains Mono"/>
+          <w:color w:val="D19A66"/>
+          <w:kern w:val="0"/>
+          <w:sz w:val="16"/>
+          <w:szCs w:val="16"/>
+          <w14:ligatures w14:val="none"/>
+        </w:rPr>
+        <w:t>hd</w:t>
+      </w:r>
+      <w:r>
+        <w:rPr>
+          <w:rFonts w:ascii="JetBrains Mono" w:eastAsia="Times New Roman" w:hAnsi="JetBrains Mono" w:cs="JetBrains Mono"/>
+          <w:color w:val="ABB2BF"/>
+          <w:kern w:val="0"/>
+          <w:sz w:val="16"/>
+          <w:szCs w:val="16"/>
+          <w14:ligatures w14:val="none"/>
+        </w:rPr>
+        <w:t>.</w:t>
+      </w:r>
+      <w:r>
+        <w:rPr>
+          <w:rFonts w:ascii="JetBrains Mono" w:eastAsia="Times New Roman" w:hAnsi="JetBrains Mono" w:cs="JetBrains Mono"/>
+          <w:color w:val="D19A66"/>
+          <w:kern w:val="0"/>
+          <w:sz w:val="16"/>
+          <w:szCs w:val="16"/>
+          <w14:ligatures w14:val="none"/>
+        </w:rPr>
+        <w:t>NgayBan</w:t>
+      </w:r>
+      <w:r>
+        <w:rPr>
+          <w:rFonts w:ascii="JetBrains Mono" w:eastAsia="Times New Roman" w:hAnsi="JetBrains Mono" w:cs="JetBrains Mono"/>
+          <w:color w:val="ABB2BF"/>
+          <w:kern w:val="0"/>
+          <w:sz w:val="16"/>
+          <w:szCs w:val="16"/>
+          <w14:ligatures w14:val="none"/>
+        </w:rPr>
+        <w:t xml:space="preserve">, </w:t>
+      </w:r>
+      <w:r>
+        <w:rPr>
+          <w:rFonts w:ascii="JetBrains Mono" w:eastAsia="Times New Roman" w:hAnsi="JetBrains Mono" w:cs="JetBrains Mono"/>
+          <w:color w:val="D19A66"/>
+          <w:kern w:val="0"/>
+          <w:sz w:val="16"/>
+          <w:szCs w:val="16"/>
+          <w14:ligatures w14:val="none"/>
+        </w:rPr>
+        <w:t>hd</w:t>
+      </w:r>
+      <w:r>
+        <w:rPr>
+          <w:rFonts w:ascii="JetBrains Mono" w:eastAsia="Times New Roman" w:hAnsi="JetBrains Mono" w:cs="JetBrains Mono"/>
+          <w:color w:val="ABB2BF"/>
+          <w:kern w:val="0"/>
+          <w:sz w:val="16"/>
+          <w:szCs w:val="16"/>
+          <w14:ligatures w14:val="none"/>
+        </w:rPr>
+        <w:t>.</w:t>
+      </w:r>
+      <w:r>
+        <w:rPr>
+          <w:rFonts w:ascii="JetBrains Mono" w:eastAsia="Times New Roman" w:hAnsi="JetBrains Mono" w:cs="JetBrains Mono"/>
+          <w:color w:val="D19A66"/>
+          <w:kern w:val="0"/>
+          <w:sz w:val="16"/>
+          <w:szCs w:val="16"/>
+          <w14:ligatures w14:val="none"/>
+        </w:rPr>
+        <w:t>TongHoaDon</w:t>
+      </w:r>
+      <w:r>
+        <w:rPr>
+          <w:rFonts w:ascii="JetBrains Mono" w:eastAsia="Times New Roman" w:hAnsi="JetBrains Mono" w:cs="JetBrains Mono"/>
+          <w:color w:val="ABB2BF"/>
+          <w:kern w:val="0"/>
+          <w:sz w:val="16"/>
+          <w:szCs w:val="16"/>
+          <w14:ligatures w14:val="none"/>
+        </w:rPr>
+        <w:t xml:space="preserve"> </w:t>
+      </w:r>
+    </w:p>
+    <w:p>
+      <w:pPr>
+        <w:shd w:val="clear" w:color="auto" w:fill="282C34"/>
+        <w:spacing w:after="0" w:line="285" w:lineRule="atLeast"/>
+        <w:ind w:left="360"/>
+        <w:rPr>
+          <w:rFonts w:ascii="JetBrains Mono" w:eastAsia="Times New Roman" w:hAnsi="JetBrains Mono" w:cs="JetBrains Mono"/>
+          <w:color w:val="ABB2BF"/>
+          <w:kern w:val="0"/>
+          <w:sz w:val="16"/>
+          <w:szCs w:val="16"/>
+          <w14:ligatures w14:val="none"/>
+        </w:rPr>
+      </w:pPr>
+      <w:r>
+        <w:rPr>
+          <w:rFonts w:ascii="JetBrains Mono" w:eastAsia="Times New Roman" w:hAnsi="JetBrains Mono" w:cs="JetBrains Mono"/>
+          <w:color w:val="ABB2BF"/>
+          <w:kern w:val="0"/>
+          <w:sz w:val="16"/>
+          <w:szCs w:val="16"/>
+          <w14:ligatures w14:val="none"/>
+        </w:rPr>
+        <w:t xml:space="preserve">                                </w:t>
+      </w:r>
+      <w:r>
+        <w:rPr>
+          <w:rFonts w:ascii="JetBrains Mono" w:eastAsia="Times New Roman" w:hAnsi="JetBrains Mono" w:cs="JetBrains Mono"/>
+          <w:color w:val="C678DD"/>
+          <w:kern w:val="0"/>
+          <w:sz w:val="16"/>
+          <w:szCs w:val="16"/>
+          <w14:ligatures w14:val="none"/>
+        </w:rPr>
+        <w:t>FROM</w:t>
+      </w:r>
+      <w:r>
+        <w:rPr>
+          <w:rFonts w:ascii="JetBrains Mono" w:eastAsia="Times New Roman" w:hAnsi="JetBrains Mono" w:cs="JetBrains Mono"/>
+          <w:color w:val="ABB2BF"/>
+          <w:kern w:val="0"/>
+          <w:sz w:val="16"/>
+          <w:szCs w:val="16"/>
+          <w14:ligatures w14:val="none"/>
+        </w:rPr>
+        <w:t xml:space="preserve"> </w:t>
+      </w:r>
+      <w:r>
+        <w:rPr>
+          <w:rFonts w:ascii="JetBrains Mono" w:eastAsia="Times New Roman" w:hAnsi="JetBrains Mono" w:cs="JetBrains Mono"/>
+          <w:color w:val="D19A66"/>
+          <w:kern w:val="0"/>
+          <w:sz w:val="16"/>
+          <w:szCs w:val="16"/>
+          <w14:ligatures w14:val="none"/>
+        </w:rPr>
+        <w:t>MIENTRUNG</w:t>
+      </w:r>
+      <w:r>
+        <w:rPr>
+          <w:rFonts w:ascii="JetBrains Mono" w:eastAsia="Times New Roman" w:hAnsi="JetBrains Mono" w:cs="JetBrains Mono"/>
+          <w:color w:val="ABB2BF"/>
+          <w:kern w:val="0"/>
+          <w:sz w:val="16"/>
+          <w:szCs w:val="16"/>
+          <w14:ligatures w14:val="none"/>
+        </w:rPr>
+        <w:t>.</w:t>
+      </w:r>
+      <w:r>
+        <w:rPr>
+          <w:rFonts w:ascii="JetBrains Mono" w:eastAsia="Times New Roman" w:hAnsi="JetBrains Mono" w:cs="JetBrains Mono"/>
+          <w:color w:val="D19A66"/>
+          <w:kern w:val="0"/>
+          <w:sz w:val="16"/>
+          <w:szCs w:val="16"/>
+          <w14:ligatures w14:val="none"/>
+        </w:rPr>
+        <w:t>KingFastFood</w:t>
+      </w:r>
+      <w:r>
+        <w:rPr>
+          <w:rFonts w:ascii="JetBrains Mono" w:eastAsia="Times New Roman" w:hAnsi="JetBrains Mono" w:cs="JetBrains Mono"/>
+          <w:color w:val="ABB2BF"/>
+          <w:kern w:val="0"/>
+          <w:sz w:val="16"/>
+          <w:szCs w:val="16"/>
+          <w14:ligatures w14:val="none"/>
+        </w:rPr>
+        <w:t>.</w:t>
+      </w:r>
+      <w:r>
+        <w:rPr>
+          <w:rFonts w:ascii="JetBrains Mono" w:eastAsia="Times New Roman" w:hAnsi="JetBrains Mono" w:cs="JetBrains Mono"/>
+          <w:color w:val="D19A66"/>
+          <w:kern w:val="0"/>
+          <w:sz w:val="16"/>
+          <w:szCs w:val="16"/>
+          <w14:ligatures w14:val="none"/>
+        </w:rPr>
+        <w:t>dbo</w:t>
+      </w:r>
+      <w:r>
+        <w:rPr>
+          <w:rFonts w:ascii="JetBrains Mono" w:eastAsia="Times New Roman" w:hAnsi="JetBrains Mono" w:cs="JetBrains Mono"/>
+          <w:color w:val="ABB2BF"/>
+          <w:kern w:val="0"/>
+          <w:sz w:val="16"/>
+          <w:szCs w:val="16"/>
+          <w14:ligatures w14:val="none"/>
+        </w:rPr>
+        <w:t>.</w:t>
+      </w:r>
+      <w:r>
+        <w:rPr>
+          <w:rFonts w:ascii="JetBrains Mono" w:eastAsia="Times New Roman" w:hAnsi="JetBrains Mono" w:cs="JetBrains Mono"/>
+          <w:color w:val="D19A66"/>
+          <w:kern w:val="0"/>
+          <w:sz w:val="16"/>
+          <w:szCs w:val="16"/>
+          <w14:ligatures w14:val="none"/>
+        </w:rPr>
+        <w:t>HoaDon</w:t>
+      </w:r>
+      <w:r>
+        <w:rPr>
+          <w:rFonts w:ascii="JetBrains Mono" w:eastAsia="Times New Roman" w:hAnsi="JetBrains Mono" w:cs="JetBrains Mono"/>
+          <w:color w:val="ABB2BF"/>
+          <w:kern w:val="0"/>
+          <w:sz w:val="16"/>
+          <w:szCs w:val="16"/>
+          <w14:ligatures w14:val="none"/>
+        </w:rPr>
+        <w:t xml:space="preserve"> hd </w:t>
+      </w:r>
+      <w:r>
+        <w:rPr>
+          <w:rFonts w:ascii="JetBrains Mono" w:eastAsia="Times New Roman" w:hAnsi="JetBrains Mono" w:cs="JetBrains Mono"/>
+          <w:color w:val="C678DD"/>
+          <w:kern w:val="0"/>
+          <w:sz w:val="16"/>
+          <w:szCs w:val="16"/>
+          <w14:ligatures w14:val="none"/>
+        </w:rPr>
+        <w:t>WHERE</w:t>
+      </w:r>
+      <w:r>
+        <w:rPr>
+          <w:rFonts w:ascii="JetBrains Mono" w:eastAsia="Times New Roman" w:hAnsi="JetBrains Mono" w:cs="JetBrains Mono"/>
+          <w:color w:val="ABB2BF"/>
+          <w:kern w:val="0"/>
+          <w:sz w:val="16"/>
+          <w:szCs w:val="16"/>
+          <w14:ligatures w14:val="none"/>
+        </w:rPr>
+        <w:t xml:space="preserve"> </w:t>
+      </w:r>
+      <w:r>
+        <w:rPr>
+          <w:rFonts w:ascii="JetBrains Mono" w:eastAsia="Times New Roman" w:hAnsi="JetBrains Mono" w:cs="JetBrains Mono"/>
+          <w:color w:val="D19A66"/>
+          <w:kern w:val="0"/>
+          <w:sz w:val="16"/>
+          <w:szCs w:val="16"/>
+          <w14:ligatures w14:val="none"/>
+        </w:rPr>
+        <w:t>hd</w:t>
+      </w:r>
+      <w:r>
+        <w:rPr>
+          <w:rFonts w:ascii="JetBrains Mono" w:eastAsia="Times New Roman" w:hAnsi="JetBrains Mono" w:cs="JetBrains Mono"/>
+          <w:color w:val="ABB2BF"/>
+          <w:kern w:val="0"/>
+          <w:sz w:val="16"/>
+          <w:szCs w:val="16"/>
+          <w14:ligatures w14:val="none"/>
+        </w:rPr>
+        <w:t>.</w:t>
+      </w:r>
+      <w:r>
+        <w:rPr>
+          <w:rFonts w:ascii="JetBrains Mono" w:eastAsia="Times New Roman" w:hAnsi="JetBrains Mono" w:cs="JetBrains Mono"/>
+          <w:color w:val="D19A66"/>
+          <w:kern w:val="0"/>
+          <w:sz w:val="16"/>
+          <w:szCs w:val="16"/>
+          <w14:ligatures w14:val="none"/>
+        </w:rPr>
+        <w:t>MaNV</w:t>
+      </w:r>
+      <w:r>
+        <w:rPr>
+          <w:rFonts w:ascii="JetBrains Mono" w:eastAsia="Times New Roman" w:hAnsi="JetBrains Mono" w:cs="JetBrains Mono"/>
+          <w:color w:val="ABB2BF"/>
+          <w:kern w:val="0"/>
+          <w:sz w:val="16"/>
+          <w:szCs w:val="16"/>
+          <w14:ligatures w14:val="none"/>
+        </w:rPr>
+        <w:t xml:space="preserve"> = @maNV</w:t>
+      </w:r>
+    </w:p>
+    <w:p>
+      <w:pPr>
+        <w:shd w:val="clear" w:color="auto" w:fill="282C34"/>
+        <w:spacing w:after="0" w:line="285" w:lineRule="atLeast"/>
+        <w:ind w:left="360"/>
+        <w:rPr>
+          <w:rFonts w:ascii="JetBrains Mono" w:eastAsia="Times New Roman" w:hAnsi="JetBrains Mono" w:cs="JetBrains Mono"/>
+          <w:color w:val="ABB2BF"/>
+          <w:kern w:val="0"/>
+          <w:sz w:val="16"/>
+          <w:szCs w:val="16"/>
+          <w14:ligatures w14:val="none"/>
+        </w:rPr>
+      </w:pPr>
+      <w:r>
+        <w:rPr>
+          <w:rFonts w:ascii="JetBrains Mono" w:eastAsia="Times New Roman" w:hAnsi="JetBrains Mono" w:cs="JetBrains Mono"/>
+          <w:color w:val="ABB2BF"/>
+          <w:kern w:val="0"/>
+          <w:sz w:val="16"/>
+          <w:szCs w:val="16"/>
+          <w14:ligatures w14:val="none"/>
+        </w:rPr>
+        <w:t xml:space="preserve">                            </w:t>
+      </w:r>
+      <w:r>
+        <w:rPr>
+          <w:rFonts w:ascii="JetBrains Mono" w:eastAsia="Times New Roman" w:hAnsi="JetBrains Mono" w:cs="JetBrains Mono"/>
+          <w:color w:val="C678DD"/>
+          <w:kern w:val="0"/>
+          <w:sz w:val="16"/>
+          <w:szCs w:val="16"/>
+          <w14:ligatures w14:val="none"/>
+        </w:rPr>
+        <w:t>END</w:t>
+      </w:r>
+    </w:p>
+    <w:p>
+      <w:pPr>
+        <w:shd w:val="clear" w:color="auto" w:fill="282C34"/>
+        <w:spacing w:after="0" w:line="285" w:lineRule="atLeast"/>
+        <w:ind w:left="360"/>
+        <w:rPr>
+          <w:rFonts w:ascii="JetBrains Mono" w:eastAsia="Times New Roman" w:hAnsi="JetBrains Mono" w:cs="JetBrains Mono"/>
+          <w:color w:val="ABB2BF"/>
+          <w:kern w:val="0"/>
+          <w:sz w:val="16"/>
+          <w:szCs w:val="16"/>
+          <w14:ligatures w14:val="none"/>
+        </w:rPr>
+      </w:pPr>
+      <w:r>
+        <w:rPr>
+          <w:rFonts w:ascii="JetBrains Mono" w:eastAsia="Times New Roman" w:hAnsi="JetBrains Mono" w:cs="JetBrains Mono"/>
+          <w:color w:val="ABB2BF"/>
+          <w:kern w:val="0"/>
+          <w:sz w:val="16"/>
+          <w:szCs w:val="16"/>
+          <w14:ligatures w14:val="none"/>
+        </w:rPr>
+        <w:t xml:space="preserve">                        </w:t>
+      </w:r>
+      <w:r>
+        <w:rPr>
+          <w:rFonts w:ascii="JetBrains Mono" w:eastAsia="Times New Roman" w:hAnsi="JetBrains Mono" w:cs="JetBrains Mono"/>
+          <w:color w:val="C678DD"/>
+          <w:kern w:val="0"/>
+          <w:sz w:val="16"/>
+          <w:szCs w:val="16"/>
+          <w14:ligatures w14:val="none"/>
+        </w:rPr>
+        <w:t>ELSE</w:t>
+      </w:r>
+    </w:p>
+    <w:p>
+      <w:pPr>
+        <w:shd w:val="clear" w:color="auto" w:fill="282C34"/>
+        <w:spacing w:after="0" w:line="285" w:lineRule="atLeast"/>
+        <w:ind w:left="360"/>
+        <w:rPr>
+          <w:rFonts w:ascii="JetBrains Mono" w:eastAsia="Times New Roman" w:hAnsi="JetBrains Mono" w:cs="JetBrains Mono"/>
+          <w:color w:val="ABB2BF"/>
+          <w:kern w:val="0"/>
+          <w:sz w:val="16"/>
+          <w:szCs w:val="16"/>
+          <w14:ligatures w14:val="none"/>
+        </w:rPr>
+      </w:pPr>
+      <w:r>
+        <w:rPr>
+          <w:rFonts w:ascii="JetBrains Mono" w:eastAsia="Times New Roman" w:hAnsi="JetBrains Mono" w:cs="JetBrains Mono"/>
+          <w:color w:val="ABB2BF"/>
+          <w:kern w:val="0"/>
+          <w:sz w:val="16"/>
+          <w:szCs w:val="16"/>
+          <w14:ligatures w14:val="none"/>
+        </w:rPr>
+        <w:t xml:space="preserve">                            </w:t>
+      </w:r>
+      <w:r>
+        <w:rPr>
+          <w:rFonts w:ascii="JetBrains Mono" w:eastAsia="Times New Roman" w:hAnsi="JetBrains Mono" w:cs="JetBrains Mono"/>
+          <w:color w:val="C678DD"/>
+          <w:kern w:val="0"/>
+          <w:sz w:val="16"/>
+          <w:szCs w:val="16"/>
+          <w14:ligatures w14:val="none"/>
+        </w:rPr>
+        <w:t>BEGIN</w:t>
+      </w:r>
+    </w:p>
+    <w:p>
+      <w:pPr>
+        <w:shd w:val="clear" w:color="auto" w:fill="282C34"/>
+        <w:spacing w:after="0" w:line="285" w:lineRule="atLeast"/>
+        <w:ind w:left="360"/>
+        <w:rPr>
+          <w:rFonts w:ascii="JetBrains Mono" w:eastAsia="Times New Roman" w:hAnsi="JetBrains Mono" w:cs="JetBrains Mono"/>
+          <w:color w:val="ABB2BF"/>
+          <w:kern w:val="0"/>
+          <w:sz w:val="16"/>
+          <w:szCs w:val="16"/>
+          <w14:ligatures w14:val="none"/>
+        </w:rPr>
+      </w:pPr>
+      <w:r>
+        <w:rPr>
+          <w:rFonts w:ascii="JetBrains Mono" w:eastAsia="Times New Roman" w:hAnsi="JetBrains Mono" w:cs="JetBrains Mono"/>
+          <w:color w:val="ABB2BF"/>
+          <w:kern w:val="0"/>
+          <w:sz w:val="16"/>
+          <w:szCs w:val="16"/>
+          <w14:ligatures w14:val="none"/>
+        </w:rPr>
+        <w:t xml:space="preserve">                                </w:t>
+      </w:r>
+      <w:r>
+        <w:rPr>
+          <w:rFonts w:ascii="JetBrains Mono" w:eastAsia="Times New Roman" w:hAnsi="JetBrains Mono" w:cs="JetBrains Mono"/>
+          <w:color w:val="C678DD"/>
+          <w:kern w:val="0"/>
+          <w:sz w:val="16"/>
+          <w:szCs w:val="16"/>
+          <w14:ligatures w14:val="none"/>
+        </w:rPr>
+        <w:t>PRINT</w:t>
+      </w:r>
+      <w:r>
+        <w:rPr>
+          <w:rFonts w:ascii="JetBrains Mono" w:eastAsia="Times New Roman" w:hAnsi="JetBrains Mono" w:cs="JetBrains Mono"/>
+          <w:color w:val="ABB2BF"/>
+          <w:kern w:val="0"/>
+          <w:sz w:val="16"/>
+          <w:szCs w:val="16"/>
+          <w14:ligatures w14:val="none"/>
+        </w:rPr>
+        <w:t xml:space="preserve"> </w:t>
+      </w:r>
+      <w:r>
+        <w:rPr>
+          <w:rFonts w:ascii="JetBrains Mono" w:eastAsia="Times New Roman" w:hAnsi="JetBrains Mono" w:cs="JetBrains Mono"/>
+          <w:color w:val="98C379"/>
+          <w:kern w:val="0"/>
+          <w:sz w:val="16"/>
+          <w:szCs w:val="16"/>
+          <w14:ligatures w14:val="none"/>
+        </w:rPr>
+        <w:t>N'Không tìm thấy nhân viên cần tìm!'</w:t>
+      </w:r>
+    </w:p>
+    <w:p>
+      <w:pPr>
+        <w:shd w:val="clear" w:color="auto" w:fill="282C34"/>
+        <w:spacing w:after="0" w:line="285" w:lineRule="atLeast"/>
+        <w:ind w:left="360"/>
+        <w:rPr>
+          <w:rFonts w:ascii="JetBrains Mono" w:eastAsia="Times New Roman" w:hAnsi="JetBrains Mono" w:cs="JetBrains Mono"/>
+          <w:color w:val="ABB2BF"/>
+          <w:kern w:val="0"/>
+          <w:sz w:val="16"/>
+          <w:szCs w:val="16"/>
+          <w14:ligatures w14:val="none"/>
+        </w:rPr>
+      </w:pPr>
+      <w:r>
+        <w:rPr>
+          <w:rFonts w:ascii="JetBrains Mono" w:eastAsia="Times New Roman" w:hAnsi="JetBrains Mono" w:cs="JetBrains Mono"/>
+          <w:color w:val="ABB2BF"/>
+          <w:kern w:val="0"/>
+          <w:sz w:val="16"/>
+          <w:szCs w:val="16"/>
+          <w14:ligatures w14:val="none"/>
+        </w:rPr>
+        <w:t xml:space="preserve">                                </w:t>
+      </w:r>
+      <w:r>
+        <w:rPr>
+          <w:rFonts w:ascii="JetBrains Mono" w:eastAsia="Times New Roman" w:hAnsi="JetBrains Mono" w:cs="JetBrains Mono"/>
+          <w:color w:val="C678DD"/>
+          <w:kern w:val="0"/>
+          <w:sz w:val="16"/>
+          <w:szCs w:val="16"/>
+          <w14:ligatures w14:val="none"/>
+        </w:rPr>
+        <w:t>PRINT</w:t>
+      </w:r>
+      <w:r>
+        <w:rPr>
+          <w:rFonts w:ascii="JetBrains Mono" w:eastAsia="Times New Roman" w:hAnsi="JetBrains Mono" w:cs="JetBrains Mono"/>
+          <w:color w:val="ABB2BF"/>
+          <w:kern w:val="0"/>
+          <w:sz w:val="16"/>
+          <w:szCs w:val="16"/>
+          <w14:ligatures w14:val="none"/>
+        </w:rPr>
+        <w:t xml:space="preserve"> </w:t>
+      </w:r>
+      <w:r>
+        <w:rPr>
+          <w:rFonts w:ascii="JetBrains Mono" w:eastAsia="Times New Roman" w:hAnsi="JetBrains Mono" w:cs="JetBrains Mono"/>
+          <w:color w:val="98C379"/>
+          <w:kern w:val="0"/>
+          <w:sz w:val="16"/>
+          <w:szCs w:val="16"/>
+          <w14:ligatures w14:val="none"/>
+        </w:rPr>
+        <w:t>N'Không tìm thấy danh sách hóa đơn!'</w:t>
+      </w:r>
+    </w:p>
+    <w:p>
+      <w:pPr>
+        <w:shd w:val="clear" w:color="auto" w:fill="282C34"/>
+        <w:spacing w:after="0" w:line="285" w:lineRule="atLeast"/>
+        <w:ind w:left="360"/>
+        <w:rPr>
+          <w:rFonts w:ascii="JetBrains Mono" w:eastAsia="Times New Roman" w:hAnsi="JetBrains Mono" w:cs="JetBrains Mono"/>
+          <w:color w:val="ABB2BF"/>
+          <w:kern w:val="0"/>
+          <w:sz w:val="16"/>
+          <w:szCs w:val="16"/>
+          <w14:ligatures w14:val="none"/>
+        </w:rPr>
+      </w:pPr>
+      <w:r>
+        <w:rPr>
+          <w:rFonts w:ascii="JetBrains Mono" w:eastAsia="Times New Roman" w:hAnsi="JetBrains Mono" w:cs="JetBrains Mono"/>
+          <w:color w:val="ABB2BF"/>
+          <w:kern w:val="0"/>
+          <w:sz w:val="16"/>
+          <w:szCs w:val="16"/>
+          <w14:ligatures w14:val="none"/>
+        </w:rPr>
+        <w:t xml:space="preserve">                            </w:t>
+      </w:r>
+      <w:r>
+        <w:rPr>
+          <w:rFonts w:ascii="JetBrains Mono" w:eastAsia="Times New Roman" w:hAnsi="JetBrains Mono" w:cs="JetBrains Mono"/>
+          <w:color w:val="C678DD"/>
+          <w:kern w:val="0"/>
+          <w:sz w:val="16"/>
+          <w:szCs w:val="16"/>
+          <w14:ligatures w14:val="none"/>
+        </w:rPr>
+        <w:t>END</w:t>
+      </w:r>
+    </w:p>
+    <w:p>
+      <w:pPr>
+        <w:shd w:val="clear" w:color="auto" w:fill="282C34"/>
+        <w:spacing w:after="0" w:line="285" w:lineRule="atLeast"/>
+        <w:ind w:left="360"/>
+        <w:rPr>
+          <w:rFonts w:ascii="JetBrains Mono" w:eastAsia="Times New Roman" w:hAnsi="JetBrains Mono" w:cs="JetBrains Mono"/>
+          <w:color w:val="ABB2BF"/>
+          <w:kern w:val="0"/>
+          <w:sz w:val="16"/>
+          <w:szCs w:val="16"/>
+          <w14:ligatures w14:val="none"/>
+        </w:rPr>
+      </w:pPr>
+      <w:r>
+        <w:rPr>
+          <w:rFonts w:ascii="JetBrains Mono" w:eastAsia="Times New Roman" w:hAnsi="JetBrains Mono" w:cs="JetBrains Mono"/>
+          <w:color w:val="ABB2BF"/>
+          <w:kern w:val="0"/>
+          <w:sz w:val="16"/>
+          <w:szCs w:val="16"/>
+          <w14:ligatures w14:val="none"/>
+        </w:rPr>
+        <w:t xml:space="preserve">                    </w:t>
+      </w:r>
+      <w:r>
+        <w:rPr>
+          <w:rFonts w:ascii="JetBrains Mono" w:eastAsia="Times New Roman" w:hAnsi="JetBrains Mono" w:cs="JetBrains Mono"/>
+          <w:color w:val="C678DD"/>
+          <w:kern w:val="0"/>
+          <w:sz w:val="16"/>
+          <w:szCs w:val="16"/>
+          <w14:ligatures w14:val="none"/>
+        </w:rPr>
+        <w:t>END</w:t>
+      </w:r>
+    </w:p>
+    <w:p>
+      <w:pPr>
+        <w:shd w:val="clear" w:color="auto" w:fill="282C34"/>
+        <w:spacing w:after="0" w:line="285" w:lineRule="atLeast"/>
+        <w:ind w:left="360"/>
+        <w:rPr>
+          <w:rFonts w:ascii="JetBrains Mono" w:eastAsia="Times New Roman" w:hAnsi="JetBrains Mono" w:cs="JetBrains Mono"/>
+          <w:color w:val="ABB2BF"/>
+          <w:kern w:val="0"/>
+          <w:sz w:val="16"/>
+          <w:szCs w:val="16"/>
+          <w14:ligatures w14:val="none"/>
+        </w:rPr>
+      </w:pPr>
+      <w:r>
+        <w:rPr>
+          <w:rFonts w:ascii="JetBrains Mono" w:eastAsia="Times New Roman" w:hAnsi="JetBrains Mono" w:cs="JetBrains Mono"/>
+          <w:color w:val="ABB2BF"/>
+          <w:kern w:val="0"/>
+          <w:sz w:val="16"/>
+          <w:szCs w:val="16"/>
+          <w14:ligatures w14:val="none"/>
+        </w:rPr>
+        <w:t xml:space="preserve">            </w:t>
+      </w:r>
+      <w:r>
+        <w:rPr>
+          <w:rFonts w:ascii="JetBrains Mono" w:eastAsia="Times New Roman" w:hAnsi="JetBrains Mono" w:cs="JetBrains Mono"/>
+          <w:color w:val="C678DD"/>
+          <w:kern w:val="0"/>
+          <w:sz w:val="16"/>
+          <w:szCs w:val="16"/>
+          <w14:ligatures w14:val="none"/>
+        </w:rPr>
+        <w:t>END</w:t>
+      </w:r>
+    </w:p>
+    <w:p>
+      <w:pPr>
+        <w:shd w:val="clear" w:color="auto" w:fill="282C34"/>
+        <w:spacing w:after="0" w:line="285" w:lineRule="atLeast"/>
+        <w:ind w:left="360"/>
+        <w:rPr>
+          <w:rFonts w:ascii="JetBrains Mono" w:eastAsia="Times New Roman" w:hAnsi="JetBrains Mono" w:cs="JetBrains Mono"/>
+          <w:color w:val="ABB2BF"/>
+          <w:kern w:val="0"/>
+          <w:sz w:val="16"/>
+          <w:szCs w:val="16"/>
+          <w14:ligatures w14:val="none"/>
+        </w:rPr>
+      </w:pPr>
+      <w:r>
+        <w:rPr>
+          <w:rFonts w:ascii="JetBrains Mono" w:eastAsia="Times New Roman" w:hAnsi="JetBrains Mono" w:cs="JetBrains Mono"/>
+          <w:color w:val="ABB2BF"/>
+          <w:kern w:val="0"/>
+          <w:sz w:val="16"/>
+          <w:szCs w:val="16"/>
+          <w14:ligatures w14:val="none"/>
+        </w:rPr>
+        <w:t xml:space="preserve">    </w:t>
+      </w:r>
+      <w:r>
+        <w:rPr>
+          <w:rFonts w:ascii="JetBrains Mono" w:eastAsia="Times New Roman" w:hAnsi="JetBrains Mono" w:cs="JetBrains Mono"/>
+          <w:color w:val="C678DD"/>
+          <w:kern w:val="0"/>
+          <w:sz w:val="16"/>
+          <w:szCs w:val="16"/>
+          <w14:ligatures w14:val="none"/>
+        </w:rPr>
+        <w:t>END</w:t>
+      </w:r>
+    </w:p>
+    <w:p>
+      <w:pPr>
+        <w:shd w:val="clear" w:color="auto" w:fill="282C34"/>
+        <w:spacing w:after="0" w:line="285" w:lineRule="atLeast"/>
+        <w:ind w:left="360"/>
+        <w:rPr>
+          <w:rFonts w:ascii="JetBrains Mono" w:eastAsia="Times New Roman" w:hAnsi="JetBrains Mono" w:cs="JetBrains Mono"/>
+          <w:color w:val="ABB2BF"/>
+          <w:kern w:val="0"/>
+          <w:sz w:val="16"/>
+          <w:szCs w:val="16"/>
+          <w14:ligatures w14:val="none"/>
+        </w:rPr>
+      </w:pPr>
+      <w:r>
+        <w:rPr>
+          <w:rFonts w:ascii="JetBrains Mono" w:eastAsia="Times New Roman" w:hAnsi="JetBrains Mono" w:cs="JetBrains Mono"/>
+          <w:color w:val="C678DD"/>
+          <w:kern w:val="0"/>
+          <w:sz w:val="16"/>
+          <w:szCs w:val="16"/>
+          <w14:ligatures w14:val="none"/>
+        </w:rPr>
+        <w:t>GO</w:t>
+      </w:r>
+    </w:p>
+    <w:p>
+      <w:pPr>
+        <w:shd w:val="clear" w:color="auto" w:fill="282C34"/>
+        <w:spacing w:after="0" w:line="285" w:lineRule="atLeast"/>
+        <w:ind w:left="360"/>
+        <w:rPr>
+          <w:rFonts w:ascii="JetBrains Mono" w:eastAsia="Times New Roman" w:hAnsi="JetBrains Mono" w:cs="JetBrains Mono"/>
+          <w:color w:val="ABB2BF"/>
+          <w:kern w:val="0"/>
+          <w:sz w:val="16"/>
+          <w:szCs w:val="16"/>
+          <w14:ligatures w14:val="none"/>
+        </w:rPr>
+      </w:pPr>
+    </w:p>
+    <w:p>
+      <w:pPr>
+        <w:shd w:val="clear" w:color="auto" w:fill="282C34"/>
+        <w:spacing w:after="0" w:line="285" w:lineRule="atLeast"/>
+        <w:ind w:left="360"/>
+        <w:rPr>
+          <w:rFonts w:ascii="JetBrains Mono" w:eastAsia="Times New Roman" w:hAnsi="JetBrains Mono" w:cs="JetBrains Mono"/>
+          <w:color w:val="ABB2BF"/>
+          <w:kern w:val="0"/>
+          <w:sz w:val="16"/>
+          <w:szCs w:val="16"/>
+          <w14:ligatures w14:val="none"/>
+        </w:rPr>
+      </w:pPr>
+      <w:r>
+        <w:rPr>
+          <w:rFonts w:ascii="JetBrains Mono" w:eastAsia="Times New Roman" w:hAnsi="JetBrains Mono" w:cs="JetBrains Mono"/>
+          <w:color w:val="C678DD"/>
+          <w:kern w:val="0"/>
+          <w:sz w:val="16"/>
+          <w:szCs w:val="16"/>
+          <w14:ligatures w14:val="none"/>
+        </w:rPr>
+        <w:t>EXECUTE</w:t>
+      </w:r>
+      <w:r>
+        <w:rPr>
+          <w:rFonts w:ascii="JetBrains Mono" w:eastAsia="Times New Roman" w:hAnsi="JetBrains Mono" w:cs="JetBrains Mono"/>
+          <w:color w:val="ABB2BF"/>
+          <w:kern w:val="0"/>
+          <w:sz w:val="16"/>
+          <w:szCs w:val="16"/>
+          <w14:ligatures w14:val="none"/>
+        </w:rPr>
+        <w:t xml:space="preserve"> proc_getAllHDNhanVien </w:t>
+      </w:r>
+      <w:r>
+        <w:rPr>
+          <w:rFonts w:ascii="JetBrains Mono" w:eastAsia="Times New Roman" w:hAnsi="JetBrains Mono" w:cs="JetBrains Mono"/>
+          <w:color w:val="98C379"/>
+          <w:kern w:val="0"/>
+          <w:sz w:val="16"/>
+          <w:szCs w:val="16"/>
+          <w14:ligatures w14:val="none"/>
+        </w:rPr>
+        <w:t>'NV015'</w:t>
       </w:r>
     </w:p>
     <w:p>

--- a/KingFastFood/docs/2_CâuTruyVấn.docx
+++ b/KingFastFood/docs/2_CâuTruyVấn.docx
@@ -12828,23 +12828,7 @@
           <w:sz w:val="26"/>
           <w:szCs w:val="26"/>
         </w:rPr>
-        <w:t xml:space="preserve">Đầu tiên ta kiểm tra xem </w:t>
-      </w:r>
-      <w:r>
-        <w:rPr>
-          <w:rFonts w:ascii="Times New Roman" w:hAnsi="Times New Roman" w:cs="Times New Roman"/>
-          <w:sz w:val="26"/>
-          <w:szCs w:val="26"/>
-        </w:rPr>
-        <w:t>nhân viên</w:t>
-      </w:r>
-      <w:r>
-        <w:rPr>
-          <w:rFonts w:ascii="Times New Roman" w:hAnsi="Times New Roman" w:cs="Times New Roman"/>
-          <w:sz w:val="26"/>
-          <w:szCs w:val="26"/>
-        </w:rPr>
-        <w:t xml:space="preserve"> ta nhập vào có tồn tại hay không? Nếu không thì xuất ra thông báo.</w:t>
+        <w:t>Đầu tiên ta kiểm tra xem nhân viên ta nhập vào có tồn tại hay không? Nếu không thì xuất ra thông báo.</w:t>
       </w:r>
     </w:p>
     <w:p>
@@ -16252,7 +16236,57 @@
           <w:szCs w:val="26"/>
         </w:rPr>
         <w:lastRenderedPageBreak/>
-        <w:t xml:space="preserve">7. Xuất ra chi tiết hóa đơn của hóa đơn @xyz: Danh sách món ăn, Thành tiền mỗi món ăn, Tên khách hàng thanh toán, Tên nhân viên thanh toán, Tổng thành tiền hóa đơn. </w:t>
+        <w:t>7</w:t>
+      </w:r>
+      <w:r>
+        <w:rPr>
+          <w:rFonts w:ascii="Times New Roman" w:hAnsi="Times New Roman" w:cs="Times New Roman"/>
+          <w:b/>
+          <w:bCs/>
+          <w:sz w:val="26"/>
+          <w:szCs w:val="26"/>
+        </w:rPr>
+        <w:t xml:space="preserve"> </w:t>
+      </w:r>
+      <w:r>
+        <w:rPr>
+          <w:rFonts w:ascii="Times New Roman" w:hAnsi="Times New Roman" w:cs="Times New Roman"/>
+          <w:b/>
+          <w:bCs/>
+          <w:sz w:val="26"/>
+          <w:szCs w:val="26"/>
+        </w:rPr>
+        <w:t>.</w:t>
+      </w:r>
+      <w:r>
+        <w:rPr>
+          <w:rFonts w:ascii="Times New Roman" w:hAnsi="Times New Roman" w:cs="Times New Roman"/>
+          <w:b/>
+          <w:bCs/>
+          <w:sz w:val="26"/>
+          <w:szCs w:val="26"/>
+        </w:rPr>
+        <w:t xml:space="preserve"> </w:t>
+      </w:r>
+      <w:r>
+        <w:rPr>
+          <w:rFonts w:ascii="Times New Roman" w:hAnsi="Times New Roman" w:cs="Times New Roman"/>
+          <w:b/>
+          <w:bCs/>
+          <w:sz w:val="26"/>
+          <w:szCs w:val="26"/>
+        </w:rPr>
+        <w:t>Xuất ra chi tiết phiếu nhập (tên nguyên liệu, số lượng nhập, tên nhà cung cấp) của một phiếu nhập</w:t>
+      </w:r>
+      <w:r>
+        <w:rPr>
+          <w:rFonts w:ascii="Times New Roman" w:hAnsi="Times New Roman" w:cs="Times New Roman"/>
+          <w:b/>
+          <w:bCs/>
+          <w:sz w:val="26"/>
+          <w:szCs w:val="26"/>
+        </w:rPr>
+        <w:t xml:space="preserve"> </w:t>
       </w:r>
     </w:p>
     <w:p>
@@ -16292,7 +16326,7 @@
           <w:sz w:val="26"/>
           <w:szCs w:val="26"/>
         </w:rPr>
-        <w:t>Lấy ra thông tin chi tiết hóa đơn của một hóa đơn nào đó.</w:t>
+        <w:t>Lấy chi tiết phiếu nhập</w:t>
       </w:r>
     </w:p>
     <w:p>
@@ -16314,23 +16348,15 @@
           <w:sz w:val="26"/>
           <w:szCs w:val="26"/>
         </w:rPr>
-        <w:t>Ngữ cảnh</w:t>
-      </w:r>
-      <w:r>
-        <w:rPr>
-          <w:rFonts w:ascii="Times New Roman" w:hAnsi="Times New Roman" w:cs="Times New Roman"/>
-          <w:sz w:val="26"/>
-          <w:szCs w:val="26"/>
-        </w:rPr>
-        <w:t xml:space="preserve"> chức năng</w:t>
-      </w:r>
-      <w:r>
-        <w:rPr>
-          <w:rFonts w:ascii="Times New Roman" w:hAnsi="Times New Roman" w:cs="Times New Roman"/>
-          <w:sz w:val="26"/>
-          <w:szCs w:val="26"/>
-        </w:rPr>
-        <w:t xml:space="preserve">: </w:t>
+        <w:t xml:space="preserve">Ngữ cảnh chức năng: </w:t>
+      </w:r>
+      <w:r>
+        <w:rPr>
+          <w:rFonts w:ascii="Times New Roman" w:hAnsi="Times New Roman" w:cs="Times New Roman"/>
+          <w:sz w:val="26"/>
+          <w:szCs w:val="26"/>
+        </w:rPr>
+        <w:t>Sử dụng cho việc hiển thị chi tiết thông tin phiếu nhập.</w:t>
       </w:r>
     </w:p>
     <w:p>
@@ -16381,7 +16407,7 @@
       <w:pPr>
         <w:pStyle w:val="ListParagraph"/>
         <w:numPr>
-          <w:ilvl w:val="0"/>
+          <w:ilvl w:val="1"/>
           <w:numId w:val="1"/>
         </w:numPr>
         <w:rPr>
@@ -16396,88 +16422,51 @@
           <w:sz w:val="26"/>
           <w:szCs w:val="26"/>
         </w:rPr>
-        <w:t>Code</w:t>
-      </w:r>
-      <w:r>
-        <w:rPr>
-          <w:rFonts w:ascii="Times New Roman" w:hAnsi="Times New Roman" w:cs="Times New Roman"/>
-          <w:sz w:val="26"/>
-          <w:szCs w:val="26"/>
-        </w:rPr>
-        <w:t>:</w:t>
-      </w:r>
-    </w:p>
-    <w:p>
-      <w:pPr>
-        <w:rPr>
-          <w:rFonts w:ascii="Times New Roman" w:hAnsi="Times New Roman" w:cs="Times New Roman"/>
-          <w:b/>
-          <w:bCs/>
-          <w:sz w:val="26"/>
-          <w:szCs w:val="26"/>
-        </w:rPr>
-      </w:pPr>
-    </w:p>
-    <w:p>
-      <w:pPr>
-        <w:rPr>
-          <w:rFonts w:ascii="Times New Roman" w:hAnsi="Times New Roman" w:cs="Times New Roman"/>
-          <w:sz w:val="26"/>
-          <w:szCs w:val="26"/>
-        </w:rPr>
-      </w:pPr>
-    </w:p>
-    <w:p>
-      <w:pPr>
-        <w:rPr>
-          <w:rFonts w:ascii="Times New Roman" w:hAnsi="Times New Roman" w:cs="Times New Roman"/>
-          <w:b/>
-          <w:bCs/>
-          <w:sz w:val="26"/>
-          <w:szCs w:val="26"/>
-        </w:rPr>
-      </w:pPr>
-      <w:r>
-        <w:rPr>
-          <w:rFonts w:ascii="Times New Roman" w:hAnsi="Times New Roman" w:cs="Times New Roman"/>
-          <w:b/>
-          <w:bCs/>
-          <w:sz w:val="26"/>
-          <w:szCs w:val="26"/>
-        </w:rPr>
-        <w:br w:type="page"/>
-      </w:r>
-    </w:p>
-    <w:p>
-      <w:pPr>
-        <w:rPr>
-          <w:rFonts w:ascii="Times New Roman" w:hAnsi="Times New Roman" w:cs="Times New Roman"/>
-          <w:b/>
-          <w:bCs/>
-          <w:sz w:val="26"/>
-          <w:szCs w:val="26"/>
-        </w:rPr>
-      </w:pPr>
-      <w:r>
-        <w:rPr>
-          <w:rFonts w:ascii="Times New Roman" w:hAnsi="Times New Roman" w:cs="Times New Roman"/>
-          <w:b/>
-          <w:bCs/>
-          <w:sz w:val="26"/>
-          <w:szCs w:val="26"/>
-        </w:rPr>
-        <w:lastRenderedPageBreak/>
-        <w:t>8. Xuất ra tổng số lượng nguyên liệu @xyz của tất cả chi nhánh, đồng thời hiển thị số lượng nguyên liệu @xyz của từng chi nhánh</w:t>
-      </w:r>
-      <w:r>
-        <w:rPr>
-          <w:rFonts w:ascii="Times New Roman" w:hAnsi="Times New Roman" w:cs="Times New Roman"/>
-          <w:b/>
-          <w:bCs/>
-          <w:sz w:val="26"/>
-          <w:szCs w:val="26"/>
-        </w:rPr>
-        <w:t>.</w:t>
+        <w:t>Đầu tiên ta kiểm tra xem phiếu nhập có tồn tại hay không? Nếu không thì xuất thông báo.</w:t>
+      </w:r>
+    </w:p>
+    <w:p>
+      <w:pPr>
+        <w:pStyle w:val="ListParagraph"/>
+        <w:numPr>
+          <w:ilvl w:val="1"/>
+          <w:numId w:val="1"/>
+        </w:numPr>
+        <w:rPr>
+          <w:rFonts w:ascii="Times New Roman" w:hAnsi="Times New Roman" w:cs="Times New Roman"/>
+          <w:sz w:val="26"/>
+          <w:szCs w:val="26"/>
+        </w:rPr>
+      </w:pPr>
+      <w:r>
+        <w:rPr>
+          <w:rFonts w:ascii="Times New Roman" w:hAnsi="Times New Roman" w:cs="Times New Roman"/>
+          <w:sz w:val="26"/>
+          <w:szCs w:val="26"/>
+        </w:rPr>
+        <w:t>Ta join 4 bảng PhieuNhap, NhaCungCap, NguyenLieu, CTPN để tìm thông tin tương ứng.</w:t>
+      </w:r>
+    </w:p>
+    <w:p>
+      <w:pPr>
+        <w:pStyle w:val="ListParagraph"/>
+        <w:numPr>
+          <w:ilvl w:val="1"/>
+          <w:numId w:val="1"/>
+        </w:numPr>
+        <w:rPr>
+          <w:rFonts w:ascii="Times New Roman" w:hAnsi="Times New Roman" w:cs="Times New Roman"/>
+          <w:sz w:val="26"/>
+          <w:szCs w:val="26"/>
+        </w:rPr>
+      </w:pPr>
+      <w:r>
+        <w:rPr>
+          <w:rFonts w:ascii="Times New Roman" w:hAnsi="Times New Roman" w:cs="Times New Roman"/>
+          <w:sz w:val="26"/>
+          <w:szCs w:val="26"/>
+        </w:rPr>
+        <w:t>Nếu không tìm thấy thông tin ở phân mảnh chi nhánh này thì sẽ tiến hành tìm kiếm ở chi nhánh phân mảnh khác.</w:t>
       </w:r>
     </w:p>
     <w:p>
@@ -16499,7 +16488,7 @@
           <w:sz w:val="26"/>
           <w:szCs w:val="26"/>
         </w:rPr>
-        <w:t>Giải thích yêu cầu truy vấn</w:t>
+        <w:t>Code</w:t>
       </w:r>
       <w:r>
         <w:rPr>
@@ -16509,14 +16498,4574 @@
         </w:rPr>
         <w:t>:</w:t>
       </w:r>
-      <w:r>
-        <w:rPr>
-          <w:rFonts w:ascii="Times New Roman" w:hAnsi="Times New Roman" w:cs="Times New Roman"/>
-          <w:sz w:val="26"/>
-          <w:szCs w:val="26"/>
+    </w:p>
+    <w:p>
+      <w:pPr>
+        <w:shd w:val="clear" w:color="auto" w:fill="282C34"/>
+        <w:spacing w:after="0" w:line="285" w:lineRule="atLeast"/>
+        <w:ind w:left="360"/>
+        <w:rPr>
+          <w:rFonts w:ascii="JetBrains Mono" w:eastAsia="Times New Roman" w:hAnsi="JetBrains Mono" w:cs="JetBrains Mono"/>
+          <w:color w:val="ABB2BF"/>
+          <w:kern w:val="0"/>
+          <w:sz w:val="16"/>
+          <w:szCs w:val="16"/>
+          <w14:ligatures w14:val="none"/>
+        </w:rPr>
+      </w:pPr>
+      <w:r>
+        <w:rPr>
+          <w:rFonts w:ascii="JetBrains Mono" w:eastAsia="Times New Roman" w:hAnsi="JetBrains Mono" w:cs="JetBrains Mono"/>
+          <w:color w:val="C678DD"/>
+          <w:kern w:val="0"/>
+          <w:sz w:val="16"/>
+          <w:szCs w:val="16"/>
+          <w14:ligatures w14:val="none"/>
+        </w:rPr>
+        <w:t>USE</w:t>
+      </w:r>
+      <w:r>
+        <w:rPr>
+          <w:rFonts w:ascii="JetBrains Mono" w:eastAsia="Times New Roman" w:hAnsi="JetBrains Mono" w:cs="JetBrains Mono"/>
+          <w:color w:val="ABB2BF"/>
+          <w:kern w:val="0"/>
+          <w:sz w:val="16"/>
+          <w:szCs w:val="16"/>
+          <w14:ligatures w14:val="none"/>
+        </w:rPr>
+        <w:t xml:space="preserve"> KingFastFood</w:t>
+      </w:r>
+    </w:p>
+    <w:p>
+      <w:pPr>
+        <w:shd w:val="clear" w:color="auto" w:fill="282C34"/>
+        <w:spacing w:after="0" w:line="285" w:lineRule="atLeast"/>
+        <w:ind w:left="360"/>
+        <w:rPr>
+          <w:rFonts w:ascii="JetBrains Mono" w:eastAsia="Times New Roman" w:hAnsi="JetBrains Mono" w:cs="JetBrains Mono"/>
+          <w:color w:val="ABB2BF"/>
+          <w:kern w:val="0"/>
+          <w:sz w:val="16"/>
+          <w:szCs w:val="16"/>
+          <w14:ligatures w14:val="none"/>
+        </w:rPr>
+      </w:pPr>
+      <w:r>
+        <w:rPr>
+          <w:rFonts w:ascii="JetBrains Mono" w:eastAsia="Times New Roman" w:hAnsi="JetBrains Mono" w:cs="JetBrains Mono"/>
+          <w:color w:val="C678DD"/>
+          <w:kern w:val="0"/>
+          <w:sz w:val="16"/>
+          <w:szCs w:val="16"/>
+          <w14:ligatures w14:val="none"/>
+        </w:rPr>
+        <w:t>GO</w:t>
+      </w:r>
+    </w:p>
+    <w:p>
+      <w:pPr>
+        <w:shd w:val="clear" w:color="auto" w:fill="282C34"/>
+        <w:spacing w:after="0" w:line="285" w:lineRule="atLeast"/>
+        <w:ind w:left="360"/>
+        <w:rPr>
+          <w:rFonts w:ascii="JetBrains Mono" w:eastAsia="Times New Roman" w:hAnsi="JetBrains Mono" w:cs="JetBrains Mono"/>
+          <w:color w:val="ABB2BF"/>
+          <w:kern w:val="0"/>
+          <w:sz w:val="16"/>
+          <w:szCs w:val="16"/>
+          <w14:ligatures w14:val="none"/>
+        </w:rPr>
+      </w:pPr>
+    </w:p>
+    <w:p>
+      <w:pPr>
+        <w:shd w:val="clear" w:color="auto" w:fill="282C34"/>
+        <w:spacing w:after="0" w:line="285" w:lineRule="atLeast"/>
+        <w:ind w:left="360"/>
+        <w:rPr>
+          <w:rFonts w:ascii="JetBrains Mono" w:eastAsia="Times New Roman" w:hAnsi="JetBrains Mono" w:cs="JetBrains Mono"/>
+          <w:color w:val="ABB2BF"/>
+          <w:kern w:val="0"/>
+          <w:sz w:val="16"/>
+          <w:szCs w:val="16"/>
+          <w14:ligatures w14:val="none"/>
+        </w:rPr>
+      </w:pPr>
+      <w:r>
+        <w:rPr>
+          <w:rFonts w:ascii="JetBrains Mono" w:eastAsia="Times New Roman" w:hAnsi="JetBrains Mono" w:cs="JetBrains Mono"/>
+          <w:i/>
+          <w:iCs/>
+          <w:color w:val="5C6370"/>
+          <w:kern w:val="0"/>
+          <w:sz w:val="16"/>
+          <w:szCs w:val="16"/>
+          <w14:ligatures w14:val="none"/>
+        </w:rPr>
+        <w:t>-- Câu 7: Xuất ra chi tiết phiếu nhập (tên nguyên liệu, số lượng nhập, tên nhà cung cấp) của một phiếu nhập.</w:t>
+      </w:r>
+    </w:p>
+    <w:p>
+      <w:pPr>
+        <w:shd w:val="clear" w:color="auto" w:fill="282C34"/>
+        <w:spacing w:after="0" w:line="285" w:lineRule="atLeast"/>
+        <w:ind w:left="360"/>
+        <w:rPr>
+          <w:rFonts w:ascii="JetBrains Mono" w:eastAsia="Times New Roman" w:hAnsi="JetBrains Mono" w:cs="JetBrains Mono"/>
+          <w:color w:val="ABB2BF"/>
+          <w:kern w:val="0"/>
+          <w:sz w:val="16"/>
+          <w:szCs w:val="16"/>
+          <w14:ligatures w14:val="none"/>
+        </w:rPr>
+      </w:pPr>
+      <w:r>
+        <w:rPr>
+          <w:rFonts w:ascii="JetBrains Mono" w:eastAsia="Times New Roman" w:hAnsi="JetBrains Mono" w:cs="JetBrains Mono"/>
+          <w:color w:val="C678DD"/>
+          <w:kern w:val="0"/>
+          <w:sz w:val="16"/>
+          <w:szCs w:val="16"/>
+          <w14:ligatures w14:val="none"/>
+        </w:rPr>
+        <w:t>CREATE</w:t>
+      </w:r>
+      <w:r>
+        <w:rPr>
+          <w:rFonts w:ascii="JetBrains Mono" w:eastAsia="Times New Roman" w:hAnsi="JetBrains Mono" w:cs="JetBrains Mono"/>
+          <w:color w:val="ABB2BF"/>
+          <w:kern w:val="0"/>
+          <w:sz w:val="16"/>
+          <w:szCs w:val="16"/>
+          <w14:ligatures w14:val="none"/>
         </w:rPr>
         <w:t xml:space="preserve"> </w:t>
       </w:r>
+      <w:r>
+        <w:rPr>
+          <w:rFonts w:ascii="JetBrains Mono" w:eastAsia="Times New Roman" w:hAnsi="JetBrains Mono" w:cs="JetBrains Mono"/>
+          <w:color w:val="C678DD"/>
+          <w:kern w:val="0"/>
+          <w:sz w:val="16"/>
+          <w:szCs w:val="16"/>
+          <w14:ligatures w14:val="none"/>
+        </w:rPr>
+        <w:t>PROC</w:t>
+      </w:r>
+      <w:r>
+        <w:rPr>
+          <w:rFonts w:ascii="JetBrains Mono" w:eastAsia="Times New Roman" w:hAnsi="JetBrains Mono" w:cs="JetBrains Mono"/>
+          <w:color w:val="ABB2BF"/>
+          <w:kern w:val="0"/>
+          <w:sz w:val="16"/>
+          <w:szCs w:val="16"/>
+          <w14:ligatures w14:val="none"/>
+        </w:rPr>
+        <w:t xml:space="preserve"> proc_getCTPNChiTiet</w:t>
+      </w:r>
+    </w:p>
+    <w:p>
+      <w:pPr>
+        <w:shd w:val="clear" w:color="auto" w:fill="282C34"/>
+        <w:spacing w:after="0" w:line="285" w:lineRule="atLeast"/>
+        <w:ind w:left="360"/>
+        <w:rPr>
+          <w:rFonts w:ascii="JetBrains Mono" w:eastAsia="Times New Roman" w:hAnsi="JetBrains Mono" w:cs="JetBrains Mono"/>
+          <w:color w:val="ABB2BF"/>
+          <w:kern w:val="0"/>
+          <w:sz w:val="16"/>
+          <w:szCs w:val="16"/>
+          <w14:ligatures w14:val="none"/>
+        </w:rPr>
+      </w:pPr>
+      <w:r>
+        <w:rPr>
+          <w:rFonts w:ascii="JetBrains Mono" w:eastAsia="Times New Roman" w:hAnsi="JetBrains Mono" w:cs="JetBrains Mono"/>
+          <w:color w:val="ABB2BF"/>
+          <w:kern w:val="0"/>
+          <w:sz w:val="16"/>
+          <w:szCs w:val="16"/>
+          <w14:ligatures w14:val="none"/>
+        </w:rPr>
+        <w:t xml:space="preserve">@maPN </w:t>
+      </w:r>
+      <w:r>
+        <w:rPr>
+          <w:rFonts w:ascii="JetBrains Mono" w:eastAsia="Times New Roman" w:hAnsi="JetBrains Mono" w:cs="JetBrains Mono"/>
+          <w:color w:val="C678DD"/>
+          <w:kern w:val="0"/>
+          <w:sz w:val="16"/>
+          <w:szCs w:val="16"/>
+          <w14:ligatures w14:val="none"/>
+        </w:rPr>
+        <w:t>varchar</w:t>
+      </w:r>
+      <w:r>
+        <w:rPr>
+          <w:rFonts w:ascii="JetBrains Mono" w:eastAsia="Times New Roman" w:hAnsi="JetBrains Mono" w:cs="JetBrains Mono"/>
+          <w:color w:val="ABB2BF"/>
+          <w:kern w:val="0"/>
+          <w:sz w:val="16"/>
+          <w:szCs w:val="16"/>
+          <w14:ligatures w14:val="none"/>
+        </w:rPr>
+        <w:t>(</w:t>
+      </w:r>
+      <w:r>
+        <w:rPr>
+          <w:rFonts w:ascii="JetBrains Mono" w:eastAsia="Times New Roman" w:hAnsi="JetBrains Mono" w:cs="JetBrains Mono"/>
+          <w:color w:val="D19A66"/>
+          <w:kern w:val="0"/>
+          <w:sz w:val="16"/>
+          <w:szCs w:val="16"/>
+          <w14:ligatures w14:val="none"/>
+        </w:rPr>
+        <w:t>13</w:t>
+      </w:r>
+      <w:r>
+        <w:rPr>
+          <w:rFonts w:ascii="JetBrains Mono" w:eastAsia="Times New Roman" w:hAnsi="JetBrains Mono" w:cs="JetBrains Mono"/>
+          <w:color w:val="ABB2BF"/>
+          <w:kern w:val="0"/>
+          <w:sz w:val="16"/>
+          <w:szCs w:val="16"/>
+          <w14:ligatures w14:val="none"/>
+        </w:rPr>
+        <w:t>)</w:t>
+      </w:r>
+    </w:p>
+    <w:p>
+      <w:pPr>
+        <w:shd w:val="clear" w:color="auto" w:fill="282C34"/>
+        <w:spacing w:after="0" w:line="285" w:lineRule="atLeast"/>
+        <w:ind w:left="360"/>
+        <w:rPr>
+          <w:rFonts w:ascii="JetBrains Mono" w:eastAsia="Times New Roman" w:hAnsi="JetBrains Mono" w:cs="JetBrains Mono"/>
+          <w:color w:val="ABB2BF"/>
+          <w:kern w:val="0"/>
+          <w:sz w:val="16"/>
+          <w:szCs w:val="16"/>
+          <w14:ligatures w14:val="none"/>
+        </w:rPr>
+      </w:pPr>
+      <w:r>
+        <w:rPr>
+          <w:rFonts w:ascii="JetBrains Mono" w:eastAsia="Times New Roman" w:hAnsi="JetBrains Mono" w:cs="JetBrains Mono"/>
+          <w:color w:val="C678DD"/>
+          <w:kern w:val="0"/>
+          <w:sz w:val="16"/>
+          <w:szCs w:val="16"/>
+          <w14:ligatures w14:val="none"/>
+        </w:rPr>
+        <w:t>AS</w:t>
+      </w:r>
+    </w:p>
+    <w:p>
+      <w:pPr>
+        <w:shd w:val="clear" w:color="auto" w:fill="282C34"/>
+        <w:spacing w:after="0" w:line="285" w:lineRule="atLeast"/>
+        <w:ind w:left="360"/>
+        <w:rPr>
+          <w:rFonts w:ascii="JetBrains Mono" w:eastAsia="Times New Roman" w:hAnsi="JetBrains Mono" w:cs="JetBrains Mono"/>
+          <w:color w:val="ABB2BF"/>
+          <w:kern w:val="0"/>
+          <w:sz w:val="16"/>
+          <w:szCs w:val="16"/>
+          <w14:ligatures w14:val="none"/>
+        </w:rPr>
+      </w:pPr>
+      <w:r>
+        <w:rPr>
+          <w:rFonts w:ascii="JetBrains Mono" w:eastAsia="Times New Roman" w:hAnsi="JetBrains Mono" w:cs="JetBrains Mono"/>
+          <w:color w:val="ABB2BF"/>
+          <w:kern w:val="0"/>
+          <w:sz w:val="16"/>
+          <w:szCs w:val="16"/>
+          <w14:ligatures w14:val="none"/>
+        </w:rPr>
+        <w:t xml:space="preserve">    </w:t>
+      </w:r>
+      <w:r>
+        <w:rPr>
+          <w:rFonts w:ascii="JetBrains Mono" w:eastAsia="Times New Roman" w:hAnsi="JetBrains Mono" w:cs="JetBrains Mono"/>
+          <w:color w:val="C678DD"/>
+          <w:kern w:val="0"/>
+          <w:sz w:val="16"/>
+          <w:szCs w:val="16"/>
+          <w14:ligatures w14:val="none"/>
+        </w:rPr>
+        <w:t>BEGIN</w:t>
+      </w:r>
+    </w:p>
+    <w:p>
+      <w:pPr>
+        <w:shd w:val="clear" w:color="auto" w:fill="282C34"/>
+        <w:spacing w:after="0" w:line="285" w:lineRule="atLeast"/>
+        <w:ind w:left="360"/>
+        <w:rPr>
+          <w:rFonts w:ascii="JetBrains Mono" w:eastAsia="Times New Roman" w:hAnsi="JetBrains Mono" w:cs="JetBrains Mono"/>
+          <w:color w:val="ABB2BF"/>
+          <w:kern w:val="0"/>
+          <w:sz w:val="16"/>
+          <w:szCs w:val="16"/>
+          <w14:ligatures w14:val="none"/>
+        </w:rPr>
+      </w:pPr>
+      <w:r>
+        <w:rPr>
+          <w:rFonts w:ascii="JetBrains Mono" w:eastAsia="Times New Roman" w:hAnsi="JetBrains Mono" w:cs="JetBrains Mono"/>
+          <w:color w:val="ABB2BF"/>
+          <w:kern w:val="0"/>
+          <w:sz w:val="16"/>
+          <w:szCs w:val="16"/>
+          <w14:ligatures w14:val="none"/>
+        </w:rPr>
+        <w:t xml:space="preserve">        </w:t>
+      </w:r>
+      <w:r>
+        <w:rPr>
+          <w:rFonts w:ascii="JetBrains Mono" w:eastAsia="Times New Roman" w:hAnsi="JetBrains Mono" w:cs="JetBrains Mono"/>
+          <w:i/>
+          <w:iCs/>
+          <w:color w:val="5C6370"/>
+          <w:kern w:val="0"/>
+          <w:sz w:val="16"/>
+          <w:szCs w:val="16"/>
+          <w14:ligatures w14:val="none"/>
+        </w:rPr>
+        <w:t>-- Tìm nhân viên tại vị trí phân mảnh MIENNAM</w:t>
+      </w:r>
+    </w:p>
+    <w:p>
+      <w:pPr>
+        <w:shd w:val="clear" w:color="auto" w:fill="282C34"/>
+        <w:spacing w:after="0" w:line="285" w:lineRule="atLeast"/>
+        <w:ind w:left="360"/>
+        <w:rPr>
+          <w:rFonts w:ascii="JetBrains Mono" w:eastAsia="Times New Roman" w:hAnsi="JetBrains Mono" w:cs="JetBrains Mono"/>
+          <w:color w:val="ABB2BF"/>
+          <w:kern w:val="0"/>
+          <w:sz w:val="16"/>
+          <w:szCs w:val="16"/>
+          <w14:ligatures w14:val="none"/>
+        </w:rPr>
+      </w:pPr>
+      <w:r>
+        <w:rPr>
+          <w:rFonts w:ascii="JetBrains Mono" w:eastAsia="Times New Roman" w:hAnsi="JetBrains Mono" w:cs="JetBrains Mono"/>
+          <w:color w:val="ABB2BF"/>
+          <w:kern w:val="0"/>
+          <w:sz w:val="16"/>
+          <w:szCs w:val="16"/>
+          <w14:ligatures w14:val="none"/>
+        </w:rPr>
+        <w:t xml:space="preserve">        </w:t>
+      </w:r>
+      <w:r>
+        <w:rPr>
+          <w:rFonts w:ascii="JetBrains Mono" w:eastAsia="Times New Roman" w:hAnsi="JetBrains Mono" w:cs="JetBrains Mono"/>
+          <w:color w:val="C678DD"/>
+          <w:kern w:val="0"/>
+          <w:sz w:val="16"/>
+          <w:szCs w:val="16"/>
+          <w14:ligatures w14:val="none"/>
+        </w:rPr>
+        <w:t>IF</w:t>
+      </w:r>
+      <w:r>
+        <w:rPr>
+          <w:rFonts w:ascii="JetBrains Mono" w:eastAsia="Times New Roman" w:hAnsi="JetBrains Mono" w:cs="JetBrains Mono"/>
+          <w:color w:val="ABB2BF"/>
+          <w:kern w:val="0"/>
+          <w:sz w:val="16"/>
+          <w:szCs w:val="16"/>
+          <w14:ligatures w14:val="none"/>
+        </w:rPr>
+        <w:t xml:space="preserve"> </w:t>
+      </w:r>
+      <w:r>
+        <w:rPr>
+          <w:rFonts w:ascii="JetBrains Mono" w:eastAsia="Times New Roman" w:hAnsi="JetBrains Mono" w:cs="JetBrains Mono"/>
+          <w:color w:val="C678DD"/>
+          <w:kern w:val="0"/>
+          <w:sz w:val="16"/>
+          <w:szCs w:val="16"/>
+          <w14:ligatures w14:val="none"/>
+        </w:rPr>
+        <w:t>EXISTS</w:t>
+      </w:r>
+      <w:r>
+        <w:rPr>
+          <w:rFonts w:ascii="JetBrains Mono" w:eastAsia="Times New Roman" w:hAnsi="JetBrains Mono" w:cs="JetBrains Mono"/>
+          <w:color w:val="ABB2BF"/>
+          <w:kern w:val="0"/>
+          <w:sz w:val="16"/>
+          <w:szCs w:val="16"/>
+          <w14:ligatures w14:val="none"/>
+        </w:rPr>
+        <w:t>(</w:t>
+      </w:r>
+      <w:r>
+        <w:rPr>
+          <w:rFonts w:ascii="JetBrains Mono" w:eastAsia="Times New Roman" w:hAnsi="JetBrains Mono" w:cs="JetBrains Mono"/>
+          <w:color w:val="C678DD"/>
+          <w:kern w:val="0"/>
+          <w:sz w:val="16"/>
+          <w:szCs w:val="16"/>
+          <w14:ligatures w14:val="none"/>
+        </w:rPr>
+        <w:t>SELECT</w:t>
+      </w:r>
+      <w:r>
+        <w:rPr>
+          <w:rFonts w:ascii="JetBrains Mono" w:eastAsia="Times New Roman" w:hAnsi="JetBrains Mono" w:cs="JetBrains Mono"/>
+          <w:color w:val="ABB2BF"/>
+          <w:kern w:val="0"/>
+          <w:sz w:val="16"/>
+          <w:szCs w:val="16"/>
+          <w14:ligatures w14:val="none"/>
+        </w:rPr>
+        <w:t xml:space="preserve"> * </w:t>
+      </w:r>
+      <w:r>
+        <w:rPr>
+          <w:rFonts w:ascii="JetBrains Mono" w:eastAsia="Times New Roman" w:hAnsi="JetBrains Mono" w:cs="JetBrains Mono"/>
+          <w:color w:val="C678DD"/>
+          <w:kern w:val="0"/>
+          <w:sz w:val="16"/>
+          <w:szCs w:val="16"/>
+          <w14:ligatures w14:val="none"/>
+        </w:rPr>
+        <w:t>FROM</w:t>
+      </w:r>
+      <w:r>
+        <w:rPr>
+          <w:rFonts w:ascii="JetBrains Mono" w:eastAsia="Times New Roman" w:hAnsi="JetBrains Mono" w:cs="JetBrains Mono"/>
+          <w:color w:val="ABB2BF"/>
+          <w:kern w:val="0"/>
+          <w:sz w:val="16"/>
+          <w:szCs w:val="16"/>
+          <w14:ligatures w14:val="none"/>
+        </w:rPr>
+        <w:t xml:space="preserve"> PhieuNhap </w:t>
+      </w:r>
+      <w:r>
+        <w:rPr>
+          <w:rFonts w:ascii="JetBrains Mono" w:eastAsia="Times New Roman" w:hAnsi="JetBrains Mono" w:cs="JetBrains Mono"/>
+          <w:color w:val="C678DD"/>
+          <w:kern w:val="0"/>
+          <w:sz w:val="16"/>
+          <w:szCs w:val="16"/>
+          <w14:ligatures w14:val="none"/>
+        </w:rPr>
+        <w:t>WHERE</w:t>
+      </w:r>
+      <w:r>
+        <w:rPr>
+          <w:rFonts w:ascii="JetBrains Mono" w:eastAsia="Times New Roman" w:hAnsi="JetBrains Mono" w:cs="JetBrains Mono"/>
+          <w:color w:val="ABB2BF"/>
+          <w:kern w:val="0"/>
+          <w:sz w:val="16"/>
+          <w:szCs w:val="16"/>
+          <w14:ligatures w14:val="none"/>
+        </w:rPr>
+        <w:t xml:space="preserve"> MaPhieuNhap = @maPN)</w:t>
+      </w:r>
+    </w:p>
+    <w:p>
+      <w:pPr>
+        <w:shd w:val="clear" w:color="auto" w:fill="282C34"/>
+        <w:spacing w:after="0" w:line="285" w:lineRule="atLeast"/>
+        <w:ind w:left="360"/>
+        <w:rPr>
+          <w:rFonts w:ascii="JetBrains Mono" w:eastAsia="Times New Roman" w:hAnsi="JetBrains Mono" w:cs="JetBrains Mono"/>
+          <w:color w:val="ABB2BF"/>
+          <w:kern w:val="0"/>
+          <w:sz w:val="16"/>
+          <w:szCs w:val="16"/>
+          <w14:ligatures w14:val="none"/>
+        </w:rPr>
+      </w:pPr>
+      <w:r>
+        <w:rPr>
+          <w:rFonts w:ascii="JetBrains Mono" w:eastAsia="Times New Roman" w:hAnsi="JetBrains Mono" w:cs="JetBrains Mono"/>
+          <w:color w:val="ABB2BF"/>
+          <w:kern w:val="0"/>
+          <w:sz w:val="16"/>
+          <w:szCs w:val="16"/>
+          <w14:ligatures w14:val="none"/>
+        </w:rPr>
+        <w:t xml:space="preserve">            </w:t>
+      </w:r>
+      <w:r>
+        <w:rPr>
+          <w:rFonts w:ascii="JetBrains Mono" w:eastAsia="Times New Roman" w:hAnsi="JetBrains Mono" w:cs="JetBrains Mono"/>
+          <w:color w:val="C678DD"/>
+          <w:kern w:val="0"/>
+          <w:sz w:val="16"/>
+          <w:szCs w:val="16"/>
+          <w14:ligatures w14:val="none"/>
+        </w:rPr>
+        <w:t>BEGIN</w:t>
+      </w:r>
+    </w:p>
+    <w:p>
+      <w:pPr>
+        <w:shd w:val="clear" w:color="auto" w:fill="282C34"/>
+        <w:spacing w:after="0" w:line="285" w:lineRule="atLeast"/>
+        <w:ind w:left="360"/>
+        <w:rPr>
+          <w:rFonts w:ascii="JetBrains Mono" w:eastAsia="Times New Roman" w:hAnsi="JetBrains Mono" w:cs="JetBrains Mono"/>
+          <w:color w:val="ABB2BF"/>
+          <w:kern w:val="0"/>
+          <w:sz w:val="16"/>
+          <w:szCs w:val="16"/>
+          <w14:ligatures w14:val="none"/>
+        </w:rPr>
+      </w:pPr>
+      <w:r>
+        <w:rPr>
+          <w:rFonts w:ascii="JetBrains Mono" w:eastAsia="Times New Roman" w:hAnsi="JetBrains Mono" w:cs="JetBrains Mono"/>
+          <w:color w:val="ABB2BF"/>
+          <w:kern w:val="0"/>
+          <w:sz w:val="16"/>
+          <w:szCs w:val="16"/>
+          <w14:ligatures w14:val="none"/>
+        </w:rPr>
+        <w:t xml:space="preserve">                </w:t>
+      </w:r>
+      <w:r>
+        <w:rPr>
+          <w:rFonts w:ascii="JetBrains Mono" w:eastAsia="Times New Roman" w:hAnsi="JetBrains Mono" w:cs="JetBrains Mono"/>
+          <w:color w:val="C678DD"/>
+          <w:kern w:val="0"/>
+          <w:sz w:val="16"/>
+          <w:szCs w:val="16"/>
+          <w14:ligatures w14:val="none"/>
+        </w:rPr>
+        <w:t>SELECT</w:t>
+      </w:r>
+      <w:r>
+        <w:rPr>
+          <w:rFonts w:ascii="JetBrains Mono" w:eastAsia="Times New Roman" w:hAnsi="JetBrains Mono" w:cs="JetBrains Mono"/>
+          <w:color w:val="ABB2BF"/>
+          <w:kern w:val="0"/>
+          <w:sz w:val="16"/>
+          <w:szCs w:val="16"/>
+          <w14:ligatures w14:val="none"/>
+        </w:rPr>
+        <w:t xml:space="preserve"> </w:t>
+      </w:r>
+      <w:r>
+        <w:rPr>
+          <w:rFonts w:ascii="JetBrains Mono" w:eastAsia="Times New Roman" w:hAnsi="JetBrains Mono" w:cs="JetBrains Mono"/>
+          <w:color w:val="D19A66"/>
+          <w:kern w:val="0"/>
+          <w:sz w:val="16"/>
+          <w:szCs w:val="16"/>
+          <w14:ligatures w14:val="none"/>
+        </w:rPr>
+        <w:t>nl</w:t>
+      </w:r>
+      <w:r>
+        <w:rPr>
+          <w:rFonts w:ascii="JetBrains Mono" w:eastAsia="Times New Roman" w:hAnsi="JetBrains Mono" w:cs="JetBrains Mono"/>
+          <w:color w:val="ABB2BF"/>
+          <w:kern w:val="0"/>
+          <w:sz w:val="16"/>
+          <w:szCs w:val="16"/>
+          <w14:ligatures w14:val="none"/>
+        </w:rPr>
+        <w:t>.</w:t>
+      </w:r>
+      <w:r>
+        <w:rPr>
+          <w:rFonts w:ascii="JetBrains Mono" w:eastAsia="Times New Roman" w:hAnsi="JetBrains Mono" w:cs="JetBrains Mono"/>
+          <w:color w:val="D19A66"/>
+          <w:kern w:val="0"/>
+          <w:sz w:val="16"/>
+          <w:szCs w:val="16"/>
+          <w14:ligatures w14:val="none"/>
+        </w:rPr>
+        <w:t>TenNL</w:t>
+      </w:r>
+      <w:r>
+        <w:rPr>
+          <w:rFonts w:ascii="JetBrains Mono" w:eastAsia="Times New Roman" w:hAnsi="JetBrains Mono" w:cs="JetBrains Mono"/>
+          <w:color w:val="ABB2BF"/>
+          <w:kern w:val="0"/>
+          <w:sz w:val="16"/>
+          <w:szCs w:val="16"/>
+          <w14:ligatures w14:val="none"/>
+        </w:rPr>
+        <w:t xml:space="preserve">, </w:t>
+      </w:r>
+      <w:r>
+        <w:rPr>
+          <w:rFonts w:ascii="JetBrains Mono" w:eastAsia="Times New Roman" w:hAnsi="JetBrains Mono" w:cs="JetBrains Mono"/>
+          <w:color w:val="D19A66"/>
+          <w:kern w:val="0"/>
+          <w:sz w:val="16"/>
+          <w:szCs w:val="16"/>
+          <w14:ligatures w14:val="none"/>
+        </w:rPr>
+        <w:t>ctpn</w:t>
+      </w:r>
+      <w:r>
+        <w:rPr>
+          <w:rFonts w:ascii="JetBrains Mono" w:eastAsia="Times New Roman" w:hAnsi="JetBrains Mono" w:cs="JetBrains Mono"/>
+          <w:color w:val="ABB2BF"/>
+          <w:kern w:val="0"/>
+          <w:sz w:val="16"/>
+          <w:szCs w:val="16"/>
+          <w14:ligatures w14:val="none"/>
+        </w:rPr>
+        <w:t>.</w:t>
+      </w:r>
+      <w:r>
+        <w:rPr>
+          <w:rFonts w:ascii="JetBrains Mono" w:eastAsia="Times New Roman" w:hAnsi="JetBrains Mono" w:cs="JetBrains Mono"/>
+          <w:color w:val="D19A66"/>
+          <w:kern w:val="0"/>
+          <w:sz w:val="16"/>
+          <w:szCs w:val="16"/>
+          <w14:ligatures w14:val="none"/>
+        </w:rPr>
+        <w:t>SoLuong</w:t>
+      </w:r>
+      <w:r>
+        <w:rPr>
+          <w:rFonts w:ascii="JetBrains Mono" w:eastAsia="Times New Roman" w:hAnsi="JetBrains Mono" w:cs="JetBrains Mono"/>
+          <w:color w:val="ABB2BF"/>
+          <w:kern w:val="0"/>
+          <w:sz w:val="16"/>
+          <w:szCs w:val="16"/>
+          <w14:ligatures w14:val="none"/>
+        </w:rPr>
+        <w:t xml:space="preserve">, </w:t>
+      </w:r>
+      <w:r>
+        <w:rPr>
+          <w:rFonts w:ascii="JetBrains Mono" w:eastAsia="Times New Roman" w:hAnsi="JetBrains Mono" w:cs="JetBrains Mono"/>
+          <w:color w:val="D19A66"/>
+          <w:kern w:val="0"/>
+          <w:sz w:val="16"/>
+          <w:szCs w:val="16"/>
+          <w14:ligatures w14:val="none"/>
+        </w:rPr>
+        <w:t>ncc</w:t>
+      </w:r>
+      <w:r>
+        <w:rPr>
+          <w:rFonts w:ascii="JetBrains Mono" w:eastAsia="Times New Roman" w:hAnsi="JetBrains Mono" w:cs="JetBrains Mono"/>
+          <w:color w:val="ABB2BF"/>
+          <w:kern w:val="0"/>
+          <w:sz w:val="16"/>
+          <w:szCs w:val="16"/>
+          <w14:ligatures w14:val="none"/>
+        </w:rPr>
+        <w:t>.</w:t>
+      </w:r>
+      <w:r>
+        <w:rPr>
+          <w:rFonts w:ascii="JetBrains Mono" w:eastAsia="Times New Roman" w:hAnsi="JetBrains Mono" w:cs="JetBrains Mono"/>
+          <w:color w:val="D19A66"/>
+          <w:kern w:val="0"/>
+          <w:sz w:val="16"/>
+          <w:szCs w:val="16"/>
+          <w14:ligatures w14:val="none"/>
+        </w:rPr>
+        <w:t>TenNCC</w:t>
+      </w:r>
+    </w:p>
+    <w:p>
+      <w:pPr>
+        <w:shd w:val="clear" w:color="auto" w:fill="282C34"/>
+        <w:spacing w:after="0" w:line="285" w:lineRule="atLeast"/>
+        <w:ind w:left="360"/>
+        <w:rPr>
+          <w:rFonts w:ascii="JetBrains Mono" w:eastAsia="Times New Roman" w:hAnsi="JetBrains Mono" w:cs="JetBrains Mono"/>
+          <w:color w:val="ABB2BF"/>
+          <w:kern w:val="0"/>
+          <w:sz w:val="16"/>
+          <w:szCs w:val="16"/>
+          <w14:ligatures w14:val="none"/>
+        </w:rPr>
+      </w:pPr>
+      <w:r>
+        <w:rPr>
+          <w:rFonts w:ascii="JetBrains Mono" w:eastAsia="Times New Roman" w:hAnsi="JetBrains Mono" w:cs="JetBrains Mono"/>
+          <w:color w:val="ABB2BF"/>
+          <w:kern w:val="0"/>
+          <w:sz w:val="16"/>
+          <w:szCs w:val="16"/>
+          <w14:ligatures w14:val="none"/>
+        </w:rPr>
+        <w:t xml:space="preserve">                </w:t>
+      </w:r>
+      <w:r>
+        <w:rPr>
+          <w:rFonts w:ascii="JetBrains Mono" w:eastAsia="Times New Roman" w:hAnsi="JetBrains Mono" w:cs="JetBrains Mono"/>
+          <w:color w:val="C678DD"/>
+          <w:kern w:val="0"/>
+          <w:sz w:val="16"/>
+          <w:szCs w:val="16"/>
+          <w14:ligatures w14:val="none"/>
+        </w:rPr>
+        <w:t>FROM</w:t>
+      </w:r>
+      <w:r>
+        <w:rPr>
+          <w:rFonts w:ascii="JetBrains Mono" w:eastAsia="Times New Roman" w:hAnsi="JetBrains Mono" w:cs="JetBrains Mono"/>
+          <w:color w:val="ABB2BF"/>
+          <w:kern w:val="0"/>
+          <w:sz w:val="16"/>
+          <w:szCs w:val="16"/>
+          <w14:ligatures w14:val="none"/>
+        </w:rPr>
+        <w:t xml:space="preserve"> PhieuNhap pn, CTPN ctpn, NguyenLieu nl, NhaCungCap ncc</w:t>
+      </w:r>
+    </w:p>
+    <w:p>
+      <w:pPr>
+        <w:shd w:val="clear" w:color="auto" w:fill="282C34"/>
+        <w:spacing w:after="0" w:line="285" w:lineRule="atLeast"/>
+        <w:ind w:left="360"/>
+        <w:rPr>
+          <w:rFonts w:ascii="JetBrains Mono" w:eastAsia="Times New Roman" w:hAnsi="JetBrains Mono" w:cs="JetBrains Mono"/>
+          <w:color w:val="ABB2BF"/>
+          <w:kern w:val="0"/>
+          <w:sz w:val="16"/>
+          <w:szCs w:val="16"/>
+          <w14:ligatures w14:val="none"/>
+        </w:rPr>
+      </w:pPr>
+      <w:r>
+        <w:rPr>
+          <w:rFonts w:ascii="JetBrains Mono" w:eastAsia="Times New Roman" w:hAnsi="JetBrains Mono" w:cs="JetBrains Mono"/>
+          <w:color w:val="ABB2BF"/>
+          <w:kern w:val="0"/>
+          <w:sz w:val="16"/>
+          <w:szCs w:val="16"/>
+          <w14:ligatures w14:val="none"/>
+        </w:rPr>
+        <w:t xml:space="preserve">                </w:t>
+      </w:r>
+      <w:r>
+        <w:rPr>
+          <w:rFonts w:ascii="JetBrains Mono" w:eastAsia="Times New Roman" w:hAnsi="JetBrains Mono" w:cs="JetBrains Mono"/>
+          <w:color w:val="C678DD"/>
+          <w:kern w:val="0"/>
+          <w:sz w:val="16"/>
+          <w:szCs w:val="16"/>
+          <w14:ligatures w14:val="none"/>
+        </w:rPr>
+        <w:t>WHERE</w:t>
+      </w:r>
+      <w:r>
+        <w:rPr>
+          <w:rFonts w:ascii="JetBrains Mono" w:eastAsia="Times New Roman" w:hAnsi="JetBrains Mono" w:cs="JetBrains Mono"/>
+          <w:color w:val="ABB2BF"/>
+          <w:kern w:val="0"/>
+          <w:sz w:val="16"/>
+          <w:szCs w:val="16"/>
+          <w14:ligatures w14:val="none"/>
+        </w:rPr>
+        <w:t xml:space="preserve"> </w:t>
+      </w:r>
+      <w:r>
+        <w:rPr>
+          <w:rFonts w:ascii="JetBrains Mono" w:eastAsia="Times New Roman" w:hAnsi="JetBrains Mono" w:cs="JetBrains Mono"/>
+          <w:color w:val="D19A66"/>
+          <w:kern w:val="0"/>
+          <w:sz w:val="16"/>
+          <w:szCs w:val="16"/>
+          <w14:ligatures w14:val="none"/>
+        </w:rPr>
+        <w:t>pn</w:t>
+      </w:r>
+      <w:r>
+        <w:rPr>
+          <w:rFonts w:ascii="JetBrains Mono" w:eastAsia="Times New Roman" w:hAnsi="JetBrains Mono" w:cs="JetBrains Mono"/>
+          <w:color w:val="ABB2BF"/>
+          <w:kern w:val="0"/>
+          <w:sz w:val="16"/>
+          <w:szCs w:val="16"/>
+          <w14:ligatures w14:val="none"/>
+        </w:rPr>
+        <w:t>.</w:t>
+      </w:r>
+      <w:r>
+        <w:rPr>
+          <w:rFonts w:ascii="JetBrains Mono" w:eastAsia="Times New Roman" w:hAnsi="JetBrains Mono" w:cs="JetBrains Mono"/>
+          <w:color w:val="D19A66"/>
+          <w:kern w:val="0"/>
+          <w:sz w:val="16"/>
+          <w:szCs w:val="16"/>
+          <w14:ligatures w14:val="none"/>
+        </w:rPr>
+        <w:t>MaPhieuNhap</w:t>
+      </w:r>
+      <w:r>
+        <w:rPr>
+          <w:rFonts w:ascii="JetBrains Mono" w:eastAsia="Times New Roman" w:hAnsi="JetBrains Mono" w:cs="JetBrains Mono"/>
+          <w:color w:val="ABB2BF"/>
+          <w:kern w:val="0"/>
+          <w:sz w:val="16"/>
+          <w:szCs w:val="16"/>
+          <w14:ligatures w14:val="none"/>
+        </w:rPr>
+        <w:t xml:space="preserve"> = @maPN</w:t>
+      </w:r>
+    </w:p>
+    <w:p>
+      <w:pPr>
+        <w:shd w:val="clear" w:color="auto" w:fill="282C34"/>
+        <w:spacing w:after="0" w:line="285" w:lineRule="atLeast"/>
+        <w:ind w:left="360"/>
+        <w:rPr>
+          <w:rFonts w:ascii="JetBrains Mono" w:eastAsia="Times New Roman" w:hAnsi="JetBrains Mono" w:cs="JetBrains Mono"/>
+          <w:color w:val="ABB2BF"/>
+          <w:kern w:val="0"/>
+          <w:sz w:val="16"/>
+          <w:szCs w:val="16"/>
+          <w14:ligatures w14:val="none"/>
+        </w:rPr>
+      </w:pPr>
+      <w:r>
+        <w:rPr>
+          <w:rFonts w:ascii="JetBrains Mono" w:eastAsia="Times New Roman" w:hAnsi="JetBrains Mono" w:cs="JetBrains Mono"/>
+          <w:color w:val="ABB2BF"/>
+          <w:kern w:val="0"/>
+          <w:sz w:val="16"/>
+          <w:szCs w:val="16"/>
+          <w14:ligatures w14:val="none"/>
+        </w:rPr>
+        <w:t xml:space="preserve">                    </w:t>
+      </w:r>
+      <w:r>
+        <w:rPr>
+          <w:rFonts w:ascii="JetBrains Mono" w:eastAsia="Times New Roman" w:hAnsi="JetBrains Mono" w:cs="JetBrains Mono"/>
+          <w:color w:val="C678DD"/>
+          <w:kern w:val="0"/>
+          <w:sz w:val="16"/>
+          <w:szCs w:val="16"/>
+          <w14:ligatures w14:val="none"/>
+        </w:rPr>
+        <w:t>AND</w:t>
+      </w:r>
+      <w:r>
+        <w:rPr>
+          <w:rFonts w:ascii="JetBrains Mono" w:eastAsia="Times New Roman" w:hAnsi="JetBrains Mono" w:cs="JetBrains Mono"/>
+          <w:color w:val="ABB2BF"/>
+          <w:kern w:val="0"/>
+          <w:sz w:val="16"/>
+          <w:szCs w:val="16"/>
+          <w14:ligatures w14:val="none"/>
+        </w:rPr>
+        <w:t xml:space="preserve"> </w:t>
+      </w:r>
+      <w:r>
+        <w:rPr>
+          <w:rFonts w:ascii="JetBrains Mono" w:eastAsia="Times New Roman" w:hAnsi="JetBrains Mono" w:cs="JetBrains Mono"/>
+          <w:color w:val="D19A66"/>
+          <w:kern w:val="0"/>
+          <w:sz w:val="16"/>
+          <w:szCs w:val="16"/>
+          <w14:ligatures w14:val="none"/>
+        </w:rPr>
+        <w:t>ctpn</w:t>
+      </w:r>
+      <w:r>
+        <w:rPr>
+          <w:rFonts w:ascii="JetBrains Mono" w:eastAsia="Times New Roman" w:hAnsi="JetBrains Mono" w:cs="JetBrains Mono"/>
+          <w:color w:val="ABB2BF"/>
+          <w:kern w:val="0"/>
+          <w:sz w:val="16"/>
+          <w:szCs w:val="16"/>
+          <w14:ligatures w14:val="none"/>
+        </w:rPr>
+        <w:t>.</w:t>
+      </w:r>
+      <w:r>
+        <w:rPr>
+          <w:rFonts w:ascii="JetBrains Mono" w:eastAsia="Times New Roman" w:hAnsi="JetBrains Mono" w:cs="JetBrains Mono"/>
+          <w:color w:val="D19A66"/>
+          <w:kern w:val="0"/>
+          <w:sz w:val="16"/>
+          <w:szCs w:val="16"/>
+          <w14:ligatures w14:val="none"/>
+        </w:rPr>
+        <w:t>MaPhieuNhap</w:t>
+      </w:r>
+      <w:r>
+        <w:rPr>
+          <w:rFonts w:ascii="JetBrains Mono" w:eastAsia="Times New Roman" w:hAnsi="JetBrains Mono" w:cs="JetBrains Mono"/>
+          <w:color w:val="ABB2BF"/>
+          <w:kern w:val="0"/>
+          <w:sz w:val="16"/>
+          <w:szCs w:val="16"/>
+          <w14:ligatures w14:val="none"/>
+        </w:rPr>
+        <w:t xml:space="preserve"> = </w:t>
+      </w:r>
+      <w:r>
+        <w:rPr>
+          <w:rFonts w:ascii="JetBrains Mono" w:eastAsia="Times New Roman" w:hAnsi="JetBrains Mono" w:cs="JetBrains Mono"/>
+          <w:color w:val="D19A66"/>
+          <w:kern w:val="0"/>
+          <w:sz w:val="16"/>
+          <w:szCs w:val="16"/>
+          <w14:ligatures w14:val="none"/>
+        </w:rPr>
+        <w:t>pn</w:t>
+      </w:r>
+      <w:r>
+        <w:rPr>
+          <w:rFonts w:ascii="JetBrains Mono" w:eastAsia="Times New Roman" w:hAnsi="JetBrains Mono" w:cs="JetBrains Mono"/>
+          <w:color w:val="ABB2BF"/>
+          <w:kern w:val="0"/>
+          <w:sz w:val="16"/>
+          <w:szCs w:val="16"/>
+          <w14:ligatures w14:val="none"/>
+        </w:rPr>
+        <w:t>.</w:t>
+      </w:r>
+      <w:r>
+        <w:rPr>
+          <w:rFonts w:ascii="JetBrains Mono" w:eastAsia="Times New Roman" w:hAnsi="JetBrains Mono" w:cs="JetBrains Mono"/>
+          <w:color w:val="D19A66"/>
+          <w:kern w:val="0"/>
+          <w:sz w:val="16"/>
+          <w:szCs w:val="16"/>
+          <w14:ligatures w14:val="none"/>
+        </w:rPr>
+        <w:t>MaPhieuNhap</w:t>
+      </w:r>
+    </w:p>
+    <w:p>
+      <w:pPr>
+        <w:shd w:val="clear" w:color="auto" w:fill="282C34"/>
+        <w:spacing w:after="0" w:line="285" w:lineRule="atLeast"/>
+        <w:ind w:left="360"/>
+        <w:rPr>
+          <w:rFonts w:ascii="JetBrains Mono" w:eastAsia="Times New Roman" w:hAnsi="JetBrains Mono" w:cs="JetBrains Mono"/>
+          <w:color w:val="ABB2BF"/>
+          <w:kern w:val="0"/>
+          <w:sz w:val="16"/>
+          <w:szCs w:val="16"/>
+          <w14:ligatures w14:val="none"/>
+        </w:rPr>
+      </w:pPr>
+      <w:r>
+        <w:rPr>
+          <w:rFonts w:ascii="JetBrains Mono" w:eastAsia="Times New Roman" w:hAnsi="JetBrains Mono" w:cs="JetBrains Mono"/>
+          <w:color w:val="ABB2BF"/>
+          <w:kern w:val="0"/>
+          <w:sz w:val="16"/>
+          <w:szCs w:val="16"/>
+          <w14:ligatures w14:val="none"/>
+        </w:rPr>
+        <w:t xml:space="preserve">                    </w:t>
+      </w:r>
+      <w:r>
+        <w:rPr>
+          <w:rFonts w:ascii="JetBrains Mono" w:eastAsia="Times New Roman" w:hAnsi="JetBrains Mono" w:cs="JetBrains Mono"/>
+          <w:color w:val="C678DD"/>
+          <w:kern w:val="0"/>
+          <w:sz w:val="16"/>
+          <w:szCs w:val="16"/>
+          <w14:ligatures w14:val="none"/>
+        </w:rPr>
+        <w:t>AND</w:t>
+      </w:r>
+      <w:r>
+        <w:rPr>
+          <w:rFonts w:ascii="JetBrains Mono" w:eastAsia="Times New Roman" w:hAnsi="JetBrains Mono" w:cs="JetBrains Mono"/>
+          <w:color w:val="ABB2BF"/>
+          <w:kern w:val="0"/>
+          <w:sz w:val="16"/>
+          <w:szCs w:val="16"/>
+          <w14:ligatures w14:val="none"/>
+        </w:rPr>
+        <w:t xml:space="preserve"> </w:t>
+      </w:r>
+      <w:r>
+        <w:rPr>
+          <w:rFonts w:ascii="JetBrains Mono" w:eastAsia="Times New Roman" w:hAnsi="JetBrains Mono" w:cs="JetBrains Mono"/>
+          <w:color w:val="D19A66"/>
+          <w:kern w:val="0"/>
+          <w:sz w:val="16"/>
+          <w:szCs w:val="16"/>
+          <w14:ligatures w14:val="none"/>
+        </w:rPr>
+        <w:t>ctpn</w:t>
+      </w:r>
+      <w:r>
+        <w:rPr>
+          <w:rFonts w:ascii="JetBrains Mono" w:eastAsia="Times New Roman" w:hAnsi="JetBrains Mono" w:cs="JetBrains Mono"/>
+          <w:color w:val="ABB2BF"/>
+          <w:kern w:val="0"/>
+          <w:sz w:val="16"/>
+          <w:szCs w:val="16"/>
+          <w14:ligatures w14:val="none"/>
+        </w:rPr>
+        <w:t>.</w:t>
+      </w:r>
+      <w:r>
+        <w:rPr>
+          <w:rFonts w:ascii="JetBrains Mono" w:eastAsia="Times New Roman" w:hAnsi="JetBrains Mono" w:cs="JetBrains Mono"/>
+          <w:color w:val="D19A66"/>
+          <w:kern w:val="0"/>
+          <w:sz w:val="16"/>
+          <w:szCs w:val="16"/>
+          <w14:ligatures w14:val="none"/>
+        </w:rPr>
+        <w:t>MaNL</w:t>
+      </w:r>
+      <w:r>
+        <w:rPr>
+          <w:rFonts w:ascii="JetBrains Mono" w:eastAsia="Times New Roman" w:hAnsi="JetBrains Mono" w:cs="JetBrains Mono"/>
+          <w:color w:val="ABB2BF"/>
+          <w:kern w:val="0"/>
+          <w:sz w:val="16"/>
+          <w:szCs w:val="16"/>
+          <w14:ligatures w14:val="none"/>
+        </w:rPr>
+        <w:t xml:space="preserve"> = </w:t>
+      </w:r>
+      <w:r>
+        <w:rPr>
+          <w:rFonts w:ascii="JetBrains Mono" w:eastAsia="Times New Roman" w:hAnsi="JetBrains Mono" w:cs="JetBrains Mono"/>
+          <w:color w:val="D19A66"/>
+          <w:kern w:val="0"/>
+          <w:sz w:val="16"/>
+          <w:szCs w:val="16"/>
+          <w14:ligatures w14:val="none"/>
+        </w:rPr>
+        <w:t>nl</w:t>
+      </w:r>
+      <w:r>
+        <w:rPr>
+          <w:rFonts w:ascii="JetBrains Mono" w:eastAsia="Times New Roman" w:hAnsi="JetBrains Mono" w:cs="JetBrains Mono"/>
+          <w:color w:val="ABB2BF"/>
+          <w:kern w:val="0"/>
+          <w:sz w:val="16"/>
+          <w:szCs w:val="16"/>
+          <w14:ligatures w14:val="none"/>
+        </w:rPr>
+        <w:t>.</w:t>
+      </w:r>
+      <w:r>
+        <w:rPr>
+          <w:rFonts w:ascii="JetBrains Mono" w:eastAsia="Times New Roman" w:hAnsi="JetBrains Mono" w:cs="JetBrains Mono"/>
+          <w:color w:val="D19A66"/>
+          <w:kern w:val="0"/>
+          <w:sz w:val="16"/>
+          <w:szCs w:val="16"/>
+          <w14:ligatures w14:val="none"/>
+        </w:rPr>
+        <w:t>MaNL</w:t>
+      </w:r>
+    </w:p>
+    <w:p>
+      <w:pPr>
+        <w:shd w:val="clear" w:color="auto" w:fill="282C34"/>
+        <w:spacing w:after="0" w:line="285" w:lineRule="atLeast"/>
+        <w:ind w:left="360"/>
+        <w:rPr>
+          <w:rFonts w:ascii="JetBrains Mono" w:eastAsia="Times New Roman" w:hAnsi="JetBrains Mono" w:cs="JetBrains Mono"/>
+          <w:color w:val="ABB2BF"/>
+          <w:kern w:val="0"/>
+          <w:sz w:val="16"/>
+          <w:szCs w:val="16"/>
+          <w14:ligatures w14:val="none"/>
+        </w:rPr>
+      </w:pPr>
+      <w:r>
+        <w:rPr>
+          <w:rFonts w:ascii="JetBrains Mono" w:eastAsia="Times New Roman" w:hAnsi="JetBrains Mono" w:cs="JetBrains Mono"/>
+          <w:color w:val="ABB2BF"/>
+          <w:kern w:val="0"/>
+          <w:sz w:val="16"/>
+          <w:szCs w:val="16"/>
+          <w14:ligatures w14:val="none"/>
+        </w:rPr>
+        <w:t xml:space="preserve">                    </w:t>
+      </w:r>
+      <w:r>
+        <w:rPr>
+          <w:rFonts w:ascii="JetBrains Mono" w:eastAsia="Times New Roman" w:hAnsi="JetBrains Mono" w:cs="JetBrains Mono"/>
+          <w:color w:val="C678DD"/>
+          <w:kern w:val="0"/>
+          <w:sz w:val="16"/>
+          <w:szCs w:val="16"/>
+          <w14:ligatures w14:val="none"/>
+        </w:rPr>
+        <w:t>AND</w:t>
+      </w:r>
+      <w:r>
+        <w:rPr>
+          <w:rFonts w:ascii="JetBrains Mono" w:eastAsia="Times New Roman" w:hAnsi="JetBrains Mono" w:cs="JetBrains Mono"/>
+          <w:color w:val="ABB2BF"/>
+          <w:kern w:val="0"/>
+          <w:sz w:val="16"/>
+          <w:szCs w:val="16"/>
+          <w14:ligatures w14:val="none"/>
+        </w:rPr>
+        <w:t xml:space="preserve"> </w:t>
+      </w:r>
+      <w:r>
+        <w:rPr>
+          <w:rFonts w:ascii="JetBrains Mono" w:eastAsia="Times New Roman" w:hAnsi="JetBrains Mono" w:cs="JetBrains Mono"/>
+          <w:color w:val="D19A66"/>
+          <w:kern w:val="0"/>
+          <w:sz w:val="16"/>
+          <w:szCs w:val="16"/>
+          <w14:ligatures w14:val="none"/>
+        </w:rPr>
+        <w:t>pn</w:t>
+      </w:r>
+      <w:r>
+        <w:rPr>
+          <w:rFonts w:ascii="JetBrains Mono" w:eastAsia="Times New Roman" w:hAnsi="JetBrains Mono" w:cs="JetBrains Mono"/>
+          <w:color w:val="ABB2BF"/>
+          <w:kern w:val="0"/>
+          <w:sz w:val="16"/>
+          <w:szCs w:val="16"/>
+          <w14:ligatures w14:val="none"/>
+        </w:rPr>
+        <w:t>.</w:t>
+      </w:r>
+      <w:r>
+        <w:rPr>
+          <w:rFonts w:ascii="JetBrains Mono" w:eastAsia="Times New Roman" w:hAnsi="JetBrains Mono" w:cs="JetBrains Mono"/>
+          <w:color w:val="D19A66"/>
+          <w:kern w:val="0"/>
+          <w:sz w:val="16"/>
+          <w:szCs w:val="16"/>
+          <w14:ligatures w14:val="none"/>
+        </w:rPr>
+        <w:t>MaNCC</w:t>
+      </w:r>
+      <w:r>
+        <w:rPr>
+          <w:rFonts w:ascii="JetBrains Mono" w:eastAsia="Times New Roman" w:hAnsi="JetBrains Mono" w:cs="JetBrains Mono"/>
+          <w:color w:val="ABB2BF"/>
+          <w:kern w:val="0"/>
+          <w:sz w:val="16"/>
+          <w:szCs w:val="16"/>
+          <w14:ligatures w14:val="none"/>
+        </w:rPr>
+        <w:t xml:space="preserve"> = </w:t>
+      </w:r>
+      <w:r>
+        <w:rPr>
+          <w:rFonts w:ascii="JetBrains Mono" w:eastAsia="Times New Roman" w:hAnsi="JetBrains Mono" w:cs="JetBrains Mono"/>
+          <w:color w:val="D19A66"/>
+          <w:kern w:val="0"/>
+          <w:sz w:val="16"/>
+          <w:szCs w:val="16"/>
+          <w14:ligatures w14:val="none"/>
+        </w:rPr>
+        <w:t>ncc</w:t>
+      </w:r>
+      <w:r>
+        <w:rPr>
+          <w:rFonts w:ascii="JetBrains Mono" w:eastAsia="Times New Roman" w:hAnsi="JetBrains Mono" w:cs="JetBrains Mono"/>
+          <w:color w:val="ABB2BF"/>
+          <w:kern w:val="0"/>
+          <w:sz w:val="16"/>
+          <w:szCs w:val="16"/>
+          <w14:ligatures w14:val="none"/>
+        </w:rPr>
+        <w:t>.</w:t>
+      </w:r>
+      <w:r>
+        <w:rPr>
+          <w:rFonts w:ascii="JetBrains Mono" w:eastAsia="Times New Roman" w:hAnsi="JetBrains Mono" w:cs="JetBrains Mono"/>
+          <w:color w:val="D19A66"/>
+          <w:kern w:val="0"/>
+          <w:sz w:val="16"/>
+          <w:szCs w:val="16"/>
+          <w14:ligatures w14:val="none"/>
+        </w:rPr>
+        <w:t>MaNCC</w:t>
+      </w:r>
+    </w:p>
+    <w:p>
+      <w:pPr>
+        <w:shd w:val="clear" w:color="auto" w:fill="282C34"/>
+        <w:spacing w:after="0" w:line="285" w:lineRule="atLeast"/>
+        <w:ind w:left="360"/>
+        <w:rPr>
+          <w:rFonts w:ascii="JetBrains Mono" w:eastAsia="Times New Roman" w:hAnsi="JetBrains Mono" w:cs="JetBrains Mono"/>
+          <w:color w:val="ABB2BF"/>
+          <w:kern w:val="0"/>
+          <w:sz w:val="16"/>
+          <w:szCs w:val="16"/>
+          <w14:ligatures w14:val="none"/>
+        </w:rPr>
+      </w:pPr>
+      <w:r>
+        <w:rPr>
+          <w:rFonts w:ascii="JetBrains Mono" w:eastAsia="Times New Roman" w:hAnsi="JetBrains Mono" w:cs="JetBrains Mono"/>
+          <w:color w:val="ABB2BF"/>
+          <w:kern w:val="0"/>
+          <w:sz w:val="16"/>
+          <w:szCs w:val="16"/>
+          <w14:ligatures w14:val="none"/>
+        </w:rPr>
+        <w:t xml:space="preserve">            </w:t>
+      </w:r>
+      <w:r>
+        <w:rPr>
+          <w:rFonts w:ascii="JetBrains Mono" w:eastAsia="Times New Roman" w:hAnsi="JetBrains Mono" w:cs="JetBrains Mono"/>
+          <w:color w:val="C678DD"/>
+          <w:kern w:val="0"/>
+          <w:sz w:val="16"/>
+          <w:szCs w:val="16"/>
+          <w14:ligatures w14:val="none"/>
+        </w:rPr>
+        <w:t>END</w:t>
+      </w:r>
+    </w:p>
+    <w:p>
+      <w:pPr>
+        <w:shd w:val="clear" w:color="auto" w:fill="282C34"/>
+        <w:spacing w:after="0" w:line="285" w:lineRule="atLeast"/>
+        <w:ind w:left="360"/>
+        <w:rPr>
+          <w:rFonts w:ascii="JetBrains Mono" w:eastAsia="Times New Roman" w:hAnsi="JetBrains Mono" w:cs="JetBrains Mono"/>
+          <w:color w:val="ABB2BF"/>
+          <w:kern w:val="0"/>
+          <w:sz w:val="16"/>
+          <w:szCs w:val="16"/>
+          <w14:ligatures w14:val="none"/>
+        </w:rPr>
+      </w:pPr>
+      <w:r>
+        <w:rPr>
+          <w:rFonts w:ascii="JetBrains Mono" w:eastAsia="Times New Roman" w:hAnsi="JetBrains Mono" w:cs="JetBrains Mono"/>
+          <w:color w:val="ABB2BF"/>
+          <w:kern w:val="0"/>
+          <w:sz w:val="16"/>
+          <w:szCs w:val="16"/>
+          <w14:ligatures w14:val="none"/>
+        </w:rPr>
+        <w:t xml:space="preserve">        </w:t>
+      </w:r>
+      <w:r>
+        <w:rPr>
+          <w:rFonts w:ascii="JetBrains Mono" w:eastAsia="Times New Roman" w:hAnsi="JetBrains Mono" w:cs="JetBrains Mono"/>
+          <w:color w:val="C678DD"/>
+          <w:kern w:val="0"/>
+          <w:sz w:val="16"/>
+          <w:szCs w:val="16"/>
+          <w14:ligatures w14:val="none"/>
+        </w:rPr>
+        <w:t>ELSE</w:t>
+      </w:r>
+      <w:r>
+        <w:rPr>
+          <w:rFonts w:ascii="JetBrains Mono" w:eastAsia="Times New Roman" w:hAnsi="JetBrains Mono" w:cs="JetBrains Mono"/>
+          <w:color w:val="ABB2BF"/>
+          <w:kern w:val="0"/>
+          <w:sz w:val="16"/>
+          <w:szCs w:val="16"/>
+          <w14:ligatures w14:val="none"/>
+        </w:rPr>
+        <w:t xml:space="preserve"> </w:t>
+      </w:r>
+    </w:p>
+    <w:p>
+      <w:pPr>
+        <w:shd w:val="clear" w:color="auto" w:fill="282C34"/>
+        <w:spacing w:after="0" w:line="285" w:lineRule="atLeast"/>
+        <w:ind w:left="360"/>
+        <w:rPr>
+          <w:rFonts w:ascii="JetBrains Mono" w:eastAsia="Times New Roman" w:hAnsi="JetBrains Mono" w:cs="JetBrains Mono"/>
+          <w:color w:val="ABB2BF"/>
+          <w:kern w:val="0"/>
+          <w:sz w:val="16"/>
+          <w:szCs w:val="16"/>
+          <w14:ligatures w14:val="none"/>
+        </w:rPr>
+      </w:pPr>
+      <w:r>
+        <w:rPr>
+          <w:rFonts w:ascii="JetBrains Mono" w:eastAsia="Times New Roman" w:hAnsi="JetBrains Mono" w:cs="JetBrains Mono"/>
+          <w:color w:val="ABB2BF"/>
+          <w:kern w:val="0"/>
+          <w:sz w:val="16"/>
+          <w:szCs w:val="16"/>
+          <w14:ligatures w14:val="none"/>
+        </w:rPr>
+        <w:t xml:space="preserve">            </w:t>
+      </w:r>
+      <w:r>
+        <w:rPr>
+          <w:rFonts w:ascii="JetBrains Mono" w:eastAsia="Times New Roman" w:hAnsi="JetBrains Mono" w:cs="JetBrains Mono"/>
+          <w:color w:val="C678DD"/>
+          <w:kern w:val="0"/>
+          <w:sz w:val="16"/>
+          <w:szCs w:val="16"/>
+          <w14:ligatures w14:val="none"/>
+        </w:rPr>
+        <w:t>BEGIN</w:t>
+      </w:r>
+    </w:p>
+    <w:p>
+      <w:pPr>
+        <w:shd w:val="clear" w:color="auto" w:fill="282C34"/>
+        <w:spacing w:after="0" w:line="285" w:lineRule="atLeast"/>
+        <w:ind w:left="360"/>
+        <w:rPr>
+          <w:rFonts w:ascii="JetBrains Mono" w:eastAsia="Times New Roman" w:hAnsi="JetBrains Mono" w:cs="JetBrains Mono"/>
+          <w:color w:val="ABB2BF"/>
+          <w:kern w:val="0"/>
+          <w:sz w:val="16"/>
+          <w:szCs w:val="16"/>
+          <w14:ligatures w14:val="none"/>
+        </w:rPr>
+      </w:pPr>
+      <w:r>
+        <w:rPr>
+          <w:rFonts w:ascii="JetBrains Mono" w:eastAsia="Times New Roman" w:hAnsi="JetBrains Mono" w:cs="JetBrains Mono"/>
+          <w:color w:val="ABB2BF"/>
+          <w:kern w:val="0"/>
+          <w:sz w:val="16"/>
+          <w:szCs w:val="16"/>
+          <w14:ligatures w14:val="none"/>
+        </w:rPr>
+        <w:t xml:space="preserve">                </w:t>
+      </w:r>
+      <w:r>
+        <w:rPr>
+          <w:rFonts w:ascii="JetBrains Mono" w:eastAsia="Times New Roman" w:hAnsi="JetBrains Mono" w:cs="JetBrains Mono"/>
+          <w:i/>
+          <w:iCs/>
+          <w:color w:val="5C6370"/>
+          <w:kern w:val="0"/>
+          <w:sz w:val="16"/>
+          <w:szCs w:val="16"/>
+          <w14:ligatures w14:val="none"/>
+        </w:rPr>
+        <w:t>-- Tìm nhân viên tại vị trí phân mảnh MIENBAC</w:t>
+      </w:r>
+    </w:p>
+    <w:p>
+      <w:pPr>
+        <w:shd w:val="clear" w:color="auto" w:fill="282C34"/>
+        <w:spacing w:after="0" w:line="285" w:lineRule="atLeast"/>
+        <w:ind w:left="360"/>
+        <w:rPr>
+          <w:rFonts w:ascii="JetBrains Mono" w:eastAsia="Times New Roman" w:hAnsi="JetBrains Mono" w:cs="JetBrains Mono"/>
+          <w:color w:val="ABB2BF"/>
+          <w:kern w:val="0"/>
+          <w:sz w:val="16"/>
+          <w:szCs w:val="16"/>
+          <w14:ligatures w14:val="none"/>
+        </w:rPr>
+      </w:pPr>
+      <w:r>
+        <w:rPr>
+          <w:rFonts w:ascii="JetBrains Mono" w:eastAsia="Times New Roman" w:hAnsi="JetBrains Mono" w:cs="JetBrains Mono"/>
+          <w:color w:val="ABB2BF"/>
+          <w:kern w:val="0"/>
+          <w:sz w:val="16"/>
+          <w:szCs w:val="16"/>
+          <w14:ligatures w14:val="none"/>
+        </w:rPr>
+        <w:t xml:space="preserve">                </w:t>
+      </w:r>
+      <w:r>
+        <w:rPr>
+          <w:rFonts w:ascii="JetBrains Mono" w:eastAsia="Times New Roman" w:hAnsi="JetBrains Mono" w:cs="JetBrains Mono"/>
+          <w:color w:val="C678DD"/>
+          <w:kern w:val="0"/>
+          <w:sz w:val="16"/>
+          <w:szCs w:val="16"/>
+          <w14:ligatures w14:val="none"/>
+        </w:rPr>
+        <w:t>IF</w:t>
+      </w:r>
+      <w:r>
+        <w:rPr>
+          <w:rFonts w:ascii="JetBrains Mono" w:eastAsia="Times New Roman" w:hAnsi="JetBrains Mono" w:cs="JetBrains Mono"/>
+          <w:color w:val="ABB2BF"/>
+          <w:kern w:val="0"/>
+          <w:sz w:val="16"/>
+          <w:szCs w:val="16"/>
+          <w14:ligatures w14:val="none"/>
+        </w:rPr>
+        <w:t xml:space="preserve"> </w:t>
+      </w:r>
+      <w:r>
+        <w:rPr>
+          <w:rFonts w:ascii="JetBrains Mono" w:eastAsia="Times New Roman" w:hAnsi="JetBrains Mono" w:cs="JetBrains Mono"/>
+          <w:color w:val="C678DD"/>
+          <w:kern w:val="0"/>
+          <w:sz w:val="16"/>
+          <w:szCs w:val="16"/>
+          <w14:ligatures w14:val="none"/>
+        </w:rPr>
+        <w:t>EXISTS</w:t>
+      </w:r>
+      <w:r>
+        <w:rPr>
+          <w:rFonts w:ascii="JetBrains Mono" w:eastAsia="Times New Roman" w:hAnsi="JetBrains Mono" w:cs="JetBrains Mono"/>
+          <w:color w:val="ABB2BF"/>
+          <w:kern w:val="0"/>
+          <w:sz w:val="16"/>
+          <w:szCs w:val="16"/>
+          <w14:ligatures w14:val="none"/>
+        </w:rPr>
+        <w:t>(</w:t>
+      </w:r>
+      <w:r>
+        <w:rPr>
+          <w:rFonts w:ascii="JetBrains Mono" w:eastAsia="Times New Roman" w:hAnsi="JetBrains Mono" w:cs="JetBrains Mono"/>
+          <w:color w:val="C678DD"/>
+          <w:kern w:val="0"/>
+          <w:sz w:val="16"/>
+          <w:szCs w:val="16"/>
+          <w14:ligatures w14:val="none"/>
+        </w:rPr>
+        <w:t>SELECT</w:t>
+      </w:r>
+      <w:r>
+        <w:rPr>
+          <w:rFonts w:ascii="JetBrains Mono" w:eastAsia="Times New Roman" w:hAnsi="JetBrains Mono" w:cs="JetBrains Mono"/>
+          <w:color w:val="ABB2BF"/>
+          <w:kern w:val="0"/>
+          <w:sz w:val="16"/>
+          <w:szCs w:val="16"/>
+          <w14:ligatures w14:val="none"/>
+        </w:rPr>
+        <w:t xml:space="preserve"> * </w:t>
+      </w:r>
+      <w:r>
+        <w:rPr>
+          <w:rFonts w:ascii="JetBrains Mono" w:eastAsia="Times New Roman" w:hAnsi="JetBrains Mono" w:cs="JetBrains Mono"/>
+          <w:color w:val="C678DD"/>
+          <w:kern w:val="0"/>
+          <w:sz w:val="16"/>
+          <w:szCs w:val="16"/>
+          <w14:ligatures w14:val="none"/>
+        </w:rPr>
+        <w:t>FROM</w:t>
+      </w:r>
+      <w:r>
+        <w:rPr>
+          <w:rFonts w:ascii="JetBrains Mono" w:eastAsia="Times New Roman" w:hAnsi="JetBrains Mono" w:cs="JetBrains Mono"/>
+          <w:color w:val="ABB2BF"/>
+          <w:kern w:val="0"/>
+          <w:sz w:val="16"/>
+          <w:szCs w:val="16"/>
+          <w14:ligatures w14:val="none"/>
+        </w:rPr>
+        <w:t xml:space="preserve"> </w:t>
+      </w:r>
+      <w:r>
+        <w:rPr>
+          <w:rFonts w:ascii="JetBrains Mono" w:eastAsia="Times New Roman" w:hAnsi="JetBrains Mono" w:cs="JetBrains Mono"/>
+          <w:color w:val="D19A66"/>
+          <w:kern w:val="0"/>
+          <w:sz w:val="16"/>
+          <w:szCs w:val="16"/>
+          <w14:ligatures w14:val="none"/>
+        </w:rPr>
+        <w:t>MIENBAC</w:t>
+      </w:r>
+      <w:r>
+        <w:rPr>
+          <w:rFonts w:ascii="JetBrains Mono" w:eastAsia="Times New Roman" w:hAnsi="JetBrains Mono" w:cs="JetBrains Mono"/>
+          <w:color w:val="ABB2BF"/>
+          <w:kern w:val="0"/>
+          <w:sz w:val="16"/>
+          <w:szCs w:val="16"/>
+          <w14:ligatures w14:val="none"/>
+        </w:rPr>
+        <w:t>.</w:t>
+      </w:r>
+      <w:r>
+        <w:rPr>
+          <w:rFonts w:ascii="JetBrains Mono" w:eastAsia="Times New Roman" w:hAnsi="JetBrains Mono" w:cs="JetBrains Mono"/>
+          <w:color w:val="D19A66"/>
+          <w:kern w:val="0"/>
+          <w:sz w:val="16"/>
+          <w:szCs w:val="16"/>
+          <w14:ligatures w14:val="none"/>
+        </w:rPr>
+        <w:t>KingFastFood</w:t>
+      </w:r>
+      <w:r>
+        <w:rPr>
+          <w:rFonts w:ascii="JetBrains Mono" w:eastAsia="Times New Roman" w:hAnsi="JetBrains Mono" w:cs="JetBrains Mono"/>
+          <w:color w:val="ABB2BF"/>
+          <w:kern w:val="0"/>
+          <w:sz w:val="16"/>
+          <w:szCs w:val="16"/>
+          <w14:ligatures w14:val="none"/>
+        </w:rPr>
+        <w:t>.</w:t>
+      </w:r>
+      <w:r>
+        <w:rPr>
+          <w:rFonts w:ascii="JetBrains Mono" w:eastAsia="Times New Roman" w:hAnsi="JetBrains Mono" w:cs="JetBrains Mono"/>
+          <w:color w:val="D19A66"/>
+          <w:kern w:val="0"/>
+          <w:sz w:val="16"/>
+          <w:szCs w:val="16"/>
+          <w14:ligatures w14:val="none"/>
+        </w:rPr>
+        <w:t>dbo</w:t>
+      </w:r>
+      <w:r>
+        <w:rPr>
+          <w:rFonts w:ascii="JetBrains Mono" w:eastAsia="Times New Roman" w:hAnsi="JetBrains Mono" w:cs="JetBrains Mono"/>
+          <w:color w:val="ABB2BF"/>
+          <w:kern w:val="0"/>
+          <w:sz w:val="16"/>
+          <w:szCs w:val="16"/>
+          <w14:ligatures w14:val="none"/>
+        </w:rPr>
+        <w:t>.</w:t>
+      </w:r>
+      <w:r>
+        <w:rPr>
+          <w:rFonts w:ascii="JetBrains Mono" w:eastAsia="Times New Roman" w:hAnsi="JetBrains Mono" w:cs="JetBrains Mono"/>
+          <w:color w:val="D19A66"/>
+          <w:kern w:val="0"/>
+          <w:sz w:val="16"/>
+          <w:szCs w:val="16"/>
+          <w14:ligatures w14:val="none"/>
+        </w:rPr>
+        <w:t>PhieuNhap</w:t>
+      </w:r>
+      <w:r>
+        <w:rPr>
+          <w:rFonts w:ascii="JetBrains Mono" w:eastAsia="Times New Roman" w:hAnsi="JetBrains Mono" w:cs="JetBrains Mono"/>
+          <w:color w:val="ABB2BF"/>
+          <w:kern w:val="0"/>
+          <w:sz w:val="16"/>
+          <w:szCs w:val="16"/>
+          <w14:ligatures w14:val="none"/>
+        </w:rPr>
+        <w:t xml:space="preserve"> </w:t>
+      </w:r>
+      <w:r>
+        <w:rPr>
+          <w:rFonts w:ascii="JetBrains Mono" w:eastAsia="Times New Roman" w:hAnsi="JetBrains Mono" w:cs="JetBrains Mono"/>
+          <w:color w:val="C678DD"/>
+          <w:kern w:val="0"/>
+          <w:sz w:val="16"/>
+          <w:szCs w:val="16"/>
+          <w14:ligatures w14:val="none"/>
+        </w:rPr>
+        <w:t>WHERE</w:t>
+      </w:r>
+      <w:r>
+        <w:rPr>
+          <w:rFonts w:ascii="JetBrains Mono" w:eastAsia="Times New Roman" w:hAnsi="JetBrains Mono" w:cs="JetBrains Mono"/>
+          <w:color w:val="ABB2BF"/>
+          <w:kern w:val="0"/>
+          <w:sz w:val="16"/>
+          <w:szCs w:val="16"/>
+          <w14:ligatures w14:val="none"/>
+        </w:rPr>
+        <w:t xml:space="preserve"> MaPhieuNhap = @maPN)</w:t>
+      </w:r>
+    </w:p>
+    <w:p>
+      <w:pPr>
+        <w:shd w:val="clear" w:color="auto" w:fill="282C34"/>
+        <w:spacing w:after="0" w:line="285" w:lineRule="atLeast"/>
+        <w:ind w:left="360"/>
+        <w:rPr>
+          <w:rFonts w:ascii="JetBrains Mono" w:eastAsia="Times New Roman" w:hAnsi="JetBrains Mono" w:cs="JetBrains Mono"/>
+          <w:color w:val="ABB2BF"/>
+          <w:kern w:val="0"/>
+          <w:sz w:val="16"/>
+          <w:szCs w:val="16"/>
+          <w14:ligatures w14:val="none"/>
+        </w:rPr>
+      </w:pPr>
+      <w:r>
+        <w:rPr>
+          <w:rFonts w:ascii="JetBrains Mono" w:eastAsia="Times New Roman" w:hAnsi="JetBrains Mono" w:cs="JetBrains Mono"/>
+          <w:color w:val="ABB2BF"/>
+          <w:kern w:val="0"/>
+          <w:sz w:val="16"/>
+          <w:szCs w:val="16"/>
+          <w14:ligatures w14:val="none"/>
+        </w:rPr>
+        <w:t xml:space="preserve">                    </w:t>
+      </w:r>
+      <w:r>
+        <w:rPr>
+          <w:rFonts w:ascii="JetBrains Mono" w:eastAsia="Times New Roman" w:hAnsi="JetBrains Mono" w:cs="JetBrains Mono"/>
+          <w:color w:val="C678DD"/>
+          <w:kern w:val="0"/>
+          <w:sz w:val="16"/>
+          <w:szCs w:val="16"/>
+          <w14:ligatures w14:val="none"/>
+        </w:rPr>
+        <w:t>BEGIN</w:t>
+      </w:r>
+    </w:p>
+    <w:p>
+      <w:pPr>
+        <w:shd w:val="clear" w:color="auto" w:fill="282C34"/>
+        <w:spacing w:after="0" w:line="285" w:lineRule="atLeast"/>
+        <w:ind w:left="360"/>
+        <w:rPr>
+          <w:rFonts w:ascii="JetBrains Mono" w:eastAsia="Times New Roman" w:hAnsi="JetBrains Mono" w:cs="JetBrains Mono"/>
+          <w:color w:val="ABB2BF"/>
+          <w:kern w:val="0"/>
+          <w:sz w:val="16"/>
+          <w:szCs w:val="16"/>
+          <w14:ligatures w14:val="none"/>
+        </w:rPr>
+      </w:pPr>
+      <w:r>
+        <w:rPr>
+          <w:rFonts w:ascii="JetBrains Mono" w:eastAsia="Times New Roman" w:hAnsi="JetBrains Mono" w:cs="JetBrains Mono"/>
+          <w:color w:val="ABB2BF"/>
+          <w:kern w:val="0"/>
+          <w:sz w:val="16"/>
+          <w:szCs w:val="16"/>
+          <w14:ligatures w14:val="none"/>
+        </w:rPr>
+        <w:t xml:space="preserve">                        </w:t>
+      </w:r>
+      <w:r>
+        <w:rPr>
+          <w:rFonts w:ascii="JetBrains Mono" w:eastAsia="Times New Roman" w:hAnsi="JetBrains Mono" w:cs="JetBrains Mono"/>
+          <w:color w:val="C678DD"/>
+          <w:kern w:val="0"/>
+          <w:sz w:val="16"/>
+          <w:szCs w:val="16"/>
+          <w14:ligatures w14:val="none"/>
+        </w:rPr>
+        <w:t>SELECT</w:t>
+      </w:r>
+      <w:r>
+        <w:rPr>
+          <w:rFonts w:ascii="JetBrains Mono" w:eastAsia="Times New Roman" w:hAnsi="JetBrains Mono" w:cs="JetBrains Mono"/>
+          <w:color w:val="ABB2BF"/>
+          <w:kern w:val="0"/>
+          <w:sz w:val="16"/>
+          <w:szCs w:val="16"/>
+          <w14:ligatures w14:val="none"/>
+        </w:rPr>
+        <w:t xml:space="preserve"> </w:t>
+      </w:r>
+      <w:r>
+        <w:rPr>
+          <w:rFonts w:ascii="JetBrains Mono" w:eastAsia="Times New Roman" w:hAnsi="JetBrains Mono" w:cs="JetBrains Mono"/>
+          <w:color w:val="D19A66"/>
+          <w:kern w:val="0"/>
+          <w:sz w:val="16"/>
+          <w:szCs w:val="16"/>
+          <w14:ligatures w14:val="none"/>
+        </w:rPr>
+        <w:t>nl</w:t>
+      </w:r>
+      <w:r>
+        <w:rPr>
+          <w:rFonts w:ascii="JetBrains Mono" w:eastAsia="Times New Roman" w:hAnsi="JetBrains Mono" w:cs="JetBrains Mono"/>
+          <w:color w:val="ABB2BF"/>
+          <w:kern w:val="0"/>
+          <w:sz w:val="16"/>
+          <w:szCs w:val="16"/>
+          <w14:ligatures w14:val="none"/>
+        </w:rPr>
+        <w:t>.</w:t>
+      </w:r>
+      <w:r>
+        <w:rPr>
+          <w:rFonts w:ascii="JetBrains Mono" w:eastAsia="Times New Roman" w:hAnsi="JetBrains Mono" w:cs="JetBrains Mono"/>
+          <w:color w:val="D19A66"/>
+          <w:kern w:val="0"/>
+          <w:sz w:val="16"/>
+          <w:szCs w:val="16"/>
+          <w14:ligatures w14:val="none"/>
+        </w:rPr>
+        <w:t>TenNL</w:t>
+      </w:r>
+      <w:r>
+        <w:rPr>
+          <w:rFonts w:ascii="JetBrains Mono" w:eastAsia="Times New Roman" w:hAnsi="JetBrains Mono" w:cs="JetBrains Mono"/>
+          <w:color w:val="ABB2BF"/>
+          <w:kern w:val="0"/>
+          <w:sz w:val="16"/>
+          <w:szCs w:val="16"/>
+          <w14:ligatures w14:val="none"/>
+        </w:rPr>
+        <w:t xml:space="preserve">, </w:t>
+      </w:r>
+      <w:r>
+        <w:rPr>
+          <w:rFonts w:ascii="JetBrains Mono" w:eastAsia="Times New Roman" w:hAnsi="JetBrains Mono" w:cs="JetBrains Mono"/>
+          <w:color w:val="D19A66"/>
+          <w:kern w:val="0"/>
+          <w:sz w:val="16"/>
+          <w:szCs w:val="16"/>
+          <w14:ligatures w14:val="none"/>
+        </w:rPr>
+        <w:t>ctpn</w:t>
+      </w:r>
+      <w:r>
+        <w:rPr>
+          <w:rFonts w:ascii="JetBrains Mono" w:eastAsia="Times New Roman" w:hAnsi="JetBrains Mono" w:cs="JetBrains Mono"/>
+          <w:color w:val="ABB2BF"/>
+          <w:kern w:val="0"/>
+          <w:sz w:val="16"/>
+          <w:szCs w:val="16"/>
+          <w14:ligatures w14:val="none"/>
+        </w:rPr>
+        <w:t>.</w:t>
+      </w:r>
+      <w:r>
+        <w:rPr>
+          <w:rFonts w:ascii="JetBrains Mono" w:eastAsia="Times New Roman" w:hAnsi="JetBrains Mono" w:cs="JetBrains Mono"/>
+          <w:color w:val="D19A66"/>
+          <w:kern w:val="0"/>
+          <w:sz w:val="16"/>
+          <w:szCs w:val="16"/>
+          <w14:ligatures w14:val="none"/>
+        </w:rPr>
+        <w:t>SoLuong</w:t>
+      </w:r>
+      <w:r>
+        <w:rPr>
+          <w:rFonts w:ascii="JetBrains Mono" w:eastAsia="Times New Roman" w:hAnsi="JetBrains Mono" w:cs="JetBrains Mono"/>
+          <w:color w:val="ABB2BF"/>
+          <w:kern w:val="0"/>
+          <w:sz w:val="16"/>
+          <w:szCs w:val="16"/>
+          <w14:ligatures w14:val="none"/>
+        </w:rPr>
+        <w:t xml:space="preserve">, </w:t>
+      </w:r>
+      <w:r>
+        <w:rPr>
+          <w:rFonts w:ascii="JetBrains Mono" w:eastAsia="Times New Roman" w:hAnsi="JetBrains Mono" w:cs="JetBrains Mono"/>
+          <w:color w:val="D19A66"/>
+          <w:kern w:val="0"/>
+          <w:sz w:val="16"/>
+          <w:szCs w:val="16"/>
+          <w14:ligatures w14:val="none"/>
+        </w:rPr>
+        <w:t>ncc</w:t>
+      </w:r>
+      <w:r>
+        <w:rPr>
+          <w:rFonts w:ascii="JetBrains Mono" w:eastAsia="Times New Roman" w:hAnsi="JetBrains Mono" w:cs="JetBrains Mono"/>
+          <w:color w:val="ABB2BF"/>
+          <w:kern w:val="0"/>
+          <w:sz w:val="16"/>
+          <w:szCs w:val="16"/>
+          <w14:ligatures w14:val="none"/>
+        </w:rPr>
+        <w:t>.</w:t>
+      </w:r>
+      <w:r>
+        <w:rPr>
+          <w:rFonts w:ascii="JetBrains Mono" w:eastAsia="Times New Roman" w:hAnsi="JetBrains Mono" w:cs="JetBrains Mono"/>
+          <w:color w:val="D19A66"/>
+          <w:kern w:val="0"/>
+          <w:sz w:val="16"/>
+          <w:szCs w:val="16"/>
+          <w14:ligatures w14:val="none"/>
+        </w:rPr>
+        <w:t>TenNCC</w:t>
+      </w:r>
+    </w:p>
+    <w:p>
+      <w:pPr>
+        <w:shd w:val="clear" w:color="auto" w:fill="282C34"/>
+        <w:spacing w:after="0" w:line="285" w:lineRule="atLeast"/>
+        <w:ind w:left="360"/>
+        <w:rPr>
+          <w:rFonts w:ascii="JetBrains Mono" w:eastAsia="Times New Roman" w:hAnsi="JetBrains Mono" w:cs="JetBrains Mono"/>
+          <w:color w:val="ABB2BF"/>
+          <w:kern w:val="0"/>
+          <w:sz w:val="16"/>
+          <w:szCs w:val="16"/>
+          <w14:ligatures w14:val="none"/>
+        </w:rPr>
+      </w:pPr>
+      <w:r>
+        <w:rPr>
+          <w:rFonts w:ascii="JetBrains Mono" w:eastAsia="Times New Roman" w:hAnsi="JetBrains Mono" w:cs="JetBrains Mono"/>
+          <w:color w:val="ABB2BF"/>
+          <w:kern w:val="0"/>
+          <w:sz w:val="16"/>
+          <w:szCs w:val="16"/>
+          <w14:ligatures w14:val="none"/>
+        </w:rPr>
+        <w:t xml:space="preserve">                        </w:t>
+      </w:r>
+      <w:r>
+        <w:rPr>
+          <w:rFonts w:ascii="JetBrains Mono" w:eastAsia="Times New Roman" w:hAnsi="JetBrains Mono" w:cs="JetBrains Mono"/>
+          <w:color w:val="C678DD"/>
+          <w:kern w:val="0"/>
+          <w:sz w:val="16"/>
+          <w:szCs w:val="16"/>
+          <w14:ligatures w14:val="none"/>
+        </w:rPr>
+        <w:t>FROM</w:t>
+      </w:r>
+      <w:r>
+        <w:rPr>
+          <w:rFonts w:ascii="JetBrains Mono" w:eastAsia="Times New Roman" w:hAnsi="JetBrains Mono" w:cs="JetBrains Mono"/>
+          <w:color w:val="ABB2BF"/>
+          <w:kern w:val="0"/>
+          <w:sz w:val="16"/>
+          <w:szCs w:val="16"/>
+          <w14:ligatures w14:val="none"/>
+        </w:rPr>
+        <w:t xml:space="preserve"> </w:t>
+      </w:r>
+      <w:r>
+        <w:rPr>
+          <w:rFonts w:ascii="JetBrains Mono" w:eastAsia="Times New Roman" w:hAnsi="JetBrains Mono" w:cs="JetBrains Mono"/>
+          <w:color w:val="D19A66"/>
+          <w:kern w:val="0"/>
+          <w:sz w:val="16"/>
+          <w:szCs w:val="16"/>
+          <w14:ligatures w14:val="none"/>
+        </w:rPr>
+        <w:t>MIENBAC</w:t>
+      </w:r>
+      <w:r>
+        <w:rPr>
+          <w:rFonts w:ascii="JetBrains Mono" w:eastAsia="Times New Roman" w:hAnsi="JetBrains Mono" w:cs="JetBrains Mono"/>
+          <w:color w:val="ABB2BF"/>
+          <w:kern w:val="0"/>
+          <w:sz w:val="16"/>
+          <w:szCs w:val="16"/>
+          <w14:ligatures w14:val="none"/>
+        </w:rPr>
+        <w:t>.</w:t>
+      </w:r>
+      <w:r>
+        <w:rPr>
+          <w:rFonts w:ascii="JetBrains Mono" w:eastAsia="Times New Roman" w:hAnsi="JetBrains Mono" w:cs="JetBrains Mono"/>
+          <w:color w:val="D19A66"/>
+          <w:kern w:val="0"/>
+          <w:sz w:val="16"/>
+          <w:szCs w:val="16"/>
+          <w14:ligatures w14:val="none"/>
+        </w:rPr>
+        <w:t>KingFastFood</w:t>
+      </w:r>
+      <w:r>
+        <w:rPr>
+          <w:rFonts w:ascii="JetBrains Mono" w:eastAsia="Times New Roman" w:hAnsi="JetBrains Mono" w:cs="JetBrains Mono"/>
+          <w:color w:val="ABB2BF"/>
+          <w:kern w:val="0"/>
+          <w:sz w:val="16"/>
+          <w:szCs w:val="16"/>
+          <w14:ligatures w14:val="none"/>
+        </w:rPr>
+        <w:t>.</w:t>
+      </w:r>
+      <w:r>
+        <w:rPr>
+          <w:rFonts w:ascii="JetBrains Mono" w:eastAsia="Times New Roman" w:hAnsi="JetBrains Mono" w:cs="JetBrains Mono"/>
+          <w:color w:val="D19A66"/>
+          <w:kern w:val="0"/>
+          <w:sz w:val="16"/>
+          <w:szCs w:val="16"/>
+          <w14:ligatures w14:val="none"/>
+        </w:rPr>
+        <w:t>dbo</w:t>
+      </w:r>
+      <w:r>
+        <w:rPr>
+          <w:rFonts w:ascii="JetBrains Mono" w:eastAsia="Times New Roman" w:hAnsi="JetBrains Mono" w:cs="JetBrains Mono"/>
+          <w:color w:val="ABB2BF"/>
+          <w:kern w:val="0"/>
+          <w:sz w:val="16"/>
+          <w:szCs w:val="16"/>
+          <w14:ligatures w14:val="none"/>
+        </w:rPr>
+        <w:t>.</w:t>
+      </w:r>
+      <w:r>
+        <w:rPr>
+          <w:rFonts w:ascii="JetBrains Mono" w:eastAsia="Times New Roman" w:hAnsi="JetBrains Mono" w:cs="JetBrains Mono"/>
+          <w:color w:val="D19A66"/>
+          <w:kern w:val="0"/>
+          <w:sz w:val="16"/>
+          <w:szCs w:val="16"/>
+          <w14:ligatures w14:val="none"/>
+        </w:rPr>
+        <w:t>PhieuNhap</w:t>
+      </w:r>
+      <w:r>
+        <w:rPr>
+          <w:rFonts w:ascii="JetBrains Mono" w:eastAsia="Times New Roman" w:hAnsi="JetBrains Mono" w:cs="JetBrains Mono"/>
+          <w:color w:val="ABB2BF"/>
+          <w:kern w:val="0"/>
+          <w:sz w:val="16"/>
+          <w:szCs w:val="16"/>
+          <w14:ligatures w14:val="none"/>
+        </w:rPr>
+        <w:t xml:space="preserve"> pn, </w:t>
+      </w:r>
+      <w:r>
+        <w:rPr>
+          <w:rFonts w:ascii="JetBrains Mono" w:eastAsia="Times New Roman" w:hAnsi="JetBrains Mono" w:cs="JetBrains Mono"/>
+          <w:color w:val="D19A66"/>
+          <w:kern w:val="0"/>
+          <w:sz w:val="16"/>
+          <w:szCs w:val="16"/>
+          <w14:ligatures w14:val="none"/>
+        </w:rPr>
+        <w:t>MIENBAC</w:t>
+      </w:r>
+      <w:r>
+        <w:rPr>
+          <w:rFonts w:ascii="JetBrains Mono" w:eastAsia="Times New Roman" w:hAnsi="JetBrains Mono" w:cs="JetBrains Mono"/>
+          <w:color w:val="ABB2BF"/>
+          <w:kern w:val="0"/>
+          <w:sz w:val="16"/>
+          <w:szCs w:val="16"/>
+          <w14:ligatures w14:val="none"/>
+        </w:rPr>
+        <w:t>.</w:t>
+      </w:r>
+      <w:r>
+        <w:rPr>
+          <w:rFonts w:ascii="JetBrains Mono" w:eastAsia="Times New Roman" w:hAnsi="JetBrains Mono" w:cs="JetBrains Mono"/>
+          <w:color w:val="D19A66"/>
+          <w:kern w:val="0"/>
+          <w:sz w:val="16"/>
+          <w:szCs w:val="16"/>
+          <w14:ligatures w14:val="none"/>
+        </w:rPr>
+        <w:t>KingFastFood</w:t>
+      </w:r>
+      <w:r>
+        <w:rPr>
+          <w:rFonts w:ascii="JetBrains Mono" w:eastAsia="Times New Roman" w:hAnsi="JetBrains Mono" w:cs="JetBrains Mono"/>
+          <w:color w:val="ABB2BF"/>
+          <w:kern w:val="0"/>
+          <w:sz w:val="16"/>
+          <w:szCs w:val="16"/>
+          <w14:ligatures w14:val="none"/>
+        </w:rPr>
+        <w:t>.</w:t>
+      </w:r>
+      <w:r>
+        <w:rPr>
+          <w:rFonts w:ascii="JetBrains Mono" w:eastAsia="Times New Roman" w:hAnsi="JetBrains Mono" w:cs="JetBrains Mono"/>
+          <w:color w:val="D19A66"/>
+          <w:kern w:val="0"/>
+          <w:sz w:val="16"/>
+          <w:szCs w:val="16"/>
+          <w14:ligatures w14:val="none"/>
+        </w:rPr>
+        <w:t>dbo</w:t>
+      </w:r>
+      <w:r>
+        <w:rPr>
+          <w:rFonts w:ascii="JetBrains Mono" w:eastAsia="Times New Roman" w:hAnsi="JetBrains Mono" w:cs="JetBrains Mono"/>
+          <w:color w:val="ABB2BF"/>
+          <w:kern w:val="0"/>
+          <w:sz w:val="16"/>
+          <w:szCs w:val="16"/>
+          <w14:ligatures w14:val="none"/>
+        </w:rPr>
+        <w:t>.</w:t>
+      </w:r>
+      <w:r>
+        <w:rPr>
+          <w:rFonts w:ascii="JetBrains Mono" w:eastAsia="Times New Roman" w:hAnsi="JetBrains Mono" w:cs="JetBrains Mono"/>
+          <w:color w:val="D19A66"/>
+          <w:kern w:val="0"/>
+          <w:sz w:val="16"/>
+          <w:szCs w:val="16"/>
+          <w14:ligatures w14:val="none"/>
+        </w:rPr>
+        <w:t>CTPN</w:t>
+      </w:r>
+      <w:r>
+        <w:rPr>
+          <w:rFonts w:ascii="JetBrains Mono" w:eastAsia="Times New Roman" w:hAnsi="JetBrains Mono" w:cs="JetBrains Mono"/>
+          <w:color w:val="ABB2BF"/>
+          <w:kern w:val="0"/>
+          <w:sz w:val="16"/>
+          <w:szCs w:val="16"/>
+          <w14:ligatures w14:val="none"/>
+        </w:rPr>
+        <w:t xml:space="preserve"> ctpn, </w:t>
+      </w:r>
+    </w:p>
+    <w:p>
+      <w:pPr>
+        <w:shd w:val="clear" w:color="auto" w:fill="282C34"/>
+        <w:spacing w:after="0" w:line="285" w:lineRule="atLeast"/>
+        <w:ind w:left="360"/>
+        <w:rPr>
+          <w:rFonts w:ascii="JetBrains Mono" w:eastAsia="Times New Roman" w:hAnsi="JetBrains Mono" w:cs="JetBrains Mono"/>
+          <w:color w:val="ABB2BF"/>
+          <w:kern w:val="0"/>
+          <w:sz w:val="16"/>
+          <w:szCs w:val="16"/>
+          <w14:ligatures w14:val="none"/>
+        </w:rPr>
+      </w:pPr>
+      <w:r>
+        <w:rPr>
+          <w:rFonts w:ascii="JetBrains Mono" w:eastAsia="Times New Roman" w:hAnsi="JetBrains Mono" w:cs="JetBrains Mono"/>
+          <w:color w:val="ABB2BF"/>
+          <w:kern w:val="0"/>
+          <w:sz w:val="16"/>
+          <w:szCs w:val="16"/>
+          <w14:ligatures w14:val="none"/>
+        </w:rPr>
+        <w:lastRenderedPageBreak/>
+        <w:t xml:space="preserve">                            </w:t>
+      </w:r>
+      <w:r>
+        <w:rPr>
+          <w:rFonts w:ascii="JetBrains Mono" w:eastAsia="Times New Roman" w:hAnsi="JetBrains Mono" w:cs="JetBrains Mono"/>
+          <w:color w:val="D19A66"/>
+          <w:kern w:val="0"/>
+          <w:sz w:val="16"/>
+          <w:szCs w:val="16"/>
+          <w14:ligatures w14:val="none"/>
+        </w:rPr>
+        <w:t>MIENBAC</w:t>
+      </w:r>
+      <w:r>
+        <w:rPr>
+          <w:rFonts w:ascii="JetBrains Mono" w:eastAsia="Times New Roman" w:hAnsi="JetBrains Mono" w:cs="JetBrains Mono"/>
+          <w:color w:val="ABB2BF"/>
+          <w:kern w:val="0"/>
+          <w:sz w:val="16"/>
+          <w:szCs w:val="16"/>
+          <w14:ligatures w14:val="none"/>
+        </w:rPr>
+        <w:t>.</w:t>
+      </w:r>
+      <w:r>
+        <w:rPr>
+          <w:rFonts w:ascii="JetBrains Mono" w:eastAsia="Times New Roman" w:hAnsi="JetBrains Mono" w:cs="JetBrains Mono"/>
+          <w:color w:val="D19A66"/>
+          <w:kern w:val="0"/>
+          <w:sz w:val="16"/>
+          <w:szCs w:val="16"/>
+          <w14:ligatures w14:val="none"/>
+        </w:rPr>
+        <w:t>KingFastFood</w:t>
+      </w:r>
+      <w:r>
+        <w:rPr>
+          <w:rFonts w:ascii="JetBrains Mono" w:eastAsia="Times New Roman" w:hAnsi="JetBrains Mono" w:cs="JetBrains Mono"/>
+          <w:color w:val="ABB2BF"/>
+          <w:kern w:val="0"/>
+          <w:sz w:val="16"/>
+          <w:szCs w:val="16"/>
+          <w14:ligatures w14:val="none"/>
+        </w:rPr>
+        <w:t>.</w:t>
+      </w:r>
+      <w:r>
+        <w:rPr>
+          <w:rFonts w:ascii="JetBrains Mono" w:eastAsia="Times New Roman" w:hAnsi="JetBrains Mono" w:cs="JetBrains Mono"/>
+          <w:color w:val="D19A66"/>
+          <w:kern w:val="0"/>
+          <w:sz w:val="16"/>
+          <w:szCs w:val="16"/>
+          <w14:ligatures w14:val="none"/>
+        </w:rPr>
+        <w:t>dbo</w:t>
+      </w:r>
+      <w:r>
+        <w:rPr>
+          <w:rFonts w:ascii="JetBrains Mono" w:eastAsia="Times New Roman" w:hAnsi="JetBrains Mono" w:cs="JetBrains Mono"/>
+          <w:color w:val="ABB2BF"/>
+          <w:kern w:val="0"/>
+          <w:sz w:val="16"/>
+          <w:szCs w:val="16"/>
+          <w14:ligatures w14:val="none"/>
+        </w:rPr>
+        <w:t>.</w:t>
+      </w:r>
+      <w:r>
+        <w:rPr>
+          <w:rFonts w:ascii="JetBrains Mono" w:eastAsia="Times New Roman" w:hAnsi="JetBrains Mono" w:cs="JetBrains Mono"/>
+          <w:color w:val="D19A66"/>
+          <w:kern w:val="0"/>
+          <w:sz w:val="16"/>
+          <w:szCs w:val="16"/>
+          <w14:ligatures w14:val="none"/>
+        </w:rPr>
+        <w:t>NguyenLieu</w:t>
+      </w:r>
+      <w:r>
+        <w:rPr>
+          <w:rFonts w:ascii="JetBrains Mono" w:eastAsia="Times New Roman" w:hAnsi="JetBrains Mono" w:cs="JetBrains Mono"/>
+          <w:color w:val="ABB2BF"/>
+          <w:kern w:val="0"/>
+          <w:sz w:val="16"/>
+          <w:szCs w:val="16"/>
+          <w14:ligatures w14:val="none"/>
+        </w:rPr>
+        <w:t xml:space="preserve"> nl, </w:t>
+      </w:r>
+      <w:r>
+        <w:rPr>
+          <w:rFonts w:ascii="JetBrains Mono" w:eastAsia="Times New Roman" w:hAnsi="JetBrains Mono" w:cs="JetBrains Mono"/>
+          <w:color w:val="D19A66"/>
+          <w:kern w:val="0"/>
+          <w:sz w:val="16"/>
+          <w:szCs w:val="16"/>
+          <w14:ligatures w14:val="none"/>
+        </w:rPr>
+        <w:t>MIENBAC</w:t>
+      </w:r>
+      <w:r>
+        <w:rPr>
+          <w:rFonts w:ascii="JetBrains Mono" w:eastAsia="Times New Roman" w:hAnsi="JetBrains Mono" w:cs="JetBrains Mono"/>
+          <w:color w:val="ABB2BF"/>
+          <w:kern w:val="0"/>
+          <w:sz w:val="16"/>
+          <w:szCs w:val="16"/>
+          <w14:ligatures w14:val="none"/>
+        </w:rPr>
+        <w:t>.</w:t>
+      </w:r>
+      <w:r>
+        <w:rPr>
+          <w:rFonts w:ascii="JetBrains Mono" w:eastAsia="Times New Roman" w:hAnsi="JetBrains Mono" w:cs="JetBrains Mono"/>
+          <w:color w:val="D19A66"/>
+          <w:kern w:val="0"/>
+          <w:sz w:val="16"/>
+          <w:szCs w:val="16"/>
+          <w14:ligatures w14:val="none"/>
+        </w:rPr>
+        <w:t>KingFastFood</w:t>
+      </w:r>
+      <w:r>
+        <w:rPr>
+          <w:rFonts w:ascii="JetBrains Mono" w:eastAsia="Times New Roman" w:hAnsi="JetBrains Mono" w:cs="JetBrains Mono"/>
+          <w:color w:val="ABB2BF"/>
+          <w:kern w:val="0"/>
+          <w:sz w:val="16"/>
+          <w:szCs w:val="16"/>
+          <w14:ligatures w14:val="none"/>
+        </w:rPr>
+        <w:t>.</w:t>
+      </w:r>
+      <w:r>
+        <w:rPr>
+          <w:rFonts w:ascii="JetBrains Mono" w:eastAsia="Times New Roman" w:hAnsi="JetBrains Mono" w:cs="JetBrains Mono"/>
+          <w:color w:val="D19A66"/>
+          <w:kern w:val="0"/>
+          <w:sz w:val="16"/>
+          <w:szCs w:val="16"/>
+          <w14:ligatures w14:val="none"/>
+        </w:rPr>
+        <w:t>dbo</w:t>
+      </w:r>
+      <w:r>
+        <w:rPr>
+          <w:rFonts w:ascii="JetBrains Mono" w:eastAsia="Times New Roman" w:hAnsi="JetBrains Mono" w:cs="JetBrains Mono"/>
+          <w:color w:val="ABB2BF"/>
+          <w:kern w:val="0"/>
+          <w:sz w:val="16"/>
+          <w:szCs w:val="16"/>
+          <w14:ligatures w14:val="none"/>
+        </w:rPr>
+        <w:t>.</w:t>
+      </w:r>
+      <w:r>
+        <w:rPr>
+          <w:rFonts w:ascii="JetBrains Mono" w:eastAsia="Times New Roman" w:hAnsi="JetBrains Mono" w:cs="JetBrains Mono"/>
+          <w:color w:val="D19A66"/>
+          <w:kern w:val="0"/>
+          <w:sz w:val="16"/>
+          <w:szCs w:val="16"/>
+          <w14:ligatures w14:val="none"/>
+        </w:rPr>
+        <w:t>NhaCungCap</w:t>
+      </w:r>
+      <w:r>
+        <w:rPr>
+          <w:rFonts w:ascii="JetBrains Mono" w:eastAsia="Times New Roman" w:hAnsi="JetBrains Mono" w:cs="JetBrains Mono"/>
+          <w:color w:val="ABB2BF"/>
+          <w:kern w:val="0"/>
+          <w:sz w:val="16"/>
+          <w:szCs w:val="16"/>
+          <w14:ligatures w14:val="none"/>
+        </w:rPr>
+        <w:t xml:space="preserve"> ncc</w:t>
+      </w:r>
+    </w:p>
+    <w:p>
+      <w:pPr>
+        <w:shd w:val="clear" w:color="auto" w:fill="282C34"/>
+        <w:spacing w:after="0" w:line="285" w:lineRule="atLeast"/>
+        <w:ind w:left="360"/>
+        <w:rPr>
+          <w:rFonts w:ascii="JetBrains Mono" w:eastAsia="Times New Roman" w:hAnsi="JetBrains Mono" w:cs="JetBrains Mono"/>
+          <w:color w:val="ABB2BF"/>
+          <w:kern w:val="0"/>
+          <w:sz w:val="16"/>
+          <w:szCs w:val="16"/>
+          <w14:ligatures w14:val="none"/>
+        </w:rPr>
+      </w:pPr>
+      <w:r>
+        <w:rPr>
+          <w:rFonts w:ascii="JetBrains Mono" w:eastAsia="Times New Roman" w:hAnsi="JetBrains Mono" w:cs="JetBrains Mono"/>
+          <w:color w:val="ABB2BF"/>
+          <w:kern w:val="0"/>
+          <w:sz w:val="16"/>
+          <w:szCs w:val="16"/>
+          <w14:ligatures w14:val="none"/>
+        </w:rPr>
+        <w:t xml:space="preserve">                        </w:t>
+      </w:r>
+      <w:r>
+        <w:rPr>
+          <w:rFonts w:ascii="JetBrains Mono" w:eastAsia="Times New Roman" w:hAnsi="JetBrains Mono" w:cs="JetBrains Mono"/>
+          <w:color w:val="C678DD"/>
+          <w:kern w:val="0"/>
+          <w:sz w:val="16"/>
+          <w:szCs w:val="16"/>
+          <w14:ligatures w14:val="none"/>
+        </w:rPr>
+        <w:t>WHERE</w:t>
+      </w:r>
+      <w:r>
+        <w:rPr>
+          <w:rFonts w:ascii="JetBrains Mono" w:eastAsia="Times New Roman" w:hAnsi="JetBrains Mono" w:cs="JetBrains Mono"/>
+          <w:color w:val="ABB2BF"/>
+          <w:kern w:val="0"/>
+          <w:sz w:val="16"/>
+          <w:szCs w:val="16"/>
+          <w14:ligatures w14:val="none"/>
+        </w:rPr>
+        <w:t xml:space="preserve"> </w:t>
+      </w:r>
+      <w:r>
+        <w:rPr>
+          <w:rFonts w:ascii="JetBrains Mono" w:eastAsia="Times New Roman" w:hAnsi="JetBrains Mono" w:cs="JetBrains Mono"/>
+          <w:color w:val="D19A66"/>
+          <w:kern w:val="0"/>
+          <w:sz w:val="16"/>
+          <w:szCs w:val="16"/>
+          <w14:ligatures w14:val="none"/>
+        </w:rPr>
+        <w:t>pn</w:t>
+      </w:r>
+      <w:r>
+        <w:rPr>
+          <w:rFonts w:ascii="JetBrains Mono" w:eastAsia="Times New Roman" w:hAnsi="JetBrains Mono" w:cs="JetBrains Mono"/>
+          <w:color w:val="ABB2BF"/>
+          <w:kern w:val="0"/>
+          <w:sz w:val="16"/>
+          <w:szCs w:val="16"/>
+          <w14:ligatures w14:val="none"/>
+        </w:rPr>
+        <w:t>.</w:t>
+      </w:r>
+      <w:r>
+        <w:rPr>
+          <w:rFonts w:ascii="JetBrains Mono" w:eastAsia="Times New Roman" w:hAnsi="JetBrains Mono" w:cs="JetBrains Mono"/>
+          <w:color w:val="D19A66"/>
+          <w:kern w:val="0"/>
+          <w:sz w:val="16"/>
+          <w:szCs w:val="16"/>
+          <w14:ligatures w14:val="none"/>
+        </w:rPr>
+        <w:t>MaPhieuNhap</w:t>
+      </w:r>
+      <w:r>
+        <w:rPr>
+          <w:rFonts w:ascii="JetBrains Mono" w:eastAsia="Times New Roman" w:hAnsi="JetBrains Mono" w:cs="JetBrains Mono"/>
+          <w:color w:val="ABB2BF"/>
+          <w:kern w:val="0"/>
+          <w:sz w:val="16"/>
+          <w:szCs w:val="16"/>
+          <w14:ligatures w14:val="none"/>
+        </w:rPr>
+        <w:t xml:space="preserve"> = @maPN</w:t>
+      </w:r>
+    </w:p>
+    <w:p>
+      <w:pPr>
+        <w:shd w:val="clear" w:color="auto" w:fill="282C34"/>
+        <w:spacing w:after="0" w:line="285" w:lineRule="atLeast"/>
+        <w:ind w:left="360"/>
+        <w:rPr>
+          <w:rFonts w:ascii="JetBrains Mono" w:eastAsia="Times New Roman" w:hAnsi="JetBrains Mono" w:cs="JetBrains Mono"/>
+          <w:color w:val="ABB2BF"/>
+          <w:kern w:val="0"/>
+          <w:sz w:val="16"/>
+          <w:szCs w:val="16"/>
+          <w14:ligatures w14:val="none"/>
+        </w:rPr>
+      </w:pPr>
+      <w:r>
+        <w:rPr>
+          <w:rFonts w:ascii="JetBrains Mono" w:eastAsia="Times New Roman" w:hAnsi="JetBrains Mono" w:cs="JetBrains Mono"/>
+          <w:color w:val="ABB2BF"/>
+          <w:kern w:val="0"/>
+          <w:sz w:val="16"/>
+          <w:szCs w:val="16"/>
+          <w14:ligatures w14:val="none"/>
+        </w:rPr>
+        <w:t xml:space="preserve">                            </w:t>
+      </w:r>
+      <w:r>
+        <w:rPr>
+          <w:rFonts w:ascii="JetBrains Mono" w:eastAsia="Times New Roman" w:hAnsi="JetBrains Mono" w:cs="JetBrains Mono"/>
+          <w:color w:val="C678DD"/>
+          <w:kern w:val="0"/>
+          <w:sz w:val="16"/>
+          <w:szCs w:val="16"/>
+          <w14:ligatures w14:val="none"/>
+        </w:rPr>
+        <w:t>AND</w:t>
+      </w:r>
+      <w:r>
+        <w:rPr>
+          <w:rFonts w:ascii="JetBrains Mono" w:eastAsia="Times New Roman" w:hAnsi="JetBrains Mono" w:cs="JetBrains Mono"/>
+          <w:color w:val="ABB2BF"/>
+          <w:kern w:val="0"/>
+          <w:sz w:val="16"/>
+          <w:szCs w:val="16"/>
+          <w14:ligatures w14:val="none"/>
+        </w:rPr>
+        <w:t xml:space="preserve"> </w:t>
+      </w:r>
+      <w:r>
+        <w:rPr>
+          <w:rFonts w:ascii="JetBrains Mono" w:eastAsia="Times New Roman" w:hAnsi="JetBrains Mono" w:cs="JetBrains Mono"/>
+          <w:color w:val="D19A66"/>
+          <w:kern w:val="0"/>
+          <w:sz w:val="16"/>
+          <w:szCs w:val="16"/>
+          <w14:ligatures w14:val="none"/>
+        </w:rPr>
+        <w:t>ctpn</w:t>
+      </w:r>
+      <w:r>
+        <w:rPr>
+          <w:rFonts w:ascii="JetBrains Mono" w:eastAsia="Times New Roman" w:hAnsi="JetBrains Mono" w:cs="JetBrains Mono"/>
+          <w:color w:val="ABB2BF"/>
+          <w:kern w:val="0"/>
+          <w:sz w:val="16"/>
+          <w:szCs w:val="16"/>
+          <w14:ligatures w14:val="none"/>
+        </w:rPr>
+        <w:t>.</w:t>
+      </w:r>
+      <w:r>
+        <w:rPr>
+          <w:rFonts w:ascii="JetBrains Mono" w:eastAsia="Times New Roman" w:hAnsi="JetBrains Mono" w:cs="JetBrains Mono"/>
+          <w:color w:val="D19A66"/>
+          <w:kern w:val="0"/>
+          <w:sz w:val="16"/>
+          <w:szCs w:val="16"/>
+          <w14:ligatures w14:val="none"/>
+        </w:rPr>
+        <w:t>MaPhieuNhap</w:t>
+      </w:r>
+      <w:r>
+        <w:rPr>
+          <w:rFonts w:ascii="JetBrains Mono" w:eastAsia="Times New Roman" w:hAnsi="JetBrains Mono" w:cs="JetBrains Mono"/>
+          <w:color w:val="ABB2BF"/>
+          <w:kern w:val="0"/>
+          <w:sz w:val="16"/>
+          <w:szCs w:val="16"/>
+          <w14:ligatures w14:val="none"/>
+        </w:rPr>
+        <w:t xml:space="preserve"> = </w:t>
+      </w:r>
+      <w:r>
+        <w:rPr>
+          <w:rFonts w:ascii="JetBrains Mono" w:eastAsia="Times New Roman" w:hAnsi="JetBrains Mono" w:cs="JetBrains Mono"/>
+          <w:color w:val="D19A66"/>
+          <w:kern w:val="0"/>
+          <w:sz w:val="16"/>
+          <w:szCs w:val="16"/>
+          <w14:ligatures w14:val="none"/>
+        </w:rPr>
+        <w:t>pn</w:t>
+      </w:r>
+      <w:r>
+        <w:rPr>
+          <w:rFonts w:ascii="JetBrains Mono" w:eastAsia="Times New Roman" w:hAnsi="JetBrains Mono" w:cs="JetBrains Mono"/>
+          <w:color w:val="ABB2BF"/>
+          <w:kern w:val="0"/>
+          <w:sz w:val="16"/>
+          <w:szCs w:val="16"/>
+          <w14:ligatures w14:val="none"/>
+        </w:rPr>
+        <w:t>.</w:t>
+      </w:r>
+      <w:r>
+        <w:rPr>
+          <w:rFonts w:ascii="JetBrains Mono" w:eastAsia="Times New Roman" w:hAnsi="JetBrains Mono" w:cs="JetBrains Mono"/>
+          <w:color w:val="D19A66"/>
+          <w:kern w:val="0"/>
+          <w:sz w:val="16"/>
+          <w:szCs w:val="16"/>
+          <w14:ligatures w14:val="none"/>
+        </w:rPr>
+        <w:t>MaPhieuNhap</w:t>
+      </w:r>
+    </w:p>
+    <w:p>
+      <w:pPr>
+        <w:shd w:val="clear" w:color="auto" w:fill="282C34"/>
+        <w:spacing w:after="0" w:line="285" w:lineRule="atLeast"/>
+        <w:ind w:left="360"/>
+        <w:rPr>
+          <w:rFonts w:ascii="JetBrains Mono" w:eastAsia="Times New Roman" w:hAnsi="JetBrains Mono" w:cs="JetBrains Mono"/>
+          <w:color w:val="ABB2BF"/>
+          <w:kern w:val="0"/>
+          <w:sz w:val="16"/>
+          <w:szCs w:val="16"/>
+          <w14:ligatures w14:val="none"/>
+        </w:rPr>
+      </w:pPr>
+      <w:r>
+        <w:rPr>
+          <w:rFonts w:ascii="JetBrains Mono" w:eastAsia="Times New Roman" w:hAnsi="JetBrains Mono" w:cs="JetBrains Mono"/>
+          <w:color w:val="ABB2BF"/>
+          <w:kern w:val="0"/>
+          <w:sz w:val="16"/>
+          <w:szCs w:val="16"/>
+          <w14:ligatures w14:val="none"/>
+        </w:rPr>
+        <w:t xml:space="preserve">                            </w:t>
+      </w:r>
+      <w:r>
+        <w:rPr>
+          <w:rFonts w:ascii="JetBrains Mono" w:eastAsia="Times New Roman" w:hAnsi="JetBrains Mono" w:cs="JetBrains Mono"/>
+          <w:color w:val="C678DD"/>
+          <w:kern w:val="0"/>
+          <w:sz w:val="16"/>
+          <w:szCs w:val="16"/>
+          <w14:ligatures w14:val="none"/>
+        </w:rPr>
+        <w:t>AND</w:t>
+      </w:r>
+      <w:r>
+        <w:rPr>
+          <w:rFonts w:ascii="JetBrains Mono" w:eastAsia="Times New Roman" w:hAnsi="JetBrains Mono" w:cs="JetBrains Mono"/>
+          <w:color w:val="ABB2BF"/>
+          <w:kern w:val="0"/>
+          <w:sz w:val="16"/>
+          <w:szCs w:val="16"/>
+          <w14:ligatures w14:val="none"/>
+        </w:rPr>
+        <w:t xml:space="preserve"> </w:t>
+      </w:r>
+      <w:r>
+        <w:rPr>
+          <w:rFonts w:ascii="JetBrains Mono" w:eastAsia="Times New Roman" w:hAnsi="JetBrains Mono" w:cs="JetBrains Mono"/>
+          <w:color w:val="D19A66"/>
+          <w:kern w:val="0"/>
+          <w:sz w:val="16"/>
+          <w:szCs w:val="16"/>
+          <w14:ligatures w14:val="none"/>
+        </w:rPr>
+        <w:t>ctpn</w:t>
+      </w:r>
+      <w:r>
+        <w:rPr>
+          <w:rFonts w:ascii="JetBrains Mono" w:eastAsia="Times New Roman" w:hAnsi="JetBrains Mono" w:cs="JetBrains Mono"/>
+          <w:color w:val="ABB2BF"/>
+          <w:kern w:val="0"/>
+          <w:sz w:val="16"/>
+          <w:szCs w:val="16"/>
+          <w14:ligatures w14:val="none"/>
+        </w:rPr>
+        <w:t>.</w:t>
+      </w:r>
+      <w:r>
+        <w:rPr>
+          <w:rFonts w:ascii="JetBrains Mono" w:eastAsia="Times New Roman" w:hAnsi="JetBrains Mono" w:cs="JetBrains Mono"/>
+          <w:color w:val="D19A66"/>
+          <w:kern w:val="0"/>
+          <w:sz w:val="16"/>
+          <w:szCs w:val="16"/>
+          <w14:ligatures w14:val="none"/>
+        </w:rPr>
+        <w:t>MaNL</w:t>
+      </w:r>
+      <w:r>
+        <w:rPr>
+          <w:rFonts w:ascii="JetBrains Mono" w:eastAsia="Times New Roman" w:hAnsi="JetBrains Mono" w:cs="JetBrains Mono"/>
+          <w:color w:val="ABB2BF"/>
+          <w:kern w:val="0"/>
+          <w:sz w:val="16"/>
+          <w:szCs w:val="16"/>
+          <w14:ligatures w14:val="none"/>
+        </w:rPr>
+        <w:t xml:space="preserve"> = </w:t>
+      </w:r>
+      <w:r>
+        <w:rPr>
+          <w:rFonts w:ascii="JetBrains Mono" w:eastAsia="Times New Roman" w:hAnsi="JetBrains Mono" w:cs="JetBrains Mono"/>
+          <w:color w:val="D19A66"/>
+          <w:kern w:val="0"/>
+          <w:sz w:val="16"/>
+          <w:szCs w:val="16"/>
+          <w14:ligatures w14:val="none"/>
+        </w:rPr>
+        <w:t>nl</w:t>
+      </w:r>
+      <w:r>
+        <w:rPr>
+          <w:rFonts w:ascii="JetBrains Mono" w:eastAsia="Times New Roman" w:hAnsi="JetBrains Mono" w:cs="JetBrains Mono"/>
+          <w:color w:val="ABB2BF"/>
+          <w:kern w:val="0"/>
+          <w:sz w:val="16"/>
+          <w:szCs w:val="16"/>
+          <w14:ligatures w14:val="none"/>
+        </w:rPr>
+        <w:t>.</w:t>
+      </w:r>
+      <w:r>
+        <w:rPr>
+          <w:rFonts w:ascii="JetBrains Mono" w:eastAsia="Times New Roman" w:hAnsi="JetBrains Mono" w:cs="JetBrains Mono"/>
+          <w:color w:val="D19A66"/>
+          <w:kern w:val="0"/>
+          <w:sz w:val="16"/>
+          <w:szCs w:val="16"/>
+          <w14:ligatures w14:val="none"/>
+        </w:rPr>
+        <w:t>MaNL</w:t>
+      </w:r>
+    </w:p>
+    <w:p>
+      <w:pPr>
+        <w:shd w:val="clear" w:color="auto" w:fill="282C34"/>
+        <w:spacing w:after="0" w:line="285" w:lineRule="atLeast"/>
+        <w:ind w:left="360"/>
+        <w:rPr>
+          <w:rFonts w:ascii="JetBrains Mono" w:eastAsia="Times New Roman" w:hAnsi="JetBrains Mono" w:cs="JetBrains Mono"/>
+          <w:color w:val="ABB2BF"/>
+          <w:kern w:val="0"/>
+          <w:sz w:val="16"/>
+          <w:szCs w:val="16"/>
+          <w14:ligatures w14:val="none"/>
+        </w:rPr>
+      </w:pPr>
+      <w:r>
+        <w:rPr>
+          <w:rFonts w:ascii="JetBrains Mono" w:eastAsia="Times New Roman" w:hAnsi="JetBrains Mono" w:cs="JetBrains Mono"/>
+          <w:color w:val="ABB2BF"/>
+          <w:kern w:val="0"/>
+          <w:sz w:val="16"/>
+          <w:szCs w:val="16"/>
+          <w14:ligatures w14:val="none"/>
+        </w:rPr>
+        <w:t xml:space="preserve">                            </w:t>
+      </w:r>
+      <w:r>
+        <w:rPr>
+          <w:rFonts w:ascii="JetBrains Mono" w:eastAsia="Times New Roman" w:hAnsi="JetBrains Mono" w:cs="JetBrains Mono"/>
+          <w:color w:val="C678DD"/>
+          <w:kern w:val="0"/>
+          <w:sz w:val="16"/>
+          <w:szCs w:val="16"/>
+          <w14:ligatures w14:val="none"/>
+        </w:rPr>
+        <w:t>AND</w:t>
+      </w:r>
+      <w:r>
+        <w:rPr>
+          <w:rFonts w:ascii="JetBrains Mono" w:eastAsia="Times New Roman" w:hAnsi="JetBrains Mono" w:cs="JetBrains Mono"/>
+          <w:color w:val="ABB2BF"/>
+          <w:kern w:val="0"/>
+          <w:sz w:val="16"/>
+          <w:szCs w:val="16"/>
+          <w14:ligatures w14:val="none"/>
+        </w:rPr>
+        <w:t xml:space="preserve"> </w:t>
+      </w:r>
+      <w:r>
+        <w:rPr>
+          <w:rFonts w:ascii="JetBrains Mono" w:eastAsia="Times New Roman" w:hAnsi="JetBrains Mono" w:cs="JetBrains Mono"/>
+          <w:color w:val="D19A66"/>
+          <w:kern w:val="0"/>
+          <w:sz w:val="16"/>
+          <w:szCs w:val="16"/>
+          <w14:ligatures w14:val="none"/>
+        </w:rPr>
+        <w:t>pn</w:t>
+      </w:r>
+      <w:r>
+        <w:rPr>
+          <w:rFonts w:ascii="JetBrains Mono" w:eastAsia="Times New Roman" w:hAnsi="JetBrains Mono" w:cs="JetBrains Mono"/>
+          <w:color w:val="ABB2BF"/>
+          <w:kern w:val="0"/>
+          <w:sz w:val="16"/>
+          <w:szCs w:val="16"/>
+          <w14:ligatures w14:val="none"/>
+        </w:rPr>
+        <w:t>.</w:t>
+      </w:r>
+      <w:r>
+        <w:rPr>
+          <w:rFonts w:ascii="JetBrains Mono" w:eastAsia="Times New Roman" w:hAnsi="JetBrains Mono" w:cs="JetBrains Mono"/>
+          <w:color w:val="D19A66"/>
+          <w:kern w:val="0"/>
+          <w:sz w:val="16"/>
+          <w:szCs w:val="16"/>
+          <w14:ligatures w14:val="none"/>
+        </w:rPr>
+        <w:t>MaNCC</w:t>
+      </w:r>
+      <w:r>
+        <w:rPr>
+          <w:rFonts w:ascii="JetBrains Mono" w:eastAsia="Times New Roman" w:hAnsi="JetBrains Mono" w:cs="JetBrains Mono"/>
+          <w:color w:val="ABB2BF"/>
+          <w:kern w:val="0"/>
+          <w:sz w:val="16"/>
+          <w:szCs w:val="16"/>
+          <w14:ligatures w14:val="none"/>
+        </w:rPr>
+        <w:t xml:space="preserve"> = </w:t>
+      </w:r>
+      <w:r>
+        <w:rPr>
+          <w:rFonts w:ascii="JetBrains Mono" w:eastAsia="Times New Roman" w:hAnsi="JetBrains Mono" w:cs="JetBrains Mono"/>
+          <w:color w:val="D19A66"/>
+          <w:kern w:val="0"/>
+          <w:sz w:val="16"/>
+          <w:szCs w:val="16"/>
+          <w14:ligatures w14:val="none"/>
+        </w:rPr>
+        <w:t>ncc</w:t>
+      </w:r>
+      <w:r>
+        <w:rPr>
+          <w:rFonts w:ascii="JetBrains Mono" w:eastAsia="Times New Roman" w:hAnsi="JetBrains Mono" w:cs="JetBrains Mono"/>
+          <w:color w:val="ABB2BF"/>
+          <w:kern w:val="0"/>
+          <w:sz w:val="16"/>
+          <w:szCs w:val="16"/>
+          <w14:ligatures w14:val="none"/>
+        </w:rPr>
+        <w:t>.</w:t>
+      </w:r>
+      <w:r>
+        <w:rPr>
+          <w:rFonts w:ascii="JetBrains Mono" w:eastAsia="Times New Roman" w:hAnsi="JetBrains Mono" w:cs="JetBrains Mono"/>
+          <w:color w:val="D19A66"/>
+          <w:kern w:val="0"/>
+          <w:sz w:val="16"/>
+          <w:szCs w:val="16"/>
+          <w14:ligatures w14:val="none"/>
+        </w:rPr>
+        <w:t>MaNCC</w:t>
+      </w:r>
+    </w:p>
+    <w:p>
+      <w:pPr>
+        <w:shd w:val="clear" w:color="auto" w:fill="282C34"/>
+        <w:spacing w:after="0" w:line="285" w:lineRule="atLeast"/>
+        <w:ind w:left="360"/>
+        <w:rPr>
+          <w:rFonts w:ascii="JetBrains Mono" w:eastAsia="Times New Roman" w:hAnsi="JetBrains Mono" w:cs="JetBrains Mono"/>
+          <w:color w:val="ABB2BF"/>
+          <w:kern w:val="0"/>
+          <w:sz w:val="16"/>
+          <w:szCs w:val="16"/>
+          <w14:ligatures w14:val="none"/>
+        </w:rPr>
+      </w:pPr>
+      <w:r>
+        <w:rPr>
+          <w:rFonts w:ascii="JetBrains Mono" w:eastAsia="Times New Roman" w:hAnsi="JetBrains Mono" w:cs="JetBrains Mono"/>
+          <w:color w:val="ABB2BF"/>
+          <w:kern w:val="0"/>
+          <w:sz w:val="16"/>
+          <w:szCs w:val="16"/>
+          <w14:ligatures w14:val="none"/>
+        </w:rPr>
+        <w:t xml:space="preserve">                    </w:t>
+      </w:r>
+      <w:r>
+        <w:rPr>
+          <w:rFonts w:ascii="JetBrains Mono" w:eastAsia="Times New Roman" w:hAnsi="JetBrains Mono" w:cs="JetBrains Mono"/>
+          <w:color w:val="C678DD"/>
+          <w:kern w:val="0"/>
+          <w:sz w:val="16"/>
+          <w:szCs w:val="16"/>
+          <w14:ligatures w14:val="none"/>
+        </w:rPr>
+        <w:t>END</w:t>
+      </w:r>
+    </w:p>
+    <w:p>
+      <w:pPr>
+        <w:shd w:val="clear" w:color="auto" w:fill="282C34"/>
+        <w:spacing w:after="0" w:line="285" w:lineRule="atLeast"/>
+        <w:ind w:left="360"/>
+        <w:rPr>
+          <w:rFonts w:ascii="JetBrains Mono" w:eastAsia="Times New Roman" w:hAnsi="JetBrains Mono" w:cs="JetBrains Mono"/>
+          <w:color w:val="ABB2BF"/>
+          <w:kern w:val="0"/>
+          <w:sz w:val="16"/>
+          <w:szCs w:val="16"/>
+          <w14:ligatures w14:val="none"/>
+        </w:rPr>
+      </w:pPr>
+      <w:r>
+        <w:rPr>
+          <w:rFonts w:ascii="JetBrains Mono" w:eastAsia="Times New Roman" w:hAnsi="JetBrains Mono" w:cs="JetBrains Mono"/>
+          <w:color w:val="ABB2BF"/>
+          <w:kern w:val="0"/>
+          <w:sz w:val="16"/>
+          <w:szCs w:val="16"/>
+          <w14:ligatures w14:val="none"/>
+        </w:rPr>
+        <w:t xml:space="preserve">                </w:t>
+      </w:r>
+      <w:r>
+        <w:rPr>
+          <w:rFonts w:ascii="JetBrains Mono" w:eastAsia="Times New Roman" w:hAnsi="JetBrains Mono" w:cs="JetBrains Mono"/>
+          <w:color w:val="C678DD"/>
+          <w:kern w:val="0"/>
+          <w:sz w:val="16"/>
+          <w:szCs w:val="16"/>
+          <w14:ligatures w14:val="none"/>
+        </w:rPr>
+        <w:t>ELSE</w:t>
+      </w:r>
+    </w:p>
+    <w:p>
+      <w:pPr>
+        <w:shd w:val="clear" w:color="auto" w:fill="282C34"/>
+        <w:spacing w:after="0" w:line="285" w:lineRule="atLeast"/>
+        <w:ind w:left="360"/>
+        <w:rPr>
+          <w:rFonts w:ascii="JetBrains Mono" w:eastAsia="Times New Roman" w:hAnsi="JetBrains Mono" w:cs="JetBrains Mono"/>
+          <w:color w:val="ABB2BF"/>
+          <w:kern w:val="0"/>
+          <w:sz w:val="16"/>
+          <w:szCs w:val="16"/>
+          <w14:ligatures w14:val="none"/>
+        </w:rPr>
+      </w:pPr>
+      <w:r>
+        <w:rPr>
+          <w:rFonts w:ascii="JetBrains Mono" w:eastAsia="Times New Roman" w:hAnsi="JetBrains Mono" w:cs="JetBrains Mono"/>
+          <w:color w:val="ABB2BF"/>
+          <w:kern w:val="0"/>
+          <w:sz w:val="16"/>
+          <w:szCs w:val="16"/>
+          <w14:ligatures w14:val="none"/>
+        </w:rPr>
+        <w:t xml:space="preserve">                    </w:t>
+      </w:r>
+      <w:r>
+        <w:rPr>
+          <w:rFonts w:ascii="JetBrains Mono" w:eastAsia="Times New Roman" w:hAnsi="JetBrains Mono" w:cs="JetBrains Mono"/>
+          <w:color w:val="C678DD"/>
+          <w:kern w:val="0"/>
+          <w:sz w:val="16"/>
+          <w:szCs w:val="16"/>
+          <w14:ligatures w14:val="none"/>
+        </w:rPr>
+        <w:t>BEGIN</w:t>
+      </w:r>
+    </w:p>
+    <w:p>
+      <w:pPr>
+        <w:shd w:val="clear" w:color="auto" w:fill="282C34"/>
+        <w:spacing w:after="0" w:line="285" w:lineRule="atLeast"/>
+        <w:ind w:left="360"/>
+        <w:rPr>
+          <w:rFonts w:ascii="JetBrains Mono" w:eastAsia="Times New Roman" w:hAnsi="JetBrains Mono" w:cs="JetBrains Mono"/>
+          <w:color w:val="ABB2BF"/>
+          <w:kern w:val="0"/>
+          <w:sz w:val="16"/>
+          <w:szCs w:val="16"/>
+          <w14:ligatures w14:val="none"/>
+        </w:rPr>
+      </w:pPr>
+      <w:r>
+        <w:rPr>
+          <w:rFonts w:ascii="JetBrains Mono" w:eastAsia="Times New Roman" w:hAnsi="JetBrains Mono" w:cs="JetBrains Mono"/>
+          <w:color w:val="ABB2BF"/>
+          <w:kern w:val="0"/>
+          <w:sz w:val="16"/>
+          <w:szCs w:val="16"/>
+          <w14:ligatures w14:val="none"/>
+        </w:rPr>
+        <w:t xml:space="preserve">                        </w:t>
+      </w:r>
+      <w:r>
+        <w:rPr>
+          <w:rFonts w:ascii="JetBrains Mono" w:eastAsia="Times New Roman" w:hAnsi="JetBrains Mono" w:cs="JetBrains Mono"/>
+          <w:i/>
+          <w:iCs/>
+          <w:color w:val="5C6370"/>
+          <w:kern w:val="0"/>
+          <w:sz w:val="16"/>
+          <w:szCs w:val="16"/>
+          <w14:ligatures w14:val="none"/>
+        </w:rPr>
+        <w:t>-- Tìm nhân viên tại vị trí phân mảnh MIENTRUNG</w:t>
+      </w:r>
+    </w:p>
+    <w:p>
+      <w:pPr>
+        <w:shd w:val="clear" w:color="auto" w:fill="282C34"/>
+        <w:spacing w:after="0" w:line="285" w:lineRule="atLeast"/>
+        <w:ind w:left="360"/>
+        <w:rPr>
+          <w:rFonts w:ascii="JetBrains Mono" w:eastAsia="Times New Roman" w:hAnsi="JetBrains Mono" w:cs="JetBrains Mono"/>
+          <w:color w:val="ABB2BF"/>
+          <w:kern w:val="0"/>
+          <w:sz w:val="16"/>
+          <w:szCs w:val="16"/>
+          <w14:ligatures w14:val="none"/>
+        </w:rPr>
+      </w:pPr>
+      <w:r>
+        <w:rPr>
+          <w:rFonts w:ascii="JetBrains Mono" w:eastAsia="Times New Roman" w:hAnsi="JetBrains Mono" w:cs="JetBrains Mono"/>
+          <w:color w:val="ABB2BF"/>
+          <w:kern w:val="0"/>
+          <w:sz w:val="16"/>
+          <w:szCs w:val="16"/>
+          <w14:ligatures w14:val="none"/>
+        </w:rPr>
+        <w:t xml:space="preserve">                        </w:t>
+      </w:r>
+      <w:r>
+        <w:rPr>
+          <w:rFonts w:ascii="JetBrains Mono" w:eastAsia="Times New Roman" w:hAnsi="JetBrains Mono" w:cs="JetBrains Mono"/>
+          <w:color w:val="C678DD"/>
+          <w:kern w:val="0"/>
+          <w:sz w:val="16"/>
+          <w:szCs w:val="16"/>
+          <w14:ligatures w14:val="none"/>
+        </w:rPr>
+        <w:t>IF</w:t>
+      </w:r>
+      <w:r>
+        <w:rPr>
+          <w:rFonts w:ascii="JetBrains Mono" w:eastAsia="Times New Roman" w:hAnsi="JetBrains Mono" w:cs="JetBrains Mono"/>
+          <w:color w:val="ABB2BF"/>
+          <w:kern w:val="0"/>
+          <w:sz w:val="16"/>
+          <w:szCs w:val="16"/>
+          <w14:ligatures w14:val="none"/>
+        </w:rPr>
+        <w:t xml:space="preserve"> </w:t>
+      </w:r>
+      <w:r>
+        <w:rPr>
+          <w:rFonts w:ascii="JetBrains Mono" w:eastAsia="Times New Roman" w:hAnsi="JetBrains Mono" w:cs="JetBrains Mono"/>
+          <w:color w:val="C678DD"/>
+          <w:kern w:val="0"/>
+          <w:sz w:val="16"/>
+          <w:szCs w:val="16"/>
+          <w14:ligatures w14:val="none"/>
+        </w:rPr>
+        <w:t>EXISTS</w:t>
+      </w:r>
+      <w:r>
+        <w:rPr>
+          <w:rFonts w:ascii="JetBrains Mono" w:eastAsia="Times New Roman" w:hAnsi="JetBrains Mono" w:cs="JetBrains Mono"/>
+          <w:color w:val="ABB2BF"/>
+          <w:kern w:val="0"/>
+          <w:sz w:val="16"/>
+          <w:szCs w:val="16"/>
+          <w14:ligatures w14:val="none"/>
+        </w:rPr>
+        <w:t>(</w:t>
+      </w:r>
+      <w:r>
+        <w:rPr>
+          <w:rFonts w:ascii="JetBrains Mono" w:eastAsia="Times New Roman" w:hAnsi="JetBrains Mono" w:cs="JetBrains Mono"/>
+          <w:color w:val="C678DD"/>
+          <w:kern w:val="0"/>
+          <w:sz w:val="16"/>
+          <w:szCs w:val="16"/>
+          <w14:ligatures w14:val="none"/>
+        </w:rPr>
+        <w:t>SELECT</w:t>
+      </w:r>
+      <w:r>
+        <w:rPr>
+          <w:rFonts w:ascii="JetBrains Mono" w:eastAsia="Times New Roman" w:hAnsi="JetBrains Mono" w:cs="JetBrains Mono"/>
+          <w:color w:val="ABB2BF"/>
+          <w:kern w:val="0"/>
+          <w:sz w:val="16"/>
+          <w:szCs w:val="16"/>
+          <w14:ligatures w14:val="none"/>
+        </w:rPr>
+        <w:t xml:space="preserve"> * </w:t>
+      </w:r>
+      <w:r>
+        <w:rPr>
+          <w:rFonts w:ascii="JetBrains Mono" w:eastAsia="Times New Roman" w:hAnsi="JetBrains Mono" w:cs="JetBrains Mono"/>
+          <w:color w:val="C678DD"/>
+          <w:kern w:val="0"/>
+          <w:sz w:val="16"/>
+          <w:szCs w:val="16"/>
+          <w14:ligatures w14:val="none"/>
+        </w:rPr>
+        <w:t>FROM</w:t>
+      </w:r>
+      <w:r>
+        <w:rPr>
+          <w:rFonts w:ascii="JetBrains Mono" w:eastAsia="Times New Roman" w:hAnsi="JetBrains Mono" w:cs="JetBrains Mono"/>
+          <w:color w:val="ABB2BF"/>
+          <w:kern w:val="0"/>
+          <w:sz w:val="16"/>
+          <w:szCs w:val="16"/>
+          <w14:ligatures w14:val="none"/>
+        </w:rPr>
+        <w:t xml:space="preserve"> </w:t>
+      </w:r>
+      <w:r>
+        <w:rPr>
+          <w:rFonts w:ascii="JetBrains Mono" w:eastAsia="Times New Roman" w:hAnsi="JetBrains Mono" w:cs="JetBrains Mono"/>
+          <w:color w:val="D19A66"/>
+          <w:kern w:val="0"/>
+          <w:sz w:val="16"/>
+          <w:szCs w:val="16"/>
+          <w14:ligatures w14:val="none"/>
+        </w:rPr>
+        <w:t>MIENTRUNG</w:t>
+      </w:r>
+      <w:r>
+        <w:rPr>
+          <w:rFonts w:ascii="JetBrains Mono" w:eastAsia="Times New Roman" w:hAnsi="JetBrains Mono" w:cs="JetBrains Mono"/>
+          <w:color w:val="ABB2BF"/>
+          <w:kern w:val="0"/>
+          <w:sz w:val="16"/>
+          <w:szCs w:val="16"/>
+          <w14:ligatures w14:val="none"/>
+        </w:rPr>
+        <w:t>.</w:t>
+      </w:r>
+      <w:r>
+        <w:rPr>
+          <w:rFonts w:ascii="JetBrains Mono" w:eastAsia="Times New Roman" w:hAnsi="JetBrains Mono" w:cs="JetBrains Mono"/>
+          <w:color w:val="D19A66"/>
+          <w:kern w:val="0"/>
+          <w:sz w:val="16"/>
+          <w:szCs w:val="16"/>
+          <w14:ligatures w14:val="none"/>
+        </w:rPr>
+        <w:t>KingFastFood</w:t>
+      </w:r>
+      <w:r>
+        <w:rPr>
+          <w:rFonts w:ascii="JetBrains Mono" w:eastAsia="Times New Roman" w:hAnsi="JetBrains Mono" w:cs="JetBrains Mono"/>
+          <w:color w:val="ABB2BF"/>
+          <w:kern w:val="0"/>
+          <w:sz w:val="16"/>
+          <w:szCs w:val="16"/>
+          <w14:ligatures w14:val="none"/>
+        </w:rPr>
+        <w:t>.</w:t>
+      </w:r>
+      <w:r>
+        <w:rPr>
+          <w:rFonts w:ascii="JetBrains Mono" w:eastAsia="Times New Roman" w:hAnsi="JetBrains Mono" w:cs="JetBrains Mono"/>
+          <w:color w:val="D19A66"/>
+          <w:kern w:val="0"/>
+          <w:sz w:val="16"/>
+          <w:szCs w:val="16"/>
+          <w14:ligatures w14:val="none"/>
+        </w:rPr>
+        <w:t>dbo</w:t>
+      </w:r>
+      <w:r>
+        <w:rPr>
+          <w:rFonts w:ascii="JetBrains Mono" w:eastAsia="Times New Roman" w:hAnsi="JetBrains Mono" w:cs="JetBrains Mono"/>
+          <w:color w:val="ABB2BF"/>
+          <w:kern w:val="0"/>
+          <w:sz w:val="16"/>
+          <w:szCs w:val="16"/>
+          <w14:ligatures w14:val="none"/>
+        </w:rPr>
+        <w:t>.</w:t>
+      </w:r>
+      <w:r>
+        <w:rPr>
+          <w:rFonts w:ascii="JetBrains Mono" w:eastAsia="Times New Roman" w:hAnsi="JetBrains Mono" w:cs="JetBrains Mono"/>
+          <w:color w:val="D19A66"/>
+          <w:kern w:val="0"/>
+          <w:sz w:val="16"/>
+          <w:szCs w:val="16"/>
+          <w14:ligatures w14:val="none"/>
+        </w:rPr>
+        <w:t>PhieuNhap</w:t>
+      </w:r>
+      <w:r>
+        <w:rPr>
+          <w:rFonts w:ascii="JetBrains Mono" w:eastAsia="Times New Roman" w:hAnsi="JetBrains Mono" w:cs="JetBrains Mono"/>
+          <w:color w:val="ABB2BF"/>
+          <w:kern w:val="0"/>
+          <w:sz w:val="16"/>
+          <w:szCs w:val="16"/>
+          <w14:ligatures w14:val="none"/>
+        </w:rPr>
+        <w:t xml:space="preserve"> </w:t>
+      </w:r>
+      <w:r>
+        <w:rPr>
+          <w:rFonts w:ascii="JetBrains Mono" w:eastAsia="Times New Roman" w:hAnsi="JetBrains Mono" w:cs="JetBrains Mono"/>
+          <w:color w:val="C678DD"/>
+          <w:kern w:val="0"/>
+          <w:sz w:val="16"/>
+          <w:szCs w:val="16"/>
+          <w14:ligatures w14:val="none"/>
+        </w:rPr>
+        <w:t>WHERE</w:t>
+      </w:r>
+      <w:r>
+        <w:rPr>
+          <w:rFonts w:ascii="JetBrains Mono" w:eastAsia="Times New Roman" w:hAnsi="JetBrains Mono" w:cs="JetBrains Mono"/>
+          <w:color w:val="ABB2BF"/>
+          <w:kern w:val="0"/>
+          <w:sz w:val="16"/>
+          <w:szCs w:val="16"/>
+          <w14:ligatures w14:val="none"/>
+        </w:rPr>
+        <w:t xml:space="preserve"> MaPhieuNhap = @maPN)</w:t>
+      </w:r>
+    </w:p>
+    <w:p>
+      <w:pPr>
+        <w:shd w:val="clear" w:color="auto" w:fill="282C34"/>
+        <w:spacing w:after="0" w:line="285" w:lineRule="atLeast"/>
+        <w:ind w:left="360"/>
+        <w:rPr>
+          <w:rFonts w:ascii="JetBrains Mono" w:eastAsia="Times New Roman" w:hAnsi="JetBrains Mono" w:cs="JetBrains Mono"/>
+          <w:color w:val="ABB2BF"/>
+          <w:kern w:val="0"/>
+          <w:sz w:val="16"/>
+          <w:szCs w:val="16"/>
+          <w14:ligatures w14:val="none"/>
+        </w:rPr>
+      </w:pPr>
+      <w:r>
+        <w:rPr>
+          <w:rFonts w:ascii="JetBrains Mono" w:eastAsia="Times New Roman" w:hAnsi="JetBrains Mono" w:cs="JetBrains Mono"/>
+          <w:color w:val="ABB2BF"/>
+          <w:kern w:val="0"/>
+          <w:sz w:val="16"/>
+          <w:szCs w:val="16"/>
+          <w14:ligatures w14:val="none"/>
+        </w:rPr>
+        <w:t xml:space="preserve">                            </w:t>
+      </w:r>
+      <w:r>
+        <w:rPr>
+          <w:rFonts w:ascii="JetBrains Mono" w:eastAsia="Times New Roman" w:hAnsi="JetBrains Mono" w:cs="JetBrains Mono"/>
+          <w:color w:val="C678DD"/>
+          <w:kern w:val="0"/>
+          <w:sz w:val="16"/>
+          <w:szCs w:val="16"/>
+          <w14:ligatures w14:val="none"/>
+        </w:rPr>
+        <w:t>BEGIN</w:t>
+      </w:r>
+    </w:p>
+    <w:p>
+      <w:pPr>
+        <w:shd w:val="clear" w:color="auto" w:fill="282C34"/>
+        <w:spacing w:after="0" w:line="285" w:lineRule="atLeast"/>
+        <w:ind w:left="360"/>
+        <w:rPr>
+          <w:rFonts w:ascii="JetBrains Mono" w:eastAsia="Times New Roman" w:hAnsi="JetBrains Mono" w:cs="JetBrains Mono"/>
+          <w:color w:val="ABB2BF"/>
+          <w:kern w:val="0"/>
+          <w:sz w:val="16"/>
+          <w:szCs w:val="16"/>
+          <w14:ligatures w14:val="none"/>
+        </w:rPr>
+      </w:pPr>
+      <w:r>
+        <w:rPr>
+          <w:rFonts w:ascii="JetBrains Mono" w:eastAsia="Times New Roman" w:hAnsi="JetBrains Mono" w:cs="JetBrains Mono"/>
+          <w:color w:val="ABB2BF"/>
+          <w:kern w:val="0"/>
+          <w:sz w:val="16"/>
+          <w:szCs w:val="16"/>
+          <w14:ligatures w14:val="none"/>
+        </w:rPr>
+        <w:t xml:space="preserve">                                </w:t>
+      </w:r>
+      <w:r>
+        <w:rPr>
+          <w:rFonts w:ascii="JetBrains Mono" w:eastAsia="Times New Roman" w:hAnsi="JetBrains Mono" w:cs="JetBrains Mono"/>
+          <w:color w:val="C678DD"/>
+          <w:kern w:val="0"/>
+          <w:sz w:val="16"/>
+          <w:szCs w:val="16"/>
+          <w14:ligatures w14:val="none"/>
+        </w:rPr>
+        <w:t>SELECT</w:t>
+      </w:r>
+      <w:r>
+        <w:rPr>
+          <w:rFonts w:ascii="JetBrains Mono" w:eastAsia="Times New Roman" w:hAnsi="JetBrains Mono" w:cs="JetBrains Mono"/>
+          <w:color w:val="ABB2BF"/>
+          <w:kern w:val="0"/>
+          <w:sz w:val="16"/>
+          <w:szCs w:val="16"/>
+          <w14:ligatures w14:val="none"/>
+        </w:rPr>
+        <w:t xml:space="preserve"> </w:t>
+      </w:r>
+      <w:r>
+        <w:rPr>
+          <w:rFonts w:ascii="JetBrains Mono" w:eastAsia="Times New Roman" w:hAnsi="JetBrains Mono" w:cs="JetBrains Mono"/>
+          <w:color w:val="D19A66"/>
+          <w:kern w:val="0"/>
+          <w:sz w:val="16"/>
+          <w:szCs w:val="16"/>
+          <w14:ligatures w14:val="none"/>
+        </w:rPr>
+        <w:t>nl</w:t>
+      </w:r>
+      <w:r>
+        <w:rPr>
+          <w:rFonts w:ascii="JetBrains Mono" w:eastAsia="Times New Roman" w:hAnsi="JetBrains Mono" w:cs="JetBrains Mono"/>
+          <w:color w:val="ABB2BF"/>
+          <w:kern w:val="0"/>
+          <w:sz w:val="16"/>
+          <w:szCs w:val="16"/>
+          <w14:ligatures w14:val="none"/>
+        </w:rPr>
+        <w:t>.</w:t>
+      </w:r>
+      <w:r>
+        <w:rPr>
+          <w:rFonts w:ascii="JetBrains Mono" w:eastAsia="Times New Roman" w:hAnsi="JetBrains Mono" w:cs="JetBrains Mono"/>
+          <w:color w:val="D19A66"/>
+          <w:kern w:val="0"/>
+          <w:sz w:val="16"/>
+          <w:szCs w:val="16"/>
+          <w14:ligatures w14:val="none"/>
+        </w:rPr>
+        <w:t>TenNL</w:t>
+      </w:r>
+      <w:r>
+        <w:rPr>
+          <w:rFonts w:ascii="JetBrains Mono" w:eastAsia="Times New Roman" w:hAnsi="JetBrains Mono" w:cs="JetBrains Mono"/>
+          <w:color w:val="ABB2BF"/>
+          <w:kern w:val="0"/>
+          <w:sz w:val="16"/>
+          <w:szCs w:val="16"/>
+          <w14:ligatures w14:val="none"/>
+        </w:rPr>
+        <w:t xml:space="preserve">, </w:t>
+      </w:r>
+      <w:r>
+        <w:rPr>
+          <w:rFonts w:ascii="JetBrains Mono" w:eastAsia="Times New Roman" w:hAnsi="JetBrains Mono" w:cs="JetBrains Mono"/>
+          <w:color w:val="D19A66"/>
+          <w:kern w:val="0"/>
+          <w:sz w:val="16"/>
+          <w:szCs w:val="16"/>
+          <w14:ligatures w14:val="none"/>
+        </w:rPr>
+        <w:t>ctpn</w:t>
+      </w:r>
+      <w:r>
+        <w:rPr>
+          <w:rFonts w:ascii="JetBrains Mono" w:eastAsia="Times New Roman" w:hAnsi="JetBrains Mono" w:cs="JetBrains Mono"/>
+          <w:color w:val="ABB2BF"/>
+          <w:kern w:val="0"/>
+          <w:sz w:val="16"/>
+          <w:szCs w:val="16"/>
+          <w14:ligatures w14:val="none"/>
+        </w:rPr>
+        <w:t>.</w:t>
+      </w:r>
+      <w:r>
+        <w:rPr>
+          <w:rFonts w:ascii="JetBrains Mono" w:eastAsia="Times New Roman" w:hAnsi="JetBrains Mono" w:cs="JetBrains Mono"/>
+          <w:color w:val="D19A66"/>
+          <w:kern w:val="0"/>
+          <w:sz w:val="16"/>
+          <w:szCs w:val="16"/>
+          <w14:ligatures w14:val="none"/>
+        </w:rPr>
+        <w:t>SoLuong</w:t>
+      </w:r>
+      <w:r>
+        <w:rPr>
+          <w:rFonts w:ascii="JetBrains Mono" w:eastAsia="Times New Roman" w:hAnsi="JetBrains Mono" w:cs="JetBrains Mono"/>
+          <w:color w:val="ABB2BF"/>
+          <w:kern w:val="0"/>
+          <w:sz w:val="16"/>
+          <w:szCs w:val="16"/>
+          <w14:ligatures w14:val="none"/>
+        </w:rPr>
+        <w:t xml:space="preserve">, </w:t>
+      </w:r>
+      <w:r>
+        <w:rPr>
+          <w:rFonts w:ascii="JetBrains Mono" w:eastAsia="Times New Roman" w:hAnsi="JetBrains Mono" w:cs="JetBrains Mono"/>
+          <w:color w:val="D19A66"/>
+          <w:kern w:val="0"/>
+          <w:sz w:val="16"/>
+          <w:szCs w:val="16"/>
+          <w14:ligatures w14:val="none"/>
+        </w:rPr>
+        <w:t>ncc</w:t>
+      </w:r>
+      <w:r>
+        <w:rPr>
+          <w:rFonts w:ascii="JetBrains Mono" w:eastAsia="Times New Roman" w:hAnsi="JetBrains Mono" w:cs="JetBrains Mono"/>
+          <w:color w:val="ABB2BF"/>
+          <w:kern w:val="0"/>
+          <w:sz w:val="16"/>
+          <w:szCs w:val="16"/>
+          <w14:ligatures w14:val="none"/>
+        </w:rPr>
+        <w:t>.</w:t>
+      </w:r>
+      <w:r>
+        <w:rPr>
+          <w:rFonts w:ascii="JetBrains Mono" w:eastAsia="Times New Roman" w:hAnsi="JetBrains Mono" w:cs="JetBrains Mono"/>
+          <w:color w:val="D19A66"/>
+          <w:kern w:val="0"/>
+          <w:sz w:val="16"/>
+          <w:szCs w:val="16"/>
+          <w14:ligatures w14:val="none"/>
+        </w:rPr>
+        <w:t>TenNCC</w:t>
+      </w:r>
+    </w:p>
+    <w:p>
+      <w:pPr>
+        <w:shd w:val="clear" w:color="auto" w:fill="282C34"/>
+        <w:spacing w:after="0" w:line="285" w:lineRule="atLeast"/>
+        <w:ind w:left="360"/>
+        <w:rPr>
+          <w:rFonts w:ascii="JetBrains Mono" w:eastAsia="Times New Roman" w:hAnsi="JetBrains Mono" w:cs="JetBrains Mono"/>
+          <w:color w:val="ABB2BF"/>
+          <w:kern w:val="0"/>
+          <w:sz w:val="16"/>
+          <w:szCs w:val="16"/>
+          <w14:ligatures w14:val="none"/>
+        </w:rPr>
+      </w:pPr>
+      <w:r>
+        <w:rPr>
+          <w:rFonts w:ascii="JetBrains Mono" w:eastAsia="Times New Roman" w:hAnsi="JetBrains Mono" w:cs="JetBrains Mono"/>
+          <w:color w:val="ABB2BF"/>
+          <w:kern w:val="0"/>
+          <w:sz w:val="16"/>
+          <w:szCs w:val="16"/>
+          <w14:ligatures w14:val="none"/>
+        </w:rPr>
+        <w:t xml:space="preserve">                                </w:t>
+      </w:r>
+      <w:r>
+        <w:rPr>
+          <w:rFonts w:ascii="JetBrains Mono" w:eastAsia="Times New Roman" w:hAnsi="JetBrains Mono" w:cs="JetBrains Mono"/>
+          <w:color w:val="C678DD"/>
+          <w:kern w:val="0"/>
+          <w:sz w:val="16"/>
+          <w:szCs w:val="16"/>
+          <w14:ligatures w14:val="none"/>
+        </w:rPr>
+        <w:t>FROM</w:t>
+      </w:r>
+      <w:r>
+        <w:rPr>
+          <w:rFonts w:ascii="JetBrains Mono" w:eastAsia="Times New Roman" w:hAnsi="JetBrains Mono" w:cs="JetBrains Mono"/>
+          <w:color w:val="ABB2BF"/>
+          <w:kern w:val="0"/>
+          <w:sz w:val="16"/>
+          <w:szCs w:val="16"/>
+          <w14:ligatures w14:val="none"/>
+        </w:rPr>
+        <w:t xml:space="preserve"> </w:t>
+      </w:r>
+      <w:r>
+        <w:rPr>
+          <w:rFonts w:ascii="JetBrains Mono" w:eastAsia="Times New Roman" w:hAnsi="JetBrains Mono" w:cs="JetBrains Mono"/>
+          <w:color w:val="D19A66"/>
+          <w:kern w:val="0"/>
+          <w:sz w:val="16"/>
+          <w:szCs w:val="16"/>
+          <w14:ligatures w14:val="none"/>
+        </w:rPr>
+        <w:t>MIENTRUNG</w:t>
+      </w:r>
+      <w:r>
+        <w:rPr>
+          <w:rFonts w:ascii="JetBrains Mono" w:eastAsia="Times New Roman" w:hAnsi="JetBrains Mono" w:cs="JetBrains Mono"/>
+          <w:color w:val="ABB2BF"/>
+          <w:kern w:val="0"/>
+          <w:sz w:val="16"/>
+          <w:szCs w:val="16"/>
+          <w14:ligatures w14:val="none"/>
+        </w:rPr>
+        <w:t>.</w:t>
+      </w:r>
+      <w:r>
+        <w:rPr>
+          <w:rFonts w:ascii="JetBrains Mono" w:eastAsia="Times New Roman" w:hAnsi="JetBrains Mono" w:cs="JetBrains Mono"/>
+          <w:color w:val="D19A66"/>
+          <w:kern w:val="0"/>
+          <w:sz w:val="16"/>
+          <w:szCs w:val="16"/>
+          <w14:ligatures w14:val="none"/>
+        </w:rPr>
+        <w:t>KingFastFood</w:t>
+      </w:r>
+      <w:r>
+        <w:rPr>
+          <w:rFonts w:ascii="JetBrains Mono" w:eastAsia="Times New Roman" w:hAnsi="JetBrains Mono" w:cs="JetBrains Mono"/>
+          <w:color w:val="ABB2BF"/>
+          <w:kern w:val="0"/>
+          <w:sz w:val="16"/>
+          <w:szCs w:val="16"/>
+          <w14:ligatures w14:val="none"/>
+        </w:rPr>
+        <w:t>.</w:t>
+      </w:r>
+      <w:r>
+        <w:rPr>
+          <w:rFonts w:ascii="JetBrains Mono" w:eastAsia="Times New Roman" w:hAnsi="JetBrains Mono" w:cs="JetBrains Mono"/>
+          <w:color w:val="D19A66"/>
+          <w:kern w:val="0"/>
+          <w:sz w:val="16"/>
+          <w:szCs w:val="16"/>
+          <w14:ligatures w14:val="none"/>
+        </w:rPr>
+        <w:t>dbo</w:t>
+      </w:r>
+      <w:r>
+        <w:rPr>
+          <w:rFonts w:ascii="JetBrains Mono" w:eastAsia="Times New Roman" w:hAnsi="JetBrains Mono" w:cs="JetBrains Mono"/>
+          <w:color w:val="ABB2BF"/>
+          <w:kern w:val="0"/>
+          <w:sz w:val="16"/>
+          <w:szCs w:val="16"/>
+          <w14:ligatures w14:val="none"/>
+        </w:rPr>
+        <w:t>.</w:t>
+      </w:r>
+      <w:r>
+        <w:rPr>
+          <w:rFonts w:ascii="JetBrains Mono" w:eastAsia="Times New Roman" w:hAnsi="JetBrains Mono" w:cs="JetBrains Mono"/>
+          <w:color w:val="D19A66"/>
+          <w:kern w:val="0"/>
+          <w:sz w:val="16"/>
+          <w:szCs w:val="16"/>
+          <w14:ligatures w14:val="none"/>
+        </w:rPr>
+        <w:t>PhieuNhap</w:t>
+      </w:r>
+      <w:r>
+        <w:rPr>
+          <w:rFonts w:ascii="JetBrains Mono" w:eastAsia="Times New Roman" w:hAnsi="JetBrains Mono" w:cs="JetBrains Mono"/>
+          <w:color w:val="ABB2BF"/>
+          <w:kern w:val="0"/>
+          <w:sz w:val="16"/>
+          <w:szCs w:val="16"/>
+          <w14:ligatures w14:val="none"/>
+        </w:rPr>
+        <w:t xml:space="preserve"> pn, </w:t>
+      </w:r>
+      <w:r>
+        <w:rPr>
+          <w:rFonts w:ascii="JetBrains Mono" w:eastAsia="Times New Roman" w:hAnsi="JetBrains Mono" w:cs="JetBrains Mono"/>
+          <w:color w:val="D19A66"/>
+          <w:kern w:val="0"/>
+          <w:sz w:val="16"/>
+          <w:szCs w:val="16"/>
+          <w14:ligatures w14:val="none"/>
+        </w:rPr>
+        <w:t>MIENTRUNG</w:t>
+      </w:r>
+      <w:r>
+        <w:rPr>
+          <w:rFonts w:ascii="JetBrains Mono" w:eastAsia="Times New Roman" w:hAnsi="JetBrains Mono" w:cs="JetBrains Mono"/>
+          <w:color w:val="ABB2BF"/>
+          <w:kern w:val="0"/>
+          <w:sz w:val="16"/>
+          <w:szCs w:val="16"/>
+          <w14:ligatures w14:val="none"/>
+        </w:rPr>
+        <w:t>.</w:t>
+      </w:r>
+      <w:r>
+        <w:rPr>
+          <w:rFonts w:ascii="JetBrains Mono" w:eastAsia="Times New Roman" w:hAnsi="JetBrains Mono" w:cs="JetBrains Mono"/>
+          <w:color w:val="D19A66"/>
+          <w:kern w:val="0"/>
+          <w:sz w:val="16"/>
+          <w:szCs w:val="16"/>
+          <w14:ligatures w14:val="none"/>
+        </w:rPr>
+        <w:t>KingFastFood</w:t>
+      </w:r>
+      <w:r>
+        <w:rPr>
+          <w:rFonts w:ascii="JetBrains Mono" w:eastAsia="Times New Roman" w:hAnsi="JetBrains Mono" w:cs="JetBrains Mono"/>
+          <w:color w:val="ABB2BF"/>
+          <w:kern w:val="0"/>
+          <w:sz w:val="16"/>
+          <w:szCs w:val="16"/>
+          <w14:ligatures w14:val="none"/>
+        </w:rPr>
+        <w:t>.</w:t>
+      </w:r>
+      <w:r>
+        <w:rPr>
+          <w:rFonts w:ascii="JetBrains Mono" w:eastAsia="Times New Roman" w:hAnsi="JetBrains Mono" w:cs="JetBrains Mono"/>
+          <w:color w:val="D19A66"/>
+          <w:kern w:val="0"/>
+          <w:sz w:val="16"/>
+          <w:szCs w:val="16"/>
+          <w14:ligatures w14:val="none"/>
+        </w:rPr>
+        <w:t>dbo</w:t>
+      </w:r>
+      <w:r>
+        <w:rPr>
+          <w:rFonts w:ascii="JetBrains Mono" w:eastAsia="Times New Roman" w:hAnsi="JetBrains Mono" w:cs="JetBrains Mono"/>
+          <w:color w:val="ABB2BF"/>
+          <w:kern w:val="0"/>
+          <w:sz w:val="16"/>
+          <w:szCs w:val="16"/>
+          <w14:ligatures w14:val="none"/>
+        </w:rPr>
+        <w:t>.</w:t>
+      </w:r>
+      <w:r>
+        <w:rPr>
+          <w:rFonts w:ascii="JetBrains Mono" w:eastAsia="Times New Roman" w:hAnsi="JetBrains Mono" w:cs="JetBrains Mono"/>
+          <w:color w:val="D19A66"/>
+          <w:kern w:val="0"/>
+          <w:sz w:val="16"/>
+          <w:szCs w:val="16"/>
+          <w14:ligatures w14:val="none"/>
+        </w:rPr>
+        <w:t>CTPN</w:t>
+      </w:r>
+      <w:r>
+        <w:rPr>
+          <w:rFonts w:ascii="JetBrains Mono" w:eastAsia="Times New Roman" w:hAnsi="JetBrains Mono" w:cs="JetBrains Mono"/>
+          <w:color w:val="ABB2BF"/>
+          <w:kern w:val="0"/>
+          <w:sz w:val="16"/>
+          <w:szCs w:val="16"/>
+          <w14:ligatures w14:val="none"/>
+        </w:rPr>
+        <w:t xml:space="preserve"> ctpn, </w:t>
+      </w:r>
+    </w:p>
+    <w:p>
+      <w:pPr>
+        <w:shd w:val="clear" w:color="auto" w:fill="282C34"/>
+        <w:spacing w:after="0" w:line="285" w:lineRule="atLeast"/>
+        <w:ind w:left="360"/>
+        <w:rPr>
+          <w:rFonts w:ascii="JetBrains Mono" w:eastAsia="Times New Roman" w:hAnsi="JetBrains Mono" w:cs="JetBrains Mono"/>
+          <w:color w:val="ABB2BF"/>
+          <w:kern w:val="0"/>
+          <w:sz w:val="16"/>
+          <w:szCs w:val="16"/>
+          <w14:ligatures w14:val="none"/>
+        </w:rPr>
+      </w:pPr>
+      <w:r>
+        <w:rPr>
+          <w:rFonts w:ascii="JetBrains Mono" w:eastAsia="Times New Roman" w:hAnsi="JetBrains Mono" w:cs="JetBrains Mono"/>
+          <w:color w:val="ABB2BF"/>
+          <w:kern w:val="0"/>
+          <w:sz w:val="16"/>
+          <w:szCs w:val="16"/>
+          <w14:ligatures w14:val="none"/>
+        </w:rPr>
+        <w:t xml:space="preserve">                                    </w:t>
+      </w:r>
+      <w:r>
+        <w:rPr>
+          <w:rFonts w:ascii="JetBrains Mono" w:eastAsia="Times New Roman" w:hAnsi="JetBrains Mono" w:cs="JetBrains Mono"/>
+          <w:color w:val="D19A66"/>
+          <w:kern w:val="0"/>
+          <w:sz w:val="16"/>
+          <w:szCs w:val="16"/>
+          <w14:ligatures w14:val="none"/>
+        </w:rPr>
+        <w:t>MIENTRUNG</w:t>
+      </w:r>
+      <w:r>
+        <w:rPr>
+          <w:rFonts w:ascii="JetBrains Mono" w:eastAsia="Times New Roman" w:hAnsi="JetBrains Mono" w:cs="JetBrains Mono"/>
+          <w:color w:val="ABB2BF"/>
+          <w:kern w:val="0"/>
+          <w:sz w:val="16"/>
+          <w:szCs w:val="16"/>
+          <w14:ligatures w14:val="none"/>
+        </w:rPr>
+        <w:t>.</w:t>
+      </w:r>
+      <w:r>
+        <w:rPr>
+          <w:rFonts w:ascii="JetBrains Mono" w:eastAsia="Times New Roman" w:hAnsi="JetBrains Mono" w:cs="JetBrains Mono"/>
+          <w:color w:val="D19A66"/>
+          <w:kern w:val="0"/>
+          <w:sz w:val="16"/>
+          <w:szCs w:val="16"/>
+          <w14:ligatures w14:val="none"/>
+        </w:rPr>
+        <w:t>KingFastFood</w:t>
+      </w:r>
+      <w:r>
+        <w:rPr>
+          <w:rFonts w:ascii="JetBrains Mono" w:eastAsia="Times New Roman" w:hAnsi="JetBrains Mono" w:cs="JetBrains Mono"/>
+          <w:color w:val="ABB2BF"/>
+          <w:kern w:val="0"/>
+          <w:sz w:val="16"/>
+          <w:szCs w:val="16"/>
+          <w14:ligatures w14:val="none"/>
+        </w:rPr>
+        <w:t>.</w:t>
+      </w:r>
+      <w:r>
+        <w:rPr>
+          <w:rFonts w:ascii="JetBrains Mono" w:eastAsia="Times New Roman" w:hAnsi="JetBrains Mono" w:cs="JetBrains Mono"/>
+          <w:color w:val="D19A66"/>
+          <w:kern w:val="0"/>
+          <w:sz w:val="16"/>
+          <w:szCs w:val="16"/>
+          <w14:ligatures w14:val="none"/>
+        </w:rPr>
+        <w:t>dbo</w:t>
+      </w:r>
+      <w:r>
+        <w:rPr>
+          <w:rFonts w:ascii="JetBrains Mono" w:eastAsia="Times New Roman" w:hAnsi="JetBrains Mono" w:cs="JetBrains Mono"/>
+          <w:color w:val="ABB2BF"/>
+          <w:kern w:val="0"/>
+          <w:sz w:val="16"/>
+          <w:szCs w:val="16"/>
+          <w14:ligatures w14:val="none"/>
+        </w:rPr>
+        <w:t>.</w:t>
+      </w:r>
+      <w:r>
+        <w:rPr>
+          <w:rFonts w:ascii="JetBrains Mono" w:eastAsia="Times New Roman" w:hAnsi="JetBrains Mono" w:cs="JetBrains Mono"/>
+          <w:color w:val="D19A66"/>
+          <w:kern w:val="0"/>
+          <w:sz w:val="16"/>
+          <w:szCs w:val="16"/>
+          <w14:ligatures w14:val="none"/>
+        </w:rPr>
+        <w:t>NguyenLieu</w:t>
+      </w:r>
+      <w:r>
+        <w:rPr>
+          <w:rFonts w:ascii="JetBrains Mono" w:eastAsia="Times New Roman" w:hAnsi="JetBrains Mono" w:cs="JetBrains Mono"/>
+          <w:color w:val="ABB2BF"/>
+          <w:kern w:val="0"/>
+          <w:sz w:val="16"/>
+          <w:szCs w:val="16"/>
+          <w14:ligatures w14:val="none"/>
+        </w:rPr>
+        <w:t xml:space="preserve"> nl, </w:t>
+      </w:r>
+      <w:r>
+        <w:rPr>
+          <w:rFonts w:ascii="JetBrains Mono" w:eastAsia="Times New Roman" w:hAnsi="JetBrains Mono" w:cs="JetBrains Mono"/>
+          <w:color w:val="D19A66"/>
+          <w:kern w:val="0"/>
+          <w:sz w:val="16"/>
+          <w:szCs w:val="16"/>
+          <w14:ligatures w14:val="none"/>
+        </w:rPr>
+        <w:t>MIENTRUNG</w:t>
+      </w:r>
+      <w:r>
+        <w:rPr>
+          <w:rFonts w:ascii="JetBrains Mono" w:eastAsia="Times New Roman" w:hAnsi="JetBrains Mono" w:cs="JetBrains Mono"/>
+          <w:color w:val="ABB2BF"/>
+          <w:kern w:val="0"/>
+          <w:sz w:val="16"/>
+          <w:szCs w:val="16"/>
+          <w14:ligatures w14:val="none"/>
+        </w:rPr>
+        <w:t>.</w:t>
+      </w:r>
+      <w:r>
+        <w:rPr>
+          <w:rFonts w:ascii="JetBrains Mono" w:eastAsia="Times New Roman" w:hAnsi="JetBrains Mono" w:cs="JetBrains Mono"/>
+          <w:color w:val="D19A66"/>
+          <w:kern w:val="0"/>
+          <w:sz w:val="16"/>
+          <w:szCs w:val="16"/>
+          <w14:ligatures w14:val="none"/>
+        </w:rPr>
+        <w:t>KingFastFood</w:t>
+      </w:r>
+      <w:r>
+        <w:rPr>
+          <w:rFonts w:ascii="JetBrains Mono" w:eastAsia="Times New Roman" w:hAnsi="JetBrains Mono" w:cs="JetBrains Mono"/>
+          <w:color w:val="ABB2BF"/>
+          <w:kern w:val="0"/>
+          <w:sz w:val="16"/>
+          <w:szCs w:val="16"/>
+          <w14:ligatures w14:val="none"/>
+        </w:rPr>
+        <w:t>.</w:t>
+      </w:r>
+      <w:r>
+        <w:rPr>
+          <w:rFonts w:ascii="JetBrains Mono" w:eastAsia="Times New Roman" w:hAnsi="JetBrains Mono" w:cs="JetBrains Mono"/>
+          <w:color w:val="D19A66"/>
+          <w:kern w:val="0"/>
+          <w:sz w:val="16"/>
+          <w:szCs w:val="16"/>
+          <w14:ligatures w14:val="none"/>
+        </w:rPr>
+        <w:t>dbo</w:t>
+      </w:r>
+      <w:r>
+        <w:rPr>
+          <w:rFonts w:ascii="JetBrains Mono" w:eastAsia="Times New Roman" w:hAnsi="JetBrains Mono" w:cs="JetBrains Mono"/>
+          <w:color w:val="ABB2BF"/>
+          <w:kern w:val="0"/>
+          <w:sz w:val="16"/>
+          <w:szCs w:val="16"/>
+          <w14:ligatures w14:val="none"/>
+        </w:rPr>
+        <w:t>.</w:t>
+      </w:r>
+      <w:r>
+        <w:rPr>
+          <w:rFonts w:ascii="JetBrains Mono" w:eastAsia="Times New Roman" w:hAnsi="JetBrains Mono" w:cs="JetBrains Mono"/>
+          <w:color w:val="D19A66"/>
+          <w:kern w:val="0"/>
+          <w:sz w:val="16"/>
+          <w:szCs w:val="16"/>
+          <w14:ligatures w14:val="none"/>
+        </w:rPr>
+        <w:t>NhaCungCap</w:t>
+      </w:r>
+      <w:r>
+        <w:rPr>
+          <w:rFonts w:ascii="JetBrains Mono" w:eastAsia="Times New Roman" w:hAnsi="JetBrains Mono" w:cs="JetBrains Mono"/>
+          <w:color w:val="ABB2BF"/>
+          <w:kern w:val="0"/>
+          <w:sz w:val="16"/>
+          <w:szCs w:val="16"/>
+          <w14:ligatures w14:val="none"/>
+        </w:rPr>
+        <w:t xml:space="preserve"> ncc</w:t>
+      </w:r>
+    </w:p>
+    <w:p>
+      <w:pPr>
+        <w:shd w:val="clear" w:color="auto" w:fill="282C34"/>
+        <w:spacing w:after="0" w:line="285" w:lineRule="atLeast"/>
+        <w:ind w:left="360"/>
+        <w:rPr>
+          <w:rFonts w:ascii="JetBrains Mono" w:eastAsia="Times New Roman" w:hAnsi="JetBrains Mono" w:cs="JetBrains Mono"/>
+          <w:color w:val="ABB2BF"/>
+          <w:kern w:val="0"/>
+          <w:sz w:val="16"/>
+          <w:szCs w:val="16"/>
+          <w14:ligatures w14:val="none"/>
+        </w:rPr>
+      </w:pPr>
+      <w:r>
+        <w:rPr>
+          <w:rFonts w:ascii="JetBrains Mono" w:eastAsia="Times New Roman" w:hAnsi="JetBrains Mono" w:cs="JetBrains Mono"/>
+          <w:color w:val="ABB2BF"/>
+          <w:kern w:val="0"/>
+          <w:sz w:val="16"/>
+          <w:szCs w:val="16"/>
+          <w14:ligatures w14:val="none"/>
+        </w:rPr>
+        <w:t xml:space="preserve">                                </w:t>
+      </w:r>
+      <w:r>
+        <w:rPr>
+          <w:rFonts w:ascii="JetBrains Mono" w:eastAsia="Times New Roman" w:hAnsi="JetBrains Mono" w:cs="JetBrains Mono"/>
+          <w:color w:val="C678DD"/>
+          <w:kern w:val="0"/>
+          <w:sz w:val="16"/>
+          <w:szCs w:val="16"/>
+          <w14:ligatures w14:val="none"/>
+        </w:rPr>
+        <w:t>WHERE</w:t>
+      </w:r>
+      <w:r>
+        <w:rPr>
+          <w:rFonts w:ascii="JetBrains Mono" w:eastAsia="Times New Roman" w:hAnsi="JetBrains Mono" w:cs="JetBrains Mono"/>
+          <w:color w:val="ABB2BF"/>
+          <w:kern w:val="0"/>
+          <w:sz w:val="16"/>
+          <w:szCs w:val="16"/>
+          <w14:ligatures w14:val="none"/>
+        </w:rPr>
+        <w:t xml:space="preserve"> </w:t>
+      </w:r>
+      <w:r>
+        <w:rPr>
+          <w:rFonts w:ascii="JetBrains Mono" w:eastAsia="Times New Roman" w:hAnsi="JetBrains Mono" w:cs="JetBrains Mono"/>
+          <w:color w:val="D19A66"/>
+          <w:kern w:val="0"/>
+          <w:sz w:val="16"/>
+          <w:szCs w:val="16"/>
+          <w14:ligatures w14:val="none"/>
+        </w:rPr>
+        <w:t>pn</w:t>
+      </w:r>
+      <w:r>
+        <w:rPr>
+          <w:rFonts w:ascii="JetBrains Mono" w:eastAsia="Times New Roman" w:hAnsi="JetBrains Mono" w:cs="JetBrains Mono"/>
+          <w:color w:val="ABB2BF"/>
+          <w:kern w:val="0"/>
+          <w:sz w:val="16"/>
+          <w:szCs w:val="16"/>
+          <w14:ligatures w14:val="none"/>
+        </w:rPr>
+        <w:t>.</w:t>
+      </w:r>
+      <w:r>
+        <w:rPr>
+          <w:rFonts w:ascii="JetBrains Mono" w:eastAsia="Times New Roman" w:hAnsi="JetBrains Mono" w:cs="JetBrains Mono"/>
+          <w:color w:val="D19A66"/>
+          <w:kern w:val="0"/>
+          <w:sz w:val="16"/>
+          <w:szCs w:val="16"/>
+          <w14:ligatures w14:val="none"/>
+        </w:rPr>
+        <w:t>MaPhieuNhap</w:t>
+      </w:r>
+      <w:r>
+        <w:rPr>
+          <w:rFonts w:ascii="JetBrains Mono" w:eastAsia="Times New Roman" w:hAnsi="JetBrains Mono" w:cs="JetBrains Mono"/>
+          <w:color w:val="ABB2BF"/>
+          <w:kern w:val="0"/>
+          <w:sz w:val="16"/>
+          <w:szCs w:val="16"/>
+          <w14:ligatures w14:val="none"/>
+        </w:rPr>
+        <w:t xml:space="preserve"> = @maPN</w:t>
+      </w:r>
+    </w:p>
+    <w:p>
+      <w:pPr>
+        <w:shd w:val="clear" w:color="auto" w:fill="282C34"/>
+        <w:spacing w:after="0" w:line="285" w:lineRule="atLeast"/>
+        <w:ind w:left="360"/>
+        <w:rPr>
+          <w:rFonts w:ascii="JetBrains Mono" w:eastAsia="Times New Roman" w:hAnsi="JetBrains Mono" w:cs="JetBrains Mono"/>
+          <w:color w:val="ABB2BF"/>
+          <w:kern w:val="0"/>
+          <w:sz w:val="16"/>
+          <w:szCs w:val="16"/>
+          <w14:ligatures w14:val="none"/>
+        </w:rPr>
+      </w:pPr>
+      <w:r>
+        <w:rPr>
+          <w:rFonts w:ascii="JetBrains Mono" w:eastAsia="Times New Roman" w:hAnsi="JetBrains Mono" w:cs="JetBrains Mono"/>
+          <w:color w:val="ABB2BF"/>
+          <w:kern w:val="0"/>
+          <w:sz w:val="16"/>
+          <w:szCs w:val="16"/>
+          <w14:ligatures w14:val="none"/>
+        </w:rPr>
+        <w:t xml:space="preserve">                                    </w:t>
+      </w:r>
+      <w:r>
+        <w:rPr>
+          <w:rFonts w:ascii="JetBrains Mono" w:eastAsia="Times New Roman" w:hAnsi="JetBrains Mono" w:cs="JetBrains Mono"/>
+          <w:color w:val="C678DD"/>
+          <w:kern w:val="0"/>
+          <w:sz w:val="16"/>
+          <w:szCs w:val="16"/>
+          <w14:ligatures w14:val="none"/>
+        </w:rPr>
+        <w:t>AND</w:t>
+      </w:r>
+      <w:r>
+        <w:rPr>
+          <w:rFonts w:ascii="JetBrains Mono" w:eastAsia="Times New Roman" w:hAnsi="JetBrains Mono" w:cs="JetBrains Mono"/>
+          <w:color w:val="ABB2BF"/>
+          <w:kern w:val="0"/>
+          <w:sz w:val="16"/>
+          <w:szCs w:val="16"/>
+          <w14:ligatures w14:val="none"/>
+        </w:rPr>
+        <w:t xml:space="preserve"> </w:t>
+      </w:r>
+      <w:r>
+        <w:rPr>
+          <w:rFonts w:ascii="JetBrains Mono" w:eastAsia="Times New Roman" w:hAnsi="JetBrains Mono" w:cs="JetBrains Mono"/>
+          <w:color w:val="D19A66"/>
+          <w:kern w:val="0"/>
+          <w:sz w:val="16"/>
+          <w:szCs w:val="16"/>
+          <w14:ligatures w14:val="none"/>
+        </w:rPr>
+        <w:t>ctpn</w:t>
+      </w:r>
+      <w:r>
+        <w:rPr>
+          <w:rFonts w:ascii="JetBrains Mono" w:eastAsia="Times New Roman" w:hAnsi="JetBrains Mono" w:cs="JetBrains Mono"/>
+          <w:color w:val="ABB2BF"/>
+          <w:kern w:val="0"/>
+          <w:sz w:val="16"/>
+          <w:szCs w:val="16"/>
+          <w14:ligatures w14:val="none"/>
+        </w:rPr>
+        <w:t>.</w:t>
+      </w:r>
+      <w:r>
+        <w:rPr>
+          <w:rFonts w:ascii="JetBrains Mono" w:eastAsia="Times New Roman" w:hAnsi="JetBrains Mono" w:cs="JetBrains Mono"/>
+          <w:color w:val="D19A66"/>
+          <w:kern w:val="0"/>
+          <w:sz w:val="16"/>
+          <w:szCs w:val="16"/>
+          <w14:ligatures w14:val="none"/>
+        </w:rPr>
+        <w:t>MaPhieuNhap</w:t>
+      </w:r>
+      <w:r>
+        <w:rPr>
+          <w:rFonts w:ascii="JetBrains Mono" w:eastAsia="Times New Roman" w:hAnsi="JetBrains Mono" w:cs="JetBrains Mono"/>
+          <w:color w:val="ABB2BF"/>
+          <w:kern w:val="0"/>
+          <w:sz w:val="16"/>
+          <w:szCs w:val="16"/>
+          <w14:ligatures w14:val="none"/>
+        </w:rPr>
+        <w:t xml:space="preserve"> = </w:t>
+      </w:r>
+      <w:r>
+        <w:rPr>
+          <w:rFonts w:ascii="JetBrains Mono" w:eastAsia="Times New Roman" w:hAnsi="JetBrains Mono" w:cs="JetBrains Mono"/>
+          <w:color w:val="D19A66"/>
+          <w:kern w:val="0"/>
+          <w:sz w:val="16"/>
+          <w:szCs w:val="16"/>
+          <w14:ligatures w14:val="none"/>
+        </w:rPr>
+        <w:t>pn</w:t>
+      </w:r>
+      <w:r>
+        <w:rPr>
+          <w:rFonts w:ascii="JetBrains Mono" w:eastAsia="Times New Roman" w:hAnsi="JetBrains Mono" w:cs="JetBrains Mono"/>
+          <w:color w:val="ABB2BF"/>
+          <w:kern w:val="0"/>
+          <w:sz w:val="16"/>
+          <w:szCs w:val="16"/>
+          <w14:ligatures w14:val="none"/>
+        </w:rPr>
+        <w:t>.</w:t>
+      </w:r>
+      <w:r>
+        <w:rPr>
+          <w:rFonts w:ascii="JetBrains Mono" w:eastAsia="Times New Roman" w:hAnsi="JetBrains Mono" w:cs="JetBrains Mono"/>
+          <w:color w:val="D19A66"/>
+          <w:kern w:val="0"/>
+          <w:sz w:val="16"/>
+          <w:szCs w:val="16"/>
+          <w14:ligatures w14:val="none"/>
+        </w:rPr>
+        <w:t>MaPhieuNhap</w:t>
+      </w:r>
+    </w:p>
+    <w:p>
+      <w:pPr>
+        <w:shd w:val="clear" w:color="auto" w:fill="282C34"/>
+        <w:spacing w:after="0" w:line="285" w:lineRule="atLeast"/>
+        <w:ind w:left="360"/>
+        <w:rPr>
+          <w:rFonts w:ascii="JetBrains Mono" w:eastAsia="Times New Roman" w:hAnsi="JetBrains Mono" w:cs="JetBrains Mono"/>
+          <w:color w:val="ABB2BF"/>
+          <w:kern w:val="0"/>
+          <w:sz w:val="16"/>
+          <w:szCs w:val="16"/>
+          <w14:ligatures w14:val="none"/>
+        </w:rPr>
+      </w:pPr>
+      <w:r>
+        <w:rPr>
+          <w:rFonts w:ascii="JetBrains Mono" w:eastAsia="Times New Roman" w:hAnsi="JetBrains Mono" w:cs="JetBrains Mono"/>
+          <w:color w:val="ABB2BF"/>
+          <w:kern w:val="0"/>
+          <w:sz w:val="16"/>
+          <w:szCs w:val="16"/>
+          <w14:ligatures w14:val="none"/>
+        </w:rPr>
+        <w:t xml:space="preserve">                                    </w:t>
+      </w:r>
+      <w:r>
+        <w:rPr>
+          <w:rFonts w:ascii="JetBrains Mono" w:eastAsia="Times New Roman" w:hAnsi="JetBrains Mono" w:cs="JetBrains Mono"/>
+          <w:color w:val="C678DD"/>
+          <w:kern w:val="0"/>
+          <w:sz w:val="16"/>
+          <w:szCs w:val="16"/>
+          <w14:ligatures w14:val="none"/>
+        </w:rPr>
+        <w:t>AND</w:t>
+      </w:r>
+      <w:r>
+        <w:rPr>
+          <w:rFonts w:ascii="JetBrains Mono" w:eastAsia="Times New Roman" w:hAnsi="JetBrains Mono" w:cs="JetBrains Mono"/>
+          <w:color w:val="ABB2BF"/>
+          <w:kern w:val="0"/>
+          <w:sz w:val="16"/>
+          <w:szCs w:val="16"/>
+          <w14:ligatures w14:val="none"/>
+        </w:rPr>
+        <w:t xml:space="preserve"> </w:t>
+      </w:r>
+      <w:r>
+        <w:rPr>
+          <w:rFonts w:ascii="JetBrains Mono" w:eastAsia="Times New Roman" w:hAnsi="JetBrains Mono" w:cs="JetBrains Mono"/>
+          <w:color w:val="D19A66"/>
+          <w:kern w:val="0"/>
+          <w:sz w:val="16"/>
+          <w:szCs w:val="16"/>
+          <w14:ligatures w14:val="none"/>
+        </w:rPr>
+        <w:t>ctpn</w:t>
+      </w:r>
+      <w:r>
+        <w:rPr>
+          <w:rFonts w:ascii="JetBrains Mono" w:eastAsia="Times New Roman" w:hAnsi="JetBrains Mono" w:cs="JetBrains Mono"/>
+          <w:color w:val="ABB2BF"/>
+          <w:kern w:val="0"/>
+          <w:sz w:val="16"/>
+          <w:szCs w:val="16"/>
+          <w14:ligatures w14:val="none"/>
+        </w:rPr>
+        <w:t>.</w:t>
+      </w:r>
+      <w:r>
+        <w:rPr>
+          <w:rFonts w:ascii="JetBrains Mono" w:eastAsia="Times New Roman" w:hAnsi="JetBrains Mono" w:cs="JetBrains Mono"/>
+          <w:color w:val="D19A66"/>
+          <w:kern w:val="0"/>
+          <w:sz w:val="16"/>
+          <w:szCs w:val="16"/>
+          <w14:ligatures w14:val="none"/>
+        </w:rPr>
+        <w:t>MaNL</w:t>
+      </w:r>
+      <w:r>
+        <w:rPr>
+          <w:rFonts w:ascii="JetBrains Mono" w:eastAsia="Times New Roman" w:hAnsi="JetBrains Mono" w:cs="JetBrains Mono"/>
+          <w:color w:val="ABB2BF"/>
+          <w:kern w:val="0"/>
+          <w:sz w:val="16"/>
+          <w:szCs w:val="16"/>
+          <w14:ligatures w14:val="none"/>
+        </w:rPr>
+        <w:t xml:space="preserve"> = </w:t>
+      </w:r>
+      <w:r>
+        <w:rPr>
+          <w:rFonts w:ascii="JetBrains Mono" w:eastAsia="Times New Roman" w:hAnsi="JetBrains Mono" w:cs="JetBrains Mono"/>
+          <w:color w:val="D19A66"/>
+          <w:kern w:val="0"/>
+          <w:sz w:val="16"/>
+          <w:szCs w:val="16"/>
+          <w14:ligatures w14:val="none"/>
+        </w:rPr>
+        <w:t>nl</w:t>
+      </w:r>
+      <w:r>
+        <w:rPr>
+          <w:rFonts w:ascii="JetBrains Mono" w:eastAsia="Times New Roman" w:hAnsi="JetBrains Mono" w:cs="JetBrains Mono"/>
+          <w:color w:val="ABB2BF"/>
+          <w:kern w:val="0"/>
+          <w:sz w:val="16"/>
+          <w:szCs w:val="16"/>
+          <w14:ligatures w14:val="none"/>
+        </w:rPr>
+        <w:t>.</w:t>
+      </w:r>
+      <w:r>
+        <w:rPr>
+          <w:rFonts w:ascii="JetBrains Mono" w:eastAsia="Times New Roman" w:hAnsi="JetBrains Mono" w:cs="JetBrains Mono"/>
+          <w:color w:val="D19A66"/>
+          <w:kern w:val="0"/>
+          <w:sz w:val="16"/>
+          <w:szCs w:val="16"/>
+          <w14:ligatures w14:val="none"/>
+        </w:rPr>
+        <w:t>MaNL</w:t>
+      </w:r>
+    </w:p>
+    <w:p>
+      <w:pPr>
+        <w:shd w:val="clear" w:color="auto" w:fill="282C34"/>
+        <w:spacing w:after="0" w:line="285" w:lineRule="atLeast"/>
+        <w:ind w:left="360"/>
+        <w:rPr>
+          <w:rFonts w:ascii="JetBrains Mono" w:eastAsia="Times New Roman" w:hAnsi="JetBrains Mono" w:cs="JetBrains Mono"/>
+          <w:color w:val="ABB2BF"/>
+          <w:kern w:val="0"/>
+          <w:sz w:val="16"/>
+          <w:szCs w:val="16"/>
+          <w14:ligatures w14:val="none"/>
+        </w:rPr>
+      </w:pPr>
+      <w:r>
+        <w:rPr>
+          <w:rFonts w:ascii="JetBrains Mono" w:eastAsia="Times New Roman" w:hAnsi="JetBrains Mono" w:cs="JetBrains Mono"/>
+          <w:color w:val="ABB2BF"/>
+          <w:kern w:val="0"/>
+          <w:sz w:val="16"/>
+          <w:szCs w:val="16"/>
+          <w14:ligatures w14:val="none"/>
+        </w:rPr>
+        <w:t xml:space="preserve">                                    </w:t>
+      </w:r>
+      <w:r>
+        <w:rPr>
+          <w:rFonts w:ascii="JetBrains Mono" w:eastAsia="Times New Roman" w:hAnsi="JetBrains Mono" w:cs="JetBrains Mono"/>
+          <w:color w:val="C678DD"/>
+          <w:kern w:val="0"/>
+          <w:sz w:val="16"/>
+          <w:szCs w:val="16"/>
+          <w14:ligatures w14:val="none"/>
+        </w:rPr>
+        <w:t>AND</w:t>
+      </w:r>
+      <w:r>
+        <w:rPr>
+          <w:rFonts w:ascii="JetBrains Mono" w:eastAsia="Times New Roman" w:hAnsi="JetBrains Mono" w:cs="JetBrains Mono"/>
+          <w:color w:val="ABB2BF"/>
+          <w:kern w:val="0"/>
+          <w:sz w:val="16"/>
+          <w:szCs w:val="16"/>
+          <w14:ligatures w14:val="none"/>
+        </w:rPr>
+        <w:t xml:space="preserve"> </w:t>
+      </w:r>
+      <w:r>
+        <w:rPr>
+          <w:rFonts w:ascii="JetBrains Mono" w:eastAsia="Times New Roman" w:hAnsi="JetBrains Mono" w:cs="JetBrains Mono"/>
+          <w:color w:val="D19A66"/>
+          <w:kern w:val="0"/>
+          <w:sz w:val="16"/>
+          <w:szCs w:val="16"/>
+          <w14:ligatures w14:val="none"/>
+        </w:rPr>
+        <w:t>pn</w:t>
+      </w:r>
+      <w:r>
+        <w:rPr>
+          <w:rFonts w:ascii="JetBrains Mono" w:eastAsia="Times New Roman" w:hAnsi="JetBrains Mono" w:cs="JetBrains Mono"/>
+          <w:color w:val="ABB2BF"/>
+          <w:kern w:val="0"/>
+          <w:sz w:val="16"/>
+          <w:szCs w:val="16"/>
+          <w14:ligatures w14:val="none"/>
+        </w:rPr>
+        <w:t>.</w:t>
+      </w:r>
+      <w:r>
+        <w:rPr>
+          <w:rFonts w:ascii="JetBrains Mono" w:eastAsia="Times New Roman" w:hAnsi="JetBrains Mono" w:cs="JetBrains Mono"/>
+          <w:color w:val="D19A66"/>
+          <w:kern w:val="0"/>
+          <w:sz w:val="16"/>
+          <w:szCs w:val="16"/>
+          <w14:ligatures w14:val="none"/>
+        </w:rPr>
+        <w:t>MaNCC</w:t>
+      </w:r>
+      <w:r>
+        <w:rPr>
+          <w:rFonts w:ascii="JetBrains Mono" w:eastAsia="Times New Roman" w:hAnsi="JetBrains Mono" w:cs="JetBrains Mono"/>
+          <w:color w:val="ABB2BF"/>
+          <w:kern w:val="0"/>
+          <w:sz w:val="16"/>
+          <w:szCs w:val="16"/>
+          <w14:ligatures w14:val="none"/>
+        </w:rPr>
+        <w:t xml:space="preserve"> = </w:t>
+      </w:r>
+      <w:r>
+        <w:rPr>
+          <w:rFonts w:ascii="JetBrains Mono" w:eastAsia="Times New Roman" w:hAnsi="JetBrains Mono" w:cs="JetBrains Mono"/>
+          <w:color w:val="D19A66"/>
+          <w:kern w:val="0"/>
+          <w:sz w:val="16"/>
+          <w:szCs w:val="16"/>
+          <w14:ligatures w14:val="none"/>
+        </w:rPr>
+        <w:t>ncc</w:t>
+      </w:r>
+      <w:r>
+        <w:rPr>
+          <w:rFonts w:ascii="JetBrains Mono" w:eastAsia="Times New Roman" w:hAnsi="JetBrains Mono" w:cs="JetBrains Mono"/>
+          <w:color w:val="ABB2BF"/>
+          <w:kern w:val="0"/>
+          <w:sz w:val="16"/>
+          <w:szCs w:val="16"/>
+          <w14:ligatures w14:val="none"/>
+        </w:rPr>
+        <w:t>.</w:t>
+      </w:r>
+      <w:r>
+        <w:rPr>
+          <w:rFonts w:ascii="JetBrains Mono" w:eastAsia="Times New Roman" w:hAnsi="JetBrains Mono" w:cs="JetBrains Mono"/>
+          <w:color w:val="D19A66"/>
+          <w:kern w:val="0"/>
+          <w:sz w:val="16"/>
+          <w:szCs w:val="16"/>
+          <w14:ligatures w14:val="none"/>
+        </w:rPr>
+        <w:t>MaNCC</w:t>
+      </w:r>
+    </w:p>
+    <w:p>
+      <w:pPr>
+        <w:shd w:val="clear" w:color="auto" w:fill="282C34"/>
+        <w:spacing w:after="0" w:line="285" w:lineRule="atLeast"/>
+        <w:ind w:left="360"/>
+        <w:rPr>
+          <w:rFonts w:ascii="JetBrains Mono" w:eastAsia="Times New Roman" w:hAnsi="JetBrains Mono" w:cs="JetBrains Mono"/>
+          <w:color w:val="ABB2BF"/>
+          <w:kern w:val="0"/>
+          <w:sz w:val="16"/>
+          <w:szCs w:val="16"/>
+          <w14:ligatures w14:val="none"/>
+        </w:rPr>
+      </w:pPr>
+      <w:r>
+        <w:rPr>
+          <w:rFonts w:ascii="JetBrains Mono" w:eastAsia="Times New Roman" w:hAnsi="JetBrains Mono" w:cs="JetBrains Mono"/>
+          <w:color w:val="ABB2BF"/>
+          <w:kern w:val="0"/>
+          <w:sz w:val="16"/>
+          <w:szCs w:val="16"/>
+          <w14:ligatures w14:val="none"/>
+        </w:rPr>
+        <w:t xml:space="preserve">                            </w:t>
+      </w:r>
+      <w:r>
+        <w:rPr>
+          <w:rFonts w:ascii="JetBrains Mono" w:eastAsia="Times New Roman" w:hAnsi="JetBrains Mono" w:cs="JetBrains Mono"/>
+          <w:color w:val="C678DD"/>
+          <w:kern w:val="0"/>
+          <w:sz w:val="16"/>
+          <w:szCs w:val="16"/>
+          <w14:ligatures w14:val="none"/>
+        </w:rPr>
+        <w:t>END</w:t>
+      </w:r>
+    </w:p>
+    <w:p>
+      <w:pPr>
+        <w:shd w:val="clear" w:color="auto" w:fill="282C34"/>
+        <w:spacing w:after="0" w:line="285" w:lineRule="atLeast"/>
+        <w:ind w:left="360"/>
+        <w:rPr>
+          <w:rFonts w:ascii="JetBrains Mono" w:eastAsia="Times New Roman" w:hAnsi="JetBrains Mono" w:cs="JetBrains Mono"/>
+          <w:color w:val="ABB2BF"/>
+          <w:kern w:val="0"/>
+          <w:sz w:val="16"/>
+          <w:szCs w:val="16"/>
+          <w14:ligatures w14:val="none"/>
+        </w:rPr>
+      </w:pPr>
+      <w:r>
+        <w:rPr>
+          <w:rFonts w:ascii="JetBrains Mono" w:eastAsia="Times New Roman" w:hAnsi="JetBrains Mono" w:cs="JetBrains Mono"/>
+          <w:color w:val="ABB2BF"/>
+          <w:kern w:val="0"/>
+          <w:sz w:val="16"/>
+          <w:szCs w:val="16"/>
+          <w14:ligatures w14:val="none"/>
+        </w:rPr>
+        <w:t xml:space="preserve">                        </w:t>
+      </w:r>
+      <w:r>
+        <w:rPr>
+          <w:rFonts w:ascii="JetBrains Mono" w:eastAsia="Times New Roman" w:hAnsi="JetBrains Mono" w:cs="JetBrains Mono"/>
+          <w:color w:val="C678DD"/>
+          <w:kern w:val="0"/>
+          <w:sz w:val="16"/>
+          <w:szCs w:val="16"/>
+          <w14:ligatures w14:val="none"/>
+        </w:rPr>
+        <w:t>ELSE</w:t>
+      </w:r>
+    </w:p>
+    <w:p>
+      <w:pPr>
+        <w:shd w:val="clear" w:color="auto" w:fill="282C34"/>
+        <w:spacing w:after="0" w:line="285" w:lineRule="atLeast"/>
+        <w:ind w:left="360"/>
+        <w:rPr>
+          <w:rFonts w:ascii="JetBrains Mono" w:eastAsia="Times New Roman" w:hAnsi="JetBrains Mono" w:cs="JetBrains Mono"/>
+          <w:color w:val="ABB2BF"/>
+          <w:kern w:val="0"/>
+          <w:sz w:val="16"/>
+          <w:szCs w:val="16"/>
+          <w14:ligatures w14:val="none"/>
+        </w:rPr>
+      </w:pPr>
+      <w:r>
+        <w:rPr>
+          <w:rFonts w:ascii="JetBrains Mono" w:eastAsia="Times New Roman" w:hAnsi="JetBrains Mono" w:cs="JetBrains Mono"/>
+          <w:color w:val="ABB2BF"/>
+          <w:kern w:val="0"/>
+          <w:sz w:val="16"/>
+          <w:szCs w:val="16"/>
+          <w14:ligatures w14:val="none"/>
+        </w:rPr>
+        <w:t xml:space="preserve">                            </w:t>
+      </w:r>
+      <w:r>
+        <w:rPr>
+          <w:rFonts w:ascii="JetBrains Mono" w:eastAsia="Times New Roman" w:hAnsi="JetBrains Mono" w:cs="JetBrains Mono"/>
+          <w:color w:val="C678DD"/>
+          <w:kern w:val="0"/>
+          <w:sz w:val="16"/>
+          <w:szCs w:val="16"/>
+          <w14:ligatures w14:val="none"/>
+        </w:rPr>
+        <w:t>BEGIN</w:t>
+      </w:r>
+    </w:p>
+    <w:p>
+      <w:pPr>
+        <w:shd w:val="clear" w:color="auto" w:fill="282C34"/>
+        <w:spacing w:after="0" w:line="285" w:lineRule="atLeast"/>
+        <w:ind w:left="360"/>
+        <w:rPr>
+          <w:rFonts w:ascii="JetBrains Mono" w:eastAsia="Times New Roman" w:hAnsi="JetBrains Mono" w:cs="JetBrains Mono"/>
+          <w:color w:val="ABB2BF"/>
+          <w:kern w:val="0"/>
+          <w:sz w:val="16"/>
+          <w:szCs w:val="16"/>
+          <w14:ligatures w14:val="none"/>
+        </w:rPr>
+      </w:pPr>
+      <w:r>
+        <w:rPr>
+          <w:rFonts w:ascii="JetBrains Mono" w:eastAsia="Times New Roman" w:hAnsi="JetBrains Mono" w:cs="JetBrains Mono"/>
+          <w:color w:val="ABB2BF"/>
+          <w:kern w:val="0"/>
+          <w:sz w:val="16"/>
+          <w:szCs w:val="16"/>
+          <w14:ligatures w14:val="none"/>
+        </w:rPr>
+        <w:t xml:space="preserve">                                </w:t>
+      </w:r>
+      <w:r>
+        <w:rPr>
+          <w:rFonts w:ascii="JetBrains Mono" w:eastAsia="Times New Roman" w:hAnsi="JetBrains Mono" w:cs="JetBrains Mono"/>
+          <w:color w:val="C678DD"/>
+          <w:kern w:val="0"/>
+          <w:sz w:val="16"/>
+          <w:szCs w:val="16"/>
+          <w14:ligatures w14:val="none"/>
+        </w:rPr>
+        <w:t>PRINT</w:t>
+      </w:r>
+      <w:r>
+        <w:rPr>
+          <w:rFonts w:ascii="JetBrains Mono" w:eastAsia="Times New Roman" w:hAnsi="JetBrains Mono" w:cs="JetBrains Mono"/>
+          <w:color w:val="ABB2BF"/>
+          <w:kern w:val="0"/>
+          <w:sz w:val="16"/>
+          <w:szCs w:val="16"/>
+          <w14:ligatures w14:val="none"/>
+        </w:rPr>
+        <w:t xml:space="preserve"> </w:t>
+      </w:r>
+      <w:r>
+        <w:rPr>
+          <w:rFonts w:ascii="JetBrains Mono" w:eastAsia="Times New Roman" w:hAnsi="JetBrains Mono" w:cs="JetBrains Mono"/>
+          <w:color w:val="98C379"/>
+          <w:kern w:val="0"/>
+          <w:sz w:val="16"/>
+          <w:szCs w:val="16"/>
+          <w14:ligatures w14:val="none"/>
+        </w:rPr>
+        <w:t>N'Không tìm thấy phiếu nhập cần tìm!'</w:t>
+      </w:r>
+    </w:p>
+    <w:p>
+      <w:pPr>
+        <w:shd w:val="clear" w:color="auto" w:fill="282C34"/>
+        <w:spacing w:after="0" w:line="285" w:lineRule="atLeast"/>
+        <w:ind w:left="360"/>
+        <w:rPr>
+          <w:rFonts w:ascii="JetBrains Mono" w:eastAsia="Times New Roman" w:hAnsi="JetBrains Mono" w:cs="JetBrains Mono"/>
+          <w:color w:val="ABB2BF"/>
+          <w:kern w:val="0"/>
+          <w:sz w:val="16"/>
+          <w:szCs w:val="16"/>
+          <w14:ligatures w14:val="none"/>
+        </w:rPr>
+      </w:pPr>
+      <w:r>
+        <w:rPr>
+          <w:rFonts w:ascii="JetBrains Mono" w:eastAsia="Times New Roman" w:hAnsi="JetBrains Mono" w:cs="JetBrains Mono"/>
+          <w:color w:val="ABB2BF"/>
+          <w:kern w:val="0"/>
+          <w:sz w:val="16"/>
+          <w:szCs w:val="16"/>
+          <w14:ligatures w14:val="none"/>
+        </w:rPr>
+        <w:t xml:space="preserve">                            </w:t>
+      </w:r>
+      <w:r>
+        <w:rPr>
+          <w:rFonts w:ascii="JetBrains Mono" w:eastAsia="Times New Roman" w:hAnsi="JetBrains Mono" w:cs="JetBrains Mono"/>
+          <w:color w:val="C678DD"/>
+          <w:kern w:val="0"/>
+          <w:sz w:val="16"/>
+          <w:szCs w:val="16"/>
+          <w14:ligatures w14:val="none"/>
+        </w:rPr>
+        <w:t>END</w:t>
+      </w:r>
+    </w:p>
+    <w:p>
+      <w:pPr>
+        <w:shd w:val="clear" w:color="auto" w:fill="282C34"/>
+        <w:spacing w:after="0" w:line="285" w:lineRule="atLeast"/>
+        <w:ind w:left="360"/>
+        <w:rPr>
+          <w:rFonts w:ascii="JetBrains Mono" w:eastAsia="Times New Roman" w:hAnsi="JetBrains Mono" w:cs="JetBrains Mono"/>
+          <w:color w:val="ABB2BF"/>
+          <w:kern w:val="0"/>
+          <w:sz w:val="16"/>
+          <w:szCs w:val="16"/>
+          <w14:ligatures w14:val="none"/>
+        </w:rPr>
+      </w:pPr>
+      <w:r>
+        <w:rPr>
+          <w:rFonts w:ascii="JetBrains Mono" w:eastAsia="Times New Roman" w:hAnsi="JetBrains Mono" w:cs="JetBrains Mono"/>
+          <w:color w:val="ABB2BF"/>
+          <w:kern w:val="0"/>
+          <w:sz w:val="16"/>
+          <w:szCs w:val="16"/>
+          <w14:ligatures w14:val="none"/>
+        </w:rPr>
+        <w:t xml:space="preserve">                    </w:t>
+      </w:r>
+      <w:r>
+        <w:rPr>
+          <w:rFonts w:ascii="JetBrains Mono" w:eastAsia="Times New Roman" w:hAnsi="JetBrains Mono" w:cs="JetBrains Mono"/>
+          <w:color w:val="C678DD"/>
+          <w:kern w:val="0"/>
+          <w:sz w:val="16"/>
+          <w:szCs w:val="16"/>
+          <w14:ligatures w14:val="none"/>
+        </w:rPr>
+        <w:t>END</w:t>
+      </w:r>
+    </w:p>
+    <w:p>
+      <w:pPr>
+        <w:shd w:val="clear" w:color="auto" w:fill="282C34"/>
+        <w:spacing w:after="0" w:line="285" w:lineRule="atLeast"/>
+        <w:ind w:left="360"/>
+        <w:rPr>
+          <w:rFonts w:ascii="JetBrains Mono" w:eastAsia="Times New Roman" w:hAnsi="JetBrains Mono" w:cs="JetBrains Mono"/>
+          <w:color w:val="ABB2BF"/>
+          <w:kern w:val="0"/>
+          <w:sz w:val="16"/>
+          <w:szCs w:val="16"/>
+          <w14:ligatures w14:val="none"/>
+        </w:rPr>
+      </w:pPr>
+      <w:r>
+        <w:rPr>
+          <w:rFonts w:ascii="JetBrains Mono" w:eastAsia="Times New Roman" w:hAnsi="JetBrains Mono" w:cs="JetBrains Mono"/>
+          <w:color w:val="ABB2BF"/>
+          <w:kern w:val="0"/>
+          <w:sz w:val="16"/>
+          <w:szCs w:val="16"/>
+          <w14:ligatures w14:val="none"/>
+        </w:rPr>
+        <w:t xml:space="preserve">            </w:t>
+      </w:r>
+      <w:r>
+        <w:rPr>
+          <w:rFonts w:ascii="JetBrains Mono" w:eastAsia="Times New Roman" w:hAnsi="JetBrains Mono" w:cs="JetBrains Mono"/>
+          <w:color w:val="C678DD"/>
+          <w:kern w:val="0"/>
+          <w:sz w:val="16"/>
+          <w:szCs w:val="16"/>
+          <w14:ligatures w14:val="none"/>
+        </w:rPr>
+        <w:t>END</w:t>
+      </w:r>
+    </w:p>
+    <w:p>
+      <w:pPr>
+        <w:shd w:val="clear" w:color="auto" w:fill="282C34"/>
+        <w:spacing w:after="0" w:line="285" w:lineRule="atLeast"/>
+        <w:ind w:left="360"/>
+        <w:rPr>
+          <w:rFonts w:ascii="JetBrains Mono" w:eastAsia="Times New Roman" w:hAnsi="JetBrains Mono" w:cs="JetBrains Mono"/>
+          <w:color w:val="ABB2BF"/>
+          <w:kern w:val="0"/>
+          <w:sz w:val="16"/>
+          <w:szCs w:val="16"/>
+          <w14:ligatures w14:val="none"/>
+        </w:rPr>
+      </w:pPr>
+      <w:r>
+        <w:rPr>
+          <w:rFonts w:ascii="JetBrains Mono" w:eastAsia="Times New Roman" w:hAnsi="JetBrains Mono" w:cs="JetBrains Mono"/>
+          <w:color w:val="ABB2BF"/>
+          <w:kern w:val="0"/>
+          <w:sz w:val="16"/>
+          <w:szCs w:val="16"/>
+          <w14:ligatures w14:val="none"/>
+        </w:rPr>
+        <w:t xml:space="preserve">    </w:t>
+      </w:r>
+      <w:r>
+        <w:rPr>
+          <w:rFonts w:ascii="JetBrains Mono" w:eastAsia="Times New Roman" w:hAnsi="JetBrains Mono" w:cs="JetBrains Mono"/>
+          <w:color w:val="C678DD"/>
+          <w:kern w:val="0"/>
+          <w:sz w:val="16"/>
+          <w:szCs w:val="16"/>
+          <w14:ligatures w14:val="none"/>
+        </w:rPr>
+        <w:t>END</w:t>
+      </w:r>
+    </w:p>
+    <w:p>
+      <w:pPr>
+        <w:shd w:val="clear" w:color="auto" w:fill="282C34"/>
+        <w:spacing w:after="0" w:line="285" w:lineRule="atLeast"/>
+        <w:ind w:left="360"/>
+        <w:rPr>
+          <w:rFonts w:ascii="JetBrains Mono" w:eastAsia="Times New Roman" w:hAnsi="JetBrains Mono" w:cs="JetBrains Mono"/>
+          <w:color w:val="ABB2BF"/>
+          <w:kern w:val="0"/>
+          <w:sz w:val="16"/>
+          <w:szCs w:val="16"/>
+          <w14:ligatures w14:val="none"/>
+        </w:rPr>
+      </w:pPr>
+      <w:r>
+        <w:rPr>
+          <w:rFonts w:ascii="JetBrains Mono" w:eastAsia="Times New Roman" w:hAnsi="JetBrains Mono" w:cs="JetBrains Mono"/>
+          <w:color w:val="C678DD"/>
+          <w:kern w:val="0"/>
+          <w:sz w:val="16"/>
+          <w:szCs w:val="16"/>
+          <w14:ligatures w14:val="none"/>
+        </w:rPr>
+        <w:t>GO</w:t>
+      </w:r>
+    </w:p>
+    <w:p>
+      <w:pPr>
+        <w:shd w:val="clear" w:color="auto" w:fill="282C34"/>
+        <w:spacing w:after="0" w:line="285" w:lineRule="atLeast"/>
+        <w:ind w:left="360"/>
+        <w:rPr>
+          <w:rFonts w:ascii="JetBrains Mono" w:eastAsia="Times New Roman" w:hAnsi="JetBrains Mono" w:cs="JetBrains Mono"/>
+          <w:color w:val="ABB2BF"/>
+          <w:kern w:val="0"/>
+          <w:sz w:val="16"/>
+          <w:szCs w:val="16"/>
+          <w14:ligatures w14:val="none"/>
+        </w:rPr>
+      </w:pPr>
+    </w:p>
+    <w:p>
+      <w:pPr>
+        <w:shd w:val="clear" w:color="auto" w:fill="282C34"/>
+        <w:spacing w:after="0" w:line="285" w:lineRule="atLeast"/>
+        <w:ind w:left="360"/>
+        <w:rPr>
+          <w:rFonts w:ascii="JetBrains Mono" w:eastAsia="Times New Roman" w:hAnsi="JetBrains Mono" w:cs="JetBrains Mono"/>
+          <w:color w:val="ABB2BF"/>
+          <w:kern w:val="0"/>
+          <w:sz w:val="21"/>
+          <w:szCs w:val="21"/>
+          <w14:ligatures w14:val="none"/>
+        </w:rPr>
+      </w:pPr>
+      <w:r>
+        <w:rPr>
+          <w:rFonts w:ascii="JetBrains Mono" w:eastAsia="Times New Roman" w:hAnsi="JetBrains Mono" w:cs="JetBrains Mono"/>
+          <w:color w:val="C678DD"/>
+          <w:kern w:val="0"/>
+          <w:sz w:val="16"/>
+          <w:szCs w:val="16"/>
+          <w14:ligatures w14:val="none"/>
+        </w:rPr>
+        <w:t>EXECUTE</w:t>
+      </w:r>
+      <w:r>
+        <w:rPr>
+          <w:rFonts w:ascii="JetBrains Mono" w:eastAsia="Times New Roman" w:hAnsi="JetBrains Mono" w:cs="JetBrains Mono"/>
+          <w:color w:val="ABB2BF"/>
+          <w:kern w:val="0"/>
+          <w:sz w:val="16"/>
+          <w:szCs w:val="16"/>
+          <w14:ligatures w14:val="none"/>
+        </w:rPr>
+        <w:t xml:space="preserve"> proc_getCTPNChiTiet </w:t>
+      </w:r>
+      <w:r>
+        <w:rPr>
+          <w:rFonts w:ascii="JetBrains Mono" w:eastAsia="Times New Roman" w:hAnsi="JetBrains Mono" w:cs="JetBrains Mono"/>
+          <w:color w:val="98C379"/>
+          <w:kern w:val="0"/>
+          <w:sz w:val="16"/>
+          <w:szCs w:val="16"/>
+          <w14:ligatures w14:val="none"/>
+        </w:rPr>
+        <w:t>'PN0006'</w:t>
+      </w:r>
+    </w:p>
+    <w:p>
+      <w:pPr>
+        <w:rPr>
+          <w:rFonts w:ascii="Times New Roman" w:hAnsi="Times New Roman" w:cs="Times New Roman"/>
+          <w:sz w:val="26"/>
+          <w:szCs w:val="26"/>
+        </w:rPr>
+      </w:pPr>
       <w:r>
         <w:rPr>
           <w:rFonts w:ascii="Times New Roman" w:hAnsi="Times New Roman" w:cs="Times New Roman"/>
@@ -16525,7 +21074,39 @@
           <w:sz w:val="26"/>
           <w:szCs w:val="26"/>
         </w:rPr>
-        <w:t>Lấy ra tổng số lượng của nguyên liệu cần tìm, đồng thời số lượng nguyên liệu đó ở từng chi nhánh.</w:t>
+        <w:br w:type="page"/>
+      </w:r>
+    </w:p>
+    <w:p>
+      <w:pPr>
+        <w:rPr>
+          <w:rFonts w:ascii="Times New Roman" w:hAnsi="Times New Roman" w:cs="Times New Roman"/>
+          <w:b/>
+          <w:bCs/>
+          <w:sz w:val="26"/>
+          <w:szCs w:val="26"/>
+        </w:rPr>
+      </w:pPr>
+      <w:r>
+        <w:rPr>
+          <w:rFonts w:ascii="Times New Roman" w:hAnsi="Times New Roman" w:cs="Times New Roman"/>
+          <w:b/>
+          <w:bCs/>
+          <w:sz w:val="26"/>
+          <w:szCs w:val="26"/>
+        </w:rPr>
+        <w:lastRenderedPageBreak/>
+        <w:t>8</w:t>
+      </w:r>
+      <w:r>
+        <w:rPr>
+          <w:rFonts w:ascii="Times New Roman" w:hAnsi="Times New Roman" w:cs="Times New Roman"/>
+          <w:b/>
+          <w:bCs/>
+          <w:sz w:val="26"/>
+          <w:szCs w:val="26"/>
+        </w:rPr>
+        <w:t xml:space="preserve">. Xuất ra chi tiết hóa đơn của hóa đơn @xyz: Danh sách món ăn, Thành tiền mỗi món ăn, Tên khách hàng thanh toán, Tên nhân viên thanh toán, Tổng thành tiền hóa đơn. </w:t>
       </w:r>
     </w:p>
     <w:p>
@@ -16547,15 +21128,7 @@
           <w:sz w:val="26"/>
           <w:szCs w:val="26"/>
         </w:rPr>
-        <w:t>Ngữ cảnh</w:t>
-      </w:r>
-      <w:r>
-        <w:rPr>
-          <w:rFonts w:ascii="Times New Roman" w:hAnsi="Times New Roman" w:cs="Times New Roman"/>
-          <w:sz w:val="26"/>
-          <w:szCs w:val="26"/>
-        </w:rPr>
-        <w:t xml:space="preserve"> chức năng</w:t>
+        <w:t>Giải thích yêu cầu truy vấn</w:t>
       </w:r>
       <w:r>
         <w:rPr>
@@ -16564,6 +21137,16 @@
           <w:szCs w:val="26"/>
         </w:rPr>
         <w:t xml:space="preserve">: </w:t>
+      </w:r>
+      <w:r>
+        <w:rPr>
+          <w:rFonts w:ascii="Times New Roman" w:hAnsi="Times New Roman" w:cs="Times New Roman"/>
+          <w:b/>
+          <w:bCs/>
+          <w:sz w:val="26"/>
+          <w:szCs w:val="26"/>
+        </w:rPr>
+        <w:t>Lấy ra thông tin chi tiết hóa đơn của một hóa đơn nào đó.</w:t>
       </w:r>
     </w:p>
     <w:p>
@@ -16585,7 +21168,23 @@
           <w:sz w:val="26"/>
           <w:szCs w:val="26"/>
         </w:rPr>
-        <w:t>Vị trí thực hiện truy vấn: Phân mảnh database Miền Nam (KFF_MienNam)</w:t>
+        <w:t>Ngữ cảnh</w:t>
+      </w:r>
+      <w:r>
+        <w:rPr>
+          <w:rFonts w:ascii="Times New Roman" w:hAnsi="Times New Roman" w:cs="Times New Roman"/>
+          <w:sz w:val="26"/>
+          <w:szCs w:val="26"/>
+        </w:rPr>
+        <w:t xml:space="preserve"> chức năng</w:t>
+      </w:r>
+      <w:r>
+        <w:rPr>
+          <w:rFonts w:ascii="Times New Roman" w:hAnsi="Times New Roman" w:cs="Times New Roman"/>
+          <w:sz w:val="26"/>
+          <w:szCs w:val="26"/>
+        </w:rPr>
+        <w:t xml:space="preserve">: </w:t>
       </w:r>
     </w:p>
     <w:p>
@@ -16607,7 +21206,7 @@
           <w:sz w:val="26"/>
           <w:szCs w:val="26"/>
         </w:rPr>
-        <w:t xml:space="preserve">Cách thức thực hiện: </w:t>
+        <w:t>Vị trí thực hiện truy vấn: Phân mảnh database Miền Nam (KFF_MienNam)</w:t>
       </w:r>
     </w:p>
     <w:p>
@@ -16629,97 +21228,7 @@
           <w:sz w:val="26"/>
           <w:szCs w:val="26"/>
         </w:rPr>
-        <w:t>Code</w:t>
-      </w:r>
-      <w:r>
-        <w:rPr>
-          <w:rFonts w:ascii="Times New Roman" w:hAnsi="Times New Roman" w:cs="Times New Roman"/>
-          <w:sz w:val="26"/>
-          <w:szCs w:val="26"/>
-        </w:rPr>
-        <w:t>:</w:t>
-      </w:r>
-    </w:p>
-    <w:p>
-      <w:pPr>
-        <w:rPr>
-          <w:rFonts w:ascii="Times New Roman" w:hAnsi="Times New Roman" w:cs="Times New Roman"/>
-          <w:b/>
-          <w:bCs/>
-          <w:sz w:val="26"/>
-          <w:szCs w:val="26"/>
-        </w:rPr>
-      </w:pPr>
-    </w:p>
-    <w:p>
-      <w:pPr>
-        <w:rPr>
-          <w:rFonts w:ascii="Times New Roman" w:hAnsi="Times New Roman" w:cs="Times New Roman"/>
-          <w:sz w:val="26"/>
-          <w:szCs w:val="26"/>
-        </w:rPr>
-      </w:pPr>
-    </w:p>
-    <w:p>
-      <w:pPr>
-        <w:rPr>
-          <w:rFonts w:ascii="Times New Roman" w:hAnsi="Times New Roman" w:cs="Times New Roman"/>
-          <w:sz w:val="26"/>
-          <w:szCs w:val="26"/>
-        </w:rPr>
-      </w:pPr>
-    </w:p>
-    <w:p>
-      <w:pPr>
-        <w:rPr>
-          <w:rFonts w:ascii="Times New Roman" w:hAnsi="Times New Roman" w:cs="Times New Roman"/>
-          <w:b/>
-          <w:bCs/>
-          <w:sz w:val="26"/>
-          <w:szCs w:val="26"/>
-        </w:rPr>
-      </w:pPr>
-      <w:r>
-        <w:rPr>
-          <w:rFonts w:ascii="Times New Roman" w:hAnsi="Times New Roman" w:cs="Times New Roman"/>
-          <w:b/>
-          <w:bCs/>
-          <w:sz w:val="26"/>
-          <w:szCs w:val="26"/>
-        </w:rPr>
-        <w:br w:type="page"/>
-      </w:r>
-    </w:p>
-    <w:p>
-      <w:pPr>
-        <w:rPr>
-          <w:rFonts w:ascii="Times New Roman" w:hAnsi="Times New Roman" w:cs="Times New Roman"/>
-          <w:b/>
-          <w:bCs/>
-          <w:sz w:val="26"/>
-          <w:szCs w:val="26"/>
-        </w:rPr>
-      </w:pPr>
-      <w:r>
-        <w:rPr>
-          <w:rFonts w:ascii="Times New Roman" w:hAnsi="Times New Roman" w:cs="Times New Roman"/>
-          <w:b/>
-          <w:bCs/>
-          <w:sz w:val="26"/>
-          <w:szCs w:val="26"/>
-        </w:rPr>
-        <w:lastRenderedPageBreak/>
-        <w:t>9. Xuất ra danh sách phiếu nhập của chi nhánh @xyz</w:t>
-      </w:r>
-      <w:r>
-        <w:rPr>
-          <w:rFonts w:ascii="Times New Roman" w:hAnsi="Times New Roman" w:cs="Times New Roman"/>
-          <w:b/>
-          <w:bCs/>
-          <w:sz w:val="26"/>
-          <w:szCs w:val="26"/>
-        </w:rPr>
-        <w:t xml:space="preserve">. </w:t>
+        <w:t xml:space="preserve">Cách thức thực hiện: </w:t>
       </w:r>
     </w:p>
     <w:p>
@@ -16741,17 +21250,19 @@
           <w:sz w:val="26"/>
           <w:szCs w:val="26"/>
         </w:rPr>
-        <w:t>Giải thích yêu cầu truy vấn</w:t>
-      </w:r>
-      <w:r>
-        <w:rPr>
-          <w:rFonts w:ascii="Times New Roman" w:hAnsi="Times New Roman" w:cs="Times New Roman"/>
-          <w:sz w:val="26"/>
-          <w:szCs w:val="26"/>
-        </w:rPr>
-        <w:t xml:space="preserve">: </w:t>
-      </w:r>
-      <w:r>
+        <w:t>Code</w:t>
+      </w:r>
+      <w:r>
+        <w:rPr>
+          <w:rFonts w:ascii="Times New Roman" w:hAnsi="Times New Roman" w:cs="Times New Roman"/>
+          <w:sz w:val="26"/>
+          <w:szCs w:val="26"/>
+        </w:rPr>
+        <w:t>:</w:t>
+      </w:r>
+    </w:p>
+    <w:p>
+      <w:pPr>
         <w:rPr>
           <w:rFonts w:ascii="Times New Roman" w:hAnsi="Times New Roman" w:cs="Times New Roman"/>
           <w:b/>
@@ -16759,7 +21270,78 @@
           <w:sz w:val="26"/>
           <w:szCs w:val="26"/>
         </w:rPr>
-        <w:t>Lấy ra danh sách phiếu nhập của chi nhánh cần tìm</w:t>
+      </w:pPr>
+    </w:p>
+    <w:p>
+      <w:pPr>
+        <w:rPr>
+          <w:rFonts w:ascii="Times New Roman" w:hAnsi="Times New Roman" w:cs="Times New Roman"/>
+          <w:sz w:val="26"/>
+          <w:szCs w:val="26"/>
+        </w:rPr>
+      </w:pPr>
+    </w:p>
+    <w:p>
+      <w:pPr>
+        <w:rPr>
+          <w:rFonts w:ascii="Times New Roman" w:hAnsi="Times New Roman" w:cs="Times New Roman"/>
+          <w:b/>
+          <w:bCs/>
+          <w:sz w:val="26"/>
+          <w:szCs w:val="26"/>
+        </w:rPr>
+      </w:pPr>
+      <w:r>
+        <w:rPr>
+          <w:rFonts w:ascii="Times New Roman" w:hAnsi="Times New Roman" w:cs="Times New Roman"/>
+          <w:b/>
+          <w:bCs/>
+          <w:sz w:val="26"/>
+          <w:szCs w:val="26"/>
+        </w:rPr>
+        <w:br w:type="page"/>
+      </w:r>
+    </w:p>
+    <w:p>
+      <w:pPr>
+        <w:rPr>
+          <w:rFonts w:ascii="Times New Roman" w:hAnsi="Times New Roman" w:cs="Times New Roman"/>
+          <w:b/>
+          <w:bCs/>
+          <w:sz w:val="26"/>
+          <w:szCs w:val="26"/>
+        </w:rPr>
+      </w:pPr>
+      <w:r>
+        <w:rPr>
+          <w:rFonts w:ascii="Times New Roman" w:hAnsi="Times New Roman" w:cs="Times New Roman"/>
+          <w:b/>
+          <w:bCs/>
+          <w:sz w:val="26"/>
+          <w:szCs w:val="26"/>
+        </w:rPr>
+        <w:lastRenderedPageBreak/>
+        <w:t>9</w:t>
+      </w:r>
+      <w:r>
+        <w:rPr>
+          <w:rFonts w:ascii="Times New Roman" w:hAnsi="Times New Roman" w:cs="Times New Roman"/>
+          <w:b/>
+          <w:bCs/>
+          <w:sz w:val="26"/>
+          <w:szCs w:val="26"/>
+        </w:rPr>
+        <w:t>. Xuất ra tổng số lượng nguyên liệu @xyz của tất cả chi nhánh, đồng thời hiển thị số lượng nguyên liệu @xyz của từng chi nhánh</w:t>
+      </w:r>
+      <w:r>
+        <w:rPr>
+          <w:rFonts w:ascii="Times New Roman" w:hAnsi="Times New Roman" w:cs="Times New Roman"/>
+          <w:b/>
+          <w:bCs/>
+          <w:sz w:val="26"/>
+          <w:szCs w:val="26"/>
+        </w:rPr>
+        <w:t>.</w:t>
       </w:r>
     </w:p>
     <w:p>
@@ -16781,23 +21363,33 @@
           <w:sz w:val="26"/>
           <w:szCs w:val="26"/>
         </w:rPr>
-        <w:t>Ngữ cảnh</w:t>
-      </w:r>
-      <w:r>
-        <w:rPr>
-          <w:rFonts w:ascii="Times New Roman" w:hAnsi="Times New Roman" w:cs="Times New Roman"/>
-          <w:sz w:val="26"/>
-          <w:szCs w:val="26"/>
-        </w:rPr>
-        <w:t xml:space="preserve"> chức năng</w:t>
-      </w:r>
-      <w:r>
-        <w:rPr>
-          <w:rFonts w:ascii="Times New Roman" w:hAnsi="Times New Roman" w:cs="Times New Roman"/>
-          <w:sz w:val="26"/>
-          <w:szCs w:val="26"/>
-        </w:rPr>
-        <w:t xml:space="preserve">: </w:t>
+        <w:t>Giải thích yêu cầu truy vấn</w:t>
+      </w:r>
+      <w:r>
+        <w:rPr>
+          <w:rFonts w:ascii="Times New Roman" w:hAnsi="Times New Roman" w:cs="Times New Roman"/>
+          <w:sz w:val="26"/>
+          <w:szCs w:val="26"/>
+        </w:rPr>
+        <w:t>:</w:t>
+      </w:r>
+      <w:r>
+        <w:rPr>
+          <w:rFonts w:ascii="Times New Roman" w:hAnsi="Times New Roman" w:cs="Times New Roman"/>
+          <w:sz w:val="26"/>
+          <w:szCs w:val="26"/>
+        </w:rPr>
+        <w:t xml:space="preserve"> </w:t>
+      </w:r>
+      <w:r>
+        <w:rPr>
+          <w:rFonts w:ascii="Times New Roman" w:hAnsi="Times New Roman" w:cs="Times New Roman"/>
+          <w:b/>
+          <w:bCs/>
+          <w:sz w:val="26"/>
+          <w:szCs w:val="26"/>
+        </w:rPr>
+        <w:t>Lấy ra tổng số lượng của nguyên liệu cần tìm, đồng thời số lượng nguyên liệu đó ở từng chi nhánh.</w:t>
       </w:r>
     </w:p>
     <w:p>
@@ -16819,7 +21411,23 @@
           <w:sz w:val="26"/>
           <w:szCs w:val="26"/>
         </w:rPr>
-        <w:t>Vị trí thực hiện truy vấn: Phân mảnh database Miền Nam (KFF_MienNam)</w:t>
+        <w:t>Ngữ cảnh</w:t>
+      </w:r>
+      <w:r>
+        <w:rPr>
+          <w:rFonts w:ascii="Times New Roman" w:hAnsi="Times New Roman" w:cs="Times New Roman"/>
+          <w:sz w:val="26"/>
+          <w:szCs w:val="26"/>
+        </w:rPr>
+        <w:t xml:space="preserve"> chức năng</w:t>
+      </w:r>
+      <w:r>
+        <w:rPr>
+          <w:rFonts w:ascii="Times New Roman" w:hAnsi="Times New Roman" w:cs="Times New Roman"/>
+          <w:sz w:val="26"/>
+          <w:szCs w:val="26"/>
+        </w:rPr>
+        <w:t xml:space="preserve">: </w:t>
       </w:r>
     </w:p>
     <w:p>
@@ -16841,7 +21449,7 @@
           <w:sz w:val="26"/>
           <w:szCs w:val="26"/>
         </w:rPr>
-        <w:t xml:space="preserve">Cách thức thực hiện: </w:t>
+        <w:t>Vị trí thực hiện truy vấn: Phân mảnh database Miền Nam (KFF_MienNam)</w:t>
       </w:r>
     </w:p>
     <w:p>
@@ -16863,6 +21471,28 @@
           <w:sz w:val="26"/>
           <w:szCs w:val="26"/>
         </w:rPr>
+        <w:t xml:space="preserve">Cách thức thực hiện: </w:t>
+      </w:r>
+    </w:p>
+    <w:p>
+      <w:pPr>
+        <w:pStyle w:val="ListParagraph"/>
+        <w:numPr>
+          <w:ilvl w:val="0"/>
+          <w:numId w:val="1"/>
+        </w:numPr>
+        <w:rPr>
+          <w:rFonts w:ascii="Times New Roman" w:hAnsi="Times New Roman" w:cs="Times New Roman"/>
+          <w:sz w:val="26"/>
+          <w:szCs w:val="26"/>
+        </w:rPr>
+      </w:pPr>
+      <w:r>
+        <w:rPr>
+          <w:rFonts w:ascii="Times New Roman" w:hAnsi="Times New Roman" w:cs="Times New Roman"/>
+          <w:sz w:val="26"/>
+          <w:szCs w:val="26"/>
+        </w:rPr>
         <w:t>Code</w:t>
       </w:r>
       <w:r>
@@ -16873,6 +21503,35 @@
         </w:rPr>
         <w:t>:</w:t>
       </w:r>
+    </w:p>
+    <w:p>
+      <w:pPr>
+        <w:rPr>
+          <w:rFonts w:ascii="Times New Roman" w:hAnsi="Times New Roman" w:cs="Times New Roman"/>
+          <w:b/>
+          <w:bCs/>
+          <w:sz w:val="26"/>
+          <w:szCs w:val="26"/>
+        </w:rPr>
+      </w:pPr>
+    </w:p>
+    <w:p>
+      <w:pPr>
+        <w:rPr>
+          <w:rFonts w:ascii="Times New Roman" w:hAnsi="Times New Roman" w:cs="Times New Roman"/>
+          <w:sz w:val="26"/>
+          <w:szCs w:val="26"/>
+        </w:rPr>
+      </w:pPr>
+    </w:p>
+    <w:p>
+      <w:pPr>
+        <w:rPr>
+          <w:rFonts w:ascii="Times New Roman" w:hAnsi="Times New Roman" w:cs="Times New Roman"/>
+          <w:sz w:val="26"/>
+          <w:szCs w:val="26"/>
+        </w:rPr>
+      </w:pPr>
     </w:p>
     <w:p>
       <w:pPr>
